--- a/assets/temp.docx
+++ b/assets/temp.docx
@@ -9,22 +9,7 @@
           <w:sz w:val="24"/>
         </w:rPr>
       </w:pPr>
-    </w:p>
-    <w:p>
-      <w:pPr>
-        <w:pStyle w:val="AttorneyName"/>
-        <w:rPr>
-          <w:sz w:val="24"/>
-          <w:lang w:val="de-DE"/>
-        </w:rPr>
-      </w:pPr>
-      <w:r>
-        <w:rPr>
-          <w:sz w:val="24"/>
-          <w:lang w:val="de-DE"/>
-        </w:rPr>
-        <w:t>JOSHUA C. COHEN, ESQ. #257960</w:t>
-      </w:r>
+      <w:r/>
     </w:p>
     <w:p>
       <w:pPr>
@@ -35,18 +20,9 @@
         </w:rPr>
       </w:pPr>
       <w:r>
-        <w:rPr>
-          <w:sz w:val="24"/>
-          <w:lang w:val="de-DE"/>
-        </w:rPr>
-        <w:t xml:space="preserve">DARREN A. REID, ESQ. </w:t>
-      </w:r>
-      <w:r>
-        <w:rPr>
-          <w:sz w:val="24"/>
-          <w:lang w:val="en-GB"/>
-        </w:rPr>
-        <w:t>#321922</w:t>
+        <w:t>JOSHUA C. COHEN, SBN 257960</w:t>
+        <w:br/>
+        <w:t>DARREN A. REID, SBN 321922</w:t>
       </w:r>
     </w:p>
     <w:p>
@@ -57,10 +33,7 @@
         </w:rPr>
       </w:pPr>
       <w:r>
-        <w:rPr>
-          <w:sz w:val="24"/>
-        </w:rPr>
-        <w:t>COHEN LAW PARTNERS</w:t>
+        <w:t>LA LAW PARTNERS</w:t>
       </w:r>
     </w:p>
     <w:p>
@@ -71,16 +44,7 @@
         </w:rPr>
       </w:pPr>
       <w:r>
-        <w:rPr>
-          <w:sz w:val="24"/>
-        </w:rPr>
-        <w:t>49</w:t>
-      </w:r>
-      <w:r>
-        <w:rPr>
-          <w:sz w:val="24"/>
-        </w:rPr>
-        <w:t>29 Wilshire Boulevard, Suite 412</w:t>
+        <w:t>4929 WILSHIRE BOULEVARD, SUITE 412</w:t>
       </w:r>
     </w:p>
     <w:p>
@@ -91,10 +55,7 @@
         </w:rPr>
       </w:pPr>
       <w:r>
-        <w:rPr>
-          <w:sz w:val="24"/>
-        </w:rPr>
-        <w:t>Los Angeles, California 90010-3818</w:t>
+        <w:t>LOS ANGELES, CALIFORNIA 90010</w:t>
       </w:r>
     </w:p>
     <w:p>
@@ -105,9 +66,6 @@
         </w:rPr>
       </w:pPr>
       <w:r>
-        <w:rPr>
-          <w:sz w:val="24"/>
-        </w:rPr>
         <w:t>Telephone: (323) 937-7105</w:t>
       </w:r>
     </w:p>
@@ -119,9 +77,6 @@
         </w:rPr>
       </w:pPr>
       <w:r>
-        <w:rPr>
-          <w:sz w:val="24"/>
-        </w:rPr>
         <w:t>Facsimile: (323) 937-0958</w:t>
       </w:r>
     </w:p>
@@ -133,10 +88,7 @@
         </w:rPr>
       </w:pPr>
       <w:r>
-        <w:rPr>
-          <w:sz w:val="24"/>
-        </w:rPr>
-        <w:t>Email: cohenlaw@cohenlawpartners.com</w:t>
+        <w:t>Email: ADAM@GOOGLE.COM</w:t>
       </w:r>
     </w:p>
     <w:p>
@@ -146,6 +98,7 @@
           <w:sz w:val="24"/>
         </w:rPr>
       </w:pPr>
+      <w:r/>
     </w:p>
     <w:p>
       <w:pPr>
@@ -155,9 +108,6 @@
         </w:rPr>
       </w:pPr>
       <w:r>
-        <w:rPr>
-          <w:sz w:val="24"/>
-        </w:rPr>
         <w:t>Attorneys for Plaintiff</w:t>
       </w:r>
     </w:p>
@@ -168,6 +118,7 @@
           <w:sz w:val="24"/>
         </w:rPr>
       </w:pPr>
+      <w:r/>
     </w:p>
     <w:p>
       <w:pPr>
@@ -178,10 +129,6 @@
         </w:rPr>
       </w:pPr>
       <w:r>
-        <w:rPr>
-          <w:b/>
-          <w:sz w:val="24"/>
-        </w:rPr>
         <w:t>SUPERIOR COURT OF THE STATE OF CALIFORNIA</w:t>
       </w:r>
     </w:p>
@@ -208,6 +155,7 @@
           <w:sz w:val="24"/>
         </w:rPr>
       </w:pPr>
+      <w:r/>
     </w:p>
     <w:tbl>
       <w:tblPr>
@@ -541,27 +489,8 @@
         </w:rPr>
       </w:pPr>
       <w:r>
-        <w:rPr>
-          <w:sz w:val="24"/>
-        </w:rPr>
-        <w:t xml:space="preserve">SET </w:t>
-      </w:r>
-      <w:r>
-        <w:rPr>
-          <w:sz w:val="24"/>
-        </w:rPr>
-        <w:t xml:space="preserve">NUMBER: </w:t>
-      </w:r>
-      <w:r>
-        <w:rPr>
-          <w:sz w:val="24"/>
-        </w:rPr>
+        <w:t xml:space="preserve">SET NUMBER: </w:t>
         <w:tab/>
-      </w:r>
-      <w:r>
-        <w:rPr>
-          <w:sz w:val="24"/>
-        </w:rPr>
         <w:tab/>
         <w:t>ONE</w:t>
       </w:r>
@@ -590,6 +519,7 @@
           <w:sz w:val="24"/>
         </w:rPr>
       </w:pPr>
+      <w:r/>
     </w:p>
     <w:p>
       <w:pPr>
@@ -602,10 +532,6 @@
         </w:rPr>
       </w:pPr>
       <w:r>
-        <w:rPr>
-          <w:sz w:val="24"/>
-          <w:szCs w:val="24"/>
-        </w:rPr>
         <w:t>TO ALL PARTIES AND THEIR ATTORNEYS OF RECORD:</w:t>
       </w:r>
     </w:p>
@@ -632,6 +558,7 @@
           <w:szCs w:val="24"/>
         </w:rPr>
       </w:pPr>
+      <w:r/>
     </w:p>
     <w:p>
       <w:pPr>
@@ -642,13 +569,6 @@
         </w:rPr>
       </w:pPr>
       <w:r>
-        <w:rPr>
-          <w:b/>
-          <w:bCs/>
-          <w:sz w:val="24"/>
-          <w:szCs w:val="24"/>
-          <w:u w:val="single"/>
-        </w:rPr>
         <w:t>PRELIMINARY STATEMENT</w:t>
       </w:r>
     </w:p>
@@ -663,132 +583,16 @@
         </w:rPr>
       </w:pPr>
       <w:r>
-        <w:rPr>
-          <w:sz w:val="24"/>
-          <w:szCs w:val="24"/>
-        </w:rPr>
         <w:tab/>
-      </w:r>
-      <w:r>
-        <w:rPr>
-          <w:bCs/>
-          <w:sz w:val="24"/>
-          <w:szCs w:val="24"/>
-        </w:rPr>
-        <w:t xml:space="preserve">Plaintiff’s investigation and discovery of the facts relating to this case, and preparation for trial, are continuing and not complete. </w:t>
-      </w:r>
-      <w:proofErr w:type="gramStart"/>
-      <w:r>
-        <w:rPr>
-          <w:bCs/>
-          <w:sz w:val="24"/>
-          <w:szCs w:val="24"/>
-        </w:rPr>
-        <w:t>All of</w:t>
-      </w:r>
-      <w:proofErr w:type="gramEnd"/>
-      <w:r>
-        <w:rPr>
-          <w:bCs/>
-          <w:sz w:val="24"/>
-          <w:szCs w:val="24"/>
-        </w:rPr>
-        <w:t xml:space="preserve"> the responses</w:t>
-      </w:r>
-      <w:r>
-        <w:rPr>
-          <w:bCs/>
-          <w:sz w:val="24"/>
-          <w:szCs w:val="24"/>
-        </w:rPr>
-        <w:t xml:space="preserve"> contained herein are presently available to and specifically known to this Plaintiff and disclose only those contentions which presently occur to such Plaintiff. This Plaintiff will, </w:t>
-      </w:r>
-      <w:proofErr w:type="gramStart"/>
-      <w:r>
-        <w:rPr>
-          <w:bCs/>
-          <w:sz w:val="24"/>
-          <w:szCs w:val="24"/>
-        </w:rPr>
-        <w:t>during the course of</w:t>
-      </w:r>
-      <w:proofErr w:type="gramEnd"/>
-      <w:r>
-        <w:rPr>
-          <w:bCs/>
-          <w:sz w:val="24"/>
-          <w:szCs w:val="24"/>
-        </w:rPr>
-        <w:t xml:space="preserve"> this litigation, pursue extensive formal discovery, as well as extensive investigation and informal discovery on her own. Therefore, without suggesting or </w:t>
-      </w:r>
-      <w:r>
-        <w:rPr>
-          <w:bCs/>
-          <w:sz w:val="24"/>
-          <w:szCs w:val="24"/>
-        </w:rPr>
-        <w:lastRenderedPageBreak/>
-        <w:t xml:space="preserve">implying any interest to respond less than fully to the Demand for Production, this Plaintiff must point out that her responses are of necessity of a somewhat preliminary nature and that the full factual basis concerning this matter is yet to be developed with complete precision. However, this Plaintiff assumes no obligation to voluntarily supplement or amend these responses to reflect any facts, contentions, witnesses, and evidence which may be discovered following the serving of theses response. The response contained herein are made in a good faith effort to supply as much </w:t>
-      </w:r>
-      <w:proofErr w:type="gramStart"/>
-      <w:r>
-        <w:rPr>
-          <w:bCs/>
-          <w:sz w:val="24"/>
-          <w:szCs w:val="24"/>
-        </w:rPr>
-        <w:t>factual information</w:t>
-      </w:r>
-      <w:proofErr w:type="gramEnd"/>
-      <w:r>
-        <w:rPr>
-          <w:bCs/>
-          <w:sz w:val="24"/>
-          <w:szCs w:val="24"/>
-        </w:rPr>
-        <w:t xml:space="preserve"> and as much specification of legal contentions as is presently known.</w:t>
-      </w:r>
-    </w:p>
-    <w:p>
-      <w:pPr>
-        <w:pStyle w:val="BodyTextIndent2"/>
-        <w:spacing w:after="0" w:line="480" w:lineRule="exact"/>
-        <w:ind w:left="0"/>
-        <w:rPr>
-          <w:b/>
-          <w:sz w:val="24"/>
-          <w:szCs w:val="24"/>
-          <w:u w:val="single"/>
-        </w:rPr>
-      </w:pPr>
-    </w:p>
-    <w:p>
-      <w:pPr>
-        <w:pStyle w:val="BodyTextIndent2"/>
-        <w:spacing w:after="0" w:line="480" w:lineRule="exact"/>
-        <w:ind w:left="0"/>
-        <w:rPr>
-          <w:b/>
-          <w:sz w:val="24"/>
-          <w:szCs w:val="24"/>
-        </w:rPr>
-      </w:pPr>
-      <w:r>
-        <w:rPr>
-          <w:b/>
-          <w:sz w:val="24"/>
-          <w:szCs w:val="24"/>
-          <w:u w:val="single"/>
-        </w:rPr>
-        <w:t>DEMAND NO. 1</w:t>
-      </w:r>
-      <w:r>
-        <w:rPr>
-          <w:b/>
-          <w:sz w:val="24"/>
-          <w:szCs w:val="24"/>
-        </w:rPr>
-        <w:t>:</w:t>
+        <w:t>Plaintiff’s investigation and discovery of the facts relating to this case, and preparation for trial, are continuing and not complete. All of the responses contained herein are presently available to and specifically known to this Plaintiff and disclose only those contentions which presently occur to such Plaintiff. This Plaintiff will, during the course of this litigation, pursue extensive formal discovery, as well as extensive investigation and informal discovery on her own. Therefore, without suggesting or implying any interest to respond less than fully to the Demand for Production, this Plaintiff must point out that her responses are of necessity of a somewhat preliminary nature and that the full factual basis concerning this matter is yet to be developed with complete precision. However, this Plaintiff assumes no obligation to voluntarily supplement or amend these responses to reflect any facts, contentions, witnesses, and evidence which may be discovered following the serving of theses response. The response contained herein are made in a good faith effort to supply as much factual information and as much specification of legal contentions as is presently known.</w:t>
+      </w:r>
+    </w:p>
+    <w:p>
+      <w:pPr>
+        <w:pStyle w:val="Heading"/>
+      </w:pPr>
+      <w:r>
+        <w:t>DEMAND NO. 1:</w:t>
       </w:r>
     </w:p>
     <w:p>
@@ -799,329 +603,112 @@
     </w:p>
     <w:p>
       <w:pPr>
-        <w:pStyle w:val="BodyTextIndent2"/>
-        <w:spacing w:after="0" w:line="480" w:lineRule="exact"/>
-        <w:ind w:left="0"/>
-        <w:rPr>
-          <w:b/>
-          <w:sz w:val="24"/>
-          <w:szCs w:val="24"/>
-        </w:rPr>
-      </w:pPr>
-      <w:r>
-        <w:rPr>
-          <w:b/>
-          <w:sz w:val="24"/>
-          <w:szCs w:val="24"/>
-          <w:u w:val="single"/>
-        </w:rPr>
-        <w:t>RESPONSE TO DEMAND NO. 1</w:t>
-      </w:r>
-      <w:r>
-        <w:rPr>
-          <w:b/>
-          <w:sz w:val="24"/>
-          <w:szCs w:val="24"/>
-        </w:rPr>
-        <w:t>:</w:t>
+        <w:pStyle w:val="Heading"/>
+      </w:pPr>
+      <w:r>
+        <w:t>RESPONSE TO DEMAND:</w:t>
       </w:r>
     </w:p>
     <w:p>
       <w:pPr/>
       <w:r>
-        <w:t xml:space="preserve">           Objection. This interrogatory is duplicative and intended to harass and annoy; the information sought has previously been provided in Responding Party's response to. Notwithstanding the foregoing objections and subject thereto, Responding Party responds as follows: </w:t>
-        <w:br/>
-        <w:t>poo</w:t>
-        <w:br/>
-      </w:r>
-    </w:p>
-    <w:p>
-      <w:pPr>
-        <w:pStyle w:val="BodyTextIndent2"/>
-        <w:spacing w:after="0" w:line="480" w:lineRule="exact"/>
-        <w:ind w:left="0"/>
-        <w:rPr>
-          <w:sz w:val="24"/>
-          <w:szCs w:val="24"/>
-        </w:rPr>
-      </w:pPr>
-    </w:p>
-    <w:p>
-      <w:pPr>
-        <w:pStyle w:val="BodyTextIndent2"/>
-        <w:spacing w:after="0" w:line="480" w:lineRule="exact"/>
-        <w:ind w:left="0"/>
-        <w:rPr>
-          <w:b/>
-          <w:sz w:val="24"/>
-          <w:szCs w:val="24"/>
-        </w:rPr>
-      </w:pPr>
-      <w:r>
-        <w:rPr>
-          <w:b/>
-          <w:sz w:val="24"/>
-          <w:szCs w:val="24"/>
-          <w:u w:val="single"/>
-        </w:rPr>
-        <w:t>DEMAND NO. 2</w:t>
-      </w:r>
-      <w:r>
-        <w:rPr>
-          <w:b/>
-          <w:sz w:val="24"/>
-          <w:szCs w:val="24"/>
-        </w:rPr>
-        <w:t>:</w:t>
-      </w:r>
-    </w:p>
-    <w:p>
-      <w:pPr/>
-      <w:r>
-        <w:t xml:space="preserve">           All DOCUMENTS relating to relating to any prior or subsequent incidents in which YOU suffered injuries to the same parts of YOUR body which YOU claim were injured in this INCIDENT, including but not limited to, any and all medical reports, correspondence from treating physicians, medical billings, prognosis and/or status reports. Case No. 23STCV11854</w:t>
-      </w:r>
-    </w:p>
-    <w:p>
-      <w:pPr>
-        <w:pStyle w:val="BodyTextIndent2"/>
-        <w:spacing w:after="0" w:line="480" w:lineRule="exact"/>
-        <w:ind w:left="0"/>
-        <w:rPr>
-          <w:b/>
-          <w:sz w:val="24"/>
-          <w:szCs w:val="24"/>
-        </w:rPr>
-      </w:pPr>
-      <w:r>
-        <w:rPr>
-          <w:b/>
-          <w:sz w:val="24"/>
-          <w:szCs w:val="24"/>
-          <w:u w:val="single"/>
-        </w:rPr>
-        <w:t>RESPONSE TO DEMAND NO. 2</w:t>
-      </w:r>
-      <w:r>
-        <w:rPr>
-          <w:b/>
-          <w:sz w:val="24"/>
-          <w:szCs w:val="24"/>
-        </w:rPr>
-        <w:t>:</w:t>
-      </w:r>
-    </w:p>
-    <w:p>
-      <w:pPr/>
-      <w:r>
-        <w:t xml:space="preserve">           </w:t>
+        <w:t xml:space="preserve">           Objection. Overbroad ddd. Calls for an expert opinion from a lay witness. Calls for premature disclosure of expert witness opinion in violation of California Code of Civil Procedure sections 2034.210, 2034.220, and 2034.270. Intended to harass and annoy. Notwithstanding the foregoing objections and subject thereto, Responding Party responds as follows: </w:t>
         <w:br/>
         <w:t>Responding Party will comply with this demand. Please see “” produced concurrently herewith.</w:t>
       </w:r>
     </w:p>
     <w:p>
       <w:pPr>
-        <w:pStyle w:val="BodyTextIndent2"/>
-        <w:spacing w:after="0" w:line="480" w:lineRule="exact"/>
-        <w:ind w:left="0"/>
-        <w:rPr>
-          <w:sz w:val="24"/>
-          <w:szCs w:val="24"/>
-        </w:rPr>
-      </w:pPr>
-    </w:p>
-    <w:p>
-      <w:pPr>
-        <w:pStyle w:val="BodyTextIndent2"/>
-        <w:spacing w:after="0" w:line="480" w:lineRule="exact"/>
-        <w:ind w:left="0"/>
-        <w:rPr>
-          <w:b/>
-          <w:sz w:val="24"/>
-          <w:szCs w:val="24"/>
-        </w:rPr>
-      </w:pPr>
-      <w:r>
-        <w:rPr>
-          <w:b/>
-          <w:sz w:val="24"/>
-          <w:szCs w:val="24"/>
-          <w:u w:val="single"/>
-        </w:rPr>
-        <w:t>DEMAND NO. 3</w:t>
-      </w:r>
-      <w:r>
-        <w:rPr>
-          <w:b/>
-          <w:sz w:val="24"/>
-          <w:szCs w:val="24"/>
-        </w:rPr>
-        <w:t>:</w:t>
+        <w:pStyle w:val="Heading"/>
+      </w:pPr>
+      <w:r>
+        <w:t>DEMAND NO. 2:</w:t>
       </w:r>
     </w:p>
     <w:p>
       <w:pPr/>
       <w:r>
-        <w:t xml:space="preserve">           All DOCUMENTS pertaining to YOUR claim for loss of earnings or loss of earning capacity from the INCIDENT, including but not limited to, wage/income statements, verifications or losses, pay stubs, withholding statements, tax returns, ledgers, income profits, commissions or salaries, or other records or books.</w:t>
-      </w:r>
-    </w:p>
-    <w:p>
-      <w:pPr>
-        <w:pStyle w:val="BodyTextIndent2"/>
-        <w:spacing w:after="0" w:line="480" w:lineRule="exact"/>
-        <w:ind w:left="0"/>
-        <w:rPr>
-          <w:b/>
-          <w:sz w:val="24"/>
-          <w:szCs w:val="24"/>
-        </w:rPr>
-      </w:pPr>
-      <w:r>
-        <w:rPr>
-          <w:b/>
-          <w:sz w:val="24"/>
-          <w:szCs w:val="24"/>
-          <w:u w:val="single"/>
-        </w:rPr>
-        <w:t>RESPONSE TO DEMAND NO. 3</w:t>
-      </w:r>
-      <w:r>
-        <w:rPr>
-          <w:b/>
-          <w:sz w:val="24"/>
-          <w:szCs w:val="24"/>
-        </w:rPr>
-        <w:t>:</w:t>
+        <w:t xml:space="preserve">           All DOCUMENTS relating to relating to any prior or subsequent incidents in which YOU suffered injuries to the same parts of YOUR body which YOU claim were injured in this INCIDENT, including but not limited to, any and all medical reports, correspondence from treating physicians, medical billings, prognosis and/or status reports. Case No. 23STCV11854</w:t>
+      </w:r>
+    </w:p>
+    <w:p>
+      <w:pPr>
+        <w:pStyle w:val="Heading"/>
+      </w:pPr>
+      <w:r>
+        <w:t>RESPONSE TO DEMAND:</w:t>
       </w:r>
     </w:p>
     <w:p>
       <w:pPr/>
       <w:r>
-        <w:t xml:space="preserve">           </w:t>
+        <w:t xml:space="preserve">           Objection. Calls for an expert opinion from a lay witness. Notwithstanding the foregoing objections and subject thereto, Responding Party responds as follows: </w:t>
         <w:br/>
         <w:t>Responding Party will comply with this demand. Please see “” produced concurrently herewith.</w:t>
       </w:r>
     </w:p>
     <w:p>
       <w:pPr>
-        <w:pStyle w:val="BodyTextIndent2"/>
-        <w:spacing w:after="0" w:line="480" w:lineRule="exact"/>
-        <w:ind w:left="0"/>
-        <w:rPr>
-          <w:sz w:val="24"/>
-          <w:szCs w:val="24"/>
-        </w:rPr>
-      </w:pPr>
-    </w:p>
-    <w:p>
-      <w:pPr>
-        <w:pStyle w:val="BodyTextIndent2"/>
-        <w:spacing w:after="0" w:line="480" w:lineRule="exact"/>
-        <w:ind w:left="0"/>
-        <w:rPr>
-          <w:b/>
-          <w:sz w:val="24"/>
-          <w:szCs w:val="24"/>
-        </w:rPr>
-      </w:pPr>
-      <w:r>
-        <w:rPr>
-          <w:b/>
-          <w:sz w:val="24"/>
-          <w:szCs w:val="24"/>
-          <w:u w:val="single"/>
-        </w:rPr>
-        <w:t>DEMAND NO. 4</w:t>
-      </w:r>
-      <w:r>
-        <w:rPr>
-          <w:b/>
-          <w:sz w:val="24"/>
-          <w:szCs w:val="24"/>
-        </w:rPr>
-        <w:t>:</w:t>
+        <w:pStyle w:val="Heading"/>
+      </w:pPr>
+      <w:r>
+        <w:t>DEMAND NO. 3:</w:t>
       </w:r>
     </w:p>
     <w:p>
       <w:pPr/>
       <w:r>
+        <w:t xml:space="preserve">           All DOCUMENTS pertaining to YOUR claim for loss of earnings or loss of earning capacity from the INCIDENT, including but not limited to, wage/income statements, verifications or losses, pay stubs, withholding statements, tax returns, ledgers, income profits, commissions or salaries, or other records or books.</w:t>
+      </w:r>
+    </w:p>
+    <w:p>
+      <w:pPr>
+        <w:pStyle w:val="Heading"/>
+      </w:pPr>
+      <w:r>
+        <w:t>RESPONSE TO DEMAND:</w:t>
+      </w:r>
+    </w:p>
+    <w:p>
+      <w:pPr/>
+      <w:r>
+        <w:t xml:space="preserve">           Responding Party will comply with this demand. Please see “” produced concurrently herewith.</w:t>
+      </w:r>
+    </w:p>
+    <w:p>
+      <w:pPr>
+        <w:pStyle w:val="Heading"/>
+      </w:pPr>
+      <w:r>
+        <w:t>DEMAND NO. 4:</w:t>
+      </w:r>
+    </w:p>
+    <w:p>
+      <w:pPr/>
+      <w:r>
         <w:t xml:space="preserve">           Any and all written statements taken or received by you from any witness to this INCIDENT or from any party to this incident.</w:t>
       </w:r>
     </w:p>
     <w:p>
       <w:pPr>
-        <w:pStyle w:val="BodyTextIndent2"/>
-        <w:spacing w:after="0" w:line="480" w:lineRule="exact"/>
-        <w:ind w:left="0"/>
-        <w:rPr>
-          <w:b/>
-          <w:sz w:val="24"/>
-          <w:szCs w:val="24"/>
-        </w:rPr>
-      </w:pPr>
-      <w:r>
-        <w:rPr>
-          <w:b/>
-          <w:sz w:val="24"/>
-          <w:szCs w:val="24"/>
-          <w:u w:val="single"/>
-        </w:rPr>
-        <w:t>RESPONSE TO DEMAND NO. 4</w:t>
-      </w:r>
-      <w:r>
-        <w:rPr>
-          <w:b/>
-          <w:sz w:val="24"/>
-          <w:szCs w:val="24"/>
-        </w:rPr>
-        <w:t>:</w:t>
+        <w:pStyle w:val="Heading"/>
+      </w:pPr>
+      <w:r>
+        <w:t>RESPONSE TO DEMAND:</w:t>
       </w:r>
     </w:p>
     <w:p>
       <w:pPr/>
       <w:r>
-        <w:t xml:space="preserve">           </w:t>
-        <w:br/>
-        <w:t>Responding Party will comply with this demand. Please see “” produced concurrently herewith.</w:t>
-      </w:r>
-    </w:p>
-    <w:p>
-      <w:pPr>
-        <w:pStyle w:val="BodyTextIndent2"/>
-        <w:spacing w:after="0" w:line="480" w:lineRule="exact"/>
-        <w:ind w:left="0"/>
-        <w:rPr>
-          <w:sz w:val="24"/>
-          <w:szCs w:val="24"/>
-        </w:rPr>
-      </w:pPr>
-    </w:p>
-    <w:p>
-      <w:pPr>
-        <w:pStyle w:val="BodyTextIndent2"/>
-        <w:spacing w:after="0" w:line="480" w:lineRule="exact"/>
-        <w:ind w:left="0"/>
-        <w:rPr>
-          <w:b/>
-          <w:sz w:val="24"/>
-          <w:szCs w:val="24"/>
-        </w:rPr>
-      </w:pPr>
-      <w:r>
-        <w:rPr>
-          <w:b/>
-          <w:sz w:val="24"/>
-          <w:szCs w:val="24"/>
-          <w:u w:val="single"/>
-        </w:rPr>
-        <w:t>DEMAND NO. 5</w:t>
-      </w:r>
-      <w:r>
-        <w:rPr>
-          <w:b/>
-          <w:sz w:val="24"/>
-          <w:szCs w:val="24"/>
-        </w:rPr>
-        <w:t>:</w:t>
+        <w:t xml:space="preserve">           Responding Party will comply with this demand. Please see “” produced concurrently herewith.</w:t>
+      </w:r>
+    </w:p>
+    <w:p>
+      <w:pPr>
+        <w:pStyle w:val="Heading"/>
+      </w:pPr>
+      <w:r>
+        <w:t>DEMAND NO. 5:</w:t>
       </w:r>
     </w:p>
     <w:p>
@@ -1132,79 +719,24 @@
     </w:p>
     <w:p>
       <w:pPr>
-        <w:pStyle w:val="BodyTextIndent2"/>
-        <w:spacing w:after="0" w:line="480" w:lineRule="exact"/>
-        <w:ind w:left="0"/>
-        <w:rPr>
-          <w:b/>
-          <w:sz w:val="24"/>
-          <w:szCs w:val="24"/>
-        </w:rPr>
-      </w:pPr>
-      <w:r>
-        <w:rPr>
-          <w:b/>
-          <w:sz w:val="24"/>
-          <w:szCs w:val="24"/>
-          <w:u w:val="single"/>
-        </w:rPr>
-        <w:t>RESPONSE TO DEMAND NO. 5</w:t>
-      </w:r>
-      <w:r>
-        <w:rPr>
-          <w:b/>
-          <w:sz w:val="24"/>
-          <w:szCs w:val="24"/>
-        </w:rPr>
-        <w:t>:</w:t>
+        <w:pStyle w:val="Heading"/>
+      </w:pPr>
+      <w:r>
+        <w:t>RESPONSE TO DEMAND:</w:t>
       </w:r>
     </w:p>
     <w:p>
       <w:pPr/>
       <w:r>
-        <w:t xml:space="preserve">           </w:t>
-        <w:br/>
-        <w:t>Responding Party will comply with this demand. Please see “” produced concurrently herewith.</w:t>
-      </w:r>
-    </w:p>
-    <w:p>
-      <w:pPr>
-        <w:pStyle w:val="BodyTextIndent2"/>
-        <w:spacing w:after="0" w:line="480" w:lineRule="exact"/>
-        <w:ind w:left="0"/>
-        <w:rPr>
-          <w:sz w:val="24"/>
-          <w:szCs w:val="24"/>
-        </w:rPr>
-      </w:pPr>
-    </w:p>
-    <w:p>
-      <w:pPr>
-        <w:pStyle w:val="BodyTextIndent2"/>
-        <w:spacing w:after="0" w:line="480" w:lineRule="exact"/>
-        <w:ind w:left="0"/>
-        <w:rPr>
-          <w:b/>
-          <w:sz w:val="24"/>
-          <w:szCs w:val="24"/>
-        </w:rPr>
-      </w:pPr>
-      <w:r>
-        <w:rPr>
-          <w:b/>
-          <w:sz w:val="24"/>
-          <w:szCs w:val="24"/>
-          <w:u w:val="single"/>
-        </w:rPr>
-        <w:t>DEMAND NO. 6</w:t>
-      </w:r>
-      <w:r>
-        <w:rPr>
-          <w:b/>
-          <w:sz w:val="24"/>
-          <w:szCs w:val="24"/>
-        </w:rPr>
-        <w:t>:</w:t>
+        <w:t xml:space="preserve">           Responding Party will comply with this demand. Please see “” produced concurrently herewith.</w:t>
+      </w:r>
+    </w:p>
+    <w:p>
+      <w:pPr>
+        <w:pStyle w:val="Heading"/>
+      </w:pPr>
+      <w:r>
+        <w:t>DEMAND NO. 6:</w:t>
       </w:r>
     </w:p>
     <w:p>
@@ -1215,79 +747,24 @@
     </w:p>
     <w:p>
       <w:pPr>
-        <w:pStyle w:val="BodyTextIndent2"/>
-        <w:spacing w:after="0" w:line="480" w:lineRule="exact"/>
-        <w:ind w:left="0"/>
-        <w:rPr>
-          <w:b/>
-          <w:sz w:val="24"/>
-          <w:szCs w:val="24"/>
-        </w:rPr>
-      </w:pPr>
-      <w:r>
-        <w:rPr>
-          <w:b/>
-          <w:sz w:val="24"/>
-          <w:szCs w:val="24"/>
-          <w:u w:val="single"/>
-        </w:rPr>
-        <w:t>RESPONSE TO DEMAND NO. 6</w:t>
-      </w:r>
-      <w:r>
-        <w:rPr>
-          <w:b/>
-          <w:sz w:val="24"/>
-          <w:szCs w:val="24"/>
-        </w:rPr>
-        <w:t>:</w:t>
+        <w:pStyle w:val="Heading"/>
+      </w:pPr>
+      <w:r>
+        <w:t>RESPONSE TO DEMAND:</w:t>
       </w:r>
     </w:p>
     <w:p>
       <w:pPr/>
       <w:r>
-        <w:t xml:space="preserve">           </w:t>
-        <w:br/>
-        <w:t>Responding Party will comply with this demand. Please see “” produced concurrently herewith.</w:t>
-      </w:r>
-    </w:p>
-    <w:p>
-      <w:pPr>
-        <w:pStyle w:val="BodyTextIndent2"/>
-        <w:spacing w:after="0" w:line="480" w:lineRule="exact"/>
-        <w:ind w:left="0"/>
-        <w:rPr>
-          <w:sz w:val="24"/>
-          <w:szCs w:val="24"/>
-        </w:rPr>
-      </w:pPr>
-    </w:p>
-    <w:p>
-      <w:pPr>
-        <w:pStyle w:val="BodyTextIndent2"/>
-        <w:spacing w:after="0" w:line="480" w:lineRule="exact"/>
-        <w:ind w:left="0"/>
-        <w:rPr>
-          <w:b/>
-          <w:sz w:val="24"/>
-          <w:szCs w:val="24"/>
-        </w:rPr>
-      </w:pPr>
-      <w:r>
-        <w:rPr>
-          <w:b/>
-          <w:sz w:val="24"/>
-          <w:szCs w:val="24"/>
-          <w:u w:val="single"/>
-        </w:rPr>
-        <w:t>DEMAND NO. 7</w:t>
-      </w:r>
-      <w:r>
-        <w:rPr>
-          <w:b/>
-          <w:sz w:val="24"/>
-          <w:szCs w:val="24"/>
-        </w:rPr>
-        <w:t>:</w:t>
+        <w:t xml:space="preserve">           Responding Party will comply with this demand. Please see “” produced concurrently herewith.</w:t>
+      </w:r>
+    </w:p>
+    <w:p>
+      <w:pPr>
+        <w:pStyle w:val="Heading"/>
+      </w:pPr>
+      <w:r>
+        <w:t>DEMAND NO. 7:</w:t>
       </w:r>
     </w:p>
     <w:p>
@@ -1298,79 +775,24 @@
     </w:p>
     <w:p>
       <w:pPr>
-        <w:pStyle w:val="BodyTextIndent2"/>
-        <w:spacing w:after="0" w:line="480" w:lineRule="exact"/>
-        <w:ind w:left="0"/>
-        <w:rPr>
-          <w:b/>
-          <w:sz w:val="24"/>
-          <w:szCs w:val="24"/>
-        </w:rPr>
-      </w:pPr>
-      <w:r>
-        <w:rPr>
-          <w:b/>
-          <w:sz w:val="24"/>
-          <w:szCs w:val="24"/>
-          <w:u w:val="single"/>
-        </w:rPr>
-        <w:t>RESPONSE TO DEMAND NO. 7</w:t>
-      </w:r>
-      <w:r>
-        <w:rPr>
-          <w:b/>
-          <w:sz w:val="24"/>
-          <w:szCs w:val="24"/>
-        </w:rPr>
-        <w:t>:</w:t>
+        <w:pStyle w:val="Heading"/>
+      </w:pPr>
+      <w:r>
+        <w:t>RESPONSE TO DEMAND:</w:t>
       </w:r>
     </w:p>
     <w:p>
       <w:pPr/>
       <w:r>
-        <w:t xml:space="preserve">           </w:t>
-        <w:br/>
-        <w:t>Responding Party will comply with this demand. Please see “” produced concurrently herewith.</w:t>
-      </w:r>
-    </w:p>
-    <w:p>
-      <w:pPr>
-        <w:pStyle w:val="BodyTextIndent2"/>
-        <w:spacing w:after="0" w:line="480" w:lineRule="exact"/>
-        <w:ind w:left="0"/>
-        <w:rPr>
-          <w:sz w:val="24"/>
-          <w:szCs w:val="24"/>
-        </w:rPr>
-      </w:pPr>
-    </w:p>
-    <w:p>
-      <w:pPr>
-        <w:pStyle w:val="BodyTextIndent2"/>
-        <w:spacing w:after="0" w:line="480" w:lineRule="exact"/>
-        <w:ind w:left="0"/>
-        <w:rPr>
-          <w:b/>
-          <w:sz w:val="24"/>
-          <w:szCs w:val="24"/>
-        </w:rPr>
-      </w:pPr>
-      <w:r>
-        <w:rPr>
-          <w:b/>
-          <w:sz w:val="24"/>
-          <w:szCs w:val="24"/>
-          <w:u w:val="single"/>
-        </w:rPr>
-        <w:t>DEMAND NO. 8</w:t>
-      </w:r>
-      <w:r>
-        <w:rPr>
-          <w:b/>
-          <w:sz w:val="24"/>
-          <w:szCs w:val="24"/>
-        </w:rPr>
-        <w:t>:</w:t>
+        <w:t xml:space="preserve">           Responding Party will comply with this demand. Please see “” produced concurrently herewith.</w:t>
+      </w:r>
+    </w:p>
+    <w:p>
+      <w:pPr>
+        <w:pStyle w:val="Heading"/>
+      </w:pPr>
+      <w:r>
+        <w:t>DEMAND NO. 8:</w:t>
       </w:r>
     </w:p>
     <w:p>
@@ -1381,79 +803,24 @@
     </w:p>
     <w:p>
       <w:pPr>
-        <w:pStyle w:val="BodyTextIndent2"/>
-        <w:spacing w:after="0" w:line="480" w:lineRule="exact"/>
-        <w:ind w:left="0"/>
-        <w:rPr>
-          <w:b/>
-          <w:sz w:val="24"/>
-          <w:szCs w:val="24"/>
-        </w:rPr>
-      </w:pPr>
-      <w:r>
-        <w:rPr>
-          <w:b/>
-          <w:sz w:val="24"/>
-          <w:szCs w:val="24"/>
-          <w:u w:val="single"/>
-        </w:rPr>
-        <w:t>RESPONSE TO DEMAND NO. 8</w:t>
-      </w:r>
-      <w:r>
-        <w:rPr>
-          <w:b/>
-          <w:sz w:val="24"/>
-          <w:szCs w:val="24"/>
-        </w:rPr>
-        <w:t>:</w:t>
+        <w:pStyle w:val="Heading"/>
+      </w:pPr>
+      <w:r>
+        <w:t>RESPONSE TO DEMAND:</w:t>
       </w:r>
     </w:p>
     <w:p>
       <w:pPr/>
       <w:r>
-        <w:t xml:space="preserve">           </w:t>
-        <w:br/>
-        <w:t>Responding Party will comply with this demand. Please see “” produced concurrently herewith.</w:t>
-      </w:r>
-    </w:p>
-    <w:p>
-      <w:pPr>
-        <w:pStyle w:val="BodyTextIndent2"/>
-        <w:spacing w:after="0" w:line="480" w:lineRule="exact"/>
-        <w:ind w:left="0"/>
-        <w:rPr>
-          <w:sz w:val="24"/>
-          <w:szCs w:val="24"/>
-        </w:rPr>
-      </w:pPr>
-    </w:p>
-    <w:p>
-      <w:pPr>
-        <w:pStyle w:val="BodyTextIndent2"/>
-        <w:spacing w:after="0" w:line="480" w:lineRule="exact"/>
-        <w:ind w:left="0"/>
-        <w:rPr>
-          <w:b/>
-          <w:sz w:val="24"/>
-          <w:szCs w:val="24"/>
-        </w:rPr>
-      </w:pPr>
-      <w:r>
-        <w:rPr>
-          <w:b/>
-          <w:sz w:val="24"/>
-          <w:szCs w:val="24"/>
-          <w:u w:val="single"/>
-        </w:rPr>
-        <w:t>DEMAND NO. 9</w:t>
-      </w:r>
-      <w:r>
-        <w:rPr>
-          <w:b/>
-          <w:sz w:val="24"/>
-          <w:szCs w:val="24"/>
-        </w:rPr>
-        <w:t>:</w:t>
+        <w:t xml:space="preserve">           Responding Party will comply with this demand. Please see “” produced concurrently herewith.</w:t>
+      </w:r>
+    </w:p>
+    <w:p>
+      <w:pPr>
+        <w:pStyle w:val="Heading"/>
+      </w:pPr>
+      <w:r>
+        <w:t>DEMAND NO. 9:</w:t>
       </w:r>
     </w:p>
     <w:p>
@@ -1464,79 +831,24 @@
     </w:p>
     <w:p>
       <w:pPr>
-        <w:pStyle w:val="BodyTextIndent2"/>
-        <w:spacing w:after="0" w:line="480" w:lineRule="exact"/>
-        <w:ind w:left="0"/>
-        <w:rPr>
-          <w:b/>
-          <w:sz w:val="24"/>
-          <w:szCs w:val="24"/>
-        </w:rPr>
-      </w:pPr>
-      <w:r>
-        <w:rPr>
-          <w:b/>
-          <w:sz w:val="24"/>
-          <w:szCs w:val="24"/>
-          <w:u w:val="single"/>
-        </w:rPr>
-        <w:t>RESPONSE TO DEMAND NO. 9</w:t>
-      </w:r>
-      <w:r>
-        <w:rPr>
-          <w:b/>
-          <w:sz w:val="24"/>
-          <w:szCs w:val="24"/>
-        </w:rPr>
-        <w:t>:</w:t>
+        <w:pStyle w:val="Heading"/>
+      </w:pPr>
+      <w:r>
+        <w:t>RESPONSE TO DEMAND:</w:t>
       </w:r>
     </w:p>
     <w:p>
       <w:pPr/>
       <w:r>
-        <w:t xml:space="preserve">           </w:t>
-        <w:br/>
-        <w:t>Responding Party will comply with this demand. Please see “” produced concurrently herewith.</w:t>
-      </w:r>
-    </w:p>
-    <w:p>
-      <w:pPr>
-        <w:pStyle w:val="BodyTextIndent2"/>
-        <w:spacing w:after="0" w:line="480" w:lineRule="exact"/>
-        <w:ind w:left="0"/>
-        <w:rPr>
-          <w:sz w:val="24"/>
-          <w:szCs w:val="24"/>
-        </w:rPr>
-      </w:pPr>
-    </w:p>
-    <w:p>
-      <w:pPr>
-        <w:pStyle w:val="BodyTextIndent2"/>
-        <w:spacing w:after="0" w:line="480" w:lineRule="exact"/>
-        <w:ind w:left="0"/>
-        <w:rPr>
-          <w:b/>
-          <w:sz w:val="24"/>
-          <w:szCs w:val="24"/>
-        </w:rPr>
-      </w:pPr>
-      <w:r>
-        <w:rPr>
-          <w:b/>
-          <w:sz w:val="24"/>
-          <w:szCs w:val="24"/>
-          <w:u w:val="single"/>
-        </w:rPr>
-        <w:t>DEMAND NO. 10</w:t>
-      </w:r>
-      <w:r>
-        <w:rPr>
-          <w:b/>
-          <w:sz w:val="24"/>
-          <w:szCs w:val="24"/>
-        </w:rPr>
-        <w:t>:</w:t>
+        <w:t xml:space="preserve">           Responding Party will comply with this demand. Please see “” produced concurrently herewith.</w:t>
+      </w:r>
+    </w:p>
+    <w:p>
+      <w:pPr>
+        <w:pStyle w:val="Heading"/>
+      </w:pPr>
+      <w:r>
+        <w:t>DEMAND NO. 10:</w:t>
       </w:r>
     </w:p>
     <w:p>
@@ -1547,79 +859,24 @@
     </w:p>
     <w:p>
       <w:pPr>
-        <w:pStyle w:val="BodyTextIndent2"/>
-        <w:spacing w:after="0" w:line="480" w:lineRule="exact"/>
-        <w:ind w:left="0"/>
-        <w:rPr>
-          <w:b/>
-          <w:sz w:val="24"/>
-          <w:szCs w:val="24"/>
-        </w:rPr>
-      </w:pPr>
-      <w:r>
-        <w:rPr>
-          <w:b/>
-          <w:sz w:val="24"/>
-          <w:szCs w:val="24"/>
-          <w:u w:val="single"/>
-        </w:rPr>
-        <w:t>RESPONSE TO DEMAND NO. 10</w:t>
-      </w:r>
-      <w:r>
-        <w:rPr>
-          <w:b/>
-          <w:sz w:val="24"/>
-          <w:szCs w:val="24"/>
-        </w:rPr>
-        <w:t>:</w:t>
+        <w:pStyle w:val="Heading"/>
+      </w:pPr>
+      <w:r>
+        <w:t>RESPONSE TO DEMAND:</w:t>
       </w:r>
     </w:p>
     <w:p>
       <w:pPr/>
       <w:r>
-        <w:t xml:space="preserve">           </w:t>
-        <w:br/>
-        <w:t>Responding Party will comply with this demand. Please see “” produced concurrently herewith.</w:t>
-      </w:r>
-    </w:p>
-    <w:p>
-      <w:pPr>
-        <w:pStyle w:val="BodyTextIndent2"/>
-        <w:spacing w:after="0" w:line="480" w:lineRule="exact"/>
-        <w:ind w:left="0"/>
-        <w:rPr>
-          <w:sz w:val="24"/>
-          <w:szCs w:val="24"/>
-        </w:rPr>
-      </w:pPr>
-    </w:p>
-    <w:p>
-      <w:pPr>
-        <w:pStyle w:val="BodyTextIndent2"/>
-        <w:spacing w:after="0" w:line="480" w:lineRule="exact"/>
-        <w:ind w:left="0"/>
-        <w:rPr>
-          <w:b/>
-          <w:sz w:val="24"/>
-          <w:szCs w:val="24"/>
-        </w:rPr>
-      </w:pPr>
-      <w:r>
-        <w:rPr>
-          <w:b/>
-          <w:sz w:val="24"/>
-          <w:szCs w:val="24"/>
-          <w:u w:val="single"/>
-        </w:rPr>
-        <w:t>DEMAND NO. 11</w:t>
-      </w:r>
-      <w:r>
-        <w:rPr>
-          <w:b/>
-          <w:sz w:val="24"/>
-          <w:szCs w:val="24"/>
-        </w:rPr>
-        <w:t>:</w:t>
+        <w:t xml:space="preserve">           Responding Party will comply with this demand. Please see “” produced concurrently herewith.</w:t>
+      </w:r>
+    </w:p>
+    <w:p>
+      <w:pPr>
+        <w:pStyle w:val="Heading"/>
+      </w:pPr>
+      <w:r>
+        <w:t>DEMAND NO. 11:</w:t>
       </w:r>
     </w:p>
     <w:p>
@@ -1630,79 +887,24 @@
     </w:p>
     <w:p>
       <w:pPr>
-        <w:pStyle w:val="BodyTextIndent2"/>
-        <w:spacing w:after="0" w:line="480" w:lineRule="exact"/>
-        <w:ind w:left="0"/>
-        <w:rPr>
-          <w:b/>
-          <w:sz w:val="24"/>
-          <w:szCs w:val="24"/>
-        </w:rPr>
-      </w:pPr>
-      <w:r>
-        <w:rPr>
-          <w:b/>
-          <w:sz w:val="24"/>
-          <w:szCs w:val="24"/>
-          <w:u w:val="single"/>
-        </w:rPr>
-        <w:t>RESPONSE TO DEMAND NO. 11</w:t>
-      </w:r>
-      <w:r>
-        <w:rPr>
-          <w:b/>
-          <w:sz w:val="24"/>
-          <w:szCs w:val="24"/>
-        </w:rPr>
-        <w:t>:</w:t>
+        <w:pStyle w:val="Heading"/>
+      </w:pPr>
+      <w:r>
+        <w:t>RESPONSE TO DEMAND:</w:t>
       </w:r>
     </w:p>
     <w:p>
       <w:pPr/>
       <w:r>
-        <w:t xml:space="preserve">           </w:t>
-        <w:br/>
-        <w:t>Responding Party will comply with this demand. Please see “” produced concurrently herewith.</w:t>
-      </w:r>
-    </w:p>
-    <w:p>
-      <w:pPr>
-        <w:pStyle w:val="BodyTextIndent2"/>
-        <w:spacing w:after="0" w:line="480" w:lineRule="exact"/>
-        <w:ind w:left="0"/>
-        <w:rPr>
-          <w:sz w:val="24"/>
-          <w:szCs w:val="24"/>
-        </w:rPr>
-      </w:pPr>
-    </w:p>
-    <w:p>
-      <w:pPr>
-        <w:pStyle w:val="BodyTextIndent2"/>
-        <w:spacing w:after="0" w:line="480" w:lineRule="exact"/>
-        <w:ind w:left="0"/>
-        <w:rPr>
-          <w:b/>
-          <w:sz w:val="24"/>
-          <w:szCs w:val="24"/>
-        </w:rPr>
-      </w:pPr>
-      <w:r>
-        <w:rPr>
-          <w:b/>
-          <w:sz w:val="24"/>
-          <w:szCs w:val="24"/>
-          <w:u w:val="single"/>
-        </w:rPr>
-        <w:t>DEMAND NO. 12</w:t>
-      </w:r>
-      <w:r>
-        <w:rPr>
-          <w:b/>
-          <w:sz w:val="24"/>
-          <w:szCs w:val="24"/>
-        </w:rPr>
-        <w:t>:</w:t>
+        <w:t xml:space="preserve">           Responding Party will comply with this demand. Please see “” produced concurrently herewith.</w:t>
+      </w:r>
+    </w:p>
+    <w:p>
+      <w:pPr>
+        <w:pStyle w:val="Heading"/>
+      </w:pPr>
+      <w:r>
+        <w:t>DEMAND NO. 12:</w:t>
       </w:r>
     </w:p>
     <w:p>
@@ -1713,79 +915,24 @@
     </w:p>
     <w:p>
       <w:pPr>
-        <w:pStyle w:val="BodyTextIndent2"/>
-        <w:spacing w:after="0" w:line="480" w:lineRule="exact"/>
-        <w:ind w:left="0"/>
-        <w:rPr>
-          <w:b/>
-          <w:sz w:val="24"/>
-          <w:szCs w:val="24"/>
-        </w:rPr>
-      </w:pPr>
-      <w:r>
-        <w:rPr>
-          <w:b/>
-          <w:sz w:val="24"/>
-          <w:szCs w:val="24"/>
-          <w:u w:val="single"/>
-        </w:rPr>
-        <w:t>RESPONSE TO DEMAND NO. 12</w:t>
-      </w:r>
-      <w:r>
-        <w:rPr>
-          <w:b/>
-          <w:sz w:val="24"/>
-          <w:szCs w:val="24"/>
-        </w:rPr>
-        <w:t>:</w:t>
+        <w:pStyle w:val="Heading"/>
+      </w:pPr>
+      <w:r>
+        <w:t>RESPONSE TO DEMAND:</w:t>
       </w:r>
     </w:p>
     <w:p>
       <w:pPr/>
       <w:r>
-        <w:t xml:space="preserve">           </w:t>
-        <w:br/>
-        <w:t>Responding Party will comply with this demand. Please see “” produced concurrently herewith.</w:t>
-      </w:r>
-    </w:p>
-    <w:p>
-      <w:pPr>
-        <w:pStyle w:val="BodyTextIndent2"/>
-        <w:spacing w:after="0" w:line="480" w:lineRule="exact"/>
-        <w:ind w:left="0"/>
-        <w:rPr>
-          <w:sz w:val="24"/>
-          <w:szCs w:val="24"/>
-        </w:rPr>
-      </w:pPr>
-    </w:p>
-    <w:p>
-      <w:pPr>
-        <w:pStyle w:val="BodyTextIndent2"/>
-        <w:spacing w:after="0" w:line="480" w:lineRule="exact"/>
-        <w:ind w:left="0"/>
-        <w:rPr>
-          <w:b/>
-          <w:sz w:val="24"/>
-          <w:szCs w:val="24"/>
-        </w:rPr>
-      </w:pPr>
-      <w:r>
-        <w:rPr>
-          <w:b/>
-          <w:sz w:val="24"/>
-          <w:szCs w:val="24"/>
-          <w:u w:val="single"/>
-        </w:rPr>
-        <w:t>DEMAND NO. 13</w:t>
-      </w:r>
-      <w:r>
-        <w:rPr>
-          <w:b/>
-          <w:sz w:val="24"/>
-          <w:szCs w:val="24"/>
-        </w:rPr>
-        <w:t>:</w:t>
+        <w:t xml:space="preserve">           Responding Party will comply with this demand. Please see “” produced concurrently herewith.</w:t>
+      </w:r>
+    </w:p>
+    <w:p>
+      <w:pPr>
+        <w:pStyle w:val="Heading"/>
+      </w:pPr>
+      <w:r>
+        <w:t>DEMAND NO. 13:</w:t>
       </w:r>
     </w:p>
     <w:p>
@@ -1796,79 +943,24 @@
     </w:p>
     <w:p>
       <w:pPr>
-        <w:pStyle w:val="BodyTextIndent2"/>
-        <w:spacing w:after="0" w:line="480" w:lineRule="exact"/>
-        <w:ind w:left="0"/>
-        <w:rPr>
-          <w:b/>
-          <w:sz w:val="24"/>
-          <w:szCs w:val="24"/>
-        </w:rPr>
-      </w:pPr>
-      <w:r>
-        <w:rPr>
-          <w:b/>
-          <w:sz w:val="24"/>
-          <w:szCs w:val="24"/>
-          <w:u w:val="single"/>
-        </w:rPr>
-        <w:t>RESPONSE TO DEMAND NO. 13</w:t>
-      </w:r>
-      <w:r>
-        <w:rPr>
-          <w:b/>
-          <w:sz w:val="24"/>
-          <w:szCs w:val="24"/>
-        </w:rPr>
-        <w:t>:</w:t>
+        <w:pStyle w:val="Heading"/>
+      </w:pPr>
+      <w:r>
+        <w:t>RESPONSE TO DEMAND:</w:t>
       </w:r>
     </w:p>
     <w:p>
       <w:pPr/>
       <w:r>
-        <w:t xml:space="preserve">           </w:t>
-        <w:br/>
-        <w:t>Responding Party will comply with this demand. Please see “” produced concurrently herewith.</w:t>
-      </w:r>
-    </w:p>
-    <w:p>
-      <w:pPr>
-        <w:pStyle w:val="BodyTextIndent2"/>
-        <w:spacing w:after="0" w:line="480" w:lineRule="exact"/>
-        <w:ind w:left="0"/>
-        <w:rPr>
-          <w:sz w:val="24"/>
-          <w:szCs w:val="24"/>
-        </w:rPr>
-      </w:pPr>
-    </w:p>
-    <w:p>
-      <w:pPr>
-        <w:pStyle w:val="BodyTextIndent2"/>
-        <w:spacing w:after="0" w:line="480" w:lineRule="exact"/>
-        <w:ind w:left="0"/>
-        <w:rPr>
-          <w:b/>
-          <w:sz w:val="24"/>
-          <w:szCs w:val="24"/>
-        </w:rPr>
-      </w:pPr>
-      <w:r>
-        <w:rPr>
-          <w:b/>
-          <w:sz w:val="24"/>
-          <w:szCs w:val="24"/>
-          <w:u w:val="single"/>
-        </w:rPr>
-        <w:t>DEMAND NO. 14</w:t>
-      </w:r>
-      <w:r>
-        <w:rPr>
-          <w:b/>
-          <w:sz w:val="24"/>
-          <w:szCs w:val="24"/>
-        </w:rPr>
-        <w:t>:</w:t>
+        <w:t xml:space="preserve">           Responding Party will comply with this demand. Please see “” produced concurrently herewith.</w:t>
+      </w:r>
+    </w:p>
+    <w:p>
+      <w:pPr>
+        <w:pStyle w:val="Heading"/>
+      </w:pPr>
+      <w:r>
+        <w:t>DEMAND NO. 14:</w:t>
       </w:r>
     </w:p>
     <w:p>
@@ -1879,80 +971,24 @@
     </w:p>
     <w:p>
       <w:pPr>
-        <w:pStyle w:val="BodyTextIndent2"/>
-        <w:spacing w:after="0" w:line="480" w:lineRule="exact"/>
-        <w:ind w:left="0"/>
-        <w:rPr>
-          <w:b/>
-          <w:sz w:val="24"/>
-          <w:szCs w:val="24"/>
-        </w:rPr>
-      </w:pPr>
-      <w:r>
-        <w:rPr>
-          <w:b/>
-          <w:sz w:val="24"/>
-          <w:szCs w:val="24"/>
-          <w:u w:val="single"/>
-        </w:rPr>
-        <w:t>RESPONSE TO DEMAND NO. 14</w:t>
-      </w:r>
-      <w:r>
-        <w:rPr>
-          <w:b/>
-          <w:sz w:val="24"/>
-          <w:szCs w:val="24"/>
-        </w:rPr>
-        <w:t>:</w:t>
+        <w:pStyle w:val="Heading"/>
+      </w:pPr>
+      <w:r>
+        <w:t>RESPONSE TO DEMAND:</w:t>
       </w:r>
     </w:p>
     <w:p>
       <w:pPr/>
       <w:r>
-        <w:t xml:space="preserve">           </w:t>
-        <w:br/>
-        <w:t>Responding Party will comply with this demand. Please see “” produced concurrently herewith.</w:t>
-      </w:r>
-    </w:p>
-    <w:p>
-      <w:pPr>
-        <w:pStyle w:val="BodyTextIndent2"/>
-        <w:spacing w:after="0" w:line="480" w:lineRule="exact"/>
-        <w:ind w:left="0"/>
-        <w:rPr>
-          <w:b/>
-          <w:sz w:val="24"/>
-          <w:szCs w:val="24"/>
-        </w:rPr>
-      </w:pPr>
-    </w:p>
-    <w:p>
-      <w:pPr>
-        <w:pStyle w:val="BodyTextIndent2"/>
-        <w:spacing w:after="0" w:line="480" w:lineRule="exact"/>
-        <w:ind w:left="0"/>
-        <w:rPr>
-          <w:b/>
-          <w:sz w:val="24"/>
-          <w:szCs w:val="24"/>
-        </w:rPr>
-      </w:pPr>
-      <w:r>
-        <w:rPr>
-          <w:b/>
-          <w:sz w:val="24"/>
-          <w:szCs w:val="24"/>
-          <w:u w:val="single"/>
-        </w:rPr>
-        <w:t>DEMAND NO. 15</w:t>
-      </w:r>
-      <w:r>
-        <w:rPr>
-          <w:b/>
-          <w:sz w:val="24"/>
-          <w:szCs w:val="24"/>
-        </w:rPr>
-        <w:t>:</w:t>
+        <w:t xml:space="preserve">           Responding Party will comply with this demand. Please see “” produced concurrently herewith.</w:t>
+      </w:r>
+    </w:p>
+    <w:p>
+      <w:pPr>
+        <w:pStyle w:val="Heading"/>
+      </w:pPr>
+      <w:r>
+        <w:t>DEMAND NO. 15:</w:t>
       </w:r>
     </w:p>
     <w:p>
@@ -1963,80 +999,24 @@
     </w:p>
     <w:p>
       <w:pPr>
-        <w:pStyle w:val="BodyTextIndent2"/>
-        <w:spacing w:after="0" w:line="480" w:lineRule="exact"/>
-        <w:ind w:left="0"/>
-        <w:rPr>
-          <w:b/>
-          <w:sz w:val="24"/>
-          <w:szCs w:val="24"/>
-        </w:rPr>
-      </w:pPr>
-      <w:r>
-        <w:rPr>
-          <w:b/>
-          <w:sz w:val="24"/>
-          <w:szCs w:val="24"/>
-          <w:u w:val="single"/>
-        </w:rPr>
-        <w:t>RESPONSE TO DEMAND NO. 15</w:t>
-      </w:r>
-      <w:r>
-        <w:rPr>
-          <w:b/>
-          <w:sz w:val="24"/>
-          <w:szCs w:val="24"/>
-        </w:rPr>
-        <w:t>:</w:t>
+        <w:pStyle w:val="Heading"/>
+      </w:pPr>
+      <w:r>
+        <w:t>RESPONSE TO DEMAND:</w:t>
       </w:r>
     </w:p>
     <w:p>
       <w:pPr/>
       <w:r>
-        <w:t xml:space="preserve">           </w:t>
-        <w:br/>
-        <w:t>Responding Party will comply with this demand. Please see “” produced concurrently herewith.</w:t>
-      </w:r>
-    </w:p>
-    <w:p>
-      <w:pPr>
-        <w:pStyle w:val="BodyTextIndent2"/>
-        <w:spacing w:after="0" w:line="480" w:lineRule="exact"/>
-        <w:ind w:left="0"/>
-        <w:rPr>
-          <w:b/>
-          <w:sz w:val="24"/>
-          <w:szCs w:val="24"/>
-        </w:rPr>
-      </w:pPr>
-    </w:p>
-    <w:p>
-      <w:pPr>
-        <w:pStyle w:val="BodyTextIndent2"/>
-        <w:spacing w:after="0" w:line="480" w:lineRule="exact"/>
-        <w:ind w:left="0"/>
-        <w:rPr>
-          <w:b/>
-          <w:sz w:val="24"/>
-          <w:szCs w:val="24"/>
-        </w:rPr>
-      </w:pPr>
-      <w:r>
-        <w:rPr>
-          <w:b/>
-          <w:sz w:val="24"/>
-          <w:szCs w:val="24"/>
-          <w:u w:val="single"/>
-        </w:rPr>
-        <w:t>DEMAND NO. 16</w:t>
-      </w:r>
-      <w:r>
-        <w:rPr>
-          <w:b/>
-          <w:sz w:val="24"/>
-          <w:szCs w:val="24"/>
-        </w:rPr>
-        <w:t>:</w:t>
+        <w:t xml:space="preserve">           Responding Party will comply with this demand. Please see “” produced concurrently herewith.</w:t>
+      </w:r>
+    </w:p>
+    <w:p>
+      <w:pPr>
+        <w:pStyle w:val="Heading"/>
+      </w:pPr>
+      <w:r>
+        <w:t>DEMAND NO. 16:</w:t>
       </w:r>
     </w:p>
     <w:p>
@@ -2047,81 +1027,24 @@
     </w:p>
     <w:p>
       <w:pPr>
-        <w:pStyle w:val="BodyTextIndent2"/>
-        <w:spacing w:after="0" w:line="480" w:lineRule="exact"/>
-        <w:ind w:left="0"/>
-        <w:rPr>
-          <w:b/>
-          <w:sz w:val="24"/>
-          <w:szCs w:val="24"/>
-        </w:rPr>
-      </w:pPr>
-      <w:r>
-        <w:rPr>
-          <w:b/>
-          <w:sz w:val="24"/>
-          <w:szCs w:val="24"/>
-          <w:u w:val="single"/>
-        </w:rPr>
-        <w:t>RESPONSE TO DEMAND NO. 16</w:t>
-      </w:r>
-      <w:r>
-        <w:rPr>
-          <w:b/>
-          <w:sz w:val="24"/>
-          <w:szCs w:val="24"/>
-        </w:rPr>
-        <w:t>:</w:t>
+        <w:pStyle w:val="Heading"/>
+      </w:pPr>
+      <w:r>
+        <w:t>RESPONSE TO DEMAND:</w:t>
       </w:r>
     </w:p>
     <w:p>
       <w:pPr/>
       <w:r>
-        <w:t xml:space="preserve">           </w:t>
-        <w:br/>
-        <w:t>Responding Party will comply with this demand. Please see “” produced concurrently herewith.</w:t>
-      </w:r>
-    </w:p>
-    <w:p>
-      <w:pPr>
-        <w:pStyle w:val="BodyTextIndent2"/>
-        <w:spacing w:after="0" w:line="480" w:lineRule="exact"/>
-        <w:ind w:left="0"/>
-        <w:rPr>
-          <w:b/>
-          <w:sz w:val="24"/>
-          <w:szCs w:val="24"/>
-        </w:rPr>
-      </w:pPr>
-    </w:p>
-    <w:p>
-      <w:pPr>
-        <w:pStyle w:val="BodyTextIndent2"/>
-        <w:spacing w:after="0" w:line="480" w:lineRule="exact"/>
-        <w:ind w:left="0"/>
-        <w:rPr>
-          <w:b/>
-          <w:sz w:val="24"/>
-          <w:szCs w:val="24"/>
-        </w:rPr>
-      </w:pPr>
-      <w:r>
-        <w:rPr>
-          <w:b/>
-          <w:sz w:val="24"/>
-          <w:szCs w:val="24"/>
-          <w:u w:val="single"/>
-        </w:rPr>
-        <w:lastRenderedPageBreak/>
-        <w:t>DEMAND NO. 17</w:t>
-      </w:r>
-      <w:r>
-        <w:rPr>
-          <w:b/>
-          <w:sz w:val="24"/>
-          <w:szCs w:val="24"/>
-        </w:rPr>
-        <w:t>:</w:t>
+        <w:t xml:space="preserve">           Responding Party will comply with this demand. Please see “” produced concurrently herewith.</w:t>
+      </w:r>
+    </w:p>
+    <w:p>
+      <w:pPr>
+        <w:pStyle w:val="Heading"/>
+      </w:pPr>
+      <w:r>
+        <w:t>DEMAND NO. 17:</w:t>
       </w:r>
     </w:p>
     <w:p>
@@ -2132,80 +1055,24 @@
     </w:p>
     <w:p>
       <w:pPr>
-        <w:pStyle w:val="BodyTextIndent2"/>
-        <w:spacing w:after="0" w:line="480" w:lineRule="exact"/>
-        <w:ind w:left="0"/>
-        <w:rPr>
-          <w:b/>
-          <w:sz w:val="24"/>
-          <w:szCs w:val="24"/>
-        </w:rPr>
-      </w:pPr>
-      <w:r>
-        <w:rPr>
-          <w:b/>
-          <w:sz w:val="24"/>
-          <w:szCs w:val="24"/>
-          <w:u w:val="single"/>
-        </w:rPr>
-        <w:t>RESPONSE TO DEMAND NO. 17</w:t>
-      </w:r>
-      <w:r>
-        <w:rPr>
-          <w:b/>
-          <w:sz w:val="24"/>
-          <w:szCs w:val="24"/>
-        </w:rPr>
-        <w:t>:</w:t>
+        <w:pStyle w:val="Heading"/>
+      </w:pPr>
+      <w:r>
+        <w:t>RESPONSE TO DEMAND:</w:t>
       </w:r>
     </w:p>
     <w:p>
       <w:pPr/>
       <w:r>
-        <w:t xml:space="preserve">           </w:t>
-        <w:br/>
-        <w:t>Responding Party will comply with this demand. Please see “” produced concurrently herewith.</w:t>
-      </w:r>
-    </w:p>
-    <w:p>
-      <w:pPr>
-        <w:pStyle w:val="BodyTextIndent2"/>
-        <w:spacing w:after="0" w:line="480" w:lineRule="exact"/>
-        <w:ind w:left="0"/>
-        <w:rPr>
-          <w:b/>
-          <w:sz w:val="24"/>
-          <w:szCs w:val="24"/>
-        </w:rPr>
-      </w:pPr>
-    </w:p>
-    <w:p>
-      <w:pPr>
-        <w:pStyle w:val="BodyTextIndent2"/>
-        <w:spacing w:after="0" w:line="480" w:lineRule="exact"/>
-        <w:ind w:left="0"/>
-        <w:rPr>
-          <w:b/>
-          <w:sz w:val="24"/>
-          <w:szCs w:val="24"/>
-        </w:rPr>
-      </w:pPr>
-      <w:r>
-        <w:rPr>
-          <w:b/>
-          <w:sz w:val="24"/>
-          <w:szCs w:val="24"/>
-          <w:u w:val="single"/>
-        </w:rPr>
-        <w:t>DEMAND NO. 18</w:t>
-      </w:r>
-      <w:r>
-        <w:rPr>
-          <w:b/>
-          <w:sz w:val="24"/>
-          <w:szCs w:val="24"/>
-        </w:rPr>
-        <w:t>:</w:t>
+        <w:t xml:space="preserve">           Responding Party will comply with this demand. Please see “” produced concurrently herewith.</w:t>
+      </w:r>
+    </w:p>
+    <w:p>
+      <w:pPr>
+        <w:pStyle w:val="Heading"/>
+      </w:pPr>
+      <w:r>
+        <w:t>DEMAND NO. 18:</w:t>
       </w:r>
     </w:p>
     <w:p>
@@ -2216,80 +1083,24 @@
     </w:p>
     <w:p>
       <w:pPr>
-        <w:pStyle w:val="BodyTextIndent2"/>
-        <w:spacing w:after="0" w:line="480" w:lineRule="exact"/>
-        <w:ind w:left="0"/>
-        <w:rPr>
-          <w:b/>
-          <w:sz w:val="24"/>
-          <w:szCs w:val="24"/>
-        </w:rPr>
-      </w:pPr>
-      <w:r>
-        <w:rPr>
-          <w:b/>
-          <w:sz w:val="24"/>
-          <w:szCs w:val="24"/>
-          <w:u w:val="single"/>
-        </w:rPr>
-        <w:t>RESPONSE TO DEMAND NO. 18</w:t>
-      </w:r>
-      <w:r>
-        <w:rPr>
-          <w:b/>
-          <w:sz w:val="24"/>
-          <w:szCs w:val="24"/>
-        </w:rPr>
-        <w:t>:</w:t>
+        <w:pStyle w:val="Heading"/>
+      </w:pPr>
+      <w:r>
+        <w:t>RESPONSE TO DEMAND:</w:t>
       </w:r>
     </w:p>
     <w:p>
       <w:pPr/>
       <w:r>
-        <w:t xml:space="preserve">           </w:t>
-        <w:br/>
-        <w:t>Responding Party will comply with this demand. Please see “” produced concurrently herewith.</w:t>
-      </w:r>
-    </w:p>
-    <w:p>
-      <w:pPr>
-        <w:pStyle w:val="BodyTextIndent2"/>
-        <w:spacing w:after="0" w:line="480" w:lineRule="exact"/>
-        <w:ind w:left="0"/>
-        <w:rPr>
-          <w:b/>
-          <w:sz w:val="24"/>
-          <w:szCs w:val="24"/>
-        </w:rPr>
-      </w:pPr>
-    </w:p>
-    <w:p>
-      <w:pPr>
-        <w:pStyle w:val="BodyTextIndent2"/>
-        <w:spacing w:after="0" w:line="480" w:lineRule="exact"/>
-        <w:ind w:left="0"/>
-        <w:rPr>
-          <w:b/>
-          <w:sz w:val="24"/>
-          <w:szCs w:val="24"/>
-        </w:rPr>
-      </w:pPr>
-      <w:r>
-        <w:rPr>
-          <w:b/>
-          <w:sz w:val="24"/>
-          <w:szCs w:val="24"/>
-          <w:u w:val="single"/>
-        </w:rPr>
-        <w:t>DEMAND NO. 19</w:t>
-      </w:r>
-      <w:r>
-        <w:rPr>
-          <w:b/>
-          <w:sz w:val="24"/>
-          <w:szCs w:val="24"/>
-        </w:rPr>
-        <w:t>:</w:t>
+        <w:t xml:space="preserve">           Responding Party will comply with this demand. Please see “” produced concurrently herewith.</w:t>
+      </w:r>
+    </w:p>
+    <w:p>
+      <w:pPr>
+        <w:pStyle w:val="Heading"/>
+      </w:pPr>
+      <w:r>
+        <w:t>DEMAND NO. 19:</w:t>
       </w:r>
     </w:p>
     <w:p>
@@ -2300,80 +1111,24 @@
     </w:p>
     <w:p>
       <w:pPr>
-        <w:pStyle w:val="BodyTextIndent2"/>
-        <w:spacing w:after="0" w:line="480" w:lineRule="exact"/>
-        <w:ind w:left="0"/>
-        <w:rPr>
-          <w:b/>
-          <w:sz w:val="24"/>
-          <w:szCs w:val="24"/>
-        </w:rPr>
-      </w:pPr>
-      <w:r>
-        <w:rPr>
-          <w:b/>
-          <w:sz w:val="24"/>
-          <w:szCs w:val="24"/>
-          <w:u w:val="single"/>
-        </w:rPr>
-        <w:t>RESPONSE TO DEMAND NO. 19</w:t>
-      </w:r>
-      <w:r>
-        <w:rPr>
-          <w:b/>
-          <w:sz w:val="24"/>
-          <w:szCs w:val="24"/>
-        </w:rPr>
-        <w:t>:</w:t>
+        <w:pStyle w:val="Heading"/>
+      </w:pPr>
+      <w:r>
+        <w:t>RESPONSE TO DEMAND:</w:t>
       </w:r>
     </w:p>
     <w:p>
       <w:pPr/>
       <w:r>
-        <w:t xml:space="preserve">           </w:t>
-        <w:br/>
-        <w:t>Responding Party will comply with this demand. Please see “” produced concurrently herewith.</w:t>
-      </w:r>
-    </w:p>
-    <w:p>
-      <w:pPr>
-        <w:pStyle w:val="BodyTextIndent2"/>
-        <w:spacing w:after="0" w:line="480" w:lineRule="exact"/>
-        <w:ind w:left="0"/>
-        <w:rPr>
-          <w:b/>
-          <w:sz w:val="24"/>
-          <w:szCs w:val="24"/>
-        </w:rPr>
-      </w:pPr>
-    </w:p>
-    <w:p>
-      <w:pPr>
-        <w:pStyle w:val="BodyTextIndent2"/>
-        <w:spacing w:after="0" w:line="480" w:lineRule="exact"/>
-        <w:ind w:left="0"/>
-        <w:rPr>
-          <w:b/>
-          <w:sz w:val="24"/>
-          <w:szCs w:val="24"/>
-        </w:rPr>
-      </w:pPr>
-      <w:r>
-        <w:rPr>
-          <w:b/>
-          <w:sz w:val="24"/>
-          <w:szCs w:val="24"/>
-          <w:u w:val="single"/>
-        </w:rPr>
-        <w:t>DEMAND NO. 20</w:t>
-      </w:r>
-      <w:r>
-        <w:rPr>
-          <w:b/>
-          <w:sz w:val="24"/>
-          <w:szCs w:val="24"/>
-        </w:rPr>
-        <w:t>:</w:t>
+        <w:t xml:space="preserve">           Responding Party will comply with this demand. Please see “” produced concurrently herewith.</w:t>
+      </w:r>
+    </w:p>
+    <w:p>
+      <w:pPr>
+        <w:pStyle w:val="Heading"/>
+      </w:pPr>
+      <w:r>
+        <w:t>DEMAND NO. 20:</w:t>
       </w:r>
     </w:p>
     <w:p>
@@ -2384,52 +1139,17 @@
     </w:p>
     <w:p>
       <w:pPr>
-        <w:pStyle w:val="BodyTextIndent2"/>
-        <w:spacing w:after="0" w:line="480" w:lineRule="exact"/>
-        <w:ind w:left="0"/>
-        <w:rPr>
-          <w:b/>
-          <w:sz w:val="24"/>
-          <w:szCs w:val="24"/>
-        </w:rPr>
-      </w:pPr>
-      <w:r>
-        <w:rPr>
-          <w:b/>
-          <w:sz w:val="24"/>
-          <w:szCs w:val="24"/>
-          <w:u w:val="single"/>
-        </w:rPr>
-        <w:t>RESPONSE TO DEMAND NO. 20</w:t>
-      </w:r>
-      <w:r>
-        <w:rPr>
-          <w:b/>
-          <w:sz w:val="24"/>
-          <w:szCs w:val="24"/>
-        </w:rPr>
-        <w:t>:</w:t>
+        <w:pStyle w:val="Heading"/>
+      </w:pPr>
+      <w:r>
+        <w:t>RESPONSE TO DEMAND:</w:t>
       </w:r>
     </w:p>
     <w:p>
       <w:pPr/>
       <w:r>
-        <w:t xml:space="preserve">           </w:t>
-        <w:br/>
-        <w:t>Responding Party will comply with this demand. Please see “” produced concurrently herewith.</w:t>
-      </w:r>
-    </w:p>
-    <w:p>
-      <w:pPr>
-        <w:pStyle w:val="BodyTextIndent2"/>
-        <w:spacing w:after="0" w:line="480" w:lineRule="exact"/>
-        <w:ind w:left="0"/>
-        <w:rPr>
-          <w:b/>
-          <w:sz w:val="24"/>
-          <w:szCs w:val="24"/>
-        </w:rPr>
-      </w:pPr>
+        <w:t xml:space="preserve">           Responding Party will comply with this demand. Please see “” produced concurrently herewith.</w:t>
+      </w:r>
     </w:p>
     <w:p>
       <w:pPr>
@@ -2441,78 +1161,12 @@
         </w:rPr>
       </w:pPr>
       <w:r>
-        <w:rPr>
-          <w:rFonts w:eastAsia="Calibri"/>
-          <w:sz w:val="24"/>
-          <w:szCs w:val="24"/>
-        </w:rPr>
         <w:t>Dated:</w:t>
-      </w:r>
-      <w:r>
-        <w:rPr>
-          <w:rFonts w:eastAsia="Calibri"/>
-          <w:sz w:val="24"/>
-          <w:szCs w:val="24"/>
-        </w:rPr>
         <w:tab/>
-      </w:r>
-      <w:r>
-        <w:rPr>
-          <w:rFonts w:eastAsia="Calibri"/>
-          <w:sz w:val="24"/>
-          <w:szCs w:val="24"/>
-          <w:highlight w:val="yellow"/>
-        </w:rPr>
-        <w:t>DATE</w:t>
-      </w:r>
-      <w:r>
-        <w:rPr>
-          <w:rFonts w:eastAsia="Calibri"/>
-          <w:sz w:val="24"/>
-          <w:szCs w:val="24"/>
-        </w:rPr>
         <w:tab/>
-      </w:r>
-      <w:r>
-        <w:rPr>
-          <w:rFonts w:eastAsia="Calibri"/>
-          <w:sz w:val="24"/>
-          <w:szCs w:val="24"/>
-        </w:rPr>
         <w:tab/>
-      </w:r>
-      <w:r>
-        <w:rPr>
-          <w:rFonts w:eastAsia="Calibri"/>
-          <w:sz w:val="24"/>
-          <w:szCs w:val="24"/>
-        </w:rPr>
         <w:tab/>
-      </w:r>
-      <w:r>
-        <w:rPr>
-          <w:rFonts w:eastAsia="Calibri"/>
-          <w:sz w:val="24"/>
-          <w:szCs w:val="24"/>
-        </w:rPr>
         <w:tab/>
-      </w:r>
-      <w:r>
-        <w:rPr>
-          <w:rFonts w:eastAsia="Calibri"/>
-          <w:b/>
-          <w:sz w:val="24"/>
-          <w:szCs w:val="24"/>
-        </w:rPr>
-        <w:tab/>
-      </w:r>
-      <w:r>
-        <w:rPr>
-          <w:rFonts w:eastAsia="Calibri"/>
-          <w:b/>
-          <w:sz w:val="24"/>
-          <w:szCs w:val="24"/>
-        </w:rPr>
         <w:t>COHEN LAW PARTNERS</w:t>
       </w:r>
     </w:p>
@@ -2526,6 +1180,7 @@
           <w:szCs w:val="24"/>
         </w:rPr>
       </w:pPr>
+      <w:r/>
     </w:p>
     <w:p>
       <w:pPr>
@@ -2539,60 +1194,13 @@
         </w:rPr>
       </w:pPr>
       <w:r>
-        <w:rPr>
-          <w:rFonts w:eastAsia="Calibri"/>
-          <w:sz w:val="24"/>
-          <w:szCs w:val="24"/>
-        </w:rPr>
         <w:tab/>
-      </w:r>
-      <w:r>
-        <w:rPr>
-          <w:rFonts w:eastAsia="Calibri"/>
-          <w:sz w:val="24"/>
-          <w:szCs w:val="24"/>
-        </w:rPr>
         <w:tab/>
-      </w:r>
-      <w:r>
-        <w:rPr>
-          <w:rFonts w:eastAsia="Calibri"/>
-          <w:sz w:val="24"/>
-          <w:szCs w:val="24"/>
-        </w:rPr>
         <w:tab/>
-      </w:r>
-      <w:r>
-        <w:rPr>
-          <w:rFonts w:eastAsia="Calibri"/>
-          <w:sz w:val="24"/>
-          <w:szCs w:val="24"/>
-        </w:rPr>
         <w:tab/>
-      </w:r>
-      <w:r>
-        <w:rPr>
-          <w:rFonts w:eastAsia="Calibri"/>
-          <w:sz w:val="24"/>
-          <w:szCs w:val="24"/>
-        </w:rPr>
         <w:tab/>
-      </w:r>
-      <w:r>
-        <w:rPr>
-          <w:rFonts w:eastAsia="Calibri"/>
-          <w:sz w:val="24"/>
-          <w:szCs w:val="24"/>
-        </w:rPr>
         <w:tab/>
         <w:t>By:</w:t>
-      </w:r>
-      <w:r>
-        <w:rPr>
-          <w:rFonts w:eastAsia="Calibri"/>
-          <w:sz w:val="24"/>
-          <w:szCs w:val="24"/>
-        </w:rPr>
         <w:tab/>
         <w:t>______________________________</w:t>
       </w:r>
@@ -2608,52 +1216,12 @@
         </w:rPr>
       </w:pPr>
       <w:r>
-        <w:rPr>
-          <w:sz w:val="24"/>
-          <w:szCs w:val="24"/>
-        </w:rPr>
         <w:tab/>
-      </w:r>
-      <w:r>
-        <w:rPr>
-          <w:sz w:val="24"/>
-          <w:szCs w:val="24"/>
-        </w:rPr>
         <w:tab/>
-      </w:r>
-      <w:r>
-        <w:rPr>
-          <w:sz w:val="24"/>
-          <w:szCs w:val="24"/>
-        </w:rPr>
         <w:tab/>
-      </w:r>
-      <w:r>
-        <w:rPr>
-          <w:sz w:val="24"/>
-          <w:szCs w:val="24"/>
-        </w:rPr>
         <w:tab/>
-      </w:r>
-      <w:r>
-        <w:rPr>
-          <w:sz w:val="24"/>
-          <w:szCs w:val="24"/>
-        </w:rPr>
         <w:tab/>
-      </w:r>
-      <w:r>
-        <w:rPr>
-          <w:sz w:val="24"/>
-          <w:szCs w:val="24"/>
-        </w:rPr>
         <w:tab/>
-      </w:r>
-      <w:r>
-        <w:rPr>
-          <w:sz w:val="24"/>
-          <w:szCs w:val="24"/>
-        </w:rPr>
         <w:t>Darren A. Reid</w:t>
       </w:r>
     </w:p>
@@ -2668,70 +1236,23 @@
         </w:rPr>
       </w:pPr>
       <w:r>
+        <w:tab/>
+        <w:tab/>
+        <w:tab/>
+        <w:tab/>
+        <w:tab/>
+        <w:tab/>
+        <w:t>Attorneys for Plaintiff</w:t>
+      </w:r>
+    </w:p>
+    <w:p>
+      <w:pPr>
         <w:rPr>
           <w:sz w:val="24"/>
           <w:szCs w:val="24"/>
         </w:rPr>
-        <w:tab/>
-      </w:r>
-      <w:r>
-        <w:rPr>
-          <w:sz w:val="24"/>
-          <w:szCs w:val="24"/>
-        </w:rPr>
-        <w:tab/>
-      </w:r>
-      <w:r>
-        <w:rPr>
-          <w:sz w:val="24"/>
-          <w:szCs w:val="24"/>
-        </w:rPr>
-        <w:tab/>
-      </w:r>
-      <w:r>
-        <w:rPr>
-          <w:sz w:val="24"/>
-          <w:szCs w:val="24"/>
-        </w:rPr>
-        <w:tab/>
-      </w:r>
-      <w:r>
-        <w:rPr>
-          <w:sz w:val="24"/>
-          <w:szCs w:val="24"/>
-        </w:rPr>
-        <w:tab/>
-      </w:r>
-      <w:r>
-        <w:rPr>
-          <w:sz w:val="24"/>
-          <w:szCs w:val="24"/>
-        </w:rPr>
-        <w:tab/>
-        <w:t>Attorney</w:t>
-      </w:r>
-      <w:r>
-        <w:rPr>
-          <w:sz w:val="24"/>
-          <w:szCs w:val="24"/>
-        </w:rPr>
-        <w:t>s</w:t>
-      </w:r>
-      <w:r>
-        <w:rPr>
-          <w:sz w:val="24"/>
-          <w:szCs w:val="24"/>
-        </w:rPr>
-        <w:t xml:space="preserve"> for Plaintiff</w:t>
-      </w:r>
-    </w:p>
-    <w:p>
-      <w:pPr>
-        <w:rPr>
-          <w:sz w:val="24"/>
-          <w:szCs w:val="24"/>
-        </w:rPr>
-      </w:pPr>
+      </w:pPr>
+      <w:r/>
     </w:p>
     <w:sectPr>
       <w:headerReference w:type="default" r:id="rId8"/>
@@ -6876,6 +5397,15 @@
       <w:sz w:val="18"/>
     </w:rPr>
   </w:style>
+  <w:style w:type="paragraph" w:customStyle="1" w:styleId="Heading">
+    <w:name w:val="Heading"/>
+    <w:rPr>
+      <w:rFonts w:ascii="Times New Roman" w:hAnsi="Times New Roman"/>
+      <w:b/>
+      <w:sz w:val="24"/>
+      <w:u w:val="single"/>
+    </w:rPr>
+  </w:style>
 </w:styles>
 </file>
 

--- a/assets/temp.docx
+++ b/assets/temp.docx
@@ -77,7 +77,7 @@
         </w:rPr>
       </w:pPr>
       <w:r>
-        <w:t>Facsimile: (323) 937-0958</w:t>
+        <w:t>Facsimile: (323) 937-0958 5789465745354435</w:t>
       </w:r>
     </w:p>
     <w:p>
@@ -145,7 +145,7 @@
         <w:rPr>
           <w:b/>
         </w:rPr>
-        <w:t xml:space="preserve">COUNTY OF  LOS ANGELES – SPRING STREET COURTHOUSE </w:t>
+        <w:t xml:space="preserve">COUNTY OF  LOS ANGELES – BEVERLY HILLS COURTHOUSE </w:t>
       </w:r>
     </w:p>
     <w:p>
@@ -199,7 +199,7 @@
               </w:rPr>
             </w:pPr>
             <w:r>
-              <w:t>, an individual;</w:t>
+              <w:t>TRAINING MATE, LLC  , an individual;</w:t>
             </w:r>
           </w:p>
           <w:p>
@@ -267,7 +267,7 @@
               </w:rPr>
             </w:pPr>
             <w:r>
-              <w:t>; Does 1 TO 10, Inclusive,</w:t>
+              <w:t>CAROLYN KONOPA ; Does 1 TO 10, Inclusive,</w:t>
             </w:r>
           </w:p>
           <w:p>
@@ -364,7 +364,7 @@
               <w:rPr>
                 <w:b/>
               </w:rPr>
-              <w:t>Case No. 23STCV11854</w:t>
+              <w:t>Case No. 23SMCV00406</w:t>
             </w:r>
           </w:p>
           <w:p>
@@ -394,7 +394,7 @@
               <w:rPr>
                 <w:b/>
               </w:rPr>
-              <w:t xml:space="preserve">PLAINTIFF'S RESPONSES TO REQUEST FOR IDENTIFICATION AND PRODUCTION OF DOCUMENTS  </w:t>
+              <w:t xml:space="preserve">PLAINTIFF'S RESPONSES TO REQUESTS FOR ADMISSION, SET TWO TO PLAINTIFF CAROLYN KONOPA PROPOUNDED BY DEFENDANT TRAINING MATE, LLC  </w:t>
             </w:r>
           </w:p>
           <w:p>
@@ -431,7 +431,7 @@
       <w:r>
         <w:t xml:space="preserve">PROPOUNDING PARTY: </w:t>
         <w:tab/>
-        <w:t xml:space="preserve">Defendant, </w:t>
+        <w:t xml:space="preserve">Defendant, CAROLYN KONOPA </w:t>
       </w:r>
     </w:p>
     <w:p>
@@ -461,7 +461,7 @@
       <w:r>
         <w:t xml:space="preserve">RESPONDING PARTY: </w:t>
         <w:tab/>
-        <w:t xml:space="preserve"> Plaintiff, </w:t>
+        <w:t xml:space="preserve"> Plaintiff, TRAINING MATE, LLC  </w:t>
       </w:r>
     </w:p>
     <w:p>
@@ -546,7 +546,7 @@
       </w:pPr>
       <w:r>
         <w:tab/>
-        <w:t xml:space="preserve">PLAINTIFF, , (hereinafter “Responding Party”) makes the following answers and objections to the REQUEST FOR IDENTIFICATION AND PRODUCTION OF DOCUMENTS  , Set One. </w:t>
+        <w:t xml:space="preserve">PLAINTIFF, TRAINING MATE, LLC  , (hereinafter “Responding Party”) makes the following answers and objections to the REQUESTS FOR ADMISSION, SET TWO TO PLAINTIFF CAROLYN KONOPA PROPOUNDED BY DEFENDANT TRAINING MATE, LLC  , Set One. </w:t>
       </w:r>
     </w:p>
     <w:p>
@@ -575,8 +575,6 @@
     <w:p>
       <w:pPr>
         <w:rPr>
-          <w:rFonts w:eastAsia="Calibri"/>
-          <w:b/>
           <w:bCs/>
           <w:sz w:val="24"/>
           <w:szCs w:val="24"/>
@@ -592,13 +590,13 @@
         <w:pStyle w:val="Heading"/>
       </w:pPr>
       <w:r>
-        <w:t>DEMAND NO. 1:</w:t>
+        <w:t>REQUEST FOR ADMISSION NO. 34:</w:t>
       </w:r>
     </w:p>
     <w:p>
       <w:pPr/>
       <w:r>
-        <w:t xml:space="preserve">           All DOCUMENTS relating to the medical treatment received by YOU arising from this INCIDENT,  including but not limited to, any and all medical reports or records, diagnostic images, correspondences from treating physicians, medical billings, or status and/or prognosis reports.</w:t>
+        <w:t xml:space="preserve">           On June 7, 2018, YOU checked a box on the Training Mate website indicating that YOU agreed with the Liability Release language set forth below: In exchange for participation in the activity of Group fitness organized by Training Mate LLC ("Training Mate LLC"), of 7825 Santa Monica Blvd, West Hollywood, California, 90046 and/or use of the property, facilities and services of Training Mate LLC, I agree for myself and (if applicable) for the members of my family, to the following: 1. I agree to observe and obey all posted rules and warnings, and further agree to follow any oral instructions or directions given by Training Mate, or the employees, representatives or agents of Training Mate. 2. I recognize that there are certain inherent risks associated with the above described activity and I assume full responsibility for personal injury to myself and (if applicable) my family members, and further release and discharge Training Mate for injury, loss or damage arising out of my or my family's use of or presence upon the facilities of Training Mate, whether caused by the fault of myself, my family, Training Mate or other third parties. 3. I agree to indemnify and defend Training Mate against all claims, causes of action, damages, judgments, costs or expenses, including attorney fees and other litigation costs, which may in any way arise from my or my family's use of or presence upon the facilities of Training Mate. 4. I agree to pay for all damages to the facilities of Training Mate caused by my or my family's negligent, reckless, or willful actions. 5. I agree Training Mate, or the employees, representatives or agents of Training Mate consent to use my photographs and audio-visual recordings to promote the services offered by Training Mate LLC in advertising publications, marketing materials, publicity, or promotion. These collective images and recordings may be used on the Training Mate website, Training Mate emails, Training Mate Social Media Outlets including Facebook, Instagram, Twitter and Pinterest. I hereby assign all rights to the Training Mate, or the employees, representatives or agents of Training Mate (collectively, the “Training Mate”), and release the Training Mate from liability that may arise from the photographs or recordings. 6. Any legal or equitable claim that may arise from participation in the above shall be resolved under California law. 6. Member is required to cancel 12 hours before class, or they will be charged a $10 late penalty fee for that class I HAVE READ THIS DOCUMENT AND ☑ I agree with the above terms</w:t>
       </w:r>
     </w:p>
     <w:p>
@@ -606,15 +604,13 @@
         <w:pStyle w:val="Heading"/>
       </w:pPr>
       <w:r>
-        <w:t>RESPONSE TO DEMAND:</w:t>
+        <w:t>RESPONSE TO REQUEST FOR ADMISSION:</w:t>
       </w:r>
     </w:p>
     <w:p>
       <w:pPr/>
       <w:r>
-        <w:t xml:space="preserve">           Objection. Overbroad ddd. Calls for an expert opinion from a lay witness. Calls for premature disclosure of expert witness opinion in violation of California Code of Civil Procedure sections 2034.210, 2034.220, and 2034.270. Intended to harass and annoy. Notwithstanding the foregoing objections and subject thereto, Responding Party responds as follows: </w:t>
-        <w:br/>
-        <w:t>Responding Party will comply with this demand. Please see “” produced concurrently herewith.</w:t>
+        <w:t xml:space="preserve">           Admit. </w:t>
       </w:r>
     </w:p>
     <w:p>
@@ -622,13 +618,13 @@
         <w:pStyle w:val="Heading"/>
       </w:pPr>
       <w:r>
-        <w:t>DEMAND NO. 2:</w:t>
+        <w:t>REQUEST FOR ADMISSION NO. 35:</w:t>
       </w:r>
     </w:p>
     <w:p>
       <w:pPr/>
       <w:r>
-        <w:t xml:space="preserve">           All DOCUMENTS relating to relating to any prior or subsequent incidents in which YOU suffered injuries to the same parts of YOUR body which YOU claim were injured in this INCIDENT, including but not limited to, any and all medical reports, correspondence from treating physicians, medical billings, prognosis and/or status reports. Case No. 23STCV11854</w:t>
+        <w:t xml:space="preserve">           On June 7, 2018, YOU registered for classes with Defendant Training Mate.</w:t>
       </w:r>
     </w:p>
     <w:p>
@@ -636,15 +632,13 @@
         <w:pStyle w:val="Heading"/>
       </w:pPr>
       <w:r>
-        <w:t>RESPONSE TO DEMAND:</w:t>
+        <w:t>RESPONSE TO REQUEST FOR ADMISSION:</w:t>
       </w:r>
     </w:p>
     <w:p>
       <w:pPr/>
       <w:r>
-        <w:t xml:space="preserve">           Objection. Calls for an expert opinion from a lay witness. Notwithstanding the foregoing objections and subject thereto, Responding Party responds as follows: </w:t>
-        <w:br/>
-        <w:t>Responding Party will comply with this demand. Please see “” produced concurrently herewith.</w:t>
+        <w:t xml:space="preserve">           Admit. </w:t>
       </w:r>
     </w:p>
     <w:p>
@@ -652,13 +646,13 @@
         <w:pStyle w:val="Heading"/>
       </w:pPr>
       <w:r>
-        <w:t>DEMAND NO. 3:</w:t>
+        <w:t>REQUEST FOR ADMISSION NO. 36:</w:t>
       </w:r>
     </w:p>
     <w:p>
       <w:pPr/>
       <w:r>
-        <w:t xml:space="preserve">           All DOCUMENTS pertaining to YOUR claim for loss of earnings or loss of earning capacity from the INCIDENT, including but not limited to, wage/income statements, verifications or losses, pay stubs, withholding statements, tax returns, ledgers, income profits, commissions or salaries, or other records or books.</w:t>
+        <w:t xml:space="preserve">           The Liability and Waiver Release document attached hereto as Exhibit 1 accurately states the date that YOU registered on the Training Mate website.</w:t>
       </w:r>
     </w:p>
     <w:p>
@@ -666,13 +660,13 @@
         <w:pStyle w:val="Heading"/>
       </w:pPr>
       <w:r>
-        <w:t>RESPONSE TO DEMAND:</w:t>
+        <w:t>RESPONSE TO REQUEST FOR ADMISSION:</w:t>
       </w:r>
     </w:p>
     <w:p>
       <w:pPr/>
       <w:r>
-        <w:t xml:space="preserve">           Responding Party will comply with this demand. Please see “” produced concurrently herewith.</w:t>
+        <w:t xml:space="preserve">           Admit. </w:t>
       </w:r>
     </w:p>
     <w:p>
@@ -680,13 +674,13 @@
         <w:pStyle w:val="Heading"/>
       </w:pPr>
       <w:r>
-        <w:t>DEMAND NO. 4:</w:t>
+        <w:t>REQUEST FOR ADMISSION NO. 37:</w:t>
       </w:r>
     </w:p>
     <w:p>
       <w:pPr/>
       <w:r>
-        <w:t xml:space="preserve">           Any and all written statements taken or received by you from any witness to this INCIDENT or from any party to this incident.</w:t>
+        <w:t xml:space="preserve">           The Liability and Waiver Release document attached hereto as Exhibit 1 accurately states that YOU agreed to a Liability Release as part of YOUR registration on the Training Mate website.</w:t>
       </w:r>
     </w:p>
     <w:p>
@@ -694,13 +688,13 @@
         <w:pStyle w:val="Heading"/>
       </w:pPr>
       <w:r>
-        <w:t>RESPONSE TO DEMAND:</w:t>
+        <w:t>RESPONSE TO REQUEST FOR ADMISSION:</w:t>
       </w:r>
     </w:p>
     <w:p>
       <w:pPr/>
       <w:r>
-        <w:t xml:space="preserve">           Responding Party will comply with this demand. Please see “” produced concurrently herewith.</w:t>
+        <w:t xml:space="preserve">           Admit. </w:t>
       </w:r>
     </w:p>
     <w:p>
@@ -708,13 +702,13 @@
         <w:pStyle w:val="Heading"/>
       </w:pPr>
       <w:r>
-        <w:t>DEMAND NO. 5:</w:t>
+        <w:t>REQUEST FOR ADMISSION NO. 38:</w:t>
       </w:r>
     </w:p>
     <w:p>
       <w:pPr/>
       <w:r>
-        <w:t xml:space="preserve">           Any and all property repair estimates, invoices or cancelled checks of any property damage claimed as a result of the INCIDENT which is the subject of this action.</w:t>
+        <w:t xml:space="preserve">           YOU are not contesting that the Liability and Waiver Release document attached hereto as Exhibit 1 accurately reflects YOUR registration on the Training Mate website.</w:t>
       </w:r>
     </w:p>
     <w:p>
@@ -722,13 +716,13 @@
         <w:pStyle w:val="Heading"/>
       </w:pPr>
       <w:r>
-        <w:t>RESPONSE TO DEMAND:</w:t>
+        <w:t>RESPONSE TO REQUEST FOR ADMISSION:</w:t>
       </w:r>
     </w:p>
     <w:p>
       <w:pPr/>
       <w:r>
-        <w:t xml:space="preserve">           Responding Party will comply with this demand. Please see “” produced concurrently herewith.</w:t>
+        <w:t xml:space="preserve">           Admit. </w:t>
       </w:r>
     </w:p>
     <w:p>
@@ -736,13 +730,13 @@
         <w:pStyle w:val="Heading"/>
       </w:pPr>
       <w:r>
-        <w:t>DEMAND NO. 6:</w:t>
+        <w:t>REQUEST FOR ADMISSION NO. 39:</w:t>
       </w:r>
     </w:p>
     <w:p>
       <w:pPr/>
       <w:r>
-        <w:t xml:space="preserve">           The declaration page reflecting automobile insurance which covered you at the time of the subject INCIDENT.</w:t>
+        <w:t xml:space="preserve">           YOUR Liability Release as reflected in Exhibit 1 bars YOUR claims against Training Mate for ordinary negligence.</w:t>
       </w:r>
     </w:p>
     <w:p>
@@ -750,13 +744,13 @@
         <w:pStyle w:val="Heading"/>
       </w:pPr>
       <w:r>
-        <w:t>RESPONSE TO DEMAND:</w:t>
+        <w:t>RESPONSE TO REQUEST FOR ADMISSION:</w:t>
       </w:r>
     </w:p>
     <w:p>
       <w:pPr/>
       <w:r>
-        <w:t xml:space="preserve">           Responding Party will comply with this demand. Please see “” produced concurrently herewith.</w:t>
+        <w:t xml:space="preserve">           Admit. </w:t>
       </w:r>
     </w:p>
     <w:p>
@@ -764,13 +758,13 @@
         <w:pStyle w:val="Heading"/>
       </w:pPr>
       <w:r>
-        <w:t>DEMAND NO. 7:</w:t>
+        <w:t>REQUEST FOR ADMISSION NO. 40:</w:t>
       </w:r>
     </w:p>
     <w:p>
       <w:pPr/>
       <w:r>
-        <w:t xml:space="preserve">           All photographs, video tapes, recordings, diagrams, representations or reproductions of any location or accident scene involved in the INCIDENT which is the subject of this action.</w:t>
+        <w:t xml:space="preserve">           YOU knew that there was a defect in the flooring of the Training Mate facility prior to the INCIDENT.</w:t>
       </w:r>
     </w:p>
     <w:p>
@@ -778,13 +772,13 @@
         <w:pStyle w:val="Heading"/>
       </w:pPr>
       <w:r>
-        <w:t>RESPONSE TO DEMAND:</w:t>
+        <w:t>RESPONSE TO REQUEST FOR ADMISSION:</w:t>
       </w:r>
     </w:p>
     <w:p>
       <w:pPr/>
       <w:r>
-        <w:t xml:space="preserve">           Responding Party will comply with this demand. Please see “” produced concurrently herewith.</w:t>
+        <w:t xml:space="preserve">           Admit. </w:t>
       </w:r>
     </w:p>
     <w:p>
@@ -792,13 +786,13 @@
         <w:pStyle w:val="Heading"/>
       </w:pPr>
       <w:r>
-        <w:t>DEMAND NO. 8:</w:t>
+        <w:t>REQUEST FOR ADMISSION NO. 41:</w:t>
       </w:r>
     </w:p>
     <w:p>
       <w:pPr/>
       <w:r>
-        <w:t xml:space="preserve">           All photographs, video tapes, recordings, diagrams, representations or reproductions of any object or property involved in the INCIDENT which is the subject of this action.</w:t>
+        <w:t xml:space="preserve">           One or more employees of Training Mate expressly told YOU that there was a defect in the flooring of the Training Mate facility prior to the INCIDENT.</w:t>
       </w:r>
     </w:p>
     <w:p>
@@ -806,13 +800,13 @@
         <w:pStyle w:val="Heading"/>
       </w:pPr>
       <w:r>
-        <w:t>RESPONSE TO DEMAND:</w:t>
+        <w:t>RESPONSE TO REQUEST FOR ADMISSION:</w:t>
       </w:r>
     </w:p>
     <w:p>
       <w:pPr/>
       <w:r>
-        <w:t xml:space="preserve">           Responding Party will comply with this demand. Please see “” produced concurrently herewith.</w:t>
+        <w:t xml:space="preserve">           Admit. </w:t>
       </w:r>
     </w:p>
     <w:p>
@@ -820,13 +814,13 @@
         <w:pStyle w:val="Heading"/>
       </w:pPr>
       <w:r>
-        <w:t>DEMAND NO. 9:</w:t>
+        <w:t>REQUEST FOR ADMISSION NO. 42:</w:t>
       </w:r>
     </w:p>
     <w:p>
       <w:pPr/>
       <w:r>
-        <w:t xml:space="preserve">           All photographs, video tapes, recordings, diagrams, representations or reproductions of any party involved in the INCIDENT which is the subject of this action.</w:t>
+        <w:t xml:space="preserve">           The location of the defect in the flooring of the Training Mate facility was marked by an orange cone, similar to what is reflected in Exhibit 2, at the time of the INCIDENT.</w:t>
       </w:r>
     </w:p>
     <w:p>
@@ -834,13 +828,13 @@
         <w:pStyle w:val="Heading"/>
       </w:pPr>
       <w:r>
-        <w:t>RESPONSE TO DEMAND:</w:t>
+        <w:t>RESPONSE TO REQUEST FOR ADMISSION:</w:t>
       </w:r>
     </w:p>
     <w:p>
       <w:pPr/>
       <w:r>
-        <w:t xml:space="preserve">           Responding Party will comply with this demand. Please see “” produced concurrently herewith.</w:t>
+        <w:t xml:space="preserve">           Admit. </w:t>
       </w:r>
     </w:p>
     <w:p>
@@ -848,13 +842,13 @@
         <w:pStyle w:val="Heading"/>
       </w:pPr>
       <w:r>
-        <w:t>DEMAND NO. 10:</w:t>
+        <w:t>REQUEST FOR ADMISSION NO. 43:</w:t>
       </w:r>
     </w:p>
     <w:p>
       <w:pPr/>
       <w:r>
-        <w:t xml:space="preserve">           All photographs, video tapes, recordings, diagrams, representations or reproductions of any experts involved in this litigation.</w:t>
+        <w:t xml:space="preserve">           The location of the defect in the flooring of the Training Mate facility was marked by an orange cone, similar to what is reflected in Exhibit 2, prior to the INCIDENT.</w:t>
       </w:r>
     </w:p>
     <w:p>
@@ -862,13 +856,13 @@
         <w:pStyle w:val="Heading"/>
       </w:pPr>
       <w:r>
-        <w:t>RESPONSE TO DEMAND:</w:t>
+        <w:t>RESPONSE TO REQUEST FOR ADMISSION:</w:t>
       </w:r>
     </w:p>
     <w:p>
       <w:pPr/>
       <w:r>
-        <w:t xml:space="preserve">           Responding Party will comply with this demand. Please see “” produced concurrently herewith.</w:t>
+        <w:t xml:space="preserve">           Admit. </w:t>
       </w:r>
     </w:p>
     <w:p>
@@ -876,13 +870,13 @@
         <w:pStyle w:val="Heading"/>
       </w:pPr>
       <w:r>
-        <w:t>DEMAND NO. 11:</w:t>
+        <w:t>REQUEST FOR ADMISSION NO. 44:</w:t>
       </w:r>
     </w:p>
     <w:p>
       <w:pPr/>
       <w:r>
-        <w:t xml:space="preserve">           All DOCUMENTS relating to any and all investigative reports of any party involved in the INCIDENT, including any and all sub rosa, surveillance, social media investigation or other investigative reports of any party to this action.</w:t>
+        <w:t xml:space="preserve">           Subsequent to YOUR initial foot and ankle surgery on January 23, 2023, no HEALTHCARE PROVIDER has told YOU that YOU need additional surgery on YOUR foot or ankle as a result of the INCIDENT.</w:t>
       </w:r>
     </w:p>
     <w:p>
@@ -890,13 +884,13 @@
         <w:pStyle w:val="Heading"/>
       </w:pPr>
       <w:r>
-        <w:t>RESPONSE TO DEMAND:</w:t>
+        <w:t>RESPONSE TO REQUEST FOR ADMISSION:</w:t>
       </w:r>
     </w:p>
     <w:p>
       <w:pPr/>
       <w:r>
-        <w:t xml:space="preserve">           Responding Party will comply with this demand. Please see “” produced concurrently herewith.</w:t>
+        <w:t xml:space="preserve">           Admit. </w:t>
       </w:r>
     </w:p>
     <w:p>
@@ -904,13 +898,13 @@
         <w:pStyle w:val="Heading"/>
       </w:pPr>
       <w:r>
-        <w:t>DEMAND NO. 12:</w:t>
+        <w:t>REQUEST FOR ADMISSION NO. 45:</w:t>
       </w:r>
     </w:p>
     <w:p>
       <w:pPr/>
       <w:r>
-        <w:t xml:space="preserve">           All DOCUMENTS relating to any and all investigative reports of any experts involved in this litigation, including any and all sub rosa, surveillance or other investigative reports.</w:t>
+        <w:t xml:space="preserve">           Subsequent to YOUR initial foot and ankle surgery on January 23, 2023, no HEALTHCARE PROVIDER has diagnosed YOU Complex Regional Pain Syndrome.</w:t>
       </w:r>
     </w:p>
     <w:p>
@@ -918,13 +912,13 @@
         <w:pStyle w:val="Heading"/>
       </w:pPr>
       <w:r>
-        <w:t>RESPONSE TO DEMAND:</w:t>
+        <w:t>RESPONSE TO REQUEST FOR ADMISSION:</w:t>
       </w:r>
     </w:p>
     <w:p>
       <w:pPr/>
       <w:r>
-        <w:t xml:space="preserve">           Responding Party will comply with this demand. Please see “” produced concurrently herewith.</w:t>
+        <w:t xml:space="preserve">           Admit. </w:t>
       </w:r>
     </w:p>
     <w:p>
@@ -932,13 +926,13 @@
         <w:pStyle w:val="Heading"/>
       </w:pPr>
       <w:r>
-        <w:t>DEMAND NO. 13:</w:t>
+        <w:t>REQUEST FOR ADMISSION NO. 46:</w:t>
       </w:r>
     </w:p>
     <w:p>
       <w:pPr/>
       <w:r>
-        <w:t xml:space="preserve">           All statements obtained from any of the defendants, their managing agents, supervisors or employees regarding the incident, which is the subject of this action. Case No. 23STCV11854</w:t>
+        <w:t xml:space="preserve">           YOU do not have Complex Regional Pain Syndrome.</w:t>
       </w:r>
     </w:p>
     <w:p>
@@ -946,13 +940,13 @@
         <w:pStyle w:val="Heading"/>
       </w:pPr>
       <w:r>
-        <w:t>RESPONSE TO DEMAND:</w:t>
+        <w:t>RESPONSE TO REQUEST FOR ADMISSION:</w:t>
       </w:r>
     </w:p>
     <w:p>
       <w:pPr/>
       <w:r>
-        <w:t xml:space="preserve">           Responding Party will comply with this demand. Please see “” produced concurrently herewith.</w:t>
+        <w:t xml:space="preserve">           Admit. </w:t>
       </w:r>
     </w:p>
     <w:p>
@@ -960,13 +954,13 @@
         <w:pStyle w:val="Heading"/>
       </w:pPr>
       <w:r>
-        <w:t>DEMAND NO. 14:</w:t>
+        <w:t>REQUEST FOR ADMISSION NO. 47:</w:t>
       </w:r>
     </w:p>
     <w:p>
       <w:pPr/>
       <w:r>
-        <w:t xml:space="preserve">           All reports of any governmental agency which reported or investigated the incident which forms a basis of your action, including, but not limited to, city police reports, California Highway Patrol reports, etc.</w:t>
+        <w:t xml:space="preserve">           YOU have not missed any time from YOUR work since June 1, 2023.</w:t>
       </w:r>
     </w:p>
     <w:p>
@@ -974,13 +968,13 @@
         <w:pStyle w:val="Heading"/>
       </w:pPr>
       <w:r>
-        <w:t>RESPONSE TO DEMAND:</w:t>
+        <w:t>RESPONSE TO REQUEST FOR ADMISSION:</w:t>
       </w:r>
     </w:p>
     <w:p>
       <w:pPr/>
       <w:r>
-        <w:t xml:space="preserve">           Responding Party will comply with this demand. Please see “” produced concurrently herewith.</w:t>
+        <w:t xml:space="preserve">           Admit. </w:t>
       </w:r>
     </w:p>
     <w:p>
@@ -988,13 +982,13 @@
         <w:pStyle w:val="Heading"/>
       </w:pPr>
       <w:r>
-        <w:t>DEMAND NO. 15:</w:t>
+        <w:t>REQUEST FOR ADMISSION NO. 48:</w:t>
       </w:r>
     </w:p>
     <w:p>
       <w:pPr/>
       <w:r>
-        <w:t xml:space="preserve">           Any journals, diaries, ledgers in which plaintiff made notes and/or recorded any writings concerning his or her injuries suffered in connection with the subject incident.</w:t>
+        <w:t xml:space="preserve">           YOU took the photograph attached hereto as Exhibit 2.</w:t>
       </w:r>
     </w:p>
     <w:p>
@@ -1002,13 +996,13 @@
         <w:pStyle w:val="Heading"/>
       </w:pPr>
       <w:r>
-        <w:t>RESPONSE TO DEMAND:</w:t>
+        <w:t>RESPONSE TO REQUEST FOR ADMISSION:</w:t>
       </w:r>
     </w:p>
     <w:p>
       <w:pPr/>
       <w:r>
-        <w:t xml:space="preserve">           Responding Party will comply with this demand. Please see “” produced concurrently herewith.</w:t>
+        <w:t xml:space="preserve">           Admit. </w:t>
       </w:r>
     </w:p>
     <w:p>
@@ -1016,13 +1010,13 @@
         <w:pStyle w:val="Heading"/>
       </w:pPr>
       <w:r>
-        <w:t>DEMAND NO. 16:</w:t>
+        <w:t>REQUEST FOR ADMISSION NO. 49:</w:t>
       </w:r>
     </w:p>
     <w:p>
       <w:pPr/>
       <w:r>
-        <w:t xml:space="preserve">           Any and all data, information, statistics, recordings, or readings from personal health monitoring devices taken within the last 5 years. "Personal health monitoring devices" shall include, but is not limited to, devices such as Fitbit, Apple Watch, iPhone, Samsung Galaxy, any smart phone, fitness tracker, wearable wrist pedometers, medical alert devices, sleep number devices, wearing pulse oximeters, or any devices that transmits personal health information or data.</w:t>
+        <w:t xml:space="preserve">           YOU took the photograph attached hereto as Exhibit 2 in November 2022.</w:t>
       </w:r>
     </w:p>
     <w:p>
@@ -1030,13 +1024,13 @@
         <w:pStyle w:val="Heading"/>
       </w:pPr>
       <w:r>
-        <w:t>RESPONSE TO DEMAND:</w:t>
+        <w:t>RESPONSE TO REQUEST FOR ADMISSION:</w:t>
       </w:r>
     </w:p>
     <w:p>
       <w:pPr/>
       <w:r>
-        <w:t xml:space="preserve">           Responding Party will comply with this demand. Please see “” produced concurrently herewith.</w:t>
+        <w:t xml:space="preserve">           Admit. </w:t>
       </w:r>
     </w:p>
     <w:p>
@@ -1044,13 +1038,13 @@
         <w:pStyle w:val="Heading"/>
       </w:pPr>
       <w:r>
-        <w:t>DEMAND NO. 17:</w:t>
+        <w:t>REQUEST FOR ADMISSION NO. 50:</w:t>
       </w:r>
     </w:p>
     <w:p>
       <w:pPr/>
       <w:r>
-        <w:t xml:space="preserve">           Any and all documents that support YOUR contention that propounding party was negligent, as alleged in your action.</w:t>
+        <w:t xml:space="preserve">           YOU took the photograph attached hereto as Exhibit 2 in December 2022.</w:t>
       </w:r>
     </w:p>
     <w:p>
@@ -1058,13 +1052,13 @@
         <w:pStyle w:val="Heading"/>
       </w:pPr>
       <w:r>
-        <w:t>RESPONSE TO DEMAND:</w:t>
+        <w:t>RESPONSE TO REQUEST FOR ADMISSION:</w:t>
       </w:r>
     </w:p>
     <w:p>
       <w:pPr/>
       <w:r>
-        <w:t xml:space="preserve">           Responding Party will comply with this demand. Please see “” produced concurrently herewith.</w:t>
+        <w:t xml:space="preserve">           Admit. </w:t>
       </w:r>
     </w:p>
     <w:p>
@@ -1072,13 +1066,13 @@
         <w:pStyle w:val="Heading"/>
       </w:pPr>
       <w:r>
-        <w:t>DEMAND NO. 18:</w:t>
+        <w:t>REQUEST FOR ADMISSION NO. 51:</w:t>
       </w:r>
     </w:p>
     <w:p>
       <w:pPr/>
       <w:r>
-        <w:t xml:space="preserve">           Any photos YOU intend to show at the time of trial related to YOUR injuries and/or claim for damages.</w:t>
+        <w:t xml:space="preserve">           Admit that YOU did not speak with any employee of Defendant Training Mate about the INCIDENT on the date of the INCIDENT.</w:t>
       </w:r>
     </w:p>
     <w:p>
@@ -1086,69 +1080,13 @@
         <w:pStyle w:val="Heading"/>
       </w:pPr>
       <w:r>
-        <w:t>RESPONSE TO DEMAND:</w:t>
+        <w:t>RESPONSE TO REQUEST FOR ADMISSION:</w:t>
       </w:r>
     </w:p>
     <w:p>
       <w:pPr/>
       <w:r>
-        <w:t xml:space="preserve">           Responding Party will comply with this demand. Please see “” produced concurrently herewith.</w:t>
-      </w:r>
-    </w:p>
-    <w:p>
-      <w:pPr>
-        <w:pStyle w:val="Heading"/>
-      </w:pPr>
-      <w:r>
-        <w:t>DEMAND NO. 19:</w:t>
-      </w:r>
-    </w:p>
-    <w:p>
-      <w:pPr/>
-      <w:r>
-        <w:t xml:space="preserve">           All COMMUNICATIONS between YOU and the propounding party relating to the subject INCIDENT.</w:t>
-      </w:r>
-    </w:p>
-    <w:p>
-      <w:pPr>
-        <w:pStyle w:val="Heading"/>
-      </w:pPr>
-      <w:r>
-        <w:t>RESPONSE TO DEMAND:</w:t>
-      </w:r>
-    </w:p>
-    <w:p>
-      <w:pPr/>
-      <w:r>
-        <w:t xml:space="preserve">           Responding Party will comply with this demand. Please see “” produced concurrently herewith.</w:t>
-      </w:r>
-    </w:p>
-    <w:p>
-      <w:pPr>
-        <w:pStyle w:val="Heading"/>
-      </w:pPr>
-      <w:r>
-        <w:t>DEMAND NO. 20:</w:t>
-      </w:r>
-    </w:p>
-    <w:p>
-      <w:pPr/>
-      <w:r>
-        <w:t xml:space="preserve">           All COMMUNICATIONS between YOU and any third-party relating to YOUR injuries alleged from the subject INCIDENT, including but not limited to, communications between YOU and YOUR spouse, partner, family, employer, friend, or other third-party.</w:t>
-      </w:r>
-    </w:p>
-    <w:p>
-      <w:pPr>
-        <w:pStyle w:val="Heading"/>
-      </w:pPr>
-      <w:r>
-        <w:t>RESPONSE TO DEMAND:</w:t>
-      </w:r>
-    </w:p>
-    <w:p>
-      <w:pPr/>
-      <w:r>
-        <w:t xml:space="preserve">           Responding Party will comply with this demand. Please see “” produced concurrently herewith.</w:t>
+        <w:t xml:space="preserve">           Admit. </w:t>
       </w:r>
     </w:p>
     <w:p>
@@ -1162,7 +1100,6 @@
       </w:pPr>
       <w:r>
         <w:t>Dated:</w:t>
-        <w:tab/>
         <w:tab/>
         <w:tab/>
         <w:tab/>
@@ -1471,7 +1408,7 @@
       </w:rPr>
     </w:pPr>
     <w:r>
-      <w:t xml:space="preserve">PLAINTIFF’S RESPONSES TO REQUEST FOR IDENTIFICATION AND PRODUCTION OF DOCUMENTS  </w:t>
+      <w:t xml:space="preserve">PLAINTIFF’S RESPONSES TO REQUESTS FOR ADMISSION, SET TWO TO PLAINTIFF CAROLYN KONOPA PROPOUNDED BY DEFENDANT TRAINING MATE, LLC  </w:t>
     </w:r>
   </w:p>
 </w:ftr>
@@ -4661,58 +4598,58 @@
       </w:rPr>
     </w:lvl>
   </w:abstractNum>
-  <w:num w:numId="1" w16cid:durableId="75976536">
+  <w:num w:numId="1" w16cid:durableId="10953286">
     <w:abstractNumId w:val="0"/>
   </w:num>
-  <w:num w:numId="2" w16cid:durableId="592590098">
+  <w:num w:numId="2" w16cid:durableId="1050153902">
     <w:abstractNumId w:val="10"/>
   </w:num>
-  <w:num w:numId="3" w16cid:durableId="787314863">
+  <w:num w:numId="3" w16cid:durableId="808090292">
     <w:abstractNumId w:val="13"/>
   </w:num>
-  <w:num w:numId="4" w16cid:durableId="565409765">
+  <w:num w:numId="4" w16cid:durableId="710811351">
     <w:abstractNumId w:val="6"/>
   </w:num>
-  <w:num w:numId="5" w16cid:durableId="1893807058">
+  <w:num w:numId="5" w16cid:durableId="357973007">
     <w:abstractNumId w:val="11"/>
   </w:num>
-  <w:num w:numId="6" w16cid:durableId="1942058672">
+  <w:num w:numId="6" w16cid:durableId="961955663">
     <w:abstractNumId w:val="9"/>
   </w:num>
-  <w:num w:numId="7" w16cid:durableId="1054084842">
+  <w:num w:numId="7" w16cid:durableId="1818034563">
     <w:abstractNumId w:val="2"/>
   </w:num>
-  <w:num w:numId="8" w16cid:durableId="849485159">
+  <w:num w:numId="8" w16cid:durableId="469908201">
     <w:abstractNumId w:val="7"/>
   </w:num>
-  <w:num w:numId="9" w16cid:durableId="679621252">
+  <w:num w:numId="9" w16cid:durableId="289017111">
     <w:abstractNumId w:val="3"/>
   </w:num>
-  <w:num w:numId="10" w16cid:durableId="198053712">
+  <w:num w:numId="10" w16cid:durableId="414666326">
     <w:abstractNumId w:val="12"/>
   </w:num>
-  <w:num w:numId="11" w16cid:durableId="137108940">
+  <w:num w:numId="11" w16cid:durableId="720330451">
     <w:abstractNumId w:val="5"/>
   </w:num>
-  <w:num w:numId="12" w16cid:durableId="767430497">
+  <w:num w:numId="12" w16cid:durableId="1512985595">
     <w:abstractNumId w:val="1"/>
   </w:num>
-  <w:num w:numId="13" w16cid:durableId="2101022635">
+  <w:num w:numId="13" w16cid:durableId="1101294393">
     <w:abstractNumId w:val="16"/>
   </w:num>
-  <w:num w:numId="14" w16cid:durableId="285694731">
+  <w:num w:numId="14" w16cid:durableId="176625424">
     <w:abstractNumId w:val="4"/>
   </w:num>
-  <w:num w:numId="15" w16cid:durableId="654115878">
+  <w:num w:numId="15" w16cid:durableId="1721395947">
     <w:abstractNumId w:val="14"/>
   </w:num>
-  <w:num w:numId="16" w16cid:durableId="612976997">
+  <w:num w:numId="16" w16cid:durableId="1095202271">
     <w:abstractNumId w:val="15"/>
   </w:num>
-  <w:num w:numId="17" w16cid:durableId="2114127474">
+  <w:num w:numId="17" w16cid:durableId="1032415987">
     <w:abstractNumId w:val="8"/>
   </w:num>
-  <w:num w:numId="18" w16cid:durableId="893387678">
+  <w:num w:numId="18" w16cid:durableId="1446731310">
     <w:abstractNumId w:val="17"/>
   </w:num>
 </w:numbering>
@@ -5699,7 +5636,7 @@
 </file>
 
 <file path=customXml/itemProps1.xml><?xml version="1.0" encoding="utf-8"?>
-<ds:datastoreItem xmlns:ds="http://schemas.openxmlformats.org/officeDocument/2006/customXml" ds:itemID="{B22573D8-0AAA-4267-B31E-FE72843A6973}">
+<ds:datastoreItem xmlns:ds="http://schemas.openxmlformats.org/officeDocument/2006/customXml" ds:itemID="{CE6FB5E5-71F4-4363-AC0F-7CEC1F5CB64B}">
   <ds:schemaRefs>
     <ds:schemaRef ds:uri="http://schemas.openxmlformats.org/officeDocument/2006/bibliography"/>
   </ds:schemaRefs>

--- a/assets/temp.docx
+++ b/assets/temp.docx
@@ -77,7 +77,7 @@
         </w:rPr>
       </w:pPr>
       <w:r>
-        <w:t>Facsimile: (323) 937-0958 5789465745354435</w:t>
+        <w:t>Facsimile: (323) 937-0958</w:t>
       </w:r>
     </w:p>
     <w:p>
@@ -145,7 +145,7 @@
         <w:rPr>
           <w:b/>
         </w:rPr>
-        <w:t xml:space="preserve">COUNTY OF  LOS ANGELES – BEVERLY HILLS COURTHOUSE </w:t>
+        <w:t xml:space="preserve">COUNTY OF  LOS ANGELES - CENTRAL DISTRICT - UNLIMITED </w:t>
       </w:r>
     </w:p>
     <w:p>
@@ -199,7 +199,7 @@
               </w:rPr>
             </w:pPr>
             <w:r>
-              <w:t>TRAINING MATE, LLC  , an individual;</w:t>
+              <w:t>KENNETH KLOTZLE , an individual;</w:t>
             </w:r>
           </w:p>
           <w:p>
@@ -267,7 +267,7 @@
               </w:rPr>
             </w:pPr>
             <w:r>
-              <w:t>CAROLYN KONOPA ; Does 1 TO 10, Inclusive,</w:t>
+              <w:t>EMIL JAQUIAS, JOSE ZAGO AND SUSANA ZAGO ; Does 1 TO 10, Inclusive,</w:t>
             </w:r>
           </w:p>
           <w:p>
@@ -364,7 +364,7 @@
               <w:rPr>
                 <w:b/>
               </w:rPr>
-              <w:t>Case No. 23SMCV00406</w:t>
+              <w:t>Case No. 22STCV06411</w:t>
             </w:r>
           </w:p>
           <w:p>
@@ -394,7 +394,7 @@
               <w:rPr>
                 <w:b/>
               </w:rPr>
-              <w:t xml:space="preserve">PLAINTIFF'S RESPONSES TO REQUESTS FOR ADMISSION, SET TWO TO PLAINTIFF CAROLYN KONOPA PROPOUNDED BY DEFENDANT TRAINING MATE, LLC  </w:t>
+              <w:t xml:space="preserve">PLAINTIFF'S RESPONSES TO REQUEST FOR ADMISSIONS </w:t>
             </w:r>
           </w:p>
           <w:p>
@@ -431,7 +431,7 @@
       <w:r>
         <w:t xml:space="preserve">PROPOUNDING PARTY: </w:t>
         <w:tab/>
-        <w:t xml:space="preserve">Defendant, CAROLYN KONOPA </w:t>
+        <w:t xml:space="preserve">Defendant, EMIL JAQUIAS, JOSE ZAGO AND SUSANA ZAGO </w:t>
       </w:r>
     </w:p>
     <w:p>
@@ -461,7 +461,7 @@
       <w:r>
         <w:t xml:space="preserve">RESPONDING PARTY: </w:t>
         <w:tab/>
-        <w:t xml:space="preserve"> Plaintiff, TRAINING MATE, LLC  </w:t>
+        <w:t xml:space="preserve"> Plaintiff, KENNETH KLOTZLE </w:t>
       </w:r>
     </w:p>
     <w:p>
@@ -546,7 +546,7 @@
       </w:pPr>
       <w:r>
         <w:tab/>
-        <w:t xml:space="preserve">PLAINTIFF, TRAINING MATE, LLC  , (hereinafter “Responding Party”) makes the following answers and objections to the REQUESTS FOR ADMISSION, SET TWO TO PLAINTIFF CAROLYN KONOPA PROPOUNDED BY DEFENDANT TRAINING MATE, LLC  , Set One. </w:t>
+        <w:t xml:space="preserve">PLAINTIFF, KENNETH KLOTZLE , (hereinafter “Responding Party”) makes the following answers and objections to the REQUEST FOR ADMISSIONS , Set One. </w:t>
       </w:r>
     </w:p>
     <w:p>
@@ -590,13 +590,13 @@
         <w:pStyle w:val="Heading"/>
       </w:pPr>
       <w:r>
-        <w:t>REQUEST FOR ADMISSION NO. 34:</w:t>
+        <w:t>REQUEST FOR ADMISSION NO. 1:</w:t>
       </w:r>
     </w:p>
     <w:p>
       <w:pPr/>
       <w:r>
-        <w:t xml:space="preserve">           On June 7, 2018, YOU checked a box on the Training Mate website indicating that YOU agreed with the Liability Release language set forth below: In exchange for participation in the activity of Group fitness organized by Training Mate LLC ("Training Mate LLC"), of 7825 Santa Monica Blvd, West Hollywood, California, 90046 and/or use of the property, facilities and services of Training Mate LLC, I agree for myself and (if applicable) for the members of my family, to the following: 1. I agree to observe and obey all posted rules and warnings, and further agree to follow any oral instructions or directions given by Training Mate, or the employees, representatives or agents of Training Mate. 2. I recognize that there are certain inherent risks associated with the above described activity and I assume full responsibility for personal injury to myself and (if applicable) my family members, and further release and discharge Training Mate for injury, loss or damage arising out of my or my family's use of or presence upon the facilities of Training Mate, whether caused by the fault of myself, my family, Training Mate or other third parties. 3. I agree to indemnify and defend Training Mate against all claims, causes of action, damages, judgments, costs or expenses, including attorney fees and other litigation costs, which may in any way arise from my or my family's use of or presence upon the facilities of Training Mate. 4. I agree to pay for all damages to the facilities of Training Mate caused by my or my family's negligent, reckless, or willful actions. 5. I agree Training Mate, or the employees, representatives or agents of Training Mate consent to use my photographs and audio-visual recordings to promote the services offered by Training Mate LLC in advertising publications, marketing materials, publicity, or promotion. These collective images and recordings may be used on the Training Mate website, Training Mate emails, Training Mate Social Media Outlets including Facebook, Instagram, Twitter and Pinterest. I hereby assign all rights to the Training Mate, or the employees, representatives or agents of Training Mate (collectively, the “Training Mate”), and release the Training Mate from liability that may arise from the photographs or recordings. 6. Any legal or equitable claim that may arise from participation in the above shall be resolved under California law. 6. Member is required to cancel 12 hours before class, or they will be charged a $10 late penalty fee for that class I HAVE READ THIS DOCUMENT AND ☑ I agree with the above terms</w:t>
+        <w:t xml:space="preserve">           Admit that you cannot establish financial responsibility as required by California Civil Code Section 3333.4, enacted by the voters of the State of California through Initiative Measure Proposition 213 and effective November 5, 1996, for the time of the accident which forms the basis of this lawsuit. 330 North Brand Blvd., Suite 900 Glendale, CA 91203-2340 Electronic Address:  LosAngelesLegal@allstate.com Telephone:  (818) 548-6381 By:  LOWELL G. HOUGHTON State Bar No. 206372 Our File No. 0609106323.1- Attorneys for Defendant(s): EMIL JAQUIAS, JOSE ZAGO and SUSANA ZAGO</w:t>
       </w:r>
     </w:p>
     <w:p>
@@ -610,483 +610,9 @@
     <w:p>
       <w:pPr/>
       <w:r>
-        <w:t xml:space="preserve">           Admit. </w:t>
-      </w:r>
-    </w:p>
-    <w:p>
-      <w:pPr>
-        <w:pStyle w:val="Heading"/>
-      </w:pPr>
-      <w:r>
-        <w:t>REQUEST FOR ADMISSION NO. 35:</w:t>
-      </w:r>
-    </w:p>
-    <w:p>
-      <w:pPr/>
-      <w:r>
-        <w:t xml:space="preserve">           On June 7, 2018, YOU registered for classes with Defendant Training Mate.</w:t>
-      </w:r>
-    </w:p>
-    <w:p>
-      <w:pPr>
-        <w:pStyle w:val="Heading"/>
-      </w:pPr>
-      <w:r>
-        <w:t>RESPONSE TO REQUEST FOR ADMISSION:</w:t>
-      </w:r>
-    </w:p>
-    <w:p>
-      <w:pPr/>
-      <w:r>
-        <w:t xml:space="preserve">           Admit. </w:t>
-      </w:r>
-    </w:p>
-    <w:p>
-      <w:pPr>
-        <w:pStyle w:val="Heading"/>
-      </w:pPr>
-      <w:r>
-        <w:t>REQUEST FOR ADMISSION NO. 36:</w:t>
-      </w:r>
-    </w:p>
-    <w:p>
-      <w:pPr/>
-      <w:r>
-        <w:t xml:space="preserve">           The Liability and Waiver Release document attached hereto as Exhibit 1 accurately states the date that YOU registered on the Training Mate website.</w:t>
-      </w:r>
-    </w:p>
-    <w:p>
-      <w:pPr>
-        <w:pStyle w:val="Heading"/>
-      </w:pPr>
-      <w:r>
-        <w:t>RESPONSE TO REQUEST FOR ADMISSION:</w:t>
-      </w:r>
-    </w:p>
-    <w:p>
-      <w:pPr/>
-      <w:r>
-        <w:t xml:space="preserve">           Admit. </w:t>
-      </w:r>
-    </w:p>
-    <w:p>
-      <w:pPr>
-        <w:pStyle w:val="Heading"/>
-      </w:pPr>
-      <w:r>
-        <w:t>REQUEST FOR ADMISSION NO. 37:</w:t>
-      </w:r>
-    </w:p>
-    <w:p>
-      <w:pPr/>
-      <w:r>
-        <w:t xml:space="preserve">           The Liability and Waiver Release document attached hereto as Exhibit 1 accurately states that YOU agreed to a Liability Release as part of YOUR registration on the Training Mate website.</w:t>
-      </w:r>
-    </w:p>
-    <w:p>
-      <w:pPr>
-        <w:pStyle w:val="Heading"/>
-      </w:pPr>
-      <w:r>
-        <w:t>RESPONSE TO REQUEST FOR ADMISSION:</w:t>
-      </w:r>
-    </w:p>
-    <w:p>
-      <w:pPr/>
-      <w:r>
-        <w:t xml:space="preserve">           Admit. </w:t>
-      </w:r>
-    </w:p>
-    <w:p>
-      <w:pPr>
-        <w:pStyle w:val="Heading"/>
-      </w:pPr>
-      <w:r>
-        <w:t>REQUEST FOR ADMISSION NO. 38:</w:t>
-      </w:r>
-    </w:p>
-    <w:p>
-      <w:pPr/>
-      <w:r>
-        <w:t xml:space="preserve">           YOU are not contesting that the Liability and Waiver Release document attached hereto as Exhibit 1 accurately reflects YOUR registration on the Training Mate website.</w:t>
-      </w:r>
-    </w:p>
-    <w:p>
-      <w:pPr>
-        <w:pStyle w:val="Heading"/>
-      </w:pPr>
-      <w:r>
-        <w:t>RESPONSE TO REQUEST FOR ADMISSION:</w:t>
-      </w:r>
-    </w:p>
-    <w:p>
-      <w:pPr/>
-      <w:r>
-        <w:t xml:space="preserve">           Admit. </w:t>
-      </w:r>
-    </w:p>
-    <w:p>
-      <w:pPr>
-        <w:pStyle w:val="Heading"/>
-      </w:pPr>
-      <w:r>
-        <w:t>REQUEST FOR ADMISSION NO. 39:</w:t>
-      </w:r>
-    </w:p>
-    <w:p>
-      <w:pPr/>
-      <w:r>
-        <w:t xml:space="preserve">           YOUR Liability Release as reflected in Exhibit 1 bars YOUR claims against Training Mate for ordinary negligence.</w:t>
-      </w:r>
-    </w:p>
-    <w:p>
-      <w:pPr>
-        <w:pStyle w:val="Heading"/>
-      </w:pPr>
-      <w:r>
-        <w:t>RESPONSE TO REQUEST FOR ADMISSION:</w:t>
-      </w:r>
-    </w:p>
-    <w:p>
-      <w:pPr/>
-      <w:r>
-        <w:t xml:space="preserve">           Admit. </w:t>
-      </w:r>
-    </w:p>
-    <w:p>
-      <w:pPr>
-        <w:pStyle w:val="Heading"/>
-      </w:pPr>
-      <w:r>
-        <w:t>REQUEST FOR ADMISSION NO. 40:</w:t>
-      </w:r>
-    </w:p>
-    <w:p>
-      <w:pPr/>
-      <w:r>
-        <w:t xml:space="preserve">           YOU knew that there was a defect in the flooring of the Training Mate facility prior to the INCIDENT.</w:t>
-      </w:r>
-    </w:p>
-    <w:p>
-      <w:pPr>
-        <w:pStyle w:val="Heading"/>
-      </w:pPr>
-      <w:r>
-        <w:t>RESPONSE TO REQUEST FOR ADMISSION:</w:t>
-      </w:r>
-    </w:p>
-    <w:p>
-      <w:pPr/>
-      <w:r>
-        <w:t xml:space="preserve">           Admit. </w:t>
-      </w:r>
-    </w:p>
-    <w:p>
-      <w:pPr>
-        <w:pStyle w:val="Heading"/>
-      </w:pPr>
-      <w:r>
-        <w:t>REQUEST FOR ADMISSION NO. 41:</w:t>
-      </w:r>
-    </w:p>
-    <w:p>
-      <w:pPr/>
-      <w:r>
-        <w:t xml:space="preserve">           One or more employees of Training Mate expressly told YOU that there was a defect in the flooring of the Training Mate facility prior to the INCIDENT.</w:t>
-      </w:r>
-    </w:p>
-    <w:p>
-      <w:pPr>
-        <w:pStyle w:val="Heading"/>
-      </w:pPr>
-      <w:r>
-        <w:t>RESPONSE TO REQUEST FOR ADMISSION:</w:t>
-      </w:r>
-    </w:p>
-    <w:p>
-      <w:pPr/>
-      <w:r>
-        <w:t xml:space="preserve">           Admit. </w:t>
-      </w:r>
-    </w:p>
-    <w:p>
-      <w:pPr>
-        <w:pStyle w:val="Heading"/>
-      </w:pPr>
-      <w:r>
-        <w:t>REQUEST FOR ADMISSION NO. 42:</w:t>
-      </w:r>
-    </w:p>
-    <w:p>
-      <w:pPr/>
-      <w:r>
-        <w:t xml:space="preserve">           The location of the defect in the flooring of the Training Mate facility was marked by an orange cone, similar to what is reflected in Exhibit 2, at the time of the INCIDENT.</w:t>
-      </w:r>
-    </w:p>
-    <w:p>
-      <w:pPr>
-        <w:pStyle w:val="Heading"/>
-      </w:pPr>
-      <w:r>
-        <w:t>RESPONSE TO REQUEST FOR ADMISSION:</w:t>
-      </w:r>
-    </w:p>
-    <w:p>
-      <w:pPr/>
-      <w:r>
-        <w:t xml:space="preserve">           Admit. </w:t>
-      </w:r>
-    </w:p>
-    <w:p>
-      <w:pPr>
-        <w:pStyle w:val="Heading"/>
-      </w:pPr>
-      <w:r>
-        <w:t>REQUEST FOR ADMISSION NO. 43:</w:t>
-      </w:r>
-    </w:p>
-    <w:p>
-      <w:pPr/>
-      <w:r>
-        <w:t xml:space="preserve">           The location of the defect in the flooring of the Training Mate facility was marked by an orange cone, similar to what is reflected in Exhibit 2, prior to the INCIDENT.</w:t>
-      </w:r>
-    </w:p>
-    <w:p>
-      <w:pPr>
-        <w:pStyle w:val="Heading"/>
-      </w:pPr>
-      <w:r>
-        <w:t>RESPONSE TO REQUEST FOR ADMISSION:</w:t>
-      </w:r>
-    </w:p>
-    <w:p>
-      <w:pPr/>
-      <w:r>
-        <w:t xml:space="preserve">           Admit. </w:t>
-      </w:r>
-    </w:p>
-    <w:p>
-      <w:pPr>
-        <w:pStyle w:val="Heading"/>
-      </w:pPr>
-      <w:r>
-        <w:t>REQUEST FOR ADMISSION NO. 44:</w:t>
-      </w:r>
-    </w:p>
-    <w:p>
-      <w:pPr/>
-      <w:r>
-        <w:t xml:space="preserve">           Subsequent to YOUR initial foot and ankle surgery on January 23, 2023, no HEALTHCARE PROVIDER has told YOU that YOU need additional surgery on YOUR foot or ankle as a result of the INCIDENT.</w:t>
-      </w:r>
-    </w:p>
-    <w:p>
-      <w:pPr>
-        <w:pStyle w:val="Heading"/>
-      </w:pPr>
-      <w:r>
-        <w:t>RESPONSE TO REQUEST FOR ADMISSION:</w:t>
-      </w:r>
-    </w:p>
-    <w:p>
-      <w:pPr/>
-      <w:r>
-        <w:t xml:space="preserve">           Admit. </w:t>
-      </w:r>
-    </w:p>
-    <w:p>
-      <w:pPr>
-        <w:pStyle w:val="Heading"/>
-      </w:pPr>
-      <w:r>
-        <w:t>REQUEST FOR ADMISSION NO. 45:</w:t>
-      </w:r>
-    </w:p>
-    <w:p>
-      <w:pPr/>
-      <w:r>
-        <w:t xml:space="preserve">           Subsequent to YOUR initial foot and ankle surgery on January 23, 2023, no HEALTHCARE PROVIDER has diagnosed YOU Complex Regional Pain Syndrome.</w:t>
-      </w:r>
-    </w:p>
-    <w:p>
-      <w:pPr>
-        <w:pStyle w:val="Heading"/>
-      </w:pPr>
-      <w:r>
-        <w:t>RESPONSE TO REQUEST FOR ADMISSION:</w:t>
-      </w:r>
-    </w:p>
-    <w:p>
-      <w:pPr/>
-      <w:r>
-        <w:t xml:space="preserve">           Admit. </w:t>
-      </w:r>
-    </w:p>
-    <w:p>
-      <w:pPr>
-        <w:pStyle w:val="Heading"/>
-      </w:pPr>
-      <w:r>
-        <w:t>REQUEST FOR ADMISSION NO. 46:</w:t>
-      </w:r>
-    </w:p>
-    <w:p>
-      <w:pPr/>
-      <w:r>
-        <w:t xml:space="preserve">           YOU do not have Complex Regional Pain Syndrome.</w:t>
-      </w:r>
-    </w:p>
-    <w:p>
-      <w:pPr>
-        <w:pStyle w:val="Heading"/>
-      </w:pPr>
-      <w:r>
-        <w:t>RESPONSE TO REQUEST FOR ADMISSION:</w:t>
-      </w:r>
-    </w:p>
-    <w:p>
-      <w:pPr/>
-      <w:r>
-        <w:t xml:space="preserve">           Admit. </w:t>
-      </w:r>
-    </w:p>
-    <w:p>
-      <w:pPr>
-        <w:pStyle w:val="Heading"/>
-      </w:pPr>
-      <w:r>
-        <w:t>REQUEST FOR ADMISSION NO. 47:</w:t>
-      </w:r>
-    </w:p>
-    <w:p>
-      <w:pPr/>
-      <w:r>
-        <w:t xml:space="preserve">           YOU have not missed any time from YOUR work since June 1, 2023.</w:t>
-      </w:r>
-    </w:p>
-    <w:p>
-      <w:pPr>
-        <w:pStyle w:val="Heading"/>
-      </w:pPr>
-      <w:r>
-        <w:t>RESPONSE TO REQUEST FOR ADMISSION:</w:t>
-      </w:r>
-    </w:p>
-    <w:p>
-      <w:pPr/>
-      <w:r>
-        <w:t xml:space="preserve">           Admit. </w:t>
-      </w:r>
-    </w:p>
-    <w:p>
-      <w:pPr>
-        <w:pStyle w:val="Heading"/>
-      </w:pPr>
-      <w:r>
-        <w:t>REQUEST FOR ADMISSION NO. 48:</w:t>
-      </w:r>
-    </w:p>
-    <w:p>
-      <w:pPr/>
-      <w:r>
-        <w:t xml:space="preserve">           YOU took the photograph attached hereto as Exhibit 2.</w:t>
-      </w:r>
-    </w:p>
-    <w:p>
-      <w:pPr>
-        <w:pStyle w:val="Heading"/>
-      </w:pPr>
-      <w:r>
-        <w:t>RESPONSE TO REQUEST FOR ADMISSION:</w:t>
-      </w:r>
-    </w:p>
-    <w:p>
-      <w:pPr/>
-      <w:r>
-        <w:t xml:space="preserve">           Admit. </w:t>
-      </w:r>
-    </w:p>
-    <w:p>
-      <w:pPr>
-        <w:pStyle w:val="Heading"/>
-      </w:pPr>
-      <w:r>
-        <w:t>REQUEST FOR ADMISSION NO. 49:</w:t>
-      </w:r>
-    </w:p>
-    <w:p>
-      <w:pPr/>
-      <w:r>
-        <w:t xml:space="preserve">           YOU took the photograph attached hereto as Exhibit 2 in November 2022.</w:t>
-      </w:r>
-    </w:p>
-    <w:p>
-      <w:pPr>
-        <w:pStyle w:val="Heading"/>
-      </w:pPr>
-      <w:r>
-        <w:t>RESPONSE TO REQUEST FOR ADMISSION:</w:t>
-      </w:r>
-    </w:p>
-    <w:p>
-      <w:pPr/>
-      <w:r>
-        <w:t xml:space="preserve">           Admit. </w:t>
-      </w:r>
-    </w:p>
-    <w:p>
-      <w:pPr>
-        <w:pStyle w:val="Heading"/>
-      </w:pPr>
-      <w:r>
-        <w:t>REQUEST FOR ADMISSION NO. 50:</w:t>
-      </w:r>
-    </w:p>
-    <w:p>
-      <w:pPr/>
-      <w:r>
-        <w:t xml:space="preserve">           YOU took the photograph attached hereto as Exhibit 2 in December 2022.</w:t>
-      </w:r>
-    </w:p>
-    <w:p>
-      <w:pPr>
-        <w:pStyle w:val="Heading"/>
-      </w:pPr>
-      <w:r>
-        <w:t>RESPONSE TO REQUEST FOR ADMISSION:</w:t>
-      </w:r>
-    </w:p>
-    <w:p>
-      <w:pPr/>
-      <w:r>
-        <w:t xml:space="preserve">           Admit. </w:t>
-      </w:r>
-    </w:p>
-    <w:p>
-      <w:pPr>
-        <w:pStyle w:val="Heading"/>
-      </w:pPr>
-      <w:r>
-        <w:t>REQUEST FOR ADMISSION NO. 51:</w:t>
-      </w:r>
-    </w:p>
-    <w:p>
-      <w:pPr/>
-      <w:r>
-        <w:t xml:space="preserve">           Admit that YOU did not speak with any employee of Defendant Training Mate about the INCIDENT on the date of the INCIDENT.</w:t>
-      </w:r>
-    </w:p>
-    <w:p>
-      <w:pPr>
-        <w:pStyle w:val="Heading"/>
-      </w:pPr>
-      <w:r>
-        <w:t>RESPONSE TO REQUEST FOR ADMISSION:</w:t>
-      </w:r>
-    </w:p>
-    <w:p>
-      <w:pPr/>
-      <w:r>
-        <w:t xml:space="preserve">           Admit. </w:t>
+        <w:t xml:space="preserve">           Objection. This discovery request seeks attorney work product in violation of Code of Civil Procedure sections 2018.020 and 2018.030. Notwithstanding the foregoing objections and subject thereto, Responding Party responds as follows: </w:t>
+        <w:br/>
+        <w:t xml:space="preserve">Admit. </w:t>
       </w:r>
     </w:p>
     <w:p>
@@ -1408,7 +934,7 @@
       </w:rPr>
     </w:pPr>
     <w:r>
-      <w:t xml:space="preserve">PLAINTIFF’S RESPONSES TO REQUESTS FOR ADMISSION, SET TWO TO PLAINTIFF CAROLYN KONOPA PROPOUNDED BY DEFENDANT TRAINING MATE, LLC  </w:t>
+      <w:t xml:space="preserve">PLAINTIFF’S RESPONSES TO REQUEST FOR ADMISSIONS </w:t>
     </w:r>
   </w:p>
 </w:ftr>

--- a/assets/temp.docx
+++ b/assets/temp.docx
@@ -4,9 +4,11 @@
   <w:body>
     <w:p>
       <w:pPr>
-        <w:pStyle w:val="AttorneyName"/>
+        <w:pStyle w:val="Address"/>
         <w:rPr>
-          <w:sz w:val="24"/>
+          <w:rFonts w:ascii="Times New Roman" w:hAnsi="Times New Roman"/>
+          <w:smallCaps/>
+          <w:szCs w:val="24"/>
         </w:rPr>
       </w:pPr>
       <w:r/>
@@ -93,39 +95,58 @@
     </w:p>
     <w:p>
       <w:pPr>
-        <w:pStyle w:val="AttorneyName"/>
+        <w:pStyle w:val="Address"/>
         <w:rPr>
-          <w:sz w:val="24"/>
+          <w:rFonts w:ascii="Times New Roman" w:hAnsi="Times New Roman"/>
+          <w:szCs w:val="24"/>
         </w:rPr>
       </w:pPr>
       <w:r/>
     </w:p>
     <w:p>
       <w:pPr>
-        <w:pStyle w:val="AttorneyName"/>
+        <w:pStyle w:val="Address"/>
         <w:rPr>
-          <w:sz w:val="24"/>
+          <w:rFonts w:ascii="Times New Roman" w:hAnsi="Times New Roman"/>
+          <w:szCs w:val="24"/>
         </w:rPr>
       </w:pPr>
       <w:r>
-        <w:t>Attorneys for Plaintiff</w:t>
+        <w:t>Attorney for Plaintiff, **</w:t>
       </w:r>
     </w:p>
     <w:p>
       <w:pPr>
-        <w:pStyle w:val="AttorneyName"/>
+        <w:pStyle w:val="Address"/>
+        <w:jc w:val="center"/>
         <w:rPr>
-          <w:sz w:val="24"/>
+          <w:rFonts w:ascii="Times New Roman" w:hAnsi="Times New Roman"/>
+          <w:b/>
+          <w:szCs w:val="24"/>
         </w:rPr>
       </w:pPr>
       <w:r/>
     </w:p>
     <w:p>
       <w:pPr>
+        <w:pStyle w:val="Address"/>
         <w:jc w:val="center"/>
         <w:rPr>
+          <w:rFonts w:ascii="Times New Roman" w:hAnsi="Times New Roman"/>
           <w:b/>
-          <w:sz w:val="24"/>
+          <w:szCs w:val="24"/>
+        </w:rPr>
+      </w:pPr>
+      <w:r/>
+    </w:p>
+    <w:p>
+      <w:pPr>
+        <w:pStyle w:val="Address"/>
+        <w:jc w:val="center"/>
+        <w:rPr>
+          <w:rFonts w:ascii="Times New Roman" w:hAnsi="Times New Roman"/>
+          <w:b/>
+          <w:szCs w:val="24"/>
         </w:rPr>
       </w:pPr>
       <w:r>
@@ -134,10 +155,24 @@
     </w:p>
     <w:p>
       <w:pPr>
-        <w:jc w:val="center"/>
+        <w:pStyle w:val="CourtName"/>
+        <w:spacing w:line="240" w:lineRule="exact"/>
         <w:rPr>
+          <w:rFonts w:ascii="Times New Roman" w:hAnsi="Times New Roman"/>
           <w:b/>
-          <w:sz w:val="24"/>
+          <w:szCs w:val="24"/>
+        </w:rPr>
+      </w:pPr>
+      <w:r/>
+    </w:p>
+    <w:p>
+      <w:pPr>
+        <w:pStyle w:val="CourtName"/>
+        <w:spacing w:line="240" w:lineRule="exact"/>
+        <w:rPr>
+          <w:rFonts w:ascii="Times New Roman" w:hAnsi="Times New Roman"/>
+          <w:b/>
+          <w:szCs w:val="24"/>
         </w:rPr>
       </w:pPr>
       <w:r/>
@@ -145,14 +180,38 @@
         <w:rPr>
           <w:b/>
         </w:rPr>
-        <w:t xml:space="preserve">COUNTY OF  LOS ANGELES - CENTRAL DISTRICT - UNLIMITED </w:t>
+        <w:t>wow</w:t>
       </w:r>
     </w:p>
     <w:p>
       <w:pPr>
-        <w:jc w:val="center"/>
+        <w:pStyle w:val="CourtName"/>
+        <w:spacing w:line="240" w:lineRule="exact"/>
         <w:rPr>
-          <w:sz w:val="24"/>
+          <w:rFonts w:ascii="Times New Roman" w:hAnsi="Times New Roman"/>
+          <w:b/>
+          <w:szCs w:val="24"/>
+        </w:rPr>
+      </w:pPr>
+      <w:r/>
+    </w:p>
+    <w:p>
+      <w:pPr>
+        <w:pStyle w:val="CourtName"/>
+        <w:spacing w:line="240" w:lineRule="exact"/>
+        <w:rPr>
+          <w:rFonts w:ascii="Times New Roman" w:hAnsi="Times New Roman"/>
+          <w:szCs w:val="24"/>
+        </w:rPr>
+      </w:pPr>
+      <w:r/>
+    </w:p>
+    <w:p>
+      <w:pPr>
+        <w:spacing w:line="240" w:lineRule="exact"/>
+        <w:rPr>
+          <w:rFonts w:ascii="Times New Roman" w:hAnsi="Times New Roman"/>
+          <w:szCs w:val="24"/>
         </w:rPr>
       </w:pPr>
       <w:r/>
@@ -177,7 +236,7 @@
       </w:tblGrid>
       <w:tr>
         <w:trPr>
-          <w:trHeight w:val="1863"/>
+          <w:trHeight w:val="3393"/>
         </w:trPr>
         <w:tc>
           <w:tcPr>
@@ -191,95 +250,31 @@
           </w:tcPr>
           <w:p>
             <w:pPr>
-              <w:pStyle w:val="AttorneyName"/>
+              <w:pStyle w:val="Header"/>
+              <w:tabs>
+                <w:tab w:val="left" w:pos="720"/>
+              </w:tabs>
               <w:spacing w:line="240" w:lineRule="auto"/>
               <w:rPr>
-                <w:sz w:val="24"/>
+                <w:rFonts w:ascii="Times New Roman" w:hAnsi="Times New Roman"/>
+                <w:position w:val="0"/>
                 <w:szCs w:val="24"/>
               </w:rPr>
             </w:pPr>
             <w:r>
-              <w:t>KENNETH KLOTZLE , an individual;</w:t>
+              <w:t>testliff</w:t>
             </w:r>
           </w:p>
           <w:p>
             <w:pPr>
-              <w:pStyle w:val="AttorneyName"/>
+              <w:pStyle w:val="Header"/>
+              <w:tabs>
+                <w:tab w:val="left" w:pos="720"/>
+              </w:tabs>
               <w:spacing w:line="240" w:lineRule="auto"/>
               <w:rPr>
-                <w:sz w:val="24"/>
-                <w:szCs w:val="24"/>
-              </w:rPr>
-            </w:pPr>
-            <w:r/>
-          </w:p>
-          <w:p>
-            <w:pPr>
-              <w:pStyle w:val="AttorneyName"/>
-              <w:spacing w:line="240" w:lineRule="auto"/>
-              <w:rPr>
-                <w:sz w:val="24"/>
-                <w:szCs w:val="24"/>
-              </w:rPr>
-            </w:pPr>
-            <w:r>
-              <w:tab/>
-              <w:tab/>
-              <w:t xml:space="preserve">    Plaintiff,</w:t>
-            </w:r>
-          </w:p>
-          <w:p>
-            <w:pPr>
-              <w:pStyle w:val="AttorneyName"/>
-              <w:spacing w:line="240" w:lineRule="auto"/>
-              <w:rPr>
-                <w:sz w:val="24"/>
-                <w:szCs w:val="24"/>
-              </w:rPr>
-            </w:pPr>
-            <w:r>
-              <w:tab/>
-              <w:t>vs.</w:t>
-            </w:r>
-          </w:p>
-          <w:p>
-            <w:pPr>
-              <w:pStyle w:val="AttorneyName"/>
-              <w:spacing w:line="240" w:lineRule="auto"/>
-              <w:rPr>
-                <w:sz w:val="24"/>
-                <w:szCs w:val="24"/>
-              </w:rPr>
-            </w:pPr>
-            <w:r/>
-          </w:p>
-          <w:p>
-            <w:pPr>
-              <w:autoSpaceDE w:val="0"/>
-              <w:autoSpaceDN w:val="0"/>
-              <w:adjustRightInd w:val="0"/>
-              <w:spacing w:line="240" w:lineRule="auto"/>
-              <w:rPr>
-                <w:rFonts w:eastAsia="Calibri"/>
-                <w:color w:val="202020"/>
-                <w:sz w:val="24"/>
-                <w:szCs w:val="24"/>
-              </w:rPr>
-            </w:pPr>
-            <w:r>
-              <w:t>EMIL JAQUIAS, JOSE ZAGO AND SUSANA ZAGO ; Does 1 TO 10, Inclusive,</w:t>
-            </w:r>
-          </w:p>
-          <w:p>
-            <w:pPr>
-              <w:autoSpaceDE w:val="0"/>
-              <w:autoSpaceDN w:val="0"/>
-              <w:adjustRightInd w:val="0"/>
-              <w:spacing w:line="240" w:lineRule="auto"/>
-              <w:rPr>
-                <w:rFonts w:eastAsia="Calibri"/>
-                <w:color w:val="202020"/>
-                <w:sz w:val="24"/>
+                <w:rFonts w:ascii="Times New Roman" w:hAnsi="Times New Roman"/>
+                <w:position w:val="0"/>
                 <w:szCs w:val="24"/>
               </w:rPr>
             </w:pPr>
@@ -295,14 +290,13 @@
               <w:ind w:right="188"/>
               <w:jc w:val="center"/>
               <w:rPr>
-                <w:rFonts w:eastAsia="Calibri"/>
-                <w:color w:val="202020"/>
-                <w:sz w:val="24"/>
+                <w:rFonts w:ascii="Times New Roman" w:hAnsi="Times New Roman"/>
+                <w:position w:val="0"/>
                 <w:szCs w:val="24"/>
               </w:rPr>
             </w:pPr>
             <w:r>
-              <w:t xml:space="preserve"> Defendants.</w:t>
+              <w:t xml:space="preserve">PLAINTIFF, </w:t>
             </w:r>
           </w:p>
           <w:p>
@@ -312,13 +306,76 @@
                 <w:tab w:val="left" w:pos="720"/>
               </w:tabs>
               <w:spacing w:line="240" w:lineRule="auto"/>
-              <w:ind w:right="188"/>
+              <w:rPr>
+                <w:rFonts w:ascii="Times New Roman" w:hAnsi="Times New Roman"/>
+                <w:position w:val="0"/>
+                <w:szCs w:val="24"/>
+              </w:rPr>
+            </w:pPr>
+            <w:r>
+              <w:t xml:space="preserve"> </w:t>
+            </w:r>
+          </w:p>
+          <w:p>
+            <w:pPr>
+              <w:pStyle w:val="Header"/>
+              <w:tabs>
+                <w:tab w:val="left" w:pos="720"/>
+              </w:tabs>
+              <w:spacing w:line="240" w:lineRule="auto"/>
               <w:jc w:val="center"/>
               <w:rPr>
-                <w:rFonts w:eastAsia="Calibri"/>
-                <w:color w:val="202020"/>
-                <w:sz w:val="23"/>
-                <w:szCs w:val="23"/>
+                <w:rFonts w:ascii="Times New Roman" w:hAnsi="Times New Roman"/>
+                <w:position w:val="0"/>
+                <w:szCs w:val="24"/>
+              </w:rPr>
+            </w:pPr>
+            <w:r>
+              <w:t>VS.</w:t>
+            </w:r>
+          </w:p>
+          <w:p>
+            <w:pPr>
+              <w:pStyle w:val="Header"/>
+              <w:tabs>
+                <w:tab w:val="left" w:pos="720"/>
+              </w:tabs>
+              <w:spacing w:line="240" w:lineRule="auto"/>
+              <w:rPr>
+                <w:rFonts w:ascii="Times New Roman" w:hAnsi="Times New Roman"/>
+                <w:position w:val="0"/>
+                <w:szCs w:val="24"/>
+              </w:rPr>
+            </w:pPr>
+            <w:r/>
+          </w:p>
+          <w:p>
+            <w:pPr>
+              <w:autoSpaceDE w:val="0"/>
+              <w:autoSpaceDN w:val="0"/>
+              <w:adjustRightInd w:val="0"/>
+              <w:spacing w:line="240" w:lineRule="auto"/>
+              <w:rPr>
+                <w:rFonts w:ascii="Times New Roman" w:hAnsi="Times New Roman"/>
+                <w:position w:val="0"/>
+                <w:szCs w:val="24"/>
+              </w:rPr>
+            </w:pPr>
+            <w:r>
+              <w:t>testdent</w:t>
+            </w:r>
+          </w:p>
+          <w:p>
+            <w:pPr>
+              <w:pStyle w:val="Header"/>
+              <w:tabs>
+                <w:tab w:val="left" w:pos="720"/>
+              </w:tabs>
+              <w:spacing w:line="240" w:lineRule="auto"/>
+              <w:rPr>
+                <w:rFonts w:ascii="Times New Roman" w:hAnsi="Times New Roman"/>
+                <w:position w:val="0"/>
+                <w:szCs w:val="24"/>
               </w:rPr>
             </w:pPr>
             <w:r/>
@@ -333,10 +390,13 @@
               <w:ind w:right="188"/>
               <w:jc w:val="center"/>
               <w:rPr>
+                <w:rFonts w:ascii="Times New Roman" w:hAnsi="Times New Roman"/>
                 <w:szCs w:val="24"/>
               </w:rPr>
             </w:pPr>
-            <w:r/>
+            <w:r>
+              <w:t>DEFENDANTS.</w:t>
+            </w:r>
           </w:p>
         </w:tc>
         <w:tc>
@@ -354,8 +414,8 @@
               <w:spacing w:line="240" w:lineRule="auto"/>
               <w:ind w:left="216"/>
               <w:rPr>
+                <w:rFonts w:ascii="Times New Roman" w:hAnsi="Times New Roman"/>
                 <w:b/>
-                <w:sz w:val="24"/>
                 <w:szCs w:val="24"/>
               </w:rPr>
             </w:pPr>
@@ -364,7 +424,7 @@
               <w:rPr>
                 <w:b/>
               </w:rPr>
-              <w:t>Case No. 22STCV06411</w:t>
+              <w:t>Case No. number</w:t>
             </w:r>
           </w:p>
           <w:p>
@@ -372,36 +432,7 @@
               <w:spacing w:line="240" w:lineRule="auto"/>
               <w:ind w:left="216"/>
               <w:rPr>
-                <w:b/>
-                <w:sz w:val="24"/>
-                <w:szCs w:val="24"/>
-              </w:rPr>
-            </w:pPr>
-          </w:p>
-          <w:p>
-            <w:pPr>
-              <w:spacing w:line="240" w:lineRule="auto"/>
-              <w:ind w:left="216"/>
-              <w:rPr>
-                <w:rFonts w:eastAsiaTheme="minorHAnsi"/>
-                <w:b/>
-                <w:sz w:val="24"/>
-                <w:szCs w:val="24"/>
-              </w:rPr>
-            </w:pPr>
-            <w:r/>
-            <w:r>
-              <w:rPr>
-                <w:b/>
-              </w:rPr>
-              <w:t xml:space="preserve">PLAINTIFF'S RESPONSES TO REQUEST FOR ADMISSIONS </w:t>
-            </w:r>
-          </w:p>
-          <w:p>
-            <w:pPr>
-              <w:spacing w:line="240" w:lineRule="auto"/>
-              <w:ind w:left="216"/>
-              <w:rPr>
+                <w:rFonts w:ascii="Times New Roman" w:hAnsi="Times New Roman"/>
                 <w:b/>
                 <w:szCs w:val="24"/>
               </w:rPr>
@@ -412,7 +443,35 @@
               <w:spacing w:line="240" w:lineRule="auto"/>
               <w:ind w:left="216"/>
               <w:rPr>
+                <w:rFonts w:ascii="Times New Roman" w:eastAsiaTheme="minorHAnsi" w:hAnsi="Times New Roman"/>
+                <w:position w:val="0"/>
+                <w:szCs w:val="24"/>
+              </w:rPr>
+            </w:pPr>
+            <w:r/>
+            <w:r>
+              <w:rPr>
                 <w:b/>
+              </w:rPr>
+              <w:t>PLAINTIFF'S RESPONSES TO nice name</w:t>
+            </w:r>
+          </w:p>
+          <w:p>
+            <w:pPr>
+              <w:spacing w:line="240" w:lineRule="auto"/>
+              <w:ind w:left="216"/>
+              <w:rPr>
+                <w:rFonts w:ascii="Times New Roman" w:hAnsi="Times New Roman"/>
+                <w:szCs w:val="24"/>
+              </w:rPr>
+            </w:pPr>
+          </w:p>
+          <w:p>
+            <w:pPr>
+              <w:spacing w:line="240" w:lineRule="auto"/>
+              <w:ind w:left="216"/>
+              <w:rPr>
+                <w:rFonts w:ascii="Times New Roman" w:hAnsi="Times New Roman"/>
                 <w:szCs w:val="24"/>
               </w:rPr>
             </w:pPr>
@@ -422,74 +481,71 @@
     </w:tbl>
     <w:p>
       <w:pPr>
-        <w:pStyle w:val="AttorneyName"/>
-        <w:spacing w:before="80" w:line="480" w:lineRule="exact"/>
+        <w:spacing w:line="240" w:lineRule="exact"/>
         <w:rPr>
-          <w:sz w:val="24"/>
+          <w:rFonts w:ascii="Times New Roman" w:hAnsi="Times New Roman"/>
+          <w:szCs w:val="24"/>
         </w:rPr>
       </w:pPr>
+      <w:r/>
+    </w:p>
+    <w:p>
+      <w:pPr>
+        <w:spacing w:line="240" w:lineRule="auto"/>
+        <w:ind w:left="2880" w:hanging="2880"/>
+        <w:rPr>
+          <w:rFonts w:ascii="Times New Roman" w:hAnsi="Times New Roman"/>
+          <w:b/>
+          <w:position w:val="0"/>
+          <w:szCs w:val="24"/>
+        </w:rPr>
+      </w:pPr>
       <w:r>
-        <w:t xml:space="preserve">PROPOUNDING PARTY: </w:t>
+        <w:t>DEMANDING PARTY:</w:t>
         <w:tab/>
-        <w:t xml:space="preserve">Defendant, EMIL JAQUIAS, JOSE ZAGO AND SUSANA ZAGO </w:t>
+        <w:t>DEFENDANT, proper</w:t>
       </w:r>
     </w:p>
     <w:p>
       <w:pPr>
-        <w:tabs>
-          <w:tab w:val="left" w:pos="-1440"/>
-          <w:tab w:val="left" w:pos="-720"/>
-          <w:tab w:val="left" w:pos="0"/>
-          <w:tab w:val="left" w:pos="721"/>
-          <w:tab w:val="left" w:pos="1442"/>
-          <w:tab w:val="left" w:pos="2163"/>
-          <w:tab w:val="left" w:pos="2884"/>
-          <w:tab w:val="left" w:pos="3606"/>
-          <w:tab w:val="left" w:pos="4327"/>
-          <w:tab w:val="left" w:pos="5048"/>
-          <w:tab w:val="left" w:pos="5769"/>
-          <w:tab w:val="left" w:pos="6490"/>
-          <w:tab w:val="left" w:pos="7212"/>
-          <w:tab w:val="left" w:pos="7933"/>
-          <w:tab w:val="left" w:pos="8654"/>
-          <w:tab w:val="left" w:pos="9360"/>
-        </w:tabs>
+        <w:spacing w:line="240" w:lineRule="auto"/>
+        <w:ind w:left="2880" w:hanging="2880"/>
         <w:rPr>
-          <w:sz w:val="24"/>
+          <w:rFonts w:ascii="Times New Roman" w:hAnsi="Times New Roman"/>
+          <w:b/>
+          <w:position w:val="0"/>
+          <w:szCs w:val="24"/>
         </w:rPr>
       </w:pPr>
+      <w:r/>
+    </w:p>
+    <w:p>
+      <w:pPr>
+        <w:spacing w:line="240" w:lineRule="auto"/>
+        <w:ind w:left="2880" w:hanging="2880"/>
+        <w:rPr>
+          <w:rFonts w:ascii="Times New Roman" w:hAnsi="Times New Roman"/>
+          <w:position w:val="0"/>
+          <w:szCs w:val="24"/>
+        </w:rPr>
+      </w:pPr>
       <w:r>
-        <w:t xml:space="preserve">RESPONDING PARTY: </w:t>
+        <w:t>RESPONDING PARTY:</w:t>
         <w:tab/>
-        <w:t xml:space="preserve"> Plaintiff, KENNETH KLOTZLE </w:t>
+        <w:t>PLAINTIFF, responder</w:t>
       </w:r>
     </w:p>
     <w:p>
       <w:pPr>
-        <w:tabs>
-          <w:tab w:val="left" w:pos="-1440"/>
-          <w:tab w:val="left" w:pos="-720"/>
-          <w:tab w:val="left" w:pos="0"/>
-          <w:tab w:val="left" w:pos="721"/>
-          <w:tab w:val="left" w:pos="1442"/>
-          <w:tab w:val="left" w:pos="2163"/>
-          <w:tab w:val="left" w:pos="2884"/>
-          <w:tab w:val="left" w:pos="3606"/>
-          <w:tab w:val="left" w:pos="4327"/>
-          <w:tab w:val="left" w:pos="5048"/>
-          <w:tab w:val="left" w:pos="5769"/>
-          <w:tab w:val="left" w:pos="6490"/>
-          <w:tab w:val="left" w:pos="7212"/>
-          <w:tab w:val="left" w:pos="7933"/>
-          <w:tab w:val="left" w:pos="8654"/>
-          <w:tab w:val="left" w:pos="9360"/>
-        </w:tabs>
         <w:rPr>
-          <w:sz w:val="24"/>
+          <w:rFonts w:ascii="Times New Roman" w:hAnsi="Times New Roman"/>
+          <w:position w:val="0"/>
+          <w:szCs w:val="24"/>
         </w:rPr>
       </w:pPr>
       <w:r>
-        <w:t xml:space="preserve">SET NUMBER: </w:t>
+        <w:t>SET NO:</w:t>
+        <w:tab/>
         <w:tab/>
         <w:tab/>
         <w:t>ONE</w:t>
@@ -497,37 +553,10 @@
     </w:p>
     <w:p>
       <w:pPr>
-        <w:tabs>
-          <w:tab w:val="left" w:pos="-1440"/>
-          <w:tab w:val="left" w:pos="-720"/>
-          <w:tab w:val="left" w:pos="0"/>
-          <w:tab w:val="left" w:pos="721"/>
-          <w:tab w:val="left" w:pos="1442"/>
-          <w:tab w:val="left" w:pos="2163"/>
-          <w:tab w:val="left" w:pos="2884"/>
-          <w:tab w:val="left" w:pos="3606"/>
-          <w:tab w:val="left" w:pos="4327"/>
-          <w:tab w:val="left" w:pos="5048"/>
-          <w:tab w:val="left" w:pos="5769"/>
-          <w:tab w:val="left" w:pos="6490"/>
-          <w:tab w:val="left" w:pos="7212"/>
-          <w:tab w:val="left" w:pos="7933"/>
-          <w:tab w:val="left" w:pos="8654"/>
-          <w:tab w:val="left" w:pos="9360"/>
-        </w:tabs>
+        <w:ind w:firstLine="720"/>
         <w:rPr>
-          <w:sz w:val="24"/>
-        </w:rPr>
-      </w:pPr>
-      <w:r/>
-    </w:p>
-    <w:p>
-      <w:pPr>
-        <w:widowControl w:val="0"/>
-        <w:ind w:firstLine="720"/>
-        <w:contextualSpacing/>
-        <w:rPr>
-          <w:sz w:val="24"/>
+          <w:rFonts w:ascii="Times New Roman" w:hAnsi="Times New Roman"/>
+          <w:position w:val="0"/>
           <w:szCs w:val="24"/>
         </w:rPr>
       </w:pPr>
@@ -537,34 +566,22 @@
     </w:p>
     <w:p>
       <w:pPr>
-        <w:widowControl w:val="0"/>
-        <w:contextualSpacing/>
         <w:rPr>
-          <w:sz w:val="24"/>
+          <w:rFonts w:ascii="Times New Roman" w:hAnsi="Times New Roman"/>
+          <w:position w:val="0"/>
           <w:szCs w:val="24"/>
         </w:rPr>
       </w:pPr>
       <w:r>
-        <w:tab/>
-        <w:t xml:space="preserve">PLAINTIFF, KENNETH KLOTZLE , (hereinafter “Responding Party”) makes the following answers and objections to the REQUEST FOR ADMISSIONS , Set One. </w:t>
+        <w:t>PLAINTIFF, responder (hereinafter Responding Party) makes the following answers and objections to Form Interrogatories, Set One.</w:t>
       </w:r>
     </w:p>
     <w:p>
       <w:pPr>
-        <w:widowControl w:val="0"/>
-        <w:contextualSpacing/>
-        <w:rPr>
-          <w:sz w:val="24"/>
-          <w:szCs w:val="24"/>
-        </w:rPr>
-      </w:pPr>
-      <w:r/>
-    </w:p>
-    <w:p>
-      <w:pPr>
         <w:jc w:val="center"/>
         <w:rPr>
-          <w:sz w:val="24"/>
+          <w:rFonts w:ascii="Times New Roman" w:hAnsi="Times New Roman"/>
+          <w:position w:val="0"/>
           <w:szCs w:val="24"/>
         </w:rPr>
       </w:pPr>
@@ -575,58 +592,73 @@
     <w:p>
       <w:pPr>
         <w:rPr>
-          <w:bCs/>
-          <w:sz w:val="24"/>
+          <w:rFonts w:ascii="Times New Roman" w:hAnsi="Times New Roman"/>
+          <w:position w:val="0"/>
           <w:szCs w:val="24"/>
         </w:rPr>
       </w:pPr>
       <w:r>
         <w:tab/>
-        <w:t>Plaintiff’s investigation and discovery of the facts relating to this case, and preparation for trial, are continuing and not complete. All of the responses contained herein are presently available to and specifically known to this Plaintiff and disclose only those contentions which presently occur to such Plaintiff. This Plaintiff will, during the course of this litigation, pursue extensive formal discovery, as well as extensive investigation and informal discovery on her own. Therefore, without suggesting or implying any interest to respond less than fully to the Demand for Production, this Plaintiff must point out that her responses are of necessity of a somewhat preliminary nature and that the full factual basis concerning this matter is yet to be developed with complete precision. However, this Plaintiff assumes no obligation to voluntarily supplement or amend these responses to reflect any facts, contentions, witnesses, and evidence which may be discovered following the serving of theses response. The response contained herein are made in a good faith effort to supply as much factual information and as much specification of legal contentions as is presently known.</w:t>
+        <w:t>These answers and objections are made solely for this action. Each answer is subject to all objections as to competence, relevance, materiality, propriety, answer is subject to all objections as to competence, relevance, materiality, propriety, admissibility, and all other objections and grounds that would require the exclusion of any statement herein if any interrogatory were asked of, or if any statement contained herein were made by, a witness present and testifying in Court, all of which objections and grounds are expressly reserved and may be interposed at the time of trial.</w:t>
       </w:r>
     </w:p>
     <w:p>
       <w:pPr>
-        <w:pStyle w:val="Heading"/>
+        <w:rPr>
+          <w:rFonts w:ascii="Times New Roman" w:hAnsi="Times New Roman"/>
+          <w:position w:val="0"/>
+          <w:szCs w:val="24"/>
+        </w:rPr>
       </w:pPr>
       <w:r>
-        <w:t>REQUEST FOR ADMISSION NO. 1:</w:t>
+        <w:tab/>
+        <w:t>While these responses are based upon diligent exploration and investigation by Responding Party and Responding Party’s counsel, they reflect the current state of Responding Party's knowledge respecting the matters about which inquiry is made. Responding Party has only begun the process of conducting discovery, formal and informal in this action, and has not concluded such discovery. Accordingly, Responding Party has not been able to ascertain all relevant facts herein, and these answers are not intended to be final and conclusive. The information contained herein remains preliminary, and in making these responses, Responding Party reserves the right to amend, supplement, delete from, alter, modify, or otherwise change any answer herein as further discovery may make appropriate, and when Responding Party has ascertained all relevant facts.</w:t>
       </w:r>
     </w:p>
     <w:p>
-      <w:pPr/>
+      <w:pPr>
+        <w:rPr>
+          <w:rFonts w:ascii="Times New Roman" w:hAnsi="Times New Roman"/>
+          <w:position w:val="0"/>
+          <w:szCs w:val="24"/>
+        </w:rPr>
+      </w:pPr>
       <w:r>
-        <w:t xml:space="preserve">           Admit that you cannot establish financial responsibility as required by California Civil Code Section 3333.4, enacted by the voters of the State of California through Initiative Measure Proposition 213 and effective November 5, 1996, for the time of the accident which forms the basis of this lawsuit. 330 North Brand Blvd., Suite 900 Glendale, CA 91203-2340 Electronic Address:  LosAngelesLegal@allstate.com Telephone:  (818) 548-6381 By:  LOWELL G. HOUGHTON State Bar No. 206372 Our File No. 0609106323.1- Attorneys for Defendant(s): EMIL JAQUIAS, JOSE ZAGO and SUSANA ZAGO</w:t>
+        <w:tab/>
+        <w:t>The following answers are based on the information presently available to Responding Party and no incidental or implied admissions are intended herein. The fact that Responding Party has answered all or part of any interrogatory should not be taken as an admission that Responding Party accepts or admits the existence of any fact set forth or assumed by such interrogatory, or that such answer constitutes admissible evidence. The fact that Responding Party has answered all or part of any interrogatory is not intended to be and shall not be construed to be a waiver by Responding Party of all or any part of any objection which Responding Party has made to any interrogatory.</w:t>
       </w:r>
     </w:p>
     <w:p>
       <w:pPr>
-        <w:pStyle w:val="Heading"/>
+        <w:jc w:val="center"/>
+        <w:rPr>
+          <w:rFonts w:ascii="Times New Roman" w:hAnsi="Times New Roman"/>
+          <w:b/>
+          <w:position w:val="0"/>
+          <w:szCs w:val="24"/>
+          <w:u w:val="single"/>
+        </w:rPr>
       </w:pPr>
       <w:r>
-        <w:t>RESPONSE TO REQUEST FOR ADMISSION:</w:t>
+        <w:t>RESPONSES TO FORM INTERROGATORIES</w:t>
       </w:r>
     </w:p>
     <w:p>
-      <w:pPr/>
-      <w:r>
-        <w:t xml:space="preserve">           Objection. This discovery request seeks attorney work product in violation of Code of Civil Procedure sections 2018.020 and 2018.030. Notwithstanding the foregoing objections and subject thereto, Responding Party responds as follows: </w:t>
-        <w:br/>
-        <w:t xml:space="preserve">Admit. </w:t>
-      </w:r>
-    </w:p>
-    <w:p>
-      <w:pPr>
+      <w:pPr>
+        <w:autoSpaceDE w:val="0"/>
+        <w:autoSpaceDN w:val="0"/>
+        <w:adjustRightInd w:val="0"/>
         <w:rPr>
-          <w:rFonts w:eastAsia="Calibri"/>
+          <w:rFonts w:ascii="Times New Roman" w:eastAsiaTheme="minorHAnsi" w:hAnsi="Times New Roman"/>
           <w:b/>
-          <w:sz w:val="24"/>
+          <w:position w:val="0"/>
           <w:szCs w:val="24"/>
         </w:rPr>
       </w:pPr>
       <w:r>
         <w:t>Dated:</w:t>
         <w:tab/>
+        <w:t xml:space="preserve"> ef33f</w:t>
         <w:tab/>
         <w:tab/>
         <w:tab/>
@@ -635,11 +667,14 @@
     </w:p>
     <w:p>
       <w:pPr>
-        <w:spacing w:line="480" w:lineRule="auto"/>
+        <w:autoSpaceDE w:val="0"/>
+        <w:autoSpaceDN w:val="0"/>
+        <w:adjustRightInd w:val="0"/>
+        <w:spacing w:line="240" w:lineRule="auto"/>
         <w:rPr>
-          <w:rFonts w:eastAsia="Calibri"/>
+          <w:rFonts w:ascii="Times New Roman" w:eastAsiaTheme="minorHAnsi" w:hAnsi="Times New Roman"/>
           <w:b/>
-          <w:sz w:val="24"/>
+          <w:position w:val="0"/>
           <w:szCs w:val="24"/>
         </w:rPr>
       </w:pPr>
@@ -650,9 +685,10 @@
         <w:autoSpaceDE w:val="0"/>
         <w:autoSpaceDN w:val="0"/>
         <w:adjustRightInd w:val="0"/>
+        <w:spacing w:line="240" w:lineRule="auto"/>
         <w:rPr>
-          <w:rFonts w:eastAsia="Calibri"/>
-          <w:sz w:val="24"/>
+          <w:rFonts w:ascii="Times New Roman" w:eastAsiaTheme="minorHAnsi" w:hAnsi="Times New Roman"/>
+          <w:position w:val="0"/>
           <w:szCs w:val="24"/>
         </w:rPr>
       </w:pPr>
@@ -670,11 +706,13 @@
     </w:p>
     <w:p>
       <w:pPr>
-        <w:pStyle w:val="BodyTextIndent2"/>
-        <w:spacing w:after="0" w:line="240" w:lineRule="auto"/>
-        <w:ind w:left="0" w:firstLine="720"/>
+        <w:autoSpaceDE w:val="0"/>
+        <w:autoSpaceDN w:val="0"/>
+        <w:adjustRightInd w:val="0"/>
+        <w:spacing w:line="240" w:lineRule="auto"/>
         <w:rPr>
-          <w:sz w:val="24"/>
+          <w:rFonts w:ascii="Times New Roman" w:eastAsiaTheme="minorHAnsi" w:hAnsi="Times New Roman"/>
+          <w:position w:val="0"/>
           <w:szCs w:val="24"/>
         </w:rPr>
       </w:pPr>
@@ -685,16 +723,19 @@
         <w:tab/>
         <w:tab/>
         <w:tab/>
-        <w:t>Darren A. Reid</w:t>
+        <w:tab/>
+        <w:t>Joshua C. Cohen</w:t>
       </w:r>
     </w:p>
     <w:p>
       <w:pPr>
-        <w:pStyle w:val="BodyTextIndent2"/>
-        <w:spacing w:after="0" w:line="240" w:lineRule="auto"/>
-        <w:ind w:left="0" w:firstLine="720"/>
+        <w:autoSpaceDE w:val="0"/>
+        <w:autoSpaceDN w:val="0"/>
+        <w:adjustRightInd w:val="0"/>
+        <w:spacing w:line="240" w:lineRule="auto"/>
         <w:rPr>
-          <w:sz w:val="24"/>
+          <w:rFonts w:ascii="Times New Roman" w:eastAsiaTheme="minorHAnsi" w:hAnsi="Times New Roman"/>
+          <w:position w:val="0"/>
           <w:szCs w:val="24"/>
         </w:rPr>
       </w:pPr>
@@ -705,13 +746,30 @@
         <w:tab/>
         <w:tab/>
         <w:tab/>
-        <w:t>Attorneys for Plaintiff</w:t>
+        <w:tab/>
+        <w:t>Attorney for Plaintiff</w:t>
       </w:r>
     </w:p>
     <w:p>
       <w:pPr>
+        <w:spacing w:line="240" w:lineRule="auto"/>
         <w:rPr>
-          <w:sz w:val="24"/>
+          <w:rFonts w:ascii="Times New Roman" w:hAnsi="Times New Roman"/>
+          <w:position w:val="0"/>
+          <w:szCs w:val="24"/>
+        </w:rPr>
+      </w:pPr>
+      <w:r/>
+    </w:p>
+    <w:p>
+      <w:pPr>
+        <w:autoSpaceDE w:val="0"/>
+        <w:autoSpaceDN w:val="0"/>
+        <w:adjustRightInd w:val="0"/>
+        <w:spacing w:line="240" w:lineRule="auto"/>
+        <w:rPr>
+          <w:rFonts w:ascii="Times New Roman" w:eastAsiaTheme="minorHAnsi" w:hAnsi="Times New Roman"/>
+          <w:position w:val="0"/>
           <w:szCs w:val="24"/>
         </w:rPr>
       </w:pPr>
@@ -719,11 +777,11 @@
     </w:p>
     <w:sectPr>
       <w:headerReference w:type="default" r:id="rId8"/>
-      <w:footerReference w:type="even" r:id="rId9"/>
-      <w:footerReference w:type="default" r:id="rId10"/>
+      <w:footerReference w:type="default" r:id="rId9"/>
       <w:pgSz w:w="12240" w:h="15840" w:code="1"/>
-      <w:pgMar w:top="-990" w:right="720" w:bottom="-990" w:left="1440" w:header="720" w:footer="432" w:gutter="0"/>
+      <w:pgMar w:top="1170" w:right="720" w:bottom="990" w:left="1440" w:header="540" w:footer="376" w:gutter="0"/>
       <w:cols w:space="720"/>
+      <w:docGrid w:linePitch="272"/>
     </w:sectPr>
   </w:body>
 </w:document>
@@ -733,6 +791,9 @@
 <w:endnotes xmlns:wpc="http://schemas.microsoft.com/office/word/2010/wordprocessingCanvas" xmlns:cx="http://schemas.microsoft.com/office/drawing/2014/chartex" xmlns:cx1="http://schemas.microsoft.com/office/drawing/2015/9/8/chartex" xmlns:cx2="http://schemas.microsoft.com/office/drawing/2015/10/21/chartex" xmlns:cx3="http://schemas.microsoft.com/office/drawing/2016/5/9/chartex" xmlns:cx4="http://schemas.microsoft.com/office/drawing/2016/5/10/chartex" xmlns:cx5="http://schemas.microsoft.com/office/drawing/2016/5/11/chartex" xmlns:cx6="http://schemas.microsoft.com/office/drawing/2016/5/12/chartex" xmlns:cx7="http://schemas.microsoft.com/office/drawing/2016/5/13/chartex" xmlns:cx8="http://schemas.microsoft.com/office/drawing/2016/5/14/chartex" xmlns:mc="http://schemas.openxmlformats.org/markup-compatibility/2006" xmlns:aink="http://schemas.microsoft.com/office/drawing/2016/ink" xmlns:am3d="http://schemas.microsoft.com/office/drawing/2017/model3d" xmlns:o="urn:schemas-microsoft-com:office:office" xmlns:oel="http://schemas.microsoft.com/office/2019/extlst" xmlns:r="http://schemas.openxmlformats.org/officeDocument/2006/relationships" xmlns:m="http://schemas.openxmlformats.org/officeDocument/2006/math" xmlns:v="urn:schemas-microsoft-com:vml" xmlns:wp14="http://schemas.microsoft.com/office/word/2010/wordprocessingDrawing" xmlns:wp="http://schemas.openxmlformats.org/drawingml/2006/wordprocessingDrawing" xmlns:w10="urn:schemas-microsoft-com:office:word" xmlns:w="http://schemas.openxmlformats.org/wordprocessingml/2006/main" xmlns:w14="http://schemas.microsoft.com/office/word/2010/wordml" xmlns:w15="http://schemas.microsoft.com/office/word/2012/wordml" xmlns:w16cex="http://schemas.microsoft.com/office/word/2018/wordml/cex" xmlns:w16cid="http://schemas.microsoft.com/office/word/2016/wordml/cid" xmlns:w16="http://schemas.microsoft.com/office/word/2018/wordml" xmlns:w16sdtdh="http://schemas.microsoft.com/office/word/2020/wordml/sdtdatahash" xmlns:w16se="http://schemas.microsoft.com/office/word/2015/wordml/symex" xmlns:wpg="http://schemas.microsoft.com/office/word/2010/wordprocessingGroup" xmlns:wpi="http://schemas.microsoft.com/office/word/2010/wordprocessingInk" xmlns:wne="http://schemas.microsoft.com/office/word/2006/wordml" xmlns:wps="http://schemas.microsoft.com/office/word/2010/wordprocessingShape" mc:Ignorable="w14 w15 w16se w16cid w16 w16cex w16sdtdh wp14">
   <w:endnote w:type="separator" w:id="-1">
     <w:p>
+      <w:pPr>
+        <w:spacing w:line="240" w:lineRule="auto"/>
+      </w:pPr>
       <w:r>
         <w:separator/>
       </w:r>
@@ -740,6 +801,9 @@
   </w:endnote>
   <w:endnote w:type="continuationSeparator" w:id="0">
     <w:p>
+      <w:pPr>
+        <w:spacing w:line="240" w:lineRule="auto"/>
+      </w:pPr>
       <w:r>
         <w:continuationSeparator/>
       </w:r>
@@ -750,43 +814,8 @@
 
 <file path=word/footer1.xml><?xml version="1.0" encoding="utf-8"?>
 <w:ftr xmlns:wpc="http://schemas.microsoft.com/office/word/2010/wordprocessingCanvas" xmlns:cx="http://schemas.microsoft.com/office/drawing/2014/chartex" xmlns:cx1="http://schemas.microsoft.com/office/drawing/2015/9/8/chartex" xmlns:cx2="http://schemas.microsoft.com/office/drawing/2015/10/21/chartex" xmlns:cx3="http://schemas.microsoft.com/office/drawing/2016/5/9/chartex" xmlns:cx4="http://schemas.microsoft.com/office/drawing/2016/5/10/chartex" xmlns:cx5="http://schemas.microsoft.com/office/drawing/2016/5/11/chartex" xmlns:cx6="http://schemas.microsoft.com/office/drawing/2016/5/12/chartex" xmlns:cx7="http://schemas.microsoft.com/office/drawing/2016/5/13/chartex" xmlns:cx8="http://schemas.microsoft.com/office/drawing/2016/5/14/chartex" xmlns:mc="http://schemas.openxmlformats.org/markup-compatibility/2006" xmlns:aink="http://schemas.microsoft.com/office/drawing/2016/ink" xmlns:am3d="http://schemas.microsoft.com/office/drawing/2017/model3d" xmlns:o="urn:schemas-microsoft-com:office:office" xmlns:oel="http://schemas.microsoft.com/office/2019/extlst" xmlns:r="http://schemas.openxmlformats.org/officeDocument/2006/relationships" xmlns:m="http://schemas.openxmlformats.org/officeDocument/2006/math" xmlns:v="urn:schemas-microsoft-com:vml" xmlns:wp14="http://schemas.microsoft.com/office/word/2010/wordprocessingDrawing" xmlns:wp="http://schemas.openxmlformats.org/drawingml/2006/wordprocessingDrawing" xmlns:w10="urn:schemas-microsoft-com:office:word" xmlns:w="http://schemas.openxmlformats.org/wordprocessingml/2006/main" xmlns:w14="http://schemas.microsoft.com/office/word/2010/wordml" xmlns:w15="http://schemas.microsoft.com/office/word/2012/wordml" xmlns:w16cex="http://schemas.microsoft.com/office/word/2018/wordml/cex" xmlns:w16cid="http://schemas.microsoft.com/office/word/2016/wordml/cid" xmlns:w16="http://schemas.microsoft.com/office/word/2018/wordml" xmlns:w16sdtdh="http://schemas.microsoft.com/office/word/2020/wordml/sdtdatahash" xmlns:w16se="http://schemas.microsoft.com/office/word/2015/wordml/symex" xmlns:wpg="http://schemas.microsoft.com/office/word/2010/wordprocessingGroup" xmlns:wpi="http://schemas.microsoft.com/office/word/2010/wordprocessingInk" xmlns:wne="http://schemas.microsoft.com/office/word/2006/wordml" xmlns:wps="http://schemas.microsoft.com/office/word/2010/wordprocessingShape" mc:Ignorable="w14 w15 w16se w16cid w16 w16cex w16sdtdh wp14">
-  <w:p>
-    <w:pPr>
-      <w:pStyle w:val="Footer"/>
-      <w:framePr w:wrap="around" w:vAnchor="text" w:hAnchor="margin" w:xAlign="center" w:y="1"/>
-      <w:rPr>
-        <w:rStyle w:val="PageNumber"/>
-      </w:rPr>
-    </w:pPr>
-    <w:r>
-      <w:rPr>
-        <w:rStyle w:val="PageNumber"/>
-      </w:rPr>
-      <w:fldChar w:fldCharType="begin"/>
-    </w:r>
-    <w:r>
-      <w:rPr>
-        <w:rStyle w:val="PageNumber"/>
-      </w:rPr>
-      <w:instrText xml:space="preserve">PAGE  </w:instrText>
-    </w:r>
-    <w:r>
-      <w:rPr>
-        <w:rStyle w:val="PageNumber"/>
-      </w:rPr>
-      <w:fldChar w:fldCharType="end"/>
-    </w:r>
-  </w:p>
-  <w:p>
-    <w:pPr>
-      <w:pStyle w:val="Footer"/>
-    </w:pPr>
-  </w:p>
-</w:ftr>
-</file>
-
-<file path=word/footer2.xml><?xml version="1.0" encoding="utf-8"?>
-<w:ftr xmlns:wpc="http://schemas.microsoft.com/office/word/2010/wordprocessingCanvas" xmlns:cx="http://schemas.microsoft.com/office/drawing/2014/chartex" xmlns:cx1="http://schemas.microsoft.com/office/drawing/2015/9/8/chartex" xmlns:cx2="http://schemas.microsoft.com/office/drawing/2015/10/21/chartex" xmlns:cx3="http://schemas.microsoft.com/office/drawing/2016/5/9/chartex" xmlns:cx4="http://schemas.microsoft.com/office/drawing/2016/5/10/chartex" xmlns:cx5="http://schemas.microsoft.com/office/drawing/2016/5/11/chartex" xmlns:cx6="http://schemas.microsoft.com/office/drawing/2016/5/12/chartex" xmlns:cx7="http://schemas.microsoft.com/office/drawing/2016/5/13/chartex" xmlns:cx8="http://schemas.microsoft.com/office/drawing/2016/5/14/chartex" xmlns:mc="http://schemas.openxmlformats.org/markup-compatibility/2006" xmlns:aink="http://schemas.microsoft.com/office/drawing/2016/ink" xmlns:am3d="http://schemas.microsoft.com/office/drawing/2017/model3d" xmlns:o="urn:schemas-microsoft-com:office:office" xmlns:oel="http://schemas.microsoft.com/office/2019/extlst" xmlns:r="http://schemas.openxmlformats.org/officeDocument/2006/relationships" xmlns:m="http://schemas.openxmlformats.org/officeDocument/2006/math" xmlns:v="urn:schemas-microsoft-com:vml" xmlns:wp14="http://schemas.microsoft.com/office/word/2010/wordprocessingDrawing" xmlns:wp="http://schemas.openxmlformats.org/drawingml/2006/wordprocessingDrawing" xmlns:w10="urn:schemas-microsoft-com:office:word" xmlns:w="http://schemas.openxmlformats.org/wordprocessingml/2006/main" xmlns:w14="http://schemas.microsoft.com/office/word/2010/wordml" xmlns:w15="http://schemas.microsoft.com/office/word/2012/wordml" xmlns:w16cex="http://schemas.microsoft.com/office/word/2018/wordml/cex" xmlns:w16cid="http://schemas.microsoft.com/office/word/2016/wordml/cid" xmlns:w16="http://schemas.microsoft.com/office/word/2018/wordml" xmlns:w16sdtdh="http://schemas.microsoft.com/office/word/2020/wordml/sdtdatahash" xmlns:w16se="http://schemas.microsoft.com/office/word/2015/wordml/symex" xmlns:wpg="http://schemas.microsoft.com/office/word/2010/wordprocessingGroup" xmlns:wpi="http://schemas.microsoft.com/office/word/2010/wordprocessingInk" xmlns:wne="http://schemas.microsoft.com/office/word/2006/wordml" xmlns:wps="http://schemas.microsoft.com/office/word/2010/wordprocessingShape" mc:Ignorable="w14 w15 w16se w16cid w16 w16cex w16sdtdh wp14">
+  <w:bookmarkStart w:id="0" w:name="Summary"/>
+  <w:bookmarkEnd w:id="0"/>
   <w:p>
     <w:pPr>
       <w:pStyle w:val="Footer"/>
@@ -794,34 +823,35 @@
         <w:tab w:val="clear" w:pos="4320"/>
         <w:tab w:val="clear" w:pos="8640"/>
       </w:tabs>
-      <w:spacing w:line="240" w:lineRule="auto"/>
+      <w:spacing w:after="60" w:line="240" w:lineRule="auto"/>
       <w:jc w:val="center"/>
       <w:rPr>
-        <w:sz w:val="24"/>
+        <w:rFonts w:ascii="Times New Roman" w:hAnsi="Times New Roman"/>
+        <w:smallCaps/>
         <w:szCs w:val="24"/>
       </w:rPr>
     </w:pPr>
     <w:r>
       <w:rPr>
+        <w:rFonts w:ascii="Times New Roman" w:hAnsi="Times New Roman"/>
         <w:noProof/>
-        <w:sz w:val="24"/>
         <w:szCs w:val="24"/>
       </w:rPr>
       <mc:AlternateContent>
         <mc:Choice Requires="wps">
           <w:drawing>
-            <wp:anchor distT="0" distB="0" distL="114300" distR="114300" simplePos="0" relativeHeight="251659776" behindDoc="0" locked="0" layoutInCell="1" allowOverlap="1" wp14:anchorId="5E85F312" wp14:editId="0A3BF1A6">
+            <wp:anchor distT="0" distB="0" distL="114300" distR="114300" simplePos="0" relativeHeight="251663360" behindDoc="0" locked="0" layoutInCell="1" allowOverlap="1" wp14:anchorId="1367654C" wp14:editId="00A5D2A7">
               <wp:simplePos x="0" y="0"/>
               <wp:positionH relativeFrom="column">
-                <wp:posOffset>190500</wp:posOffset>
+                <wp:posOffset>0</wp:posOffset>
               </wp:positionH>
               <wp:positionV relativeFrom="paragraph">
-                <wp:posOffset>173915</wp:posOffset>
+                <wp:posOffset>182245</wp:posOffset>
               </wp:positionV>
-              <wp:extent cx="5935980" cy="0"/>
-              <wp:effectExtent l="7620" t="9525" r="9525" b="9525"/>
+              <wp:extent cx="6400800" cy="0"/>
+              <wp:effectExtent l="9525" t="10795" r="9525" b="8255"/>
               <wp:wrapNone/>
-              <wp:docPr id="1" name="AutoShape 5"/>
+              <wp:docPr id="1" name="Straight Connector 1"/>
               <wp:cNvGraphicFramePr>
                 <a:graphicFrameLocks xmlns:a="http://schemas.openxmlformats.org/drawingml/2006/main"/>
               </wp:cNvGraphicFramePr>
@@ -834,9 +864,9 @@
                     <wps:spPr bwMode="auto">
                       <a:xfrm>
                         <a:off x="0" y="0"/>
-                        <a:ext cx="5935980" cy="0"/>
+                        <a:ext cx="6400800" cy="0"/>
                       </a:xfrm>
-                      <a:prstGeom prst="straightConnector1">
+                      <a:prstGeom prst="line">
                         <a:avLst/>
                       </a:prstGeom>
                       <a:noFill/>
@@ -849,8 +879,8 @@
                         <a:tailEnd/>
                       </a:ln>
                       <a:extLst>
-                        <a:ext uri="{909E8E84-426E-40dd-AFC4-6F175D3DCCD1}">
-                          <a14:hiddenFill xmlns:a14="http://schemas.microsoft.com/office/drawing/2010/main" xmlns:w="http://schemas.openxmlformats.org/wordprocessingml/2006/main" xmlns:w10="urn:schemas-microsoft-com:office:word" xmlns:v="urn:schemas-microsoft-com:vml" xmlns:o="urn:schemas-microsoft-com:office:office" xmlns:mv="urn:schemas-microsoft-com:mac:vml" xmlns:mo="http://schemas.microsoft.com/office/mac/office/2008/main" xmlns="">
+                        <a:ext uri="{909E8E84-426E-40DD-AFC4-6F175D3DCCD1}">
+                          <a14:hiddenFill xmlns:a14="http://schemas.microsoft.com/office/drawing/2010/main">
                             <a:noFill/>
                           </a14:hiddenFill>
                         </a:ext>
@@ -871,48 +901,48 @@
         </mc:Choice>
         <mc:Fallback>
           <w:pict>
-            <v:shapetype w14:anchorId="2B7D59FB" id="_x0000_t32" coordsize="21600,21600" o:spt="32" o:oned="t" path="m,l21600,21600e" filled="f">
-              <v:path arrowok="t" fillok="f" o:connecttype="none"/>
-              <o:lock v:ext="edit" shapetype="t"/>
-            </v:shapetype>
-            <v:shape id="AutoShape 5" o:spid="_x0000_s1026" type="#_x0000_t32" style="position:absolute;margin-left:15pt;margin-top:13.7pt;width:467.4pt;height:0;z-index:251659776;visibility:visible;mso-wrap-style:square;mso-width-percent:0;mso-height-percent:0;mso-wrap-distance-left:9pt;mso-wrap-distance-top:0;mso-wrap-distance-right:9pt;mso-wrap-distance-bottom:0;mso-position-horizontal:absolute;mso-position-horizontal-relative:text;mso-position-vertical:absolute;mso-position-vertical-relative:text;mso-width-percent:0;mso-height-percent:0;mso-width-relative:page;mso-height-relative:page" o:gfxdata="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"/>
+            <v:line w14:anchorId="1ABE8C4D" id="Straight Connector 1" o:spid="_x0000_s1026" style="position:absolute;z-index:251663360;visibility:visible;mso-wrap-style:square;mso-width-percent:0;mso-height-percent:0;mso-wrap-distance-left:9pt;mso-wrap-distance-top:0;mso-wrap-distance-right:9pt;mso-wrap-distance-bottom:0;mso-position-horizontal:absolute;mso-position-horizontal-relative:text;mso-position-vertical:absolute;mso-position-vertical-relative:text;mso-width-percent:0;mso-height-percent:0;mso-width-relative:page;mso-height-relative:page" from="0,14.35pt" to="7in,14.35pt" o:gfxdata="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"/>
           </w:pict>
         </mc:Fallback>
       </mc:AlternateContent>
     </w:r>
     <w:r>
       <w:rPr>
-        <w:sz w:val="24"/>
+        <w:rStyle w:val="PageNumber"/>
+        <w:rFonts w:ascii="Times New Roman" w:hAnsi="Times New Roman"/>
         <w:szCs w:val="24"/>
       </w:rPr>
       <w:fldChar w:fldCharType="begin"/>
     </w:r>
     <w:r>
       <w:rPr>
-        <w:sz w:val="24"/>
+        <w:rStyle w:val="PageNumber"/>
+        <w:rFonts w:ascii="Times New Roman" w:hAnsi="Times New Roman"/>
         <w:szCs w:val="24"/>
       </w:rPr>
-      <w:instrText xml:space="preserve"> PAGE   \* MERGEFORMAT </w:instrText>
+      <w:instrText xml:space="preserve"> PAGE </w:instrText>
     </w:r>
     <w:r>
       <w:rPr>
-        <w:sz w:val="24"/>
+        <w:rStyle w:val="PageNumber"/>
+        <w:rFonts w:ascii="Times New Roman" w:hAnsi="Times New Roman"/>
         <w:szCs w:val="24"/>
       </w:rPr>
       <w:fldChar w:fldCharType="separate"/>
     </w:r>
     <w:r>
       <w:rPr>
+        <w:rStyle w:val="PageNumber"/>
+        <w:rFonts w:ascii="Times New Roman" w:hAnsi="Times New Roman"/>
         <w:noProof/>
-        <w:sz w:val="24"/>
         <w:szCs w:val="24"/>
       </w:rPr>
-      <w:t>2</w:t>
+      <w:t>27</w:t>
     </w:r>
     <w:r>
       <w:rPr>
-        <w:noProof/>
-        <w:sz w:val="24"/>
+        <w:rStyle w:val="PageNumber"/>
+        <w:rFonts w:ascii="Times New Roman" w:hAnsi="Times New Roman"/>
         <w:szCs w:val="24"/>
       </w:rPr>
       <w:fldChar w:fldCharType="end"/>
@@ -920,21 +950,16 @@
   </w:p>
   <w:p>
     <w:pPr>
-      <w:pStyle w:val="Footer"/>
-      <w:tabs>
-        <w:tab w:val="clear" w:pos="4320"/>
-        <w:tab w:val="clear" w:pos="8640"/>
-      </w:tabs>
       <w:spacing w:line="240" w:lineRule="auto"/>
       <w:jc w:val="center"/>
       <w:rPr>
-        <w:color w:val="808080" w:themeColor="background1" w:themeShade="80"/>
-        <w:sz w:val="22"/>
-        <w:szCs w:val="22"/>
+        <w:rFonts w:ascii="Times New Roman" w:eastAsiaTheme="minorHAnsi" w:hAnsi="Times New Roman"/>
+        <w:position w:val="0"/>
+        <w:szCs w:val="24"/>
       </w:rPr>
     </w:pPr>
     <w:r>
-      <w:t xml:space="preserve">PLAINTIFF’S RESPONSES TO REQUEST FOR ADMISSIONS </w:t>
+      <w:t>PLAINTIFF’S RESPONSES TO nice name</w:t>
     </w:r>
   </w:p>
 </w:ftr>
@@ -944,6 +969,9 @@
 <w:footnotes xmlns:wpc="http://schemas.microsoft.com/office/word/2010/wordprocessingCanvas" xmlns:cx="http://schemas.microsoft.com/office/drawing/2014/chartex" xmlns:cx1="http://schemas.microsoft.com/office/drawing/2015/9/8/chartex" xmlns:cx2="http://schemas.microsoft.com/office/drawing/2015/10/21/chartex" xmlns:cx3="http://schemas.microsoft.com/office/drawing/2016/5/9/chartex" xmlns:cx4="http://schemas.microsoft.com/office/drawing/2016/5/10/chartex" xmlns:cx5="http://schemas.microsoft.com/office/drawing/2016/5/11/chartex" xmlns:cx6="http://schemas.microsoft.com/office/drawing/2016/5/12/chartex" xmlns:cx7="http://schemas.microsoft.com/office/drawing/2016/5/13/chartex" xmlns:cx8="http://schemas.microsoft.com/office/drawing/2016/5/14/chartex" xmlns:mc="http://schemas.openxmlformats.org/markup-compatibility/2006" xmlns:aink="http://schemas.microsoft.com/office/drawing/2016/ink" xmlns:am3d="http://schemas.microsoft.com/office/drawing/2017/model3d" xmlns:o="urn:schemas-microsoft-com:office:office" xmlns:oel="http://schemas.microsoft.com/office/2019/extlst" xmlns:r="http://schemas.openxmlformats.org/officeDocument/2006/relationships" xmlns:m="http://schemas.openxmlformats.org/officeDocument/2006/math" xmlns:v="urn:schemas-microsoft-com:vml" xmlns:wp14="http://schemas.microsoft.com/office/word/2010/wordprocessingDrawing" xmlns:wp="http://schemas.openxmlformats.org/drawingml/2006/wordprocessingDrawing" xmlns:w10="urn:schemas-microsoft-com:office:word" xmlns:w="http://schemas.openxmlformats.org/wordprocessingml/2006/main" xmlns:w14="http://schemas.microsoft.com/office/word/2010/wordml" xmlns:w15="http://schemas.microsoft.com/office/word/2012/wordml" xmlns:w16cex="http://schemas.microsoft.com/office/word/2018/wordml/cex" xmlns:w16cid="http://schemas.microsoft.com/office/word/2016/wordml/cid" xmlns:w16="http://schemas.microsoft.com/office/word/2018/wordml" xmlns:w16sdtdh="http://schemas.microsoft.com/office/word/2020/wordml/sdtdatahash" xmlns:w16se="http://schemas.microsoft.com/office/word/2015/wordml/symex" xmlns:wpg="http://schemas.microsoft.com/office/word/2010/wordprocessingGroup" xmlns:wpi="http://schemas.microsoft.com/office/word/2010/wordprocessingInk" xmlns:wne="http://schemas.microsoft.com/office/word/2006/wordml" xmlns:wps="http://schemas.microsoft.com/office/word/2010/wordprocessingShape" mc:Ignorable="w14 w15 w16se w16cid w16 w16cex w16sdtdh wp14">
   <w:footnote w:type="separator" w:id="-1">
     <w:p>
+      <w:pPr>
+        <w:spacing w:line="240" w:lineRule="auto"/>
+      </w:pPr>
       <w:r>
         <w:separator/>
       </w:r>
@@ -951,6 +979,9 @@
   </w:footnote>
   <w:footnote w:type="continuationSeparator" w:id="0">
     <w:p>
+      <w:pPr>
+        <w:spacing w:line="240" w:lineRule="auto"/>
+      </w:pPr>
       <w:r>
         <w:continuationSeparator/>
       </w:r>
@@ -964,7 +995,6 @@
   <w:p>
     <w:pPr>
       <w:pStyle w:val="Header"/>
-      <w:ind w:right="-720"/>
     </w:pPr>
     <w:r>
       <w:rPr>
@@ -973,18 +1003,1155 @@
       <mc:AlternateContent>
         <mc:Choice Requires="wps">
           <w:drawing>
-            <wp:anchor distT="0" distB="0" distL="114300" distR="114300" simplePos="0" relativeHeight="251657728" behindDoc="0" locked="0" layoutInCell="0" allowOverlap="1" wp14:anchorId="7573D3A8" wp14:editId="778BBE47">
+            <wp:anchor distT="0" distB="0" distL="114300" distR="114300" simplePos="0" relativeHeight="251662336" behindDoc="0" locked="0" layoutInCell="1" allowOverlap="1" wp14:anchorId="66363120" wp14:editId="480780DA">
               <wp:simplePos x="0" y="0"/>
               <wp:positionH relativeFrom="margin">
-                <wp:posOffset>6408420</wp:posOffset>
+                <wp:posOffset>-640080</wp:posOffset>
+              </wp:positionH>
+              <wp:positionV relativeFrom="margin">
+                <wp:posOffset>-24169</wp:posOffset>
+              </wp:positionV>
+              <wp:extent cx="457200" cy="9024620"/>
+              <wp:effectExtent l="0" t="0" r="1905" b="0"/>
+              <wp:wrapNone/>
+              <wp:docPr id="5" name="Text Box 5"/>
+              <wp:cNvGraphicFramePr>
+                <a:graphicFrameLocks xmlns:a="http://schemas.openxmlformats.org/drawingml/2006/main"/>
+              </wp:cNvGraphicFramePr>
+              <a:graphic xmlns:a="http://schemas.openxmlformats.org/drawingml/2006/main">
+                <a:graphicData uri="http://schemas.microsoft.com/office/word/2010/wordprocessingShape">
+                  <wps:wsp>
+                    <wps:cNvSpPr txBox="1">
+                      <a:spLocks noChangeArrowheads="1"/>
+                    </wps:cNvSpPr>
+                    <wps:spPr bwMode="auto">
+                      <a:xfrm>
+                        <a:off x="0" y="0"/>
+                        <a:ext cx="457200" cy="9024620"/>
+                      </a:xfrm>
+                      <a:prstGeom prst="rect">
+                        <a:avLst/>
+                      </a:prstGeom>
+                      <a:solidFill>
+                        <a:srgbClr val="FFFFFF"/>
+                      </a:solidFill>
+                      <a:ln>
+                        <a:noFill/>
+                      </a:ln>
+                      <a:extLst>
+                        <a:ext uri="{91240B29-F687-4F45-9708-019B960494DF}">
+                          <a14:hiddenLine xmlns:a14="http://schemas.microsoft.com/office/drawing/2010/main" w="9525">
+                            <a:solidFill>
+                              <a:srgbClr val="000000"/>
+                            </a:solidFill>
+                            <a:miter lim="800000"/>
+                            <a:headEnd/>
+                            <a:tailEnd/>
+                          </a14:hiddenLine>
+                        </a:ext>
+                      </a:extLst>
+                    </wps:spPr>
+                    <wps:txbx>
+                      <w:txbxContent>
+                        <w:p>
+                          <w:pPr>
+                            <w:jc w:val="right"/>
+                            <w:rPr>
+                              <w:rFonts w:ascii="Times New Roman" w:hAnsi="Times New Roman"/>
+                              <w:szCs w:val="24"/>
+                            </w:rPr>
+                          </w:pPr>
+                          <w:r>
+                            <w:rPr>
+                              <w:rFonts w:ascii="Times New Roman" w:hAnsi="Times New Roman"/>
+                              <w:szCs w:val="24"/>
+                            </w:rPr>
+                            <w:t>1</w:t>
+                          </w:r>
+                        </w:p>
+                        <w:p>
+                          <w:pPr>
+                            <w:jc w:val="right"/>
+                            <w:rPr>
+                              <w:rFonts w:ascii="Times New Roman" w:hAnsi="Times New Roman"/>
+                              <w:szCs w:val="24"/>
+                            </w:rPr>
+                          </w:pPr>
+                          <w:r>
+                            <w:rPr>
+                              <w:rFonts w:ascii="Times New Roman" w:hAnsi="Times New Roman"/>
+                              <w:szCs w:val="24"/>
+                            </w:rPr>
+                            <w:t>2</w:t>
+                          </w:r>
+                        </w:p>
+                        <w:p>
+                          <w:pPr>
+                            <w:jc w:val="right"/>
+                            <w:rPr>
+                              <w:rFonts w:ascii="Times New Roman" w:hAnsi="Times New Roman"/>
+                              <w:szCs w:val="24"/>
+                            </w:rPr>
+                          </w:pPr>
+                          <w:r>
+                            <w:rPr>
+                              <w:rFonts w:ascii="Times New Roman" w:hAnsi="Times New Roman"/>
+                              <w:szCs w:val="24"/>
+                            </w:rPr>
+                            <w:t>3</w:t>
+                          </w:r>
+                        </w:p>
+                        <w:p>
+                          <w:pPr>
+                            <w:jc w:val="right"/>
+                            <w:rPr>
+                              <w:rFonts w:ascii="Times New Roman" w:hAnsi="Times New Roman"/>
+                              <w:szCs w:val="24"/>
+                            </w:rPr>
+                          </w:pPr>
+                          <w:r>
+                            <w:rPr>
+                              <w:rFonts w:ascii="Times New Roman" w:hAnsi="Times New Roman"/>
+                              <w:szCs w:val="24"/>
+                            </w:rPr>
+                            <w:t>4</w:t>
+                          </w:r>
+                        </w:p>
+                        <w:p>
+                          <w:pPr>
+                            <w:jc w:val="right"/>
+                            <w:rPr>
+                              <w:rFonts w:ascii="Times New Roman" w:hAnsi="Times New Roman"/>
+                              <w:szCs w:val="24"/>
+                            </w:rPr>
+                          </w:pPr>
+                          <w:r>
+                            <w:rPr>
+                              <w:rFonts w:ascii="Times New Roman" w:hAnsi="Times New Roman"/>
+                              <w:szCs w:val="24"/>
+                            </w:rPr>
+                            <w:t>5</w:t>
+                          </w:r>
+                        </w:p>
+                        <w:p>
+                          <w:pPr>
+                            <w:jc w:val="right"/>
+                            <w:rPr>
+                              <w:rFonts w:ascii="Times New Roman" w:hAnsi="Times New Roman"/>
+                              <w:szCs w:val="24"/>
+                            </w:rPr>
+                          </w:pPr>
+                          <w:r>
+                            <w:rPr>
+                              <w:rFonts w:ascii="Times New Roman" w:hAnsi="Times New Roman"/>
+                              <w:szCs w:val="24"/>
+                            </w:rPr>
+                            <w:t>6</w:t>
+                          </w:r>
+                        </w:p>
+                        <w:p>
+                          <w:pPr>
+                            <w:jc w:val="right"/>
+                            <w:rPr>
+                              <w:rFonts w:ascii="Times New Roman" w:hAnsi="Times New Roman"/>
+                              <w:szCs w:val="24"/>
+                            </w:rPr>
+                          </w:pPr>
+                          <w:r>
+                            <w:rPr>
+                              <w:rFonts w:ascii="Times New Roman" w:hAnsi="Times New Roman"/>
+                              <w:szCs w:val="24"/>
+                            </w:rPr>
+                            <w:t>7</w:t>
+                          </w:r>
+                        </w:p>
+                        <w:p>
+                          <w:pPr>
+                            <w:jc w:val="right"/>
+                            <w:rPr>
+                              <w:rFonts w:ascii="Times New Roman" w:hAnsi="Times New Roman"/>
+                              <w:szCs w:val="24"/>
+                            </w:rPr>
+                          </w:pPr>
+                          <w:r>
+                            <w:rPr>
+                              <w:rFonts w:ascii="Times New Roman" w:hAnsi="Times New Roman"/>
+                              <w:szCs w:val="24"/>
+                            </w:rPr>
+                            <w:t>8</w:t>
+                          </w:r>
+                        </w:p>
+                        <w:p>
+                          <w:pPr>
+                            <w:jc w:val="right"/>
+                            <w:rPr>
+                              <w:rFonts w:ascii="Times New Roman" w:hAnsi="Times New Roman"/>
+                              <w:szCs w:val="24"/>
+                            </w:rPr>
+                          </w:pPr>
+                          <w:r>
+                            <w:rPr>
+                              <w:rFonts w:ascii="Times New Roman" w:hAnsi="Times New Roman"/>
+                              <w:szCs w:val="24"/>
+                            </w:rPr>
+                            <w:t>9</w:t>
+                          </w:r>
+                        </w:p>
+                        <w:p>
+                          <w:pPr>
+                            <w:jc w:val="right"/>
+                            <w:rPr>
+                              <w:rFonts w:ascii="Times New Roman" w:hAnsi="Times New Roman"/>
+                              <w:szCs w:val="24"/>
+                            </w:rPr>
+                          </w:pPr>
+                          <w:r>
+                            <w:rPr>
+                              <w:rFonts w:ascii="Times New Roman" w:hAnsi="Times New Roman"/>
+                              <w:szCs w:val="24"/>
+                            </w:rPr>
+                            <w:t>10</w:t>
+                          </w:r>
+                        </w:p>
+                        <w:p>
+                          <w:pPr>
+                            <w:jc w:val="right"/>
+                            <w:rPr>
+                              <w:rFonts w:ascii="Times New Roman" w:hAnsi="Times New Roman"/>
+                              <w:szCs w:val="24"/>
+                            </w:rPr>
+                          </w:pPr>
+                          <w:r>
+                            <w:rPr>
+                              <w:rFonts w:ascii="Times New Roman" w:hAnsi="Times New Roman"/>
+                              <w:szCs w:val="24"/>
+                            </w:rPr>
+                            <w:t>11</w:t>
+                          </w:r>
+                        </w:p>
+                        <w:p>
+                          <w:pPr>
+                            <w:jc w:val="right"/>
+                            <w:rPr>
+                              <w:rFonts w:ascii="Times New Roman" w:hAnsi="Times New Roman"/>
+                              <w:szCs w:val="24"/>
+                            </w:rPr>
+                          </w:pPr>
+                          <w:r>
+                            <w:rPr>
+                              <w:rFonts w:ascii="Times New Roman" w:hAnsi="Times New Roman"/>
+                              <w:szCs w:val="24"/>
+                            </w:rPr>
+                            <w:t>12</w:t>
+                          </w:r>
+                        </w:p>
+                        <w:p>
+                          <w:pPr>
+                            <w:jc w:val="right"/>
+                            <w:rPr>
+                              <w:rFonts w:ascii="Times New Roman" w:hAnsi="Times New Roman"/>
+                              <w:szCs w:val="24"/>
+                            </w:rPr>
+                          </w:pPr>
+                          <w:r>
+                            <w:rPr>
+                              <w:rFonts w:ascii="Times New Roman" w:hAnsi="Times New Roman"/>
+                              <w:szCs w:val="24"/>
+                            </w:rPr>
+                            <w:t>13</w:t>
+                          </w:r>
+                        </w:p>
+                        <w:p>
+                          <w:pPr>
+                            <w:jc w:val="right"/>
+                            <w:rPr>
+                              <w:rFonts w:ascii="Times New Roman" w:hAnsi="Times New Roman"/>
+                              <w:szCs w:val="24"/>
+                            </w:rPr>
+                          </w:pPr>
+                          <w:r>
+                            <w:rPr>
+                              <w:rFonts w:ascii="Times New Roman" w:hAnsi="Times New Roman"/>
+                              <w:szCs w:val="24"/>
+                            </w:rPr>
+                            <w:t>14</w:t>
+                          </w:r>
+                        </w:p>
+                        <w:p>
+                          <w:pPr>
+                            <w:jc w:val="right"/>
+                            <w:rPr>
+                              <w:rFonts w:ascii="Times New Roman" w:hAnsi="Times New Roman"/>
+                              <w:szCs w:val="24"/>
+                            </w:rPr>
+                          </w:pPr>
+                          <w:r>
+                            <w:rPr>
+                              <w:rFonts w:ascii="Times New Roman" w:hAnsi="Times New Roman"/>
+                              <w:szCs w:val="24"/>
+                            </w:rPr>
+                            <w:t>15</w:t>
+                          </w:r>
+                        </w:p>
+                        <w:p>
+                          <w:pPr>
+                            <w:jc w:val="right"/>
+                            <w:rPr>
+                              <w:rFonts w:ascii="Times New Roman" w:hAnsi="Times New Roman"/>
+                              <w:szCs w:val="24"/>
+                            </w:rPr>
+                          </w:pPr>
+                          <w:r>
+                            <w:rPr>
+                              <w:rFonts w:ascii="Times New Roman" w:hAnsi="Times New Roman"/>
+                              <w:szCs w:val="24"/>
+                            </w:rPr>
+                            <w:t>16</w:t>
+                          </w:r>
+                        </w:p>
+                        <w:p>
+                          <w:pPr>
+                            <w:jc w:val="right"/>
+                            <w:rPr>
+                              <w:rFonts w:ascii="Times New Roman" w:hAnsi="Times New Roman"/>
+                              <w:szCs w:val="24"/>
+                            </w:rPr>
+                          </w:pPr>
+                          <w:r>
+                            <w:rPr>
+                              <w:rFonts w:ascii="Times New Roman" w:hAnsi="Times New Roman"/>
+                              <w:szCs w:val="24"/>
+                            </w:rPr>
+                            <w:t>17</w:t>
+                          </w:r>
+                        </w:p>
+                        <w:p>
+                          <w:pPr>
+                            <w:jc w:val="right"/>
+                            <w:rPr>
+                              <w:rFonts w:ascii="Times New Roman" w:hAnsi="Times New Roman"/>
+                              <w:szCs w:val="24"/>
+                            </w:rPr>
+                          </w:pPr>
+                          <w:r>
+                            <w:rPr>
+                              <w:rFonts w:ascii="Times New Roman" w:hAnsi="Times New Roman"/>
+                              <w:szCs w:val="24"/>
+                            </w:rPr>
+                            <w:t>18</w:t>
+                          </w:r>
+                        </w:p>
+                        <w:p>
+                          <w:pPr>
+                            <w:jc w:val="right"/>
+                            <w:rPr>
+                              <w:rFonts w:ascii="Times New Roman" w:hAnsi="Times New Roman"/>
+                              <w:szCs w:val="24"/>
+                            </w:rPr>
+                          </w:pPr>
+                          <w:r>
+                            <w:rPr>
+                              <w:rFonts w:ascii="Times New Roman" w:hAnsi="Times New Roman"/>
+                              <w:szCs w:val="24"/>
+                            </w:rPr>
+                            <w:t>19</w:t>
+                          </w:r>
+                        </w:p>
+                        <w:p>
+                          <w:pPr>
+                            <w:jc w:val="right"/>
+                            <w:rPr>
+                              <w:rFonts w:ascii="Times New Roman" w:hAnsi="Times New Roman"/>
+                              <w:szCs w:val="24"/>
+                            </w:rPr>
+                          </w:pPr>
+                          <w:r>
+                            <w:rPr>
+                              <w:rFonts w:ascii="Times New Roman" w:hAnsi="Times New Roman"/>
+                              <w:szCs w:val="24"/>
+                            </w:rPr>
+                            <w:t>20</w:t>
+                          </w:r>
+                        </w:p>
+                        <w:p>
+                          <w:pPr>
+                            <w:jc w:val="right"/>
+                            <w:rPr>
+                              <w:rFonts w:ascii="Times New Roman" w:hAnsi="Times New Roman"/>
+                              <w:szCs w:val="24"/>
+                            </w:rPr>
+                          </w:pPr>
+                          <w:r>
+                            <w:rPr>
+                              <w:rFonts w:ascii="Times New Roman" w:hAnsi="Times New Roman"/>
+                              <w:szCs w:val="24"/>
+                            </w:rPr>
+                            <w:t>21</w:t>
+                          </w:r>
+                        </w:p>
+                        <w:p>
+                          <w:pPr>
+                            <w:jc w:val="right"/>
+                            <w:rPr>
+                              <w:rFonts w:ascii="Times New Roman" w:hAnsi="Times New Roman"/>
+                              <w:szCs w:val="24"/>
+                            </w:rPr>
+                          </w:pPr>
+                          <w:r>
+                            <w:rPr>
+                              <w:rFonts w:ascii="Times New Roman" w:hAnsi="Times New Roman"/>
+                              <w:szCs w:val="24"/>
+                            </w:rPr>
+                            <w:t>22</w:t>
+                          </w:r>
+                        </w:p>
+                        <w:p>
+                          <w:pPr>
+                            <w:jc w:val="right"/>
+                            <w:rPr>
+                              <w:rFonts w:ascii="Times New Roman" w:hAnsi="Times New Roman"/>
+                              <w:szCs w:val="24"/>
+                            </w:rPr>
+                          </w:pPr>
+                          <w:r>
+                            <w:rPr>
+                              <w:rFonts w:ascii="Times New Roman" w:hAnsi="Times New Roman"/>
+                              <w:szCs w:val="24"/>
+                            </w:rPr>
+                            <w:t>23</w:t>
+                          </w:r>
+                        </w:p>
+                        <w:p>
+                          <w:pPr>
+                            <w:jc w:val="right"/>
+                            <w:rPr>
+                              <w:rFonts w:ascii="Times New Roman" w:hAnsi="Times New Roman"/>
+                              <w:szCs w:val="24"/>
+                            </w:rPr>
+                          </w:pPr>
+                          <w:r>
+                            <w:rPr>
+                              <w:rFonts w:ascii="Times New Roman" w:hAnsi="Times New Roman"/>
+                              <w:szCs w:val="24"/>
+                            </w:rPr>
+                            <w:t>24</w:t>
+                          </w:r>
+                        </w:p>
+                        <w:p>
+                          <w:pPr>
+                            <w:jc w:val="right"/>
+                            <w:rPr>
+                              <w:rFonts w:ascii="Times New Roman" w:hAnsi="Times New Roman"/>
+                              <w:szCs w:val="24"/>
+                            </w:rPr>
+                          </w:pPr>
+                          <w:r>
+                            <w:rPr>
+                              <w:rFonts w:ascii="Times New Roman" w:hAnsi="Times New Roman"/>
+                              <w:szCs w:val="24"/>
+                            </w:rPr>
+                            <w:t>25</w:t>
+                          </w:r>
+                        </w:p>
+                        <w:p>
+                          <w:pPr>
+                            <w:jc w:val="right"/>
+                            <w:rPr>
+                              <w:rFonts w:ascii="Times New Roman" w:hAnsi="Times New Roman"/>
+                              <w:szCs w:val="24"/>
+                            </w:rPr>
+                          </w:pPr>
+                          <w:r>
+                            <w:rPr>
+                              <w:rFonts w:ascii="Times New Roman" w:hAnsi="Times New Roman"/>
+                              <w:szCs w:val="24"/>
+                            </w:rPr>
+                            <w:t>26</w:t>
+                          </w:r>
+                        </w:p>
+                        <w:p>
+                          <w:pPr>
+                            <w:jc w:val="right"/>
+                            <w:rPr>
+                              <w:rFonts w:ascii="Times New Roman" w:hAnsi="Times New Roman"/>
+                              <w:szCs w:val="24"/>
+                            </w:rPr>
+                          </w:pPr>
+                          <w:r>
+                            <w:rPr>
+                              <w:rFonts w:ascii="Times New Roman" w:hAnsi="Times New Roman"/>
+                              <w:szCs w:val="24"/>
+                            </w:rPr>
+                            <w:t>27</w:t>
+                          </w:r>
+                        </w:p>
+                        <w:p>
+                          <w:pPr>
+                            <w:jc w:val="right"/>
+                            <w:rPr>
+                              <w:rFonts w:ascii="Times New Roman" w:hAnsi="Times New Roman"/>
+                              <w:szCs w:val="24"/>
+                            </w:rPr>
+                          </w:pPr>
+                          <w:r>
+                            <w:rPr>
+                              <w:rFonts w:ascii="Times New Roman" w:hAnsi="Times New Roman"/>
+                              <w:szCs w:val="24"/>
+                            </w:rPr>
+                            <w:t>28</w:t>
+                          </w:r>
+                        </w:p>
+                        <w:p>
+                          <w:pPr>
+                            <w:pStyle w:val="LineNumbers"/>
+                            <w:spacing w:line="240" w:lineRule="auto"/>
+                            <w:jc w:val="center"/>
+                            <w:rPr>
+                              <w:rFonts w:ascii="Times New Roman" w:hAnsi="Times New Roman"/>
+                              <w:smallCaps/>
+                              <w:sz w:val="12"/>
+                              <w:szCs w:val="12"/>
+                            </w:rPr>
+                          </w:pPr>
+                          <w:r>
+                            <w:rPr>
+                              <w:rFonts w:ascii="Times New Roman" w:hAnsi="Times New Roman"/>
+                              <w:smallCaps/>
+                              <w:sz w:val="12"/>
+                              <w:szCs w:val="12"/>
+                            </w:rPr>
+                            <w:t>COHEN</w:t>
+                          </w:r>
+                        </w:p>
+                        <w:p>
+                          <w:pPr>
+                            <w:pStyle w:val="LineNumbers"/>
+                            <w:spacing w:line="240" w:lineRule="auto"/>
+                            <w:jc w:val="center"/>
+                            <w:rPr>
+                              <w:rFonts w:ascii="Times New Roman" w:hAnsi="Times New Roman"/>
+                              <w:smallCaps/>
+                              <w:sz w:val="12"/>
+                              <w:szCs w:val="12"/>
+                            </w:rPr>
+                          </w:pPr>
+                          <w:r>
+                            <w:rPr>
+                              <w:rFonts w:ascii="Times New Roman" w:hAnsi="Times New Roman"/>
+                              <w:smallCaps/>
+                              <w:sz w:val="12"/>
+                              <w:szCs w:val="12"/>
+                            </w:rPr>
+                            <w:t>Law</w:t>
+                          </w:r>
+                        </w:p>
+                        <w:p>
+                          <w:pPr>
+                            <w:pStyle w:val="LineNumbers"/>
+                            <w:spacing w:line="240" w:lineRule="auto"/>
+                            <w:jc w:val="center"/>
+                            <w:rPr>
+                              <w:rFonts w:ascii="Times New Roman" w:hAnsi="Times New Roman"/>
+                              <w:smallCaps/>
+                              <w:sz w:val="12"/>
+                              <w:szCs w:val="12"/>
+                            </w:rPr>
+                          </w:pPr>
+                          <w:r>
+                            <w:rPr>
+                              <w:rFonts w:ascii="Times New Roman" w:hAnsi="Times New Roman"/>
+                              <w:smallCaps/>
+                              <w:sz w:val="12"/>
+                              <w:szCs w:val="12"/>
+                            </w:rPr>
+                            <w:t>PARTNERS</w:t>
+                          </w:r>
+                        </w:p>
+                        <w:p>
+                          <w:pPr>
+                            <w:jc w:val="right"/>
+                            <w:rPr>
+                              <w:rFonts w:ascii="Times New Roman" w:hAnsi="Times New Roman"/>
+                              <w:szCs w:val="24"/>
+                            </w:rPr>
+                          </w:pPr>
+                        </w:p>
+                      </w:txbxContent>
+                    </wps:txbx>
+                    <wps:bodyPr rot="0" vert="horz" wrap="square" lIns="0" tIns="0" rIns="0" bIns="0" anchor="t" anchorCtr="0">
+                      <a:noAutofit/>
+                    </wps:bodyPr>
+                  </wps:wsp>
+                </a:graphicData>
+              </a:graphic>
+              <wp14:sizeRelH relativeFrom="page">
+                <wp14:pctWidth>0</wp14:pctWidth>
+              </wp14:sizeRelH>
+              <wp14:sizeRelV relativeFrom="page">
+                <wp14:pctHeight>0</wp14:pctHeight>
+              </wp14:sizeRelV>
+            </wp:anchor>
+          </w:drawing>
+        </mc:Choice>
+        <mc:Fallback>
+          <w:pict>
+            <v:shapetype w14:anchorId="66363120" id="_x0000_t202" coordsize="21600,21600" o:spt="202" path="m,l,21600r21600,l21600,xe">
+              <v:stroke joinstyle="miter"/>
+              <v:path gradientshapeok="t" o:connecttype="rect"/>
+            </v:shapetype>
+            <v:shape id="Text Box 5" o:spid="_x0000_s1026" type="#_x0000_t202" style="position:absolute;margin-left:-50.4pt;margin-top:-1.9pt;width:36pt;height:710.6pt;z-index:251662336;visibility:visible;mso-wrap-style:square;mso-width-percent:0;mso-height-percent:0;mso-wrap-distance-left:9pt;mso-wrap-distance-top:0;mso-wrap-distance-right:9pt;mso-wrap-distance-bottom:0;mso-position-horizontal:absolute;mso-position-horizontal-relative:margin;mso-position-vertical:absolute;mso-position-vertical-relative:margin;mso-width-percent:0;mso-height-percent:0;mso-width-relative:page;mso-height-relative:page;v-text-anchor:top" o:gfxdata="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" stroked="f">
+              <v:textbox inset="0,0,0,0">
+                <w:txbxContent>
+                  <w:p>
+                    <w:pPr>
+                      <w:jc w:val="right"/>
+                      <w:rPr>
+                        <w:rFonts w:ascii="Times New Roman" w:hAnsi="Times New Roman"/>
+                        <w:szCs w:val="24"/>
+                      </w:rPr>
+                    </w:pPr>
+                    <w:r>
+                      <w:rPr>
+                        <w:rFonts w:ascii="Times New Roman" w:hAnsi="Times New Roman"/>
+                        <w:szCs w:val="24"/>
+                      </w:rPr>
+                      <w:t>1</w:t>
+                    </w:r>
+                  </w:p>
+                  <w:p>
+                    <w:pPr>
+                      <w:jc w:val="right"/>
+                      <w:rPr>
+                        <w:rFonts w:ascii="Times New Roman" w:hAnsi="Times New Roman"/>
+                        <w:szCs w:val="24"/>
+                      </w:rPr>
+                    </w:pPr>
+                    <w:r>
+                      <w:rPr>
+                        <w:rFonts w:ascii="Times New Roman" w:hAnsi="Times New Roman"/>
+                        <w:szCs w:val="24"/>
+                      </w:rPr>
+                      <w:t>2</w:t>
+                    </w:r>
+                  </w:p>
+                  <w:p>
+                    <w:pPr>
+                      <w:jc w:val="right"/>
+                      <w:rPr>
+                        <w:rFonts w:ascii="Times New Roman" w:hAnsi="Times New Roman"/>
+                        <w:szCs w:val="24"/>
+                      </w:rPr>
+                    </w:pPr>
+                    <w:r>
+                      <w:rPr>
+                        <w:rFonts w:ascii="Times New Roman" w:hAnsi="Times New Roman"/>
+                        <w:szCs w:val="24"/>
+                      </w:rPr>
+                      <w:t>3</w:t>
+                    </w:r>
+                  </w:p>
+                  <w:p>
+                    <w:pPr>
+                      <w:jc w:val="right"/>
+                      <w:rPr>
+                        <w:rFonts w:ascii="Times New Roman" w:hAnsi="Times New Roman"/>
+                        <w:szCs w:val="24"/>
+                      </w:rPr>
+                    </w:pPr>
+                    <w:r>
+                      <w:rPr>
+                        <w:rFonts w:ascii="Times New Roman" w:hAnsi="Times New Roman"/>
+                        <w:szCs w:val="24"/>
+                      </w:rPr>
+                      <w:t>4</w:t>
+                    </w:r>
+                  </w:p>
+                  <w:p>
+                    <w:pPr>
+                      <w:jc w:val="right"/>
+                      <w:rPr>
+                        <w:rFonts w:ascii="Times New Roman" w:hAnsi="Times New Roman"/>
+                        <w:szCs w:val="24"/>
+                      </w:rPr>
+                    </w:pPr>
+                    <w:r>
+                      <w:rPr>
+                        <w:rFonts w:ascii="Times New Roman" w:hAnsi="Times New Roman"/>
+                        <w:szCs w:val="24"/>
+                      </w:rPr>
+                      <w:t>5</w:t>
+                    </w:r>
+                  </w:p>
+                  <w:p>
+                    <w:pPr>
+                      <w:jc w:val="right"/>
+                      <w:rPr>
+                        <w:rFonts w:ascii="Times New Roman" w:hAnsi="Times New Roman"/>
+                        <w:szCs w:val="24"/>
+                      </w:rPr>
+                    </w:pPr>
+                    <w:r>
+                      <w:rPr>
+                        <w:rFonts w:ascii="Times New Roman" w:hAnsi="Times New Roman"/>
+                        <w:szCs w:val="24"/>
+                      </w:rPr>
+                      <w:t>6</w:t>
+                    </w:r>
+                  </w:p>
+                  <w:p>
+                    <w:pPr>
+                      <w:jc w:val="right"/>
+                      <w:rPr>
+                        <w:rFonts w:ascii="Times New Roman" w:hAnsi="Times New Roman"/>
+                        <w:szCs w:val="24"/>
+                      </w:rPr>
+                    </w:pPr>
+                    <w:r>
+                      <w:rPr>
+                        <w:rFonts w:ascii="Times New Roman" w:hAnsi="Times New Roman"/>
+                        <w:szCs w:val="24"/>
+                      </w:rPr>
+                      <w:t>7</w:t>
+                    </w:r>
+                  </w:p>
+                  <w:p>
+                    <w:pPr>
+                      <w:jc w:val="right"/>
+                      <w:rPr>
+                        <w:rFonts w:ascii="Times New Roman" w:hAnsi="Times New Roman"/>
+                        <w:szCs w:val="24"/>
+                      </w:rPr>
+                    </w:pPr>
+                    <w:r>
+                      <w:rPr>
+                        <w:rFonts w:ascii="Times New Roman" w:hAnsi="Times New Roman"/>
+                        <w:szCs w:val="24"/>
+                      </w:rPr>
+                      <w:t>8</w:t>
+                    </w:r>
+                  </w:p>
+                  <w:p>
+                    <w:pPr>
+                      <w:jc w:val="right"/>
+                      <w:rPr>
+                        <w:rFonts w:ascii="Times New Roman" w:hAnsi="Times New Roman"/>
+                        <w:szCs w:val="24"/>
+                      </w:rPr>
+                    </w:pPr>
+                    <w:r>
+                      <w:rPr>
+                        <w:rFonts w:ascii="Times New Roman" w:hAnsi="Times New Roman"/>
+                        <w:szCs w:val="24"/>
+                      </w:rPr>
+                      <w:t>9</w:t>
+                    </w:r>
+                  </w:p>
+                  <w:p>
+                    <w:pPr>
+                      <w:jc w:val="right"/>
+                      <w:rPr>
+                        <w:rFonts w:ascii="Times New Roman" w:hAnsi="Times New Roman"/>
+                        <w:szCs w:val="24"/>
+                      </w:rPr>
+                    </w:pPr>
+                    <w:r>
+                      <w:rPr>
+                        <w:rFonts w:ascii="Times New Roman" w:hAnsi="Times New Roman"/>
+                        <w:szCs w:val="24"/>
+                      </w:rPr>
+                      <w:t>10</w:t>
+                    </w:r>
+                  </w:p>
+                  <w:p>
+                    <w:pPr>
+                      <w:jc w:val="right"/>
+                      <w:rPr>
+                        <w:rFonts w:ascii="Times New Roman" w:hAnsi="Times New Roman"/>
+                        <w:szCs w:val="24"/>
+                      </w:rPr>
+                    </w:pPr>
+                    <w:r>
+                      <w:rPr>
+                        <w:rFonts w:ascii="Times New Roman" w:hAnsi="Times New Roman"/>
+                        <w:szCs w:val="24"/>
+                      </w:rPr>
+                      <w:t>11</w:t>
+                    </w:r>
+                  </w:p>
+                  <w:p>
+                    <w:pPr>
+                      <w:jc w:val="right"/>
+                      <w:rPr>
+                        <w:rFonts w:ascii="Times New Roman" w:hAnsi="Times New Roman"/>
+                        <w:szCs w:val="24"/>
+                      </w:rPr>
+                    </w:pPr>
+                    <w:r>
+                      <w:rPr>
+                        <w:rFonts w:ascii="Times New Roman" w:hAnsi="Times New Roman"/>
+                        <w:szCs w:val="24"/>
+                      </w:rPr>
+                      <w:t>12</w:t>
+                    </w:r>
+                  </w:p>
+                  <w:p>
+                    <w:pPr>
+                      <w:jc w:val="right"/>
+                      <w:rPr>
+                        <w:rFonts w:ascii="Times New Roman" w:hAnsi="Times New Roman"/>
+                        <w:szCs w:val="24"/>
+                      </w:rPr>
+                    </w:pPr>
+                    <w:r>
+                      <w:rPr>
+                        <w:rFonts w:ascii="Times New Roman" w:hAnsi="Times New Roman"/>
+                        <w:szCs w:val="24"/>
+                      </w:rPr>
+                      <w:t>13</w:t>
+                    </w:r>
+                  </w:p>
+                  <w:p>
+                    <w:pPr>
+                      <w:jc w:val="right"/>
+                      <w:rPr>
+                        <w:rFonts w:ascii="Times New Roman" w:hAnsi="Times New Roman"/>
+                        <w:szCs w:val="24"/>
+                      </w:rPr>
+                    </w:pPr>
+                    <w:r>
+                      <w:rPr>
+                        <w:rFonts w:ascii="Times New Roman" w:hAnsi="Times New Roman"/>
+                        <w:szCs w:val="24"/>
+                      </w:rPr>
+                      <w:t>14</w:t>
+                    </w:r>
+                  </w:p>
+                  <w:p>
+                    <w:pPr>
+                      <w:jc w:val="right"/>
+                      <w:rPr>
+                        <w:rFonts w:ascii="Times New Roman" w:hAnsi="Times New Roman"/>
+                        <w:szCs w:val="24"/>
+                      </w:rPr>
+                    </w:pPr>
+                    <w:r>
+                      <w:rPr>
+                        <w:rFonts w:ascii="Times New Roman" w:hAnsi="Times New Roman"/>
+                        <w:szCs w:val="24"/>
+                      </w:rPr>
+                      <w:t>15</w:t>
+                    </w:r>
+                  </w:p>
+                  <w:p>
+                    <w:pPr>
+                      <w:jc w:val="right"/>
+                      <w:rPr>
+                        <w:rFonts w:ascii="Times New Roman" w:hAnsi="Times New Roman"/>
+                        <w:szCs w:val="24"/>
+                      </w:rPr>
+                    </w:pPr>
+                    <w:r>
+                      <w:rPr>
+                        <w:rFonts w:ascii="Times New Roman" w:hAnsi="Times New Roman"/>
+                        <w:szCs w:val="24"/>
+                      </w:rPr>
+                      <w:t>16</w:t>
+                    </w:r>
+                  </w:p>
+                  <w:p>
+                    <w:pPr>
+                      <w:jc w:val="right"/>
+                      <w:rPr>
+                        <w:rFonts w:ascii="Times New Roman" w:hAnsi="Times New Roman"/>
+                        <w:szCs w:val="24"/>
+                      </w:rPr>
+                    </w:pPr>
+                    <w:r>
+                      <w:rPr>
+                        <w:rFonts w:ascii="Times New Roman" w:hAnsi="Times New Roman"/>
+                        <w:szCs w:val="24"/>
+                      </w:rPr>
+                      <w:t>17</w:t>
+                    </w:r>
+                  </w:p>
+                  <w:p>
+                    <w:pPr>
+                      <w:jc w:val="right"/>
+                      <w:rPr>
+                        <w:rFonts w:ascii="Times New Roman" w:hAnsi="Times New Roman"/>
+                        <w:szCs w:val="24"/>
+                      </w:rPr>
+                    </w:pPr>
+                    <w:r>
+                      <w:rPr>
+                        <w:rFonts w:ascii="Times New Roman" w:hAnsi="Times New Roman"/>
+                        <w:szCs w:val="24"/>
+                      </w:rPr>
+                      <w:t>18</w:t>
+                    </w:r>
+                  </w:p>
+                  <w:p>
+                    <w:pPr>
+                      <w:jc w:val="right"/>
+                      <w:rPr>
+                        <w:rFonts w:ascii="Times New Roman" w:hAnsi="Times New Roman"/>
+                        <w:szCs w:val="24"/>
+                      </w:rPr>
+                    </w:pPr>
+                    <w:r>
+                      <w:rPr>
+                        <w:rFonts w:ascii="Times New Roman" w:hAnsi="Times New Roman"/>
+                        <w:szCs w:val="24"/>
+                      </w:rPr>
+                      <w:t>19</w:t>
+                    </w:r>
+                  </w:p>
+                  <w:p>
+                    <w:pPr>
+                      <w:jc w:val="right"/>
+                      <w:rPr>
+                        <w:rFonts w:ascii="Times New Roman" w:hAnsi="Times New Roman"/>
+                        <w:szCs w:val="24"/>
+                      </w:rPr>
+                    </w:pPr>
+                    <w:r>
+                      <w:rPr>
+                        <w:rFonts w:ascii="Times New Roman" w:hAnsi="Times New Roman"/>
+                        <w:szCs w:val="24"/>
+                      </w:rPr>
+                      <w:t>20</w:t>
+                    </w:r>
+                  </w:p>
+                  <w:p>
+                    <w:pPr>
+                      <w:jc w:val="right"/>
+                      <w:rPr>
+                        <w:rFonts w:ascii="Times New Roman" w:hAnsi="Times New Roman"/>
+                        <w:szCs w:val="24"/>
+                      </w:rPr>
+                    </w:pPr>
+                    <w:r>
+                      <w:rPr>
+                        <w:rFonts w:ascii="Times New Roman" w:hAnsi="Times New Roman"/>
+                        <w:szCs w:val="24"/>
+                      </w:rPr>
+                      <w:t>21</w:t>
+                    </w:r>
+                  </w:p>
+                  <w:p>
+                    <w:pPr>
+                      <w:jc w:val="right"/>
+                      <w:rPr>
+                        <w:rFonts w:ascii="Times New Roman" w:hAnsi="Times New Roman"/>
+                        <w:szCs w:val="24"/>
+                      </w:rPr>
+                    </w:pPr>
+                    <w:r>
+                      <w:rPr>
+                        <w:rFonts w:ascii="Times New Roman" w:hAnsi="Times New Roman"/>
+                        <w:szCs w:val="24"/>
+                      </w:rPr>
+                      <w:t>22</w:t>
+                    </w:r>
+                  </w:p>
+                  <w:p>
+                    <w:pPr>
+                      <w:jc w:val="right"/>
+                      <w:rPr>
+                        <w:rFonts w:ascii="Times New Roman" w:hAnsi="Times New Roman"/>
+                        <w:szCs w:val="24"/>
+                      </w:rPr>
+                    </w:pPr>
+                    <w:r>
+                      <w:rPr>
+                        <w:rFonts w:ascii="Times New Roman" w:hAnsi="Times New Roman"/>
+                        <w:szCs w:val="24"/>
+                      </w:rPr>
+                      <w:t>23</w:t>
+                    </w:r>
+                  </w:p>
+                  <w:p>
+                    <w:pPr>
+                      <w:jc w:val="right"/>
+                      <w:rPr>
+                        <w:rFonts w:ascii="Times New Roman" w:hAnsi="Times New Roman"/>
+                        <w:szCs w:val="24"/>
+                      </w:rPr>
+                    </w:pPr>
+                    <w:r>
+                      <w:rPr>
+                        <w:rFonts w:ascii="Times New Roman" w:hAnsi="Times New Roman"/>
+                        <w:szCs w:val="24"/>
+                      </w:rPr>
+                      <w:t>24</w:t>
+                    </w:r>
+                  </w:p>
+                  <w:p>
+                    <w:pPr>
+                      <w:jc w:val="right"/>
+                      <w:rPr>
+                        <w:rFonts w:ascii="Times New Roman" w:hAnsi="Times New Roman"/>
+                        <w:szCs w:val="24"/>
+                      </w:rPr>
+                    </w:pPr>
+                    <w:r>
+                      <w:rPr>
+                        <w:rFonts w:ascii="Times New Roman" w:hAnsi="Times New Roman"/>
+                        <w:szCs w:val="24"/>
+                      </w:rPr>
+                      <w:t>25</w:t>
+                    </w:r>
+                  </w:p>
+                  <w:p>
+                    <w:pPr>
+                      <w:jc w:val="right"/>
+                      <w:rPr>
+                        <w:rFonts w:ascii="Times New Roman" w:hAnsi="Times New Roman"/>
+                        <w:szCs w:val="24"/>
+                      </w:rPr>
+                    </w:pPr>
+                    <w:r>
+                      <w:rPr>
+                        <w:rFonts w:ascii="Times New Roman" w:hAnsi="Times New Roman"/>
+                        <w:szCs w:val="24"/>
+                      </w:rPr>
+                      <w:t>26</w:t>
+                    </w:r>
+                  </w:p>
+                  <w:p>
+                    <w:pPr>
+                      <w:jc w:val="right"/>
+                      <w:rPr>
+                        <w:rFonts w:ascii="Times New Roman" w:hAnsi="Times New Roman"/>
+                        <w:szCs w:val="24"/>
+                      </w:rPr>
+                    </w:pPr>
+                    <w:r>
+                      <w:rPr>
+                        <w:rFonts w:ascii="Times New Roman" w:hAnsi="Times New Roman"/>
+                        <w:szCs w:val="24"/>
+                      </w:rPr>
+                      <w:t>27</w:t>
+                    </w:r>
+                  </w:p>
+                  <w:p>
+                    <w:pPr>
+                      <w:jc w:val="right"/>
+                      <w:rPr>
+                        <w:rFonts w:ascii="Times New Roman" w:hAnsi="Times New Roman"/>
+                        <w:szCs w:val="24"/>
+                      </w:rPr>
+                    </w:pPr>
+                    <w:r>
+                      <w:rPr>
+                        <w:rFonts w:ascii="Times New Roman" w:hAnsi="Times New Roman"/>
+                        <w:szCs w:val="24"/>
+                      </w:rPr>
+                      <w:t>28</w:t>
+                    </w:r>
+                  </w:p>
+                  <w:p>
+                    <w:pPr>
+                      <w:pStyle w:val="LineNumbers"/>
+                      <w:spacing w:line="240" w:lineRule="auto"/>
+                      <w:jc w:val="center"/>
+                      <w:rPr>
+                        <w:rFonts w:ascii="Times New Roman" w:hAnsi="Times New Roman"/>
+                        <w:smallCaps/>
+                        <w:sz w:val="12"/>
+                        <w:szCs w:val="12"/>
+                      </w:rPr>
+                    </w:pPr>
+                    <w:r>
+                      <w:rPr>
+                        <w:rFonts w:ascii="Times New Roman" w:hAnsi="Times New Roman"/>
+                        <w:smallCaps/>
+                        <w:sz w:val="12"/>
+                        <w:szCs w:val="12"/>
+                      </w:rPr>
+                      <w:t>COHEN</w:t>
+                    </w:r>
+                  </w:p>
+                  <w:p>
+                    <w:pPr>
+                      <w:pStyle w:val="LineNumbers"/>
+                      <w:spacing w:line="240" w:lineRule="auto"/>
+                      <w:jc w:val="center"/>
+                      <w:rPr>
+                        <w:rFonts w:ascii="Times New Roman" w:hAnsi="Times New Roman"/>
+                        <w:smallCaps/>
+                        <w:sz w:val="12"/>
+                        <w:szCs w:val="12"/>
+                      </w:rPr>
+                    </w:pPr>
+                    <w:r>
+                      <w:rPr>
+                        <w:rFonts w:ascii="Times New Roman" w:hAnsi="Times New Roman"/>
+                        <w:smallCaps/>
+                        <w:sz w:val="12"/>
+                        <w:szCs w:val="12"/>
+                      </w:rPr>
+                      <w:t>Law</w:t>
+                    </w:r>
+                  </w:p>
+                  <w:p>
+                    <w:pPr>
+                      <w:pStyle w:val="LineNumbers"/>
+                      <w:spacing w:line="240" w:lineRule="auto"/>
+                      <w:jc w:val="center"/>
+                      <w:rPr>
+                        <w:rFonts w:ascii="Times New Roman" w:hAnsi="Times New Roman"/>
+                        <w:smallCaps/>
+                        <w:sz w:val="12"/>
+                        <w:szCs w:val="12"/>
+                      </w:rPr>
+                    </w:pPr>
+                    <w:r>
+                      <w:rPr>
+                        <w:rFonts w:ascii="Times New Roman" w:hAnsi="Times New Roman"/>
+                        <w:smallCaps/>
+                        <w:sz w:val="12"/>
+                        <w:szCs w:val="12"/>
+                      </w:rPr>
+                      <w:t>PARTNERS</w:t>
+                    </w:r>
+                  </w:p>
+                  <w:p>
+                    <w:pPr>
+                      <w:jc w:val="right"/>
+                      <w:rPr>
+                        <w:rFonts w:ascii="Times New Roman" w:hAnsi="Times New Roman"/>
+                        <w:szCs w:val="24"/>
+                      </w:rPr>
+                    </w:pPr>
+                  </w:p>
+                </w:txbxContent>
+              </v:textbox>
+              <w10:wrap anchorx="margin" anchory="margin"/>
+            </v:shape>
+          </w:pict>
+        </mc:Fallback>
+      </mc:AlternateContent>
+    </w:r>
+    <w:r>
+      <w:rPr>
+        <w:noProof/>
+      </w:rPr>
+      <mc:AlternateContent>
+        <mc:Choice Requires="wps">
+          <w:drawing>
+            <wp:anchor distT="0" distB="0" distL="114300" distR="114300" simplePos="0" relativeHeight="251661312" behindDoc="0" locked="0" layoutInCell="1" allowOverlap="1" wp14:anchorId="62E6F812" wp14:editId="51C7B250">
+              <wp:simplePos x="0" y="0"/>
+              <wp:positionH relativeFrom="margin">
+                <wp:posOffset>6457950</wp:posOffset>
               </wp:positionH>
               <wp:positionV relativeFrom="page">
-                <wp:posOffset>0</wp:posOffset>
+                <wp:posOffset>-35560</wp:posOffset>
               </wp:positionV>
               <wp:extent cx="0" cy="10058400"/>
-              <wp:effectExtent l="0" t="0" r="19050" b="19050"/>
+              <wp:effectExtent l="9525" t="12065" r="9525" b="6985"/>
               <wp:wrapNone/>
-              <wp:docPr id="4" name="RightBorder"/>
+              <wp:docPr id="4" name="Straight Connector 4"/>
               <wp:cNvGraphicFramePr>
                 <a:graphicFrameLocks xmlns:a="http://schemas.openxmlformats.org/drawingml/2006/main"/>
               </wp:cNvGraphicFramePr>
@@ -1012,8 +2179,8 @@
                         <a:tailEnd/>
                       </a:ln>
                       <a:extLst>
-                        <a:ext uri="{909E8E84-426E-40dd-AFC4-6F175D3DCCD1}">
-                          <a14:hiddenFill xmlns:a14="http://schemas.microsoft.com/office/drawing/2010/main" xmlns:w="http://schemas.openxmlformats.org/wordprocessingml/2006/main" xmlns:w10="urn:schemas-microsoft-com:office:word" xmlns:v="urn:schemas-microsoft-com:vml" xmlns:o="urn:schemas-microsoft-com:office:office" xmlns:mv="urn:schemas-microsoft-com:mac:vml" xmlns:mo="http://schemas.microsoft.com/office/mac/office/2008/main" xmlns="">
+                        <a:ext uri="{909E8E84-426E-40DD-AFC4-6F175D3DCCD1}">
+                          <a14:hiddenFill xmlns:a14="http://schemas.microsoft.com/office/drawing/2010/main">
                             <a:noFill/>
                           </a14:hiddenFill>
                         </a:ext>
@@ -1034,7 +2201,7 @@
         </mc:Choice>
         <mc:Fallback>
           <w:pict>
-            <v:line w14:anchorId="70F75CB8" id="RightBorder" o:spid="_x0000_s1026" style="position:absolute;z-index:251657728;visibility:visible;mso-wrap-style:square;mso-width-percent:0;mso-height-percent:0;mso-wrap-distance-left:9pt;mso-wrap-distance-top:0;mso-wrap-distance-right:9pt;mso-wrap-distance-bottom:0;mso-position-horizontal:absolute;mso-position-horizontal-relative:margin;mso-position-vertical:absolute;mso-position-vertical-relative:page;mso-width-percent:0;mso-height-percent:0;mso-width-relative:page;mso-height-relative:page" from="504.6pt,0" to="504.6pt,11in" o:gfxdata="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" o:allowincell="f">
+            <v:line w14:anchorId="4C725DDD" id="Straight Connector 4" o:spid="_x0000_s1026" style="position:absolute;z-index:251661312;visibility:visible;mso-wrap-style:square;mso-width-percent:0;mso-height-percent:0;mso-wrap-distance-left:9pt;mso-wrap-distance-top:0;mso-wrap-distance-right:9pt;mso-wrap-distance-bottom:0;mso-position-horizontal:absolute;mso-position-horizontal-relative:margin;mso-position-vertical:absolute;mso-position-vertical-relative:page;mso-width-percent:0;mso-height-percent:0;mso-width-relative:page;mso-height-relative:page" from="508.5pt,-2.8pt" to="508.5pt,789.2pt" o:gfxdata="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">
               <w10:wrap anchorx="margin" anchory="page"/>
             </v:line>
           </w:pict>
@@ -1048,1012 +2215,7 @@
       <mc:AlternateContent>
         <mc:Choice Requires="wps">
           <w:drawing>
-            <wp:anchor distT="0" distB="0" distL="114300" distR="114300" simplePos="0" relativeHeight="251658752" behindDoc="0" locked="0" layoutInCell="0" allowOverlap="1" wp14:anchorId="470F9983" wp14:editId="3C8109D6">
-              <wp:simplePos x="0" y="0"/>
-              <wp:positionH relativeFrom="margin">
-                <wp:posOffset>-640080</wp:posOffset>
-              </wp:positionH>
-              <wp:positionV relativeFrom="margin">
-                <wp:posOffset>0</wp:posOffset>
-              </wp:positionV>
-              <wp:extent cx="457200" cy="8930640"/>
-              <wp:effectExtent l="0" t="0" r="0" b="3810"/>
-              <wp:wrapNone/>
-              <wp:docPr id="5" name="LineNumbers"/>
-              <wp:cNvGraphicFramePr>
-                <a:graphicFrameLocks xmlns:a="http://schemas.openxmlformats.org/drawingml/2006/main"/>
-              </wp:cNvGraphicFramePr>
-              <a:graphic xmlns:a="http://schemas.openxmlformats.org/drawingml/2006/main">
-                <a:graphicData uri="http://schemas.microsoft.com/office/word/2010/wordprocessingShape">
-                  <wps:wsp>
-                    <wps:cNvSpPr txBox="1">
-                      <a:spLocks noChangeArrowheads="1"/>
-                    </wps:cNvSpPr>
-                    <wps:spPr bwMode="auto">
-                      <a:xfrm>
-                        <a:off x="0" y="0"/>
-                        <a:ext cx="457200" cy="8930640"/>
-                      </a:xfrm>
-                      <a:prstGeom prst="rect">
-                        <a:avLst/>
-                      </a:prstGeom>
-                      <a:solidFill>
-                        <a:srgbClr val="FFFFFF"/>
-                      </a:solidFill>
-                      <a:ln>
-                        <a:noFill/>
-                      </a:ln>
-                      <a:extLst>
-                        <a:ext uri="{91240B29-F687-4f45-9708-019B960494DF}">
-                          <a14:hiddenLine xmlns:a14="http://schemas.microsoft.com/office/drawing/2010/main" xmlns:w="http://schemas.openxmlformats.org/wordprocessingml/2006/main" xmlns:w10="urn:schemas-microsoft-com:office:word" xmlns:v="urn:schemas-microsoft-com:vml" xmlns:o="urn:schemas-microsoft-com:office:office" xmlns:mv="urn:schemas-microsoft-com:mac:vml" xmlns:mo="http://schemas.microsoft.com/office/mac/office/2008/main" xmlns="" w="9525">
-                            <a:solidFill>
-                              <a:srgbClr val="000000"/>
-                            </a:solidFill>
-                            <a:miter lim="800000"/>
-                            <a:headEnd/>
-                            <a:tailEnd/>
-                          </a14:hiddenLine>
-                        </a:ext>
-                      </a:extLst>
-                    </wps:spPr>
-                    <wps:txbx>
-                      <w:txbxContent>
-                        <w:p>
-                          <w:pPr>
-                            <w:jc w:val="right"/>
-                            <w:rPr>
-                              <w:sz w:val="24"/>
-                              <w:szCs w:val="24"/>
-                            </w:rPr>
-                          </w:pPr>
-                          <w:r>
-                            <w:rPr>
-                              <w:sz w:val="24"/>
-                              <w:szCs w:val="24"/>
-                            </w:rPr>
-                            <w:t>1</w:t>
-                          </w:r>
-                        </w:p>
-                        <w:p>
-                          <w:pPr>
-                            <w:jc w:val="right"/>
-                            <w:rPr>
-                              <w:sz w:val="24"/>
-                              <w:szCs w:val="24"/>
-                            </w:rPr>
-                          </w:pPr>
-                          <w:r>
-                            <w:rPr>
-                              <w:sz w:val="24"/>
-                              <w:szCs w:val="24"/>
-                            </w:rPr>
-                            <w:t>2</w:t>
-                          </w:r>
-                        </w:p>
-                        <w:p>
-                          <w:pPr>
-                            <w:jc w:val="right"/>
-                            <w:rPr>
-                              <w:sz w:val="24"/>
-                              <w:szCs w:val="24"/>
-                            </w:rPr>
-                          </w:pPr>
-                          <w:r>
-                            <w:rPr>
-                              <w:sz w:val="24"/>
-                              <w:szCs w:val="24"/>
-                            </w:rPr>
-                            <w:t>3</w:t>
-                          </w:r>
-                        </w:p>
-                        <w:p>
-                          <w:pPr>
-                            <w:jc w:val="right"/>
-                            <w:rPr>
-                              <w:sz w:val="24"/>
-                              <w:szCs w:val="24"/>
-                            </w:rPr>
-                          </w:pPr>
-                          <w:r>
-                            <w:rPr>
-                              <w:sz w:val="24"/>
-                              <w:szCs w:val="24"/>
-                            </w:rPr>
-                            <w:t>4</w:t>
-                          </w:r>
-                        </w:p>
-                        <w:p>
-                          <w:pPr>
-                            <w:jc w:val="right"/>
-                            <w:rPr>
-                              <w:sz w:val="24"/>
-                              <w:szCs w:val="24"/>
-                            </w:rPr>
-                          </w:pPr>
-                          <w:r>
-                            <w:rPr>
-                              <w:sz w:val="24"/>
-                              <w:szCs w:val="24"/>
-                            </w:rPr>
-                            <w:t>5</w:t>
-                          </w:r>
-                        </w:p>
-                        <w:p>
-                          <w:pPr>
-                            <w:jc w:val="right"/>
-                            <w:rPr>
-                              <w:sz w:val="24"/>
-                              <w:szCs w:val="24"/>
-                            </w:rPr>
-                          </w:pPr>
-                          <w:r>
-                            <w:rPr>
-                              <w:sz w:val="24"/>
-                              <w:szCs w:val="24"/>
-                            </w:rPr>
-                            <w:t>6</w:t>
-                          </w:r>
-                        </w:p>
-                        <w:p>
-                          <w:pPr>
-                            <w:jc w:val="right"/>
-                            <w:rPr>
-                              <w:sz w:val="24"/>
-                              <w:szCs w:val="24"/>
-                            </w:rPr>
-                          </w:pPr>
-                          <w:r>
-                            <w:rPr>
-                              <w:sz w:val="24"/>
-                              <w:szCs w:val="24"/>
-                            </w:rPr>
-                            <w:t>7</w:t>
-                          </w:r>
-                        </w:p>
-                        <w:p>
-                          <w:pPr>
-                            <w:jc w:val="right"/>
-                            <w:rPr>
-                              <w:sz w:val="24"/>
-                              <w:szCs w:val="24"/>
-                            </w:rPr>
-                          </w:pPr>
-                          <w:r>
-                            <w:rPr>
-                              <w:sz w:val="24"/>
-                              <w:szCs w:val="24"/>
-                            </w:rPr>
-                            <w:t>8</w:t>
-                          </w:r>
-                        </w:p>
-                        <w:p>
-                          <w:pPr>
-                            <w:jc w:val="right"/>
-                            <w:rPr>
-                              <w:sz w:val="24"/>
-                              <w:szCs w:val="24"/>
-                            </w:rPr>
-                          </w:pPr>
-                          <w:r>
-                            <w:rPr>
-                              <w:sz w:val="24"/>
-                              <w:szCs w:val="24"/>
-                            </w:rPr>
-                            <w:t>9</w:t>
-                          </w:r>
-                        </w:p>
-                        <w:p>
-                          <w:pPr>
-                            <w:jc w:val="right"/>
-                            <w:rPr>
-                              <w:sz w:val="24"/>
-                              <w:szCs w:val="24"/>
-                            </w:rPr>
-                          </w:pPr>
-                          <w:r>
-                            <w:rPr>
-                              <w:sz w:val="24"/>
-                              <w:szCs w:val="24"/>
-                            </w:rPr>
-                            <w:t>10</w:t>
-                          </w:r>
-                        </w:p>
-                        <w:p>
-                          <w:pPr>
-                            <w:jc w:val="right"/>
-                            <w:rPr>
-                              <w:sz w:val="24"/>
-                              <w:szCs w:val="24"/>
-                            </w:rPr>
-                          </w:pPr>
-                          <w:r>
-                            <w:rPr>
-                              <w:sz w:val="24"/>
-                              <w:szCs w:val="24"/>
-                            </w:rPr>
-                            <w:t>11</w:t>
-                          </w:r>
-                        </w:p>
-                        <w:p>
-                          <w:pPr>
-                            <w:jc w:val="right"/>
-                            <w:rPr>
-                              <w:sz w:val="24"/>
-                              <w:szCs w:val="24"/>
-                            </w:rPr>
-                          </w:pPr>
-                          <w:r>
-                            <w:rPr>
-                              <w:sz w:val="24"/>
-                              <w:szCs w:val="24"/>
-                            </w:rPr>
-                            <w:t>12</w:t>
-                          </w:r>
-                        </w:p>
-                        <w:p>
-                          <w:pPr>
-                            <w:jc w:val="right"/>
-                            <w:rPr>
-                              <w:sz w:val="24"/>
-                              <w:szCs w:val="24"/>
-                            </w:rPr>
-                          </w:pPr>
-                          <w:r>
-                            <w:rPr>
-                              <w:sz w:val="24"/>
-                              <w:szCs w:val="24"/>
-                            </w:rPr>
-                            <w:t>13</w:t>
-                          </w:r>
-                        </w:p>
-                        <w:p>
-                          <w:pPr>
-                            <w:jc w:val="right"/>
-                            <w:rPr>
-                              <w:sz w:val="24"/>
-                              <w:szCs w:val="24"/>
-                            </w:rPr>
-                          </w:pPr>
-                          <w:r>
-                            <w:rPr>
-                              <w:sz w:val="24"/>
-                              <w:szCs w:val="24"/>
-                            </w:rPr>
-                            <w:t>14</w:t>
-                          </w:r>
-                        </w:p>
-                        <w:p>
-                          <w:pPr>
-                            <w:jc w:val="right"/>
-                            <w:rPr>
-                              <w:sz w:val="24"/>
-                              <w:szCs w:val="24"/>
-                            </w:rPr>
-                          </w:pPr>
-                          <w:r>
-                            <w:rPr>
-                              <w:sz w:val="24"/>
-                              <w:szCs w:val="24"/>
-                            </w:rPr>
-                            <w:t>15</w:t>
-                          </w:r>
-                        </w:p>
-                        <w:p>
-                          <w:pPr>
-                            <w:jc w:val="right"/>
-                            <w:rPr>
-                              <w:sz w:val="24"/>
-                              <w:szCs w:val="24"/>
-                            </w:rPr>
-                          </w:pPr>
-                          <w:r>
-                            <w:rPr>
-                              <w:sz w:val="24"/>
-                              <w:szCs w:val="24"/>
-                            </w:rPr>
-                            <w:t>16</w:t>
-                          </w:r>
-                        </w:p>
-                        <w:p>
-                          <w:pPr>
-                            <w:jc w:val="right"/>
-                            <w:rPr>
-                              <w:sz w:val="24"/>
-                              <w:szCs w:val="24"/>
-                            </w:rPr>
-                          </w:pPr>
-                          <w:r>
-                            <w:rPr>
-                              <w:sz w:val="24"/>
-                              <w:szCs w:val="24"/>
-                            </w:rPr>
-                            <w:t>17</w:t>
-                          </w:r>
-                        </w:p>
-                        <w:p>
-                          <w:pPr>
-                            <w:jc w:val="right"/>
-                            <w:rPr>
-                              <w:sz w:val="24"/>
-                              <w:szCs w:val="24"/>
-                            </w:rPr>
-                          </w:pPr>
-                          <w:r>
-                            <w:rPr>
-                              <w:sz w:val="24"/>
-                              <w:szCs w:val="24"/>
-                            </w:rPr>
-                            <w:t>18</w:t>
-                          </w:r>
-                        </w:p>
-                        <w:p>
-                          <w:pPr>
-                            <w:jc w:val="right"/>
-                            <w:rPr>
-                              <w:sz w:val="24"/>
-                              <w:szCs w:val="24"/>
-                            </w:rPr>
-                          </w:pPr>
-                          <w:r>
-                            <w:rPr>
-                              <w:sz w:val="24"/>
-                              <w:szCs w:val="24"/>
-                            </w:rPr>
-                            <w:t>19</w:t>
-                          </w:r>
-                        </w:p>
-                        <w:p>
-                          <w:pPr>
-                            <w:jc w:val="right"/>
-                            <w:rPr>
-                              <w:sz w:val="24"/>
-                              <w:szCs w:val="24"/>
-                            </w:rPr>
-                          </w:pPr>
-                          <w:r>
-                            <w:rPr>
-                              <w:sz w:val="24"/>
-                              <w:szCs w:val="24"/>
-                            </w:rPr>
-                            <w:t>20</w:t>
-                          </w:r>
-                        </w:p>
-                        <w:p>
-                          <w:pPr>
-                            <w:jc w:val="right"/>
-                            <w:rPr>
-                              <w:sz w:val="24"/>
-                              <w:szCs w:val="24"/>
-                            </w:rPr>
-                          </w:pPr>
-                          <w:r>
-                            <w:rPr>
-                              <w:sz w:val="24"/>
-                              <w:szCs w:val="24"/>
-                            </w:rPr>
-                            <w:t>21</w:t>
-                          </w:r>
-                        </w:p>
-                        <w:p>
-                          <w:pPr>
-                            <w:jc w:val="right"/>
-                            <w:rPr>
-                              <w:sz w:val="24"/>
-                              <w:szCs w:val="24"/>
-                            </w:rPr>
-                          </w:pPr>
-                          <w:r>
-                            <w:rPr>
-                              <w:sz w:val="24"/>
-                              <w:szCs w:val="24"/>
-                            </w:rPr>
-                            <w:t>22</w:t>
-                          </w:r>
-                        </w:p>
-                        <w:p>
-                          <w:pPr>
-                            <w:jc w:val="right"/>
-                            <w:rPr>
-                              <w:sz w:val="24"/>
-                              <w:szCs w:val="24"/>
-                            </w:rPr>
-                          </w:pPr>
-                          <w:r>
-                            <w:rPr>
-                              <w:sz w:val="24"/>
-                              <w:szCs w:val="24"/>
-                            </w:rPr>
-                            <w:t>23</w:t>
-                          </w:r>
-                        </w:p>
-                        <w:p>
-                          <w:pPr>
-                            <w:jc w:val="right"/>
-                            <w:rPr>
-                              <w:sz w:val="24"/>
-                              <w:szCs w:val="24"/>
-                            </w:rPr>
-                          </w:pPr>
-                          <w:r>
-                            <w:rPr>
-                              <w:sz w:val="24"/>
-                              <w:szCs w:val="24"/>
-                            </w:rPr>
-                            <w:t>24</w:t>
-                          </w:r>
-                        </w:p>
-                        <w:p>
-                          <w:pPr>
-                            <w:jc w:val="right"/>
-                            <w:rPr>
-                              <w:sz w:val="24"/>
-                              <w:szCs w:val="24"/>
-                            </w:rPr>
-                          </w:pPr>
-                          <w:r>
-                            <w:rPr>
-                              <w:sz w:val="24"/>
-                              <w:szCs w:val="24"/>
-                            </w:rPr>
-                            <w:t>25</w:t>
-                          </w:r>
-                        </w:p>
-                        <w:p>
-                          <w:pPr>
-                            <w:jc w:val="right"/>
-                            <w:rPr>
-                              <w:sz w:val="24"/>
-                              <w:szCs w:val="24"/>
-                            </w:rPr>
-                          </w:pPr>
-                          <w:r>
-                            <w:rPr>
-                              <w:sz w:val="24"/>
-                              <w:szCs w:val="24"/>
-                            </w:rPr>
-                            <w:t>26</w:t>
-                          </w:r>
-                        </w:p>
-                        <w:p>
-                          <w:pPr>
-                            <w:jc w:val="right"/>
-                            <w:rPr>
-                              <w:sz w:val="24"/>
-                              <w:szCs w:val="24"/>
-                            </w:rPr>
-                          </w:pPr>
-                          <w:r>
-                            <w:rPr>
-                              <w:sz w:val="24"/>
-                              <w:szCs w:val="24"/>
-                            </w:rPr>
-                            <w:t>27</w:t>
-                          </w:r>
-                        </w:p>
-                        <w:p>
-                          <w:pPr>
-                            <w:jc w:val="right"/>
-                            <w:rPr>
-                              <w:sz w:val="24"/>
-                              <w:szCs w:val="24"/>
-                            </w:rPr>
-                          </w:pPr>
-                          <w:r>
-                            <w:rPr>
-                              <w:sz w:val="24"/>
-                              <w:szCs w:val="24"/>
-                            </w:rPr>
-                            <w:t>28</w:t>
-                          </w:r>
-                        </w:p>
-                        <w:p>
-                          <w:pPr>
-                            <w:jc w:val="right"/>
-                            <w:rPr>
-                              <w:sz w:val="24"/>
-                              <w:szCs w:val="24"/>
-                            </w:rPr>
-                          </w:pPr>
-                        </w:p>
-                      </w:txbxContent>
-                    </wps:txbx>
-                    <wps:bodyPr rot="0" vert="horz" wrap="square" lIns="0" tIns="0" rIns="0" bIns="0" anchor="t" anchorCtr="0">
-                      <a:noAutofit/>
-                    </wps:bodyPr>
-                  </wps:wsp>
-                </a:graphicData>
-              </a:graphic>
-              <wp14:sizeRelH relativeFrom="page">
-                <wp14:pctWidth>0</wp14:pctWidth>
-              </wp14:sizeRelH>
-              <wp14:sizeRelV relativeFrom="page">
-                <wp14:pctHeight>0</wp14:pctHeight>
-              </wp14:sizeRelV>
-            </wp:anchor>
-          </w:drawing>
-        </mc:Choice>
-        <mc:Fallback>
-          <w:pict>
-            <v:shapetype w14:anchorId="470F9983" id="_x0000_t202" coordsize="21600,21600" o:spt="202" path="m,l,21600r21600,l21600,xe">
-              <v:stroke joinstyle="miter"/>
-              <v:path gradientshapeok="t" o:connecttype="rect"/>
-            </v:shapetype>
-            <v:shape id="LineNumbers" o:spid="_x0000_s1026" type="#_x0000_t202" style="position:absolute;margin-left:-50.4pt;margin-top:0;width:36pt;height:703.2pt;z-index:251658752;visibility:visible;mso-wrap-style:square;mso-width-percent:0;mso-height-percent:0;mso-wrap-distance-left:9pt;mso-wrap-distance-top:0;mso-wrap-distance-right:9pt;mso-wrap-distance-bottom:0;mso-position-horizontal:absolute;mso-position-horizontal-relative:margin;mso-position-vertical:absolute;mso-position-vertical-relative:margin;mso-width-percent:0;mso-height-percent:0;mso-width-relative:page;mso-height-relative:page;v-text-anchor:top" o:gfxdata="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" o:allowincell="f" stroked="f">
-              <v:textbox inset="0,0,0,0">
-                <w:txbxContent>
-                  <w:p>
-                    <w:pPr>
-                      <w:jc w:val="right"/>
-                      <w:rPr>
-                        <w:sz w:val="24"/>
-                        <w:szCs w:val="24"/>
-                      </w:rPr>
-                    </w:pPr>
-                    <w:r>
-                      <w:rPr>
-                        <w:sz w:val="24"/>
-                        <w:szCs w:val="24"/>
-                      </w:rPr>
-                      <w:t>1</w:t>
-                    </w:r>
-                  </w:p>
-                  <w:p>
-                    <w:pPr>
-                      <w:jc w:val="right"/>
-                      <w:rPr>
-                        <w:sz w:val="24"/>
-                        <w:szCs w:val="24"/>
-                      </w:rPr>
-                    </w:pPr>
-                    <w:r>
-                      <w:rPr>
-                        <w:sz w:val="24"/>
-                        <w:szCs w:val="24"/>
-                      </w:rPr>
-                      <w:t>2</w:t>
-                    </w:r>
-                  </w:p>
-                  <w:p>
-                    <w:pPr>
-                      <w:jc w:val="right"/>
-                      <w:rPr>
-                        <w:sz w:val="24"/>
-                        <w:szCs w:val="24"/>
-                      </w:rPr>
-                    </w:pPr>
-                    <w:r>
-                      <w:rPr>
-                        <w:sz w:val="24"/>
-                        <w:szCs w:val="24"/>
-                      </w:rPr>
-                      <w:t>3</w:t>
-                    </w:r>
-                  </w:p>
-                  <w:p>
-                    <w:pPr>
-                      <w:jc w:val="right"/>
-                      <w:rPr>
-                        <w:sz w:val="24"/>
-                        <w:szCs w:val="24"/>
-                      </w:rPr>
-                    </w:pPr>
-                    <w:r>
-                      <w:rPr>
-                        <w:sz w:val="24"/>
-                        <w:szCs w:val="24"/>
-                      </w:rPr>
-                      <w:t>4</w:t>
-                    </w:r>
-                  </w:p>
-                  <w:p>
-                    <w:pPr>
-                      <w:jc w:val="right"/>
-                      <w:rPr>
-                        <w:sz w:val="24"/>
-                        <w:szCs w:val="24"/>
-                      </w:rPr>
-                    </w:pPr>
-                    <w:r>
-                      <w:rPr>
-                        <w:sz w:val="24"/>
-                        <w:szCs w:val="24"/>
-                      </w:rPr>
-                      <w:t>5</w:t>
-                    </w:r>
-                  </w:p>
-                  <w:p>
-                    <w:pPr>
-                      <w:jc w:val="right"/>
-                      <w:rPr>
-                        <w:sz w:val="24"/>
-                        <w:szCs w:val="24"/>
-                      </w:rPr>
-                    </w:pPr>
-                    <w:r>
-                      <w:rPr>
-                        <w:sz w:val="24"/>
-                        <w:szCs w:val="24"/>
-                      </w:rPr>
-                      <w:t>6</w:t>
-                    </w:r>
-                  </w:p>
-                  <w:p>
-                    <w:pPr>
-                      <w:jc w:val="right"/>
-                      <w:rPr>
-                        <w:sz w:val="24"/>
-                        <w:szCs w:val="24"/>
-                      </w:rPr>
-                    </w:pPr>
-                    <w:r>
-                      <w:rPr>
-                        <w:sz w:val="24"/>
-                        <w:szCs w:val="24"/>
-                      </w:rPr>
-                      <w:t>7</w:t>
-                    </w:r>
-                  </w:p>
-                  <w:p>
-                    <w:pPr>
-                      <w:jc w:val="right"/>
-                      <w:rPr>
-                        <w:sz w:val="24"/>
-                        <w:szCs w:val="24"/>
-                      </w:rPr>
-                    </w:pPr>
-                    <w:r>
-                      <w:rPr>
-                        <w:sz w:val="24"/>
-                        <w:szCs w:val="24"/>
-                      </w:rPr>
-                      <w:t>8</w:t>
-                    </w:r>
-                  </w:p>
-                  <w:p>
-                    <w:pPr>
-                      <w:jc w:val="right"/>
-                      <w:rPr>
-                        <w:sz w:val="24"/>
-                        <w:szCs w:val="24"/>
-                      </w:rPr>
-                    </w:pPr>
-                    <w:r>
-                      <w:rPr>
-                        <w:sz w:val="24"/>
-                        <w:szCs w:val="24"/>
-                      </w:rPr>
-                      <w:t>9</w:t>
-                    </w:r>
-                  </w:p>
-                  <w:p>
-                    <w:pPr>
-                      <w:jc w:val="right"/>
-                      <w:rPr>
-                        <w:sz w:val="24"/>
-                        <w:szCs w:val="24"/>
-                      </w:rPr>
-                    </w:pPr>
-                    <w:r>
-                      <w:rPr>
-                        <w:sz w:val="24"/>
-                        <w:szCs w:val="24"/>
-                      </w:rPr>
-                      <w:t>10</w:t>
-                    </w:r>
-                  </w:p>
-                  <w:p>
-                    <w:pPr>
-                      <w:jc w:val="right"/>
-                      <w:rPr>
-                        <w:sz w:val="24"/>
-                        <w:szCs w:val="24"/>
-                      </w:rPr>
-                    </w:pPr>
-                    <w:r>
-                      <w:rPr>
-                        <w:sz w:val="24"/>
-                        <w:szCs w:val="24"/>
-                      </w:rPr>
-                      <w:t>11</w:t>
-                    </w:r>
-                  </w:p>
-                  <w:p>
-                    <w:pPr>
-                      <w:jc w:val="right"/>
-                      <w:rPr>
-                        <w:sz w:val="24"/>
-                        <w:szCs w:val="24"/>
-                      </w:rPr>
-                    </w:pPr>
-                    <w:r>
-                      <w:rPr>
-                        <w:sz w:val="24"/>
-                        <w:szCs w:val="24"/>
-                      </w:rPr>
-                      <w:t>12</w:t>
-                    </w:r>
-                  </w:p>
-                  <w:p>
-                    <w:pPr>
-                      <w:jc w:val="right"/>
-                      <w:rPr>
-                        <w:sz w:val="24"/>
-                        <w:szCs w:val="24"/>
-                      </w:rPr>
-                    </w:pPr>
-                    <w:r>
-                      <w:rPr>
-                        <w:sz w:val="24"/>
-                        <w:szCs w:val="24"/>
-                      </w:rPr>
-                      <w:t>13</w:t>
-                    </w:r>
-                  </w:p>
-                  <w:p>
-                    <w:pPr>
-                      <w:jc w:val="right"/>
-                      <w:rPr>
-                        <w:sz w:val="24"/>
-                        <w:szCs w:val="24"/>
-                      </w:rPr>
-                    </w:pPr>
-                    <w:r>
-                      <w:rPr>
-                        <w:sz w:val="24"/>
-                        <w:szCs w:val="24"/>
-                      </w:rPr>
-                      <w:t>14</w:t>
-                    </w:r>
-                  </w:p>
-                  <w:p>
-                    <w:pPr>
-                      <w:jc w:val="right"/>
-                      <w:rPr>
-                        <w:sz w:val="24"/>
-                        <w:szCs w:val="24"/>
-                      </w:rPr>
-                    </w:pPr>
-                    <w:r>
-                      <w:rPr>
-                        <w:sz w:val="24"/>
-                        <w:szCs w:val="24"/>
-                      </w:rPr>
-                      <w:t>15</w:t>
-                    </w:r>
-                  </w:p>
-                  <w:p>
-                    <w:pPr>
-                      <w:jc w:val="right"/>
-                      <w:rPr>
-                        <w:sz w:val="24"/>
-                        <w:szCs w:val="24"/>
-                      </w:rPr>
-                    </w:pPr>
-                    <w:r>
-                      <w:rPr>
-                        <w:sz w:val="24"/>
-                        <w:szCs w:val="24"/>
-                      </w:rPr>
-                      <w:t>16</w:t>
-                    </w:r>
-                  </w:p>
-                  <w:p>
-                    <w:pPr>
-                      <w:jc w:val="right"/>
-                      <w:rPr>
-                        <w:sz w:val="24"/>
-                        <w:szCs w:val="24"/>
-                      </w:rPr>
-                    </w:pPr>
-                    <w:r>
-                      <w:rPr>
-                        <w:sz w:val="24"/>
-                        <w:szCs w:val="24"/>
-                      </w:rPr>
-                      <w:t>17</w:t>
-                    </w:r>
-                  </w:p>
-                  <w:p>
-                    <w:pPr>
-                      <w:jc w:val="right"/>
-                      <w:rPr>
-                        <w:sz w:val="24"/>
-                        <w:szCs w:val="24"/>
-                      </w:rPr>
-                    </w:pPr>
-                    <w:r>
-                      <w:rPr>
-                        <w:sz w:val="24"/>
-                        <w:szCs w:val="24"/>
-                      </w:rPr>
-                      <w:t>18</w:t>
-                    </w:r>
-                  </w:p>
-                  <w:p>
-                    <w:pPr>
-                      <w:jc w:val="right"/>
-                      <w:rPr>
-                        <w:sz w:val="24"/>
-                        <w:szCs w:val="24"/>
-                      </w:rPr>
-                    </w:pPr>
-                    <w:r>
-                      <w:rPr>
-                        <w:sz w:val="24"/>
-                        <w:szCs w:val="24"/>
-                      </w:rPr>
-                      <w:t>19</w:t>
-                    </w:r>
-                  </w:p>
-                  <w:p>
-                    <w:pPr>
-                      <w:jc w:val="right"/>
-                      <w:rPr>
-                        <w:sz w:val="24"/>
-                        <w:szCs w:val="24"/>
-                      </w:rPr>
-                    </w:pPr>
-                    <w:r>
-                      <w:rPr>
-                        <w:sz w:val="24"/>
-                        <w:szCs w:val="24"/>
-                      </w:rPr>
-                      <w:t>20</w:t>
-                    </w:r>
-                  </w:p>
-                  <w:p>
-                    <w:pPr>
-                      <w:jc w:val="right"/>
-                      <w:rPr>
-                        <w:sz w:val="24"/>
-                        <w:szCs w:val="24"/>
-                      </w:rPr>
-                    </w:pPr>
-                    <w:r>
-                      <w:rPr>
-                        <w:sz w:val="24"/>
-                        <w:szCs w:val="24"/>
-                      </w:rPr>
-                      <w:t>21</w:t>
-                    </w:r>
-                  </w:p>
-                  <w:p>
-                    <w:pPr>
-                      <w:jc w:val="right"/>
-                      <w:rPr>
-                        <w:sz w:val="24"/>
-                        <w:szCs w:val="24"/>
-                      </w:rPr>
-                    </w:pPr>
-                    <w:r>
-                      <w:rPr>
-                        <w:sz w:val="24"/>
-                        <w:szCs w:val="24"/>
-                      </w:rPr>
-                      <w:t>22</w:t>
-                    </w:r>
-                  </w:p>
-                  <w:p>
-                    <w:pPr>
-                      <w:jc w:val="right"/>
-                      <w:rPr>
-                        <w:sz w:val="24"/>
-                        <w:szCs w:val="24"/>
-                      </w:rPr>
-                    </w:pPr>
-                    <w:r>
-                      <w:rPr>
-                        <w:sz w:val="24"/>
-                        <w:szCs w:val="24"/>
-                      </w:rPr>
-                      <w:t>23</w:t>
-                    </w:r>
-                  </w:p>
-                  <w:p>
-                    <w:pPr>
-                      <w:jc w:val="right"/>
-                      <w:rPr>
-                        <w:sz w:val="24"/>
-                        <w:szCs w:val="24"/>
-                      </w:rPr>
-                    </w:pPr>
-                    <w:r>
-                      <w:rPr>
-                        <w:sz w:val="24"/>
-                        <w:szCs w:val="24"/>
-                      </w:rPr>
-                      <w:t>24</w:t>
-                    </w:r>
-                  </w:p>
-                  <w:p>
-                    <w:pPr>
-                      <w:jc w:val="right"/>
-                      <w:rPr>
-                        <w:sz w:val="24"/>
-                        <w:szCs w:val="24"/>
-                      </w:rPr>
-                    </w:pPr>
-                    <w:r>
-                      <w:rPr>
-                        <w:sz w:val="24"/>
-                        <w:szCs w:val="24"/>
-                      </w:rPr>
-                      <w:t>25</w:t>
-                    </w:r>
-                  </w:p>
-                  <w:p>
-                    <w:pPr>
-                      <w:jc w:val="right"/>
-                      <w:rPr>
-                        <w:sz w:val="24"/>
-                        <w:szCs w:val="24"/>
-                      </w:rPr>
-                    </w:pPr>
-                    <w:r>
-                      <w:rPr>
-                        <w:sz w:val="24"/>
-                        <w:szCs w:val="24"/>
-                      </w:rPr>
-                      <w:t>26</w:t>
-                    </w:r>
-                  </w:p>
-                  <w:p>
-                    <w:pPr>
-                      <w:jc w:val="right"/>
-                      <w:rPr>
-                        <w:sz w:val="24"/>
-                        <w:szCs w:val="24"/>
-                      </w:rPr>
-                    </w:pPr>
-                    <w:r>
-                      <w:rPr>
-                        <w:sz w:val="24"/>
-                        <w:szCs w:val="24"/>
-                      </w:rPr>
-                      <w:t>27</w:t>
-                    </w:r>
-                  </w:p>
-                  <w:p>
-                    <w:pPr>
-                      <w:jc w:val="right"/>
-                      <w:rPr>
-                        <w:sz w:val="24"/>
-                        <w:szCs w:val="24"/>
-                      </w:rPr>
-                    </w:pPr>
-                    <w:r>
-                      <w:rPr>
-                        <w:sz w:val="24"/>
-                        <w:szCs w:val="24"/>
-                      </w:rPr>
-                      <w:t>28</w:t>
-                    </w:r>
-                  </w:p>
-                  <w:p>
-                    <w:pPr>
-                      <w:jc w:val="right"/>
-                      <w:rPr>
-                        <w:sz w:val="24"/>
-                        <w:szCs w:val="24"/>
-                      </w:rPr>
-                    </w:pPr>
-                  </w:p>
-                </w:txbxContent>
-              </v:textbox>
-              <w10:wrap anchorx="margin" anchory="margin"/>
-            </v:shape>
-          </w:pict>
-        </mc:Fallback>
-      </mc:AlternateContent>
-    </w:r>
-    <w:r>
-      <w:rPr>
-        <w:noProof/>
-      </w:rPr>
-      <mc:AlternateContent>
-        <mc:Choice Requires="wps">
-          <w:drawing>
-            <wp:anchor distT="0" distB="0" distL="114300" distR="114300" simplePos="0" relativeHeight="251656704" behindDoc="0" locked="0" layoutInCell="0" allowOverlap="1" wp14:anchorId="3D632904" wp14:editId="202942DD">
+            <wp:anchor distT="0" distB="0" distL="114300" distR="114300" simplePos="0" relativeHeight="251660288" behindDoc="0" locked="0" layoutInCell="1" allowOverlap="1" wp14:anchorId="751096DA" wp14:editId="187829B3">
               <wp:simplePos x="0" y="0"/>
               <wp:positionH relativeFrom="margin">
                 <wp:posOffset>-91440</wp:posOffset>
@@ -2064,7 +2226,7 @@
               <wp:extent cx="0" cy="10058400"/>
               <wp:effectExtent l="13335" t="9525" r="5715" b="9525"/>
               <wp:wrapNone/>
-              <wp:docPr id="3" name="LeftBorder2"/>
+              <wp:docPr id="3" name="Straight Connector 3"/>
               <wp:cNvGraphicFramePr>
                 <a:graphicFrameLocks xmlns:a="http://schemas.openxmlformats.org/drawingml/2006/main"/>
               </wp:cNvGraphicFramePr>
@@ -2092,8 +2254,8 @@
                         <a:tailEnd/>
                       </a:ln>
                       <a:extLst>
-                        <a:ext uri="{909E8E84-426E-40dd-AFC4-6F175D3DCCD1}">
-                          <a14:hiddenFill xmlns:a14="http://schemas.microsoft.com/office/drawing/2010/main" xmlns:w="http://schemas.openxmlformats.org/wordprocessingml/2006/main" xmlns:w10="urn:schemas-microsoft-com:office:word" xmlns:v="urn:schemas-microsoft-com:vml" xmlns:o="urn:schemas-microsoft-com:office:office" xmlns:mv="urn:schemas-microsoft-com:mac:vml" xmlns:mo="http://schemas.microsoft.com/office/mac/office/2008/main" xmlns="">
+                        <a:ext uri="{909E8E84-426E-40DD-AFC4-6F175D3DCCD1}">
+                          <a14:hiddenFill xmlns:a14="http://schemas.microsoft.com/office/drawing/2010/main">
                             <a:noFill/>
                           </a14:hiddenFill>
                         </a:ext>
@@ -2114,7 +2276,7 @@
         </mc:Choice>
         <mc:Fallback>
           <w:pict>
-            <v:line w14:anchorId="660F01DA" id="LeftBorder2" o:spid="_x0000_s1026" style="position:absolute;z-index:251656704;visibility:visible;mso-wrap-style:square;mso-width-percent:0;mso-height-percent:0;mso-wrap-distance-left:9pt;mso-wrap-distance-top:0;mso-wrap-distance-right:9pt;mso-wrap-distance-bottom:0;mso-position-horizontal:absolute;mso-position-horizontal-relative:margin;mso-position-vertical:absolute;mso-position-vertical-relative:page;mso-width-percent:0;mso-height-percent:0;mso-width-relative:page;mso-height-relative:page" from="-7.2pt,0" to="-7.2pt,11in" o:gfxdata="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" o:allowincell="f">
+            <v:line w14:anchorId="44AE0E00" id="Straight Connector 3" o:spid="_x0000_s1026" style="position:absolute;z-index:251660288;visibility:visible;mso-wrap-style:square;mso-width-percent:0;mso-height-percent:0;mso-wrap-distance-left:9pt;mso-wrap-distance-top:0;mso-wrap-distance-right:9pt;mso-wrap-distance-bottom:0;mso-position-horizontal:absolute;mso-position-horizontal-relative:margin;mso-position-vertical:absolute;mso-position-vertical-relative:page;mso-width-percent:0;mso-height-percent:0;mso-width-relative:page;mso-height-relative:page" from="-7.2pt,0" to="-7.2pt,11in" o:gfxdata="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">
               <w10:wrap anchorx="margin" anchory="page"/>
             </v:line>
           </w:pict>
@@ -2128,7 +2290,7 @@
       <mc:AlternateContent>
         <mc:Choice Requires="wps">
           <w:drawing>
-            <wp:anchor distT="0" distB="0" distL="114300" distR="114300" simplePos="0" relativeHeight="251655680" behindDoc="0" locked="0" layoutInCell="0" allowOverlap="1" wp14:anchorId="69F6EBE7" wp14:editId="40C4F208">
+            <wp:anchor distT="0" distB="0" distL="114300" distR="114300" simplePos="0" relativeHeight="251659264" behindDoc="0" locked="0" layoutInCell="1" allowOverlap="1" wp14:anchorId="54E47F48" wp14:editId="5CF3E364">
               <wp:simplePos x="0" y="0"/>
               <wp:positionH relativeFrom="margin">
                 <wp:posOffset>-45720</wp:posOffset>
@@ -2139,7 +2301,7 @@
               <wp:extent cx="0" cy="10058400"/>
               <wp:effectExtent l="11430" t="9525" r="7620" b="9525"/>
               <wp:wrapNone/>
-              <wp:docPr id="2" name="LeftBorder1"/>
+              <wp:docPr id="2" name="Straight Connector 2"/>
               <wp:cNvGraphicFramePr>
                 <a:graphicFrameLocks xmlns:a="http://schemas.openxmlformats.org/drawingml/2006/main"/>
               </wp:cNvGraphicFramePr>
@@ -2167,8 +2329,8 @@
                         <a:tailEnd/>
                       </a:ln>
                       <a:extLst>
-                        <a:ext uri="{909E8E84-426E-40dd-AFC4-6F175D3DCCD1}">
-                          <a14:hiddenFill xmlns:a14="http://schemas.microsoft.com/office/drawing/2010/main" xmlns:w="http://schemas.openxmlformats.org/wordprocessingml/2006/main" xmlns:w10="urn:schemas-microsoft-com:office:word" xmlns:v="urn:schemas-microsoft-com:vml" xmlns:o="urn:schemas-microsoft-com:office:office" xmlns:mv="urn:schemas-microsoft-com:mac:vml" xmlns:mo="http://schemas.microsoft.com/office/mac/office/2008/main" xmlns="">
+                        <a:ext uri="{909E8E84-426E-40DD-AFC4-6F175D3DCCD1}">
+                          <a14:hiddenFill xmlns:a14="http://schemas.microsoft.com/office/drawing/2010/main">
                             <a:noFill/>
                           </a14:hiddenFill>
                         </a:ext>
@@ -2189,7 +2351,7 @@
         </mc:Choice>
         <mc:Fallback>
           <w:pict>
-            <v:line w14:anchorId="5AD6F64D" id="LeftBorder1" o:spid="_x0000_s1026" style="position:absolute;z-index:251655680;visibility:visible;mso-wrap-style:square;mso-width-percent:0;mso-height-percent:0;mso-wrap-distance-left:9pt;mso-wrap-distance-top:0;mso-wrap-distance-right:9pt;mso-wrap-distance-bottom:0;mso-position-horizontal:absolute;mso-position-horizontal-relative:margin;mso-position-vertical:absolute;mso-position-vertical-relative:page;mso-width-percent:0;mso-height-percent:0;mso-width-relative:page;mso-height-relative:page" from="-3.6pt,0" to="-3.6pt,11in" o:gfxdata="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" o:allowincell="f">
+            <v:line w14:anchorId="75206E82" id="Straight Connector 2" o:spid="_x0000_s1026" style="position:absolute;z-index:251659264;visibility:visible;mso-wrap-style:square;mso-width-percent:0;mso-height-percent:0;mso-wrap-distance-left:9pt;mso-wrap-distance-top:0;mso-wrap-distance-right:9pt;mso-wrap-distance-bottom:0;mso-position-horizontal:absolute;mso-position-horizontal-relative:margin;mso-position-vertical:absolute;mso-position-vertical-relative:page;mso-width-percent:0;mso-height-percent:0;mso-width-relative:page;mso-height-relative:page" from="-3.6pt,0" to="-3.6pt,11in" o:gfxdata="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">
               <w10:wrap anchorx="margin" anchory="page"/>
             </v:line>
           </w:pict>
@@ -2203,19 +2365,16 @@
 <file path=word/numbering.xml><?xml version="1.0" encoding="utf-8"?>
 <w:numbering xmlns:wpc="http://schemas.microsoft.com/office/word/2010/wordprocessingCanvas" xmlns:cx="http://schemas.microsoft.com/office/drawing/2014/chartex" xmlns:cx1="http://schemas.microsoft.com/office/drawing/2015/9/8/chartex" xmlns:cx2="http://schemas.microsoft.com/office/drawing/2015/10/21/chartex" xmlns:cx3="http://schemas.microsoft.com/office/drawing/2016/5/9/chartex" xmlns:cx4="http://schemas.microsoft.com/office/drawing/2016/5/10/chartex" xmlns:cx5="http://schemas.microsoft.com/office/drawing/2016/5/11/chartex" xmlns:cx6="http://schemas.microsoft.com/office/drawing/2016/5/12/chartex" xmlns:cx7="http://schemas.microsoft.com/office/drawing/2016/5/13/chartex" xmlns:cx8="http://schemas.microsoft.com/office/drawing/2016/5/14/chartex" xmlns:mc="http://schemas.openxmlformats.org/markup-compatibility/2006" xmlns:aink="http://schemas.microsoft.com/office/drawing/2016/ink" xmlns:am3d="http://schemas.microsoft.com/office/drawing/2017/model3d" xmlns:o="urn:schemas-microsoft-com:office:office" xmlns:oel="http://schemas.microsoft.com/office/2019/extlst" xmlns:r="http://schemas.openxmlformats.org/officeDocument/2006/relationships" xmlns:m="http://schemas.openxmlformats.org/officeDocument/2006/math" xmlns:v="urn:schemas-microsoft-com:vml" xmlns:wp14="http://schemas.microsoft.com/office/word/2010/wordprocessingDrawing" xmlns:wp="http://schemas.openxmlformats.org/drawingml/2006/wordprocessingDrawing" xmlns:w10="urn:schemas-microsoft-com:office:word" xmlns:w="http://schemas.openxmlformats.org/wordprocessingml/2006/main" xmlns:w14="http://schemas.microsoft.com/office/word/2010/wordml" xmlns:w15="http://schemas.microsoft.com/office/word/2012/wordml" xmlns:w16cex="http://schemas.microsoft.com/office/word/2018/wordml/cex" xmlns:w16cid="http://schemas.microsoft.com/office/word/2016/wordml/cid" xmlns:w16="http://schemas.microsoft.com/office/word/2018/wordml" xmlns:w16sdtdh="http://schemas.microsoft.com/office/word/2020/wordml/sdtdatahash" xmlns:w16se="http://schemas.microsoft.com/office/word/2015/wordml/symex" xmlns:wpg="http://schemas.microsoft.com/office/word/2010/wordprocessingGroup" xmlns:wpi="http://schemas.microsoft.com/office/word/2010/wordprocessingInk" xmlns:wne="http://schemas.microsoft.com/office/word/2006/wordml" xmlns:wps="http://schemas.microsoft.com/office/word/2010/wordprocessingShape" mc:Ignorable="w14 w15 w16se w16cid w16 w16cex w16sdtdh wp14">
   <w:abstractNum w:abstractNumId="0" w15:restartNumberingAfterBreak="0">
-    <w:nsid w:val="02F63F2F"/>
+    <w:nsid w:val="04D87C46"/>
     <w:multiLevelType w:val="hybridMultilevel"/>
-    <w:tmpl w:val="C51A1EDE"/>
-    <w:lvl w:ilvl="0" w:tplc="1FB84CAC">
-      <w:start w:val="1"/>
-      <w:numFmt w:val="upperRoman"/>
-      <w:lvlText w:val="%1."/>
-      <w:lvlJc w:val="left"/>
-      <w:pPr>
-        <w:tabs>
-          <w:tab w:val="num" w:pos="1080"/>
-        </w:tabs>
-        <w:ind w:left="1080" w:hanging="720"/>
+    <w:tmpl w:val="CDDADD06"/>
+    <w:lvl w:ilvl="0" w:tplc="BD02985E">
+      <w:start w:val="1"/>
+      <w:numFmt w:val="lowerLetter"/>
+      <w:lvlText w:val="(%1)"/>
+      <w:lvlJc w:val="left"/>
+      <w:pPr>
+        <w:ind w:left="1140" w:hanging="360"/>
       </w:pPr>
       <w:rPr>
         <w:rFonts w:hint="default"/>
@@ -2227,10 +2386,7 @@
       <w:lvlText w:val="%2."/>
       <w:lvlJc w:val="left"/>
       <w:pPr>
-        <w:tabs>
-          <w:tab w:val="num" w:pos="1440"/>
-        </w:tabs>
-        <w:ind w:left="1440" w:hanging="360"/>
+        <w:ind w:left="1860" w:hanging="360"/>
       </w:pPr>
     </w:lvl>
     <w:lvl w:ilvl="2" w:tplc="0409001B" w:tentative="1">
@@ -2239,10 +2395,7 @@
       <w:lvlText w:val="%3."/>
       <w:lvlJc w:val="right"/>
       <w:pPr>
-        <w:tabs>
-          <w:tab w:val="num" w:pos="2160"/>
-        </w:tabs>
-        <w:ind w:left="2160" w:hanging="180"/>
+        <w:ind w:left="2580" w:hanging="180"/>
       </w:pPr>
     </w:lvl>
     <w:lvl w:ilvl="3" w:tplc="0409000F" w:tentative="1">
@@ -2251,10 +2404,7 @@
       <w:lvlText w:val="%4."/>
       <w:lvlJc w:val="left"/>
       <w:pPr>
-        <w:tabs>
-          <w:tab w:val="num" w:pos="2880"/>
-        </w:tabs>
-        <w:ind w:left="2880" w:hanging="360"/>
+        <w:ind w:left="3300" w:hanging="360"/>
       </w:pPr>
     </w:lvl>
     <w:lvl w:ilvl="4" w:tplc="04090019" w:tentative="1">
@@ -2263,10 +2413,7 @@
       <w:lvlText w:val="%5."/>
       <w:lvlJc w:val="left"/>
       <w:pPr>
-        <w:tabs>
-          <w:tab w:val="num" w:pos="3600"/>
-        </w:tabs>
-        <w:ind w:left="3600" w:hanging="360"/>
+        <w:ind w:left="4020" w:hanging="360"/>
       </w:pPr>
     </w:lvl>
     <w:lvl w:ilvl="5" w:tplc="0409001B" w:tentative="1">
@@ -2275,10 +2422,7 @@
       <w:lvlText w:val="%6."/>
       <w:lvlJc w:val="right"/>
       <w:pPr>
-        <w:tabs>
-          <w:tab w:val="num" w:pos="4320"/>
-        </w:tabs>
-        <w:ind w:left="4320" w:hanging="180"/>
+        <w:ind w:left="4740" w:hanging="180"/>
       </w:pPr>
     </w:lvl>
     <w:lvl w:ilvl="6" w:tplc="0409000F" w:tentative="1">
@@ -2287,10 +2431,7 @@
       <w:lvlText w:val="%7."/>
       <w:lvlJc w:val="left"/>
       <w:pPr>
-        <w:tabs>
-          <w:tab w:val="num" w:pos="5040"/>
-        </w:tabs>
-        <w:ind w:left="5040" w:hanging="360"/>
+        <w:ind w:left="5460" w:hanging="360"/>
       </w:pPr>
     </w:lvl>
     <w:lvl w:ilvl="7" w:tplc="04090019" w:tentative="1">
@@ -2299,10 +2440,7 @@
       <w:lvlText w:val="%8."/>
       <w:lvlJc w:val="left"/>
       <w:pPr>
-        <w:tabs>
-          <w:tab w:val="num" w:pos="5760"/>
-        </w:tabs>
-        <w:ind w:left="5760" w:hanging="360"/>
+        <w:ind w:left="6180" w:hanging="360"/>
       </w:pPr>
     </w:lvl>
     <w:lvl w:ilvl="8" w:tplc="0409001B" w:tentative="1">
@@ -2311,27 +2449,21 @@
       <w:lvlText w:val="%9."/>
       <w:lvlJc w:val="right"/>
       <w:pPr>
-        <w:tabs>
-          <w:tab w:val="num" w:pos="6480"/>
-        </w:tabs>
-        <w:ind w:left="6480" w:hanging="180"/>
+        <w:ind w:left="6900" w:hanging="180"/>
       </w:pPr>
     </w:lvl>
   </w:abstractNum>
   <w:abstractNum w:abstractNumId="1" w15:restartNumberingAfterBreak="0">
-    <w:nsid w:val="0F1540AA"/>
+    <w:nsid w:val="078F1D26"/>
     <w:multiLevelType w:val="hybridMultilevel"/>
-    <w:tmpl w:val="9606E1D8"/>
-    <w:lvl w:ilvl="0" w:tplc="B586471E">
-      <w:start w:val="1"/>
-      <w:numFmt w:val="decimal"/>
-      <w:lvlText w:val="%1."/>
-      <w:lvlJc w:val="left"/>
-      <w:pPr>
-        <w:tabs>
-          <w:tab w:val="num" w:pos="2160"/>
-        </w:tabs>
-        <w:ind w:left="2160" w:hanging="1440"/>
+    <w:tmpl w:val="023AB7F6"/>
+    <w:lvl w:ilvl="0" w:tplc="5E6CB6B6">
+      <w:start w:val="1"/>
+      <w:numFmt w:val="lowerLetter"/>
+      <w:lvlText w:val="(%1)"/>
+      <w:lvlJc w:val="left"/>
+      <w:pPr>
+        <w:ind w:left="1080" w:hanging="360"/>
       </w:pPr>
       <w:rPr>
         <w:rFonts w:hint="default"/>
@@ -2343,9 +2475,6 @@
       <w:lvlText w:val="%2."/>
       <w:lvlJc w:val="left"/>
       <w:pPr>
-        <w:tabs>
-          <w:tab w:val="num" w:pos="1800"/>
-        </w:tabs>
         <w:ind w:left="1800" w:hanging="360"/>
       </w:pPr>
     </w:lvl>
@@ -2355,9 +2484,6 @@
       <w:lvlText w:val="%3."/>
       <w:lvlJc w:val="right"/>
       <w:pPr>
-        <w:tabs>
-          <w:tab w:val="num" w:pos="2520"/>
-        </w:tabs>
         <w:ind w:left="2520" w:hanging="180"/>
       </w:pPr>
     </w:lvl>
@@ -2367,9 +2493,6 @@
       <w:lvlText w:val="%4."/>
       <w:lvlJc w:val="left"/>
       <w:pPr>
-        <w:tabs>
-          <w:tab w:val="num" w:pos="3240"/>
-        </w:tabs>
         <w:ind w:left="3240" w:hanging="360"/>
       </w:pPr>
     </w:lvl>
@@ -2379,9 +2502,6 @@
       <w:lvlText w:val="%5."/>
       <w:lvlJc w:val="left"/>
       <w:pPr>
-        <w:tabs>
-          <w:tab w:val="num" w:pos="3960"/>
-        </w:tabs>
         <w:ind w:left="3960" w:hanging="360"/>
       </w:pPr>
     </w:lvl>
@@ -2391,9 +2511,6 @@
       <w:lvlText w:val="%6."/>
       <w:lvlJc w:val="right"/>
       <w:pPr>
-        <w:tabs>
-          <w:tab w:val="num" w:pos="4680"/>
-        </w:tabs>
         <w:ind w:left="4680" w:hanging="180"/>
       </w:pPr>
     </w:lvl>
@@ -2403,9 +2520,6 @@
       <w:lvlText w:val="%7."/>
       <w:lvlJc w:val="left"/>
       <w:pPr>
-        <w:tabs>
-          <w:tab w:val="num" w:pos="5400"/>
-        </w:tabs>
         <w:ind w:left="5400" w:hanging="360"/>
       </w:pPr>
     </w:lvl>
@@ -2415,9 +2529,6 @@
       <w:lvlText w:val="%8."/>
       <w:lvlJc w:val="left"/>
       <w:pPr>
-        <w:tabs>
-          <w:tab w:val="num" w:pos="6120"/>
-        </w:tabs>
         <w:ind w:left="6120" w:hanging="360"/>
       </w:pPr>
     </w:lvl>
@@ -2427,56 +2538,130 @@
       <w:lvlText w:val="%9."/>
       <w:lvlJc w:val="right"/>
       <w:pPr>
-        <w:tabs>
-          <w:tab w:val="num" w:pos="6840"/>
-        </w:tabs>
         <w:ind w:left="6840" w:hanging="180"/>
       </w:pPr>
     </w:lvl>
   </w:abstractNum>
   <w:abstractNum w:abstractNumId="2" w15:restartNumberingAfterBreak="0">
-    <w:nsid w:val="145F3BC6"/>
+    <w:nsid w:val="0F2C2E77"/>
     <w:multiLevelType w:val="hybridMultilevel"/>
-    <w:tmpl w:val="F0161060"/>
-    <w:lvl w:ilvl="0" w:tplc="C624E74E">
-      <w:start w:val="1"/>
-      <w:numFmt w:val="decimal"/>
-      <w:lvlText w:val="%1."/>
-      <w:lvlJc w:val="left"/>
-      <w:pPr>
-        <w:tabs>
-          <w:tab w:val="num" w:pos="1080"/>
-        </w:tabs>
-        <w:ind w:left="1080" w:hanging="360"/>
+    <w:tmpl w:val="AAF85574"/>
+    <w:lvl w:ilvl="0" w:tplc="7B5882F0">
+      <w:start w:val="1"/>
+      <w:numFmt w:val="lowerLetter"/>
+      <w:lvlText w:val="(%1)"/>
+      <w:lvlJc w:val="left"/>
+      <w:pPr>
+        <w:ind w:left="1140" w:hanging="360"/>
       </w:pPr>
       <w:rPr>
         <w:rFonts w:hint="default"/>
       </w:rPr>
     </w:lvl>
-    <w:lvl w:ilvl="1" w:tplc="A6F2FA76">
-      <w:start w:val="2"/>
+    <w:lvl w:ilvl="1" w:tplc="04090019" w:tentative="1">
+      <w:start w:val="1"/>
+      <w:numFmt w:val="lowerLetter"/>
+      <w:lvlText w:val="%2."/>
+      <w:lvlJc w:val="left"/>
+      <w:pPr>
+        <w:ind w:left="1860" w:hanging="360"/>
+      </w:pPr>
+    </w:lvl>
+    <w:lvl w:ilvl="2" w:tplc="0409001B" w:tentative="1">
+      <w:start w:val="1"/>
+      <w:numFmt w:val="lowerRoman"/>
+      <w:lvlText w:val="%3."/>
+      <w:lvlJc w:val="right"/>
+      <w:pPr>
+        <w:ind w:left="2580" w:hanging="180"/>
+      </w:pPr>
+    </w:lvl>
+    <w:lvl w:ilvl="3" w:tplc="0409000F" w:tentative="1">
+      <w:start w:val="1"/>
       <w:numFmt w:val="decimal"/>
-      <w:lvlText w:val="%2"/>
-      <w:lvlJc w:val="left"/>
-      <w:pPr>
-        <w:tabs>
-          <w:tab w:val="num" w:pos="1800"/>
-        </w:tabs>
-        <w:ind w:left="1800" w:hanging="360"/>
+      <w:lvlText w:val="%4."/>
+      <w:lvlJc w:val="left"/>
+      <w:pPr>
+        <w:ind w:left="3300" w:hanging="360"/>
+      </w:pPr>
+    </w:lvl>
+    <w:lvl w:ilvl="4" w:tplc="04090019" w:tentative="1">
+      <w:start w:val="1"/>
+      <w:numFmt w:val="lowerLetter"/>
+      <w:lvlText w:val="%5."/>
+      <w:lvlJc w:val="left"/>
+      <w:pPr>
+        <w:ind w:left="4020" w:hanging="360"/>
+      </w:pPr>
+    </w:lvl>
+    <w:lvl w:ilvl="5" w:tplc="0409001B" w:tentative="1">
+      <w:start w:val="1"/>
+      <w:numFmt w:val="lowerRoman"/>
+      <w:lvlText w:val="%6."/>
+      <w:lvlJc w:val="right"/>
+      <w:pPr>
+        <w:ind w:left="4740" w:hanging="180"/>
+      </w:pPr>
+    </w:lvl>
+    <w:lvl w:ilvl="6" w:tplc="0409000F" w:tentative="1">
+      <w:start w:val="1"/>
+      <w:numFmt w:val="decimal"/>
+      <w:lvlText w:val="%7."/>
+      <w:lvlJc w:val="left"/>
+      <w:pPr>
+        <w:ind w:left="5460" w:hanging="360"/>
+      </w:pPr>
+    </w:lvl>
+    <w:lvl w:ilvl="7" w:tplc="04090019" w:tentative="1">
+      <w:start w:val="1"/>
+      <w:numFmt w:val="lowerLetter"/>
+      <w:lvlText w:val="%8."/>
+      <w:lvlJc w:val="left"/>
+      <w:pPr>
+        <w:ind w:left="6180" w:hanging="360"/>
+      </w:pPr>
+    </w:lvl>
+    <w:lvl w:ilvl="8" w:tplc="0409001B" w:tentative="1">
+      <w:start w:val="1"/>
+      <w:numFmt w:val="lowerRoman"/>
+      <w:lvlText w:val="%9."/>
+      <w:lvlJc w:val="right"/>
+      <w:pPr>
+        <w:ind w:left="6900" w:hanging="180"/>
+      </w:pPr>
+    </w:lvl>
+  </w:abstractNum>
+  <w:abstractNum w:abstractNumId="3" w15:restartNumberingAfterBreak="0">
+    <w:nsid w:val="0FE74FC4"/>
+    <w:multiLevelType w:val="hybridMultilevel"/>
+    <w:tmpl w:val="C77C5A6C"/>
+    <w:lvl w:ilvl="0" w:tplc="A3FEE12A">
+      <w:start w:val="1"/>
+      <w:numFmt w:val="lowerLetter"/>
+      <w:lvlText w:val="(%1)"/>
+      <w:lvlJc w:val="left"/>
+      <w:pPr>
+        <w:ind w:left="1080" w:hanging="360"/>
       </w:pPr>
       <w:rPr>
         <w:rFonts w:hint="default"/>
       </w:rPr>
     </w:lvl>
+    <w:lvl w:ilvl="1" w:tplc="04090019" w:tentative="1">
+      <w:start w:val="1"/>
+      <w:numFmt w:val="lowerLetter"/>
+      <w:lvlText w:val="%2."/>
+      <w:lvlJc w:val="left"/>
+      <w:pPr>
+        <w:ind w:left="1800" w:hanging="360"/>
+      </w:pPr>
+    </w:lvl>
     <w:lvl w:ilvl="2" w:tplc="0409001B" w:tentative="1">
       <w:start w:val="1"/>
       <w:numFmt w:val="lowerRoman"/>
       <w:lvlText w:val="%3."/>
       <w:lvlJc w:val="right"/>
       <w:pPr>
-        <w:tabs>
-          <w:tab w:val="num" w:pos="2520"/>
-        </w:tabs>
         <w:ind w:left="2520" w:hanging="180"/>
       </w:pPr>
     </w:lvl>
@@ -2486,9 +2671,6 @@
       <w:lvlText w:val="%4."/>
       <w:lvlJc w:val="left"/>
       <w:pPr>
-        <w:tabs>
-          <w:tab w:val="num" w:pos="3240"/>
-        </w:tabs>
         <w:ind w:left="3240" w:hanging="360"/>
       </w:pPr>
     </w:lvl>
@@ -2498,9 +2680,6 @@
       <w:lvlText w:val="%5."/>
       <w:lvlJc w:val="left"/>
       <w:pPr>
-        <w:tabs>
-          <w:tab w:val="num" w:pos="3960"/>
-        </w:tabs>
         <w:ind w:left="3960" w:hanging="360"/>
       </w:pPr>
     </w:lvl>
@@ -2510,9 +2689,6 @@
       <w:lvlText w:val="%6."/>
       <w:lvlJc w:val="right"/>
       <w:pPr>
-        <w:tabs>
-          <w:tab w:val="num" w:pos="4680"/>
-        </w:tabs>
         <w:ind w:left="4680" w:hanging="180"/>
       </w:pPr>
     </w:lvl>
@@ -2522,9 +2698,6 @@
       <w:lvlText w:val="%7."/>
       <w:lvlJc w:val="left"/>
       <w:pPr>
-        <w:tabs>
-          <w:tab w:val="num" w:pos="5400"/>
-        </w:tabs>
         <w:ind w:left="5400" w:hanging="360"/>
       </w:pPr>
     </w:lvl>
@@ -2534,9 +2707,6 @@
       <w:lvlText w:val="%8."/>
       <w:lvlJc w:val="left"/>
       <w:pPr>
-        <w:tabs>
-          <w:tab w:val="num" w:pos="6120"/>
-        </w:tabs>
         <w:ind w:left="6120" w:hanging="360"/>
       </w:pPr>
     </w:lvl>
@@ -2546,27 +2716,21 @@
       <w:lvlText w:val="%9."/>
       <w:lvlJc w:val="right"/>
       <w:pPr>
-        <w:tabs>
-          <w:tab w:val="num" w:pos="6840"/>
-        </w:tabs>
         <w:ind w:left="6840" w:hanging="180"/>
       </w:pPr>
     </w:lvl>
   </w:abstractNum>
-  <w:abstractNum w:abstractNumId="3" w15:restartNumberingAfterBreak="0">
-    <w:nsid w:val="1E944C0F"/>
+  <w:abstractNum w:abstractNumId="4" w15:restartNumberingAfterBreak="0">
+    <w:nsid w:val="23286FD3"/>
     <w:multiLevelType w:val="hybridMultilevel"/>
-    <w:tmpl w:val="79E027AC"/>
-    <w:lvl w:ilvl="0" w:tplc="04090015">
-      <w:start w:val="5"/>
-      <w:numFmt w:val="upperLetter"/>
-      <w:lvlText w:val="%1."/>
-      <w:lvlJc w:val="left"/>
-      <w:pPr>
-        <w:tabs>
-          <w:tab w:val="num" w:pos="720"/>
-        </w:tabs>
-        <w:ind w:left="720" w:hanging="360"/>
+    <w:tmpl w:val="203ACFEE"/>
+    <w:lvl w:ilvl="0" w:tplc="FAEEFF84">
+      <w:start w:val="1"/>
+      <w:numFmt w:val="lowerLetter"/>
+      <w:lvlText w:val="(%1)"/>
+      <w:lvlJc w:val="left"/>
+      <w:pPr>
+        <w:ind w:left="1080" w:hanging="360"/>
       </w:pPr>
       <w:rPr>
         <w:rFonts w:hint="default"/>
@@ -2578,10 +2742,7 @@
       <w:lvlText w:val="%2."/>
       <w:lvlJc w:val="left"/>
       <w:pPr>
-        <w:tabs>
-          <w:tab w:val="num" w:pos="1440"/>
-        </w:tabs>
-        <w:ind w:left="1440" w:hanging="360"/>
+        <w:ind w:left="1800" w:hanging="360"/>
       </w:pPr>
     </w:lvl>
     <w:lvl w:ilvl="2" w:tplc="0409001B" w:tentative="1">
@@ -2590,10 +2751,7 @@
       <w:lvlText w:val="%3."/>
       <w:lvlJc w:val="right"/>
       <w:pPr>
-        <w:tabs>
-          <w:tab w:val="num" w:pos="2160"/>
-        </w:tabs>
-        <w:ind w:left="2160" w:hanging="180"/>
+        <w:ind w:left="2520" w:hanging="180"/>
       </w:pPr>
     </w:lvl>
     <w:lvl w:ilvl="3" w:tplc="0409000F" w:tentative="1">
@@ -2602,10 +2760,7 @@
       <w:lvlText w:val="%4."/>
       <w:lvlJc w:val="left"/>
       <w:pPr>
-        <w:tabs>
-          <w:tab w:val="num" w:pos="2880"/>
-        </w:tabs>
-        <w:ind w:left="2880" w:hanging="360"/>
+        <w:ind w:left="3240" w:hanging="360"/>
       </w:pPr>
     </w:lvl>
     <w:lvl w:ilvl="4" w:tplc="04090019" w:tentative="1">
@@ -2614,10 +2769,7 @@
       <w:lvlText w:val="%5."/>
       <w:lvlJc w:val="left"/>
       <w:pPr>
-        <w:tabs>
-          <w:tab w:val="num" w:pos="3600"/>
-        </w:tabs>
-        <w:ind w:left="3600" w:hanging="360"/>
+        <w:ind w:left="3960" w:hanging="360"/>
       </w:pPr>
     </w:lvl>
     <w:lvl w:ilvl="5" w:tplc="0409001B" w:tentative="1">
@@ -2626,10 +2778,7 @@
       <w:lvlText w:val="%6."/>
       <w:lvlJc w:val="right"/>
       <w:pPr>
-        <w:tabs>
-          <w:tab w:val="num" w:pos="4320"/>
-        </w:tabs>
-        <w:ind w:left="4320" w:hanging="180"/>
+        <w:ind w:left="4680" w:hanging="180"/>
       </w:pPr>
     </w:lvl>
     <w:lvl w:ilvl="6" w:tplc="0409000F" w:tentative="1">
@@ -2638,10 +2787,7 @@
       <w:lvlText w:val="%7."/>
       <w:lvlJc w:val="left"/>
       <w:pPr>
-        <w:tabs>
-          <w:tab w:val="num" w:pos="5040"/>
-        </w:tabs>
-        <w:ind w:left="5040" w:hanging="360"/>
+        <w:ind w:left="5400" w:hanging="360"/>
       </w:pPr>
     </w:lvl>
     <w:lvl w:ilvl="7" w:tplc="04090019" w:tentative="1">
@@ -2650,10 +2796,7 @@
       <w:lvlText w:val="%8."/>
       <w:lvlJc w:val="left"/>
       <w:pPr>
-        <w:tabs>
-          <w:tab w:val="num" w:pos="5760"/>
-        </w:tabs>
-        <w:ind w:left="5760" w:hanging="360"/>
+        <w:ind w:left="6120" w:hanging="360"/>
       </w:pPr>
     </w:lvl>
     <w:lvl w:ilvl="8" w:tplc="0409001B" w:tentative="1">
@@ -2662,67 +2805,34 @@
       <w:lvlText w:val="%9."/>
       <w:lvlJc w:val="right"/>
       <w:pPr>
-        <w:tabs>
-          <w:tab w:val="num" w:pos="6480"/>
-        </w:tabs>
-        <w:ind w:left="6480" w:hanging="180"/>
+        <w:ind w:left="6840" w:hanging="180"/>
       </w:pPr>
     </w:lvl>
   </w:abstractNum>
-  <w:abstractNum w:abstractNumId="4" w15:restartNumberingAfterBreak="0">
-    <w:nsid w:val="297F38E4"/>
-    <w:multiLevelType w:val="singleLevel"/>
-    <w:tmpl w:val="A606E7EA"/>
-    <w:lvl w:ilvl="0">
-      <w:start w:val="1"/>
-      <w:numFmt w:val="decimal"/>
-      <w:lvlText w:val="%1."/>
-      <w:lvlJc w:val="left"/>
-      <w:pPr>
-        <w:tabs>
-          <w:tab w:val="num" w:pos="720"/>
-        </w:tabs>
-        <w:ind w:left="720" w:hanging="720"/>
+  <w:abstractNum w:abstractNumId="5" w15:restartNumberingAfterBreak="0">
+    <w:nsid w:val="23702AFD"/>
+    <w:multiLevelType w:val="hybridMultilevel"/>
+    <w:tmpl w:val="511AE5E4"/>
+    <w:lvl w:ilvl="0" w:tplc="6FA81356">
+      <w:start w:val="1"/>
+      <w:numFmt w:val="lowerLetter"/>
+      <w:lvlText w:val="(%1)"/>
+      <w:lvlJc w:val="left"/>
+      <w:pPr>
+        <w:ind w:left="1080" w:hanging="360"/>
       </w:pPr>
       <w:rPr>
         <w:rFonts w:hint="default"/>
       </w:rPr>
     </w:lvl>
-  </w:abstractNum>
-  <w:abstractNum w:abstractNumId="5" w15:restartNumberingAfterBreak="0">
-    <w:nsid w:val="454B7FA0"/>
-    <w:multiLevelType w:val="hybridMultilevel"/>
-    <w:tmpl w:val="32ECE774"/>
-    <w:lvl w:ilvl="0" w:tplc="04347B7E">
-      <w:start w:val="1"/>
-      <w:numFmt w:val="decimal"/>
-      <w:lvlText w:val="%1."/>
-      <w:lvlJc w:val="left"/>
-      <w:pPr>
-        <w:tabs>
-          <w:tab w:val="num" w:pos="720"/>
-        </w:tabs>
-        <w:ind w:left="720" w:hanging="360"/>
-      </w:pPr>
-      <w:rPr>
-        <w:rFonts w:cs="Times New Roman" w:hint="default"/>
-        <w:b w:val="0"/>
-      </w:rPr>
-    </w:lvl>
     <w:lvl w:ilvl="1" w:tplc="04090019" w:tentative="1">
       <w:start w:val="1"/>
       <w:numFmt w:val="lowerLetter"/>
       <w:lvlText w:val="%2."/>
       <w:lvlJc w:val="left"/>
       <w:pPr>
-        <w:tabs>
-          <w:tab w:val="num" w:pos="1440"/>
-        </w:tabs>
-        <w:ind w:left="1440" w:hanging="360"/>
-      </w:pPr>
-      <w:rPr>
-        <w:rFonts w:cs="Times New Roman"/>
-      </w:rPr>
+        <w:ind w:left="1800" w:hanging="360"/>
+      </w:pPr>
     </w:lvl>
     <w:lvl w:ilvl="2" w:tplc="0409001B" w:tentative="1">
       <w:start w:val="1"/>
@@ -2730,14 +2840,8 @@
       <w:lvlText w:val="%3."/>
       <w:lvlJc w:val="right"/>
       <w:pPr>
-        <w:tabs>
-          <w:tab w:val="num" w:pos="2160"/>
-        </w:tabs>
-        <w:ind w:left="2160" w:hanging="180"/>
-      </w:pPr>
-      <w:rPr>
-        <w:rFonts w:cs="Times New Roman"/>
-      </w:rPr>
+        <w:ind w:left="2520" w:hanging="180"/>
+      </w:pPr>
     </w:lvl>
     <w:lvl w:ilvl="3" w:tplc="0409000F" w:tentative="1">
       <w:start w:val="1"/>
@@ -2745,14 +2849,8 @@
       <w:lvlText w:val="%4."/>
       <w:lvlJc w:val="left"/>
       <w:pPr>
-        <w:tabs>
-          <w:tab w:val="num" w:pos="2880"/>
-        </w:tabs>
-        <w:ind w:left="2880" w:hanging="360"/>
-      </w:pPr>
-      <w:rPr>
-        <w:rFonts w:cs="Times New Roman"/>
-      </w:rPr>
+        <w:ind w:left="3240" w:hanging="360"/>
+      </w:pPr>
     </w:lvl>
     <w:lvl w:ilvl="4" w:tplc="04090019" w:tentative="1">
       <w:start w:val="1"/>
@@ -2760,14 +2858,8 @@
       <w:lvlText w:val="%5."/>
       <w:lvlJc w:val="left"/>
       <w:pPr>
-        <w:tabs>
-          <w:tab w:val="num" w:pos="3600"/>
-        </w:tabs>
-        <w:ind w:left="3600" w:hanging="360"/>
-      </w:pPr>
-      <w:rPr>
-        <w:rFonts w:cs="Times New Roman"/>
-      </w:rPr>
+        <w:ind w:left="3960" w:hanging="360"/>
+      </w:pPr>
     </w:lvl>
     <w:lvl w:ilvl="5" w:tplc="0409001B" w:tentative="1">
       <w:start w:val="1"/>
@@ -2775,14 +2867,8 @@
       <w:lvlText w:val="%6."/>
       <w:lvlJc w:val="right"/>
       <w:pPr>
-        <w:tabs>
-          <w:tab w:val="num" w:pos="4320"/>
-        </w:tabs>
-        <w:ind w:left="4320" w:hanging="180"/>
-      </w:pPr>
-      <w:rPr>
-        <w:rFonts w:cs="Times New Roman"/>
-      </w:rPr>
+        <w:ind w:left="4680" w:hanging="180"/>
+      </w:pPr>
     </w:lvl>
     <w:lvl w:ilvl="6" w:tplc="0409000F" w:tentative="1">
       <w:start w:val="1"/>
@@ -2790,14 +2876,8 @@
       <w:lvlText w:val="%7."/>
       <w:lvlJc w:val="left"/>
       <w:pPr>
-        <w:tabs>
-          <w:tab w:val="num" w:pos="5040"/>
-        </w:tabs>
-        <w:ind w:left="5040" w:hanging="360"/>
-      </w:pPr>
-      <w:rPr>
-        <w:rFonts w:cs="Times New Roman"/>
-      </w:rPr>
+        <w:ind w:left="5400" w:hanging="360"/>
+      </w:pPr>
     </w:lvl>
     <w:lvl w:ilvl="7" w:tplc="04090019" w:tentative="1">
       <w:start w:val="1"/>
@@ -2805,14 +2885,8 @@
       <w:lvlText w:val="%8."/>
       <w:lvlJc w:val="left"/>
       <w:pPr>
-        <w:tabs>
-          <w:tab w:val="num" w:pos="5760"/>
-        </w:tabs>
-        <w:ind w:left="5760" w:hanging="360"/>
-      </w:pPr>
-      <w:rPr>
-        <w:rFonts w:cs="Times New Roman"/>
-      </w:rPr>
+        <w:ind w:left="6120" w:hanging="360"/>
+      </w:pPr>
     </w:lvl>
     <w:lvl w:ilvl="8" w:tplc="0409001B" w:tentative="1">
       <w:start w:val="1"/>
@@ -2820,29 +2894,20 @@
       <w:lvlText w:val="%9."/>
       <w:lvlJc w:val="right"/>
       <w:pPr>
-        <w:tabs>
-          <w:tab w:val="num" w:pos="6480"/>
-        </w:tabs>
-        <w:ind w:left="6480" w:hanging="180"/>
-      </w:pPr>
-      <w:rPr>
-        <w:rFonts w:cs="Times New Roman"/>
-      </w:rPr>
+        <w:ind w:left="6840" w:hanging="180"/>
+      </w:pPr>
     </w:lvl>
   </w:abstractNum>
   <w:abstractNum w:abstractNumId="6" w15:restartNumberingAfterBreak="0">
-    <w:nsid w:val="4FC16A8C"/>
+    <w:nsid w:val="28323131"/>
     <w:multiLevelType w:val="hybridMultilevel"/>
-    <w:tmpl w:val="DBAE6194"/>
-    <w:lvl w:ilvl="0" w:tplc="DA6628F0">
+    <w:tmpl w:val="C382F8FA"/>
+    <w:lvl w:ilvl="0" w:tplc="4254F912">
       <w:start w:val="1"/>
       <w:numFmt w:val="lowerLetter"/>
       <w:lvlText w:val="(%1)"/>
       <w:lvlJc w:val="left"/>
       <w:pPr>
-        <w:tabs>
-          <w:tab w:val="num" w:pos="1080"/>
-        </w:tabs>
         <w:ind w:left="1080" w:hanging="360"/>
       </w:pPr>
       <w:rPr>
@@ -2855,9 +2920,6 @@
       <w:lvlText w:val="%2."/>
       <w:lvlJc w:val="left"/>
       <w:pPr>
-        <w:tabs>
-          <w:tab w:val="num" w:pos="1800"/>
-        </w:tabs>
         <w:ind w:left="1800" w:hanging="360"/>
       </w:pPr>
     </w:lvl>
@@ -2867,9 +2929,6 @@
       <w:lvlText w:val="%3."/>
       <w:lvlJc w:val="right"/>
       <w:pPr>
-        <w:tabs>
-          <w:tab w:val="num" w:pos="2520"/>
-        </w:tabs>
         <w:ind w:left="2520" w:hanging="180"/>
       </w:pPr>
     </w:lvl>
@@ -2879,9 +2938,6 @@
       <w:lvlText w:val="%4."/>
       <w:lvlJc w:val="left"/>
       <w:pPr>
-        <w:tabs>
-          <w:tab w:val="num" w:pos="3240"/>
-        </w:tabs>
         <w:ind w:left="3240" w:hanging="360"/>
       </w:pPr>
     </w:lvl>
@@ -2891,9 +2947,6 @@
       <w:lvlText w:val="%5."/>
       <w:lvlJc w:val="left"/>
       <w:pPr>
-        <w:tabs>
-          <w:tab w:val="num" w:pos="3960"/>
-        </w:tabs>
         <w:ind w:left="3960" w:hanging="360"/>
       </w:pPr>
     </w:lvl>
@@ -2903,9 +2956,6 @@
       <w:lvlText w:val="%6."/>
       <w:lvlJc w:val="right"/>
       <w:pPr>
-        <w:tabs>
-          <w:tab w:val="num" w:pos="4680"/>
-        </w:tabs>
         <w:ind w:left="4680" w:hanging="180"/>
       </w:pPr>
     </w:lvl>
@@ -2915,9 +2965,6 @@
       <w:lvlText w:val="%7."/>
       <w:lvlJc w:val="left"/>
       <w:pPr>
-        <w:tabs>
-          <w:tab w:val="num" w:pos="5400"/>
-        </w:tabs>
         <w:ind w:left="5400" w:hanging="360"/>
       </w:pPr>
     </w:lvl>
@@ -2927,9 +2974,6 @@
       <w:lvlText w:val="%8."/>
       <w:lvlJc w:val="left"/>
       <w:pPr>
-        <w:tabs>
-          <w:tab w:val="num" w:pos="6120"/>
-        </w:tabs>
         <w:ind w:left="6120" w:hanging="360"/>
       </w:pPr>
     </w:lvl>
@@ -2939,27 +2983,21 @@
       <w:lvlText w:val="%9."/>
       <w:lvlJc w:val="right"/>
       <w:pPr>
-        <w:tabs>
-          <w:tab w:val="num" w:pos="6840"/>
-        </w:tabs>
         <w:ind w:left="6840" w:hanging="180"/>
       </w:pPr>
     </w:lvl>
   </w:abstractNum>
   <w:abstractNum w:abstractNumId="7" w15:restartNumberingAfterBreak="0">
-    <w:nsid w:val="58075F3E"/>
+    <w:nsid w:val="28EE74DE"/>
     <w:multiLevelType w:val="hybridMultilevel"/>
-    <w:tmpl w:val="C088C5F0"/>
-    <w:lvl w:ilvl="0" w:tplc="04090015">
-      <w:start w:val="5"/>
-      <w:numFmt w:val="upperLetter"/>
-      <w:lvlText w:val="%1."/>
-      <w:lvlJc w:val="left"/>
-      <w:pPr>
-        <w:tabs>
-          <w:tab w:val="num" w:pos="720"/>
-        </w:tabs>
-        <w:ind w:left="720" w:hanging="360"/>
+    <w:tmpl w:val="5DE0F1F0"/>
+    <w:lvl w:ilvl="0" w:tplc="5DE0F778">
+      <w:start w:val="1"/>
+      <w:numFmt w:val="lowerLetter"/>
+      <w:lvlText w:val="(%1)"/>
+      <w:lvlJc w:val="left"/>
+      <w:pPr>
+        <w:ind w:left="1080" w:hanging="360"/>
       </w:pPr>
       <w:rPr>
         <w:rFonts w:hint="default"/>
@@ -2971,10 +3009,7 @@
       <w:lvlText w:val="%2."/>
       <w:lvlJc w:val="left"/>
       <w:pPr>
-        <w:tabs>
-          <w:tab w:val="num" w:pos="1440"/>
-        </w:tabs>
-        <w:ind w:left="1440" w:hanging="360"/>
+        <w:ind w:left="1800" w:hanging="360"/>
       </w:pPr>
     </w:lvl>
     <w:lvl w:ilvl="2" w:tplc="0409001B" w:tentative="1">
@@ -2983,10 +3018,7 @@
       <w:lvlText w:val="%3."/>
       <w:lvlJc w:val="right"/>
       <w:pPr>
-        <w:tabs>
-          <w:tab w:val="num" w:pos="2160"/>
-        </w:tabs>
-        <w:ind w:left="2160" w:hanging="180"/>
+        <w:ind w:left="2520" w:hanging="180"/>
       </w:pPr>
     </w:lvl>
     <w:lvl w:ilvl="3" w:tplc="0409000F" w:tentative="1">
@@ -2995,10 +3027,7 @@
       <w:lvlText w:val="%4."/>
       <w:lvlJc w:val="left"/>
       <w:pPr>
-        <w:tabs>
-          <w:tab w:val="num" w:pos="2880"/>
-        </w:tabs>
-        <w:ind w:left="2880" w:hanging="360"/>
+        <w:ind w:left="3240" w:hanging="360"/>
       </w:pPr>
     </w:lvl>
     <w:lvl w:ilvl="4" w:tplc="04090019" w:tentative="1">
@@ -3007,10 +3036,7 @@
       <w:lvlText w:val="%5."/>
       <w:lvlJc w:val="left"/>
       <w:pPr>
-        <w:tabs>
-          <w:tab w:val="num" w:pos="3600"/>
-        </w:tabs>
-        <w:ind w:left="3600" w:hanging="360"/>
+        <w:ind w:left="3960" w:hanging="360"/>
       </w:pPr>
     </w:lvl>
     <w:lvl w:ilvl="5" w:tplc="0409001B" w:tentative="1">
@@ -3019,10 +3045,7 @@
       <w:lvlText w:val="%6."/>
       <w:lvlJc w:val="right"/>
       <w:pPr>
-        <w:tabs>
-          <w:tab w:val="num" w:pos="4320"/>
-        </w:tabs>
-        <w:ind w:left="4320" w:hanging="180"/>
+        <w:ind w:left="4680" w:hanging="180"/>
       </w:pPr>
     </w:lvl>
     <w:lvl w:ilvl="6" w:tplc="0409000F" w:tentative="1">
@@ -3031,10 +3054,7 @@
       <w:lvlText w:val="%7."/>
       <w:lvlJc w:val="left"/>
       <w:pPr>
-        <w:tabs>
-          <w:tab w:val="num" w:pos="5040"/>
-        </w:tabs>
-        <w:ind w:left="5040" w:hanging="360"/>
+        <w:ind w:left="5400" w:hanging="360"/>
       </w:pPr>
     </w:lvl>
     <w:lvl w:ilvl="7" w:tplc="04090019" w:tentative="1">
@@ -3043,10 +3063,7 @@
       <w:lvlText w:val="%8."/>
       <w:lvlJc w:val="left"/>
       <w:pPr>
-        <w:tabs>
-          <w:tab w:val="num" w:pos="5760"/>
-        </w:tabs>
-        <w:ind w:left="5760" w:hanging="360"/>
+        <w:ind w:left="6120" w:hanging="360"/>
       </w:pPr>
     </w:lvl>
     <w:lvl w:ilvl="8" w:tplc="0409001B" w:tentative="1">
@@ -3055,47 +3072,110 @@
       <w:lvlText w:val="%9."/>
       <w:lvlJc w:val="right"/>
       <w:pPr>
-        <w:tabs>
-          <w:tab w:val="num" w:pos="6480"/>
-        </w:tabs>
-        <w:ind w:left="6480" w:hanging="180"/>
+        <w:ind w:left="6840" w:hanging="180"/>
       </w:pPr>
     </w:lvl>
   </w:abstractNum>
   <w:abstractNum w:abstractNumId="8" w15:restartNumberingAfterBreak="0">
-    <w:nsid w:val="5C94716F"/>
-    <w:multiLevelType w:val="singleLevel"/>
-    <w:tmpl w:val="EA602650"/>
-    <w:lvl w:ilvl="0">
-      <w:start w:val="14"/>
-      <w:numFmt w:val="decimal"/>
-      <w:lvlText w:val="%1."/>
-      <w:lvlJc w:val="left"/>
-      <w:pPr>
-        <w:tabs>
-          <w:tab w:val="num" w:pos="720"/>
-        </w:tabs>
-        <w:ind w:left="720" w:hanging="720"/>
+    <w:nsid w:val="2A1A6C8E"/>
+    <w:multiLevelType w:val="hybridMultilevel"/>
+    <w:tmpl w:val="7BF84A08"/>
+    <w:lvl w:ilvl="0" w:tplc="12906894">
+      <w:start w:val="1"/>
+      <w:numFmt w:val="lowerLetter"/>
+      <w:lvlText w:val="(%1)"/>
+      <w:lvlJc w:val="left"/>
+      <w:pPr>
+        <w:ind w:left="1080" w:hanging="360"/>
       </w:pPr>
       <w:rPr>
         <w:rFonts w:hint="default"/>
       </w:rPr>
     </w:lvl>
+    <w:lvl w:ilvl="1" w:tplc="04090019" w:tentative="1">
+      <w:start w:val="1"/>
+      <w:numFmt w:val="lowerLetter"/>
+      <w:lvlText w:val="%2."/>
+      <w:lvlJc w:val="left"/>
+      <w:pPr>
+        <w:ind w:left="1800" w:hanging="360"/>
+      </w:pPr>
+    </w:lvl>
+    <w:lvl w:ilvl="2" w:tplc="0409001B" w:tentative="1">
+      <w:start w:val="1"/>
+      <w:numFmt w:val="lowerRoman"/>
+      <w:lvlText w:val="%3."/>
+      <w:lvlJc w:val="right"/>
+      <w:pPr>
+        <w:ind w:left="2520" w:hanging="180"/>
+      </w:pPr>
+    </w:lvl>
+    <w:lvl w:ilvl="3" w:tplc="0409000F" w:tentative="1">
+      <w:start w:val="1"/>
+      <w:numFmt w:val="decimal"/>
+      <w:lvlText w:val="%4."/>
+      <w:lvlJc w:val="left"/>
+      <w:pPr>
+        <w:ind w:left="3240" w:hanging="360"/>
+      </w:pPr>
+    </w:lvl>
+    <w:lvl w:ilvl="4" w:tplc="04090019" w:tentative="1">
+      <w:start w:val="1"/>
+      <w:numFmt w:val="lowerLetter"/>
+      <w:lvlText w:val="%5."/>
+      <w:lvlJc w:val="left"/>
+      <w:pPr>
+        <w:ind w:left="3960" w:hanging="360"/>
+      </w:pPr>
+    </w:lvl>
+    <w:lvl w:ilvl="5" w:tplc="0409001B" w:tentative="1">
+      <w:start w:val="1"/>
+      <w:numFmt w:val="lowerRoman"/>
+      <w:lvlText w:val="%6."/>
+      <w:lvlJc w:val="right"/>
+      <w:pPr>
+        <w:ind w:left="4680" w:hanging="180"/>
+      </w:pPr>
+    </w:lvl>
+    <w:lvl w:ilvl="6" w:tplc="0409000F" w:tentative="1">
+      <w:start w:val="1"/>
+      <w:numFmt w:val="decimal"/>
+      <w:lvlText w:val="%7."/>
+      <w:lvlJc w:val="left"/>
+      <w:pPr>
+        <w:ind w:left="5400" w:hanging="360"/>
+      </w:pPr>
+    </w:lvl>
+    <w:lvl w:ilvl="7" w:tplc="04090019" w:tentative="1">
+      <w:start w:val="1"/>
+      <w:numFmt w:val="lowerLetter"/>
+      <w:lvlText w:val="%8."/>
+      <w:lvlJc w:val="left"/>
+      <w:pPr>
+        <w:ind w:left="6120" w:hanging="360"/>
+      </w:pPr>
+    </w:lvl>
+    <w:lvl w:ilvl="8" w:tplc="0409001B" w:tentative="1">
+      <w:start w:val="1"/>
+      <w:numFmt w:val="lowerRoman"/>
+      <w:lvlText w:val="%9."/>
+      <w:lvlJc w:val="right"/>
+      <w:pPr>
+        <w:ind w:left="6840" w:hanging="180"/>
+      </w:pPr>
+    </w:lvl>
   </w:abstractNum>
   <w:abstractNum w:abstractNumId="9" w15:restartNumberingAfterBreak="0">
-    <w:nsid w:val="5EAD5185"/>
+    <w:nsid w:val="319E47AD"/>
     <w:multiLevelType w:val="hybridMultilevel"/>
-    <w:tmpl w:val="354ADF40"/>
-    <w:lvl w:ilvl="0" w:tplc="C76ADEAE">
-      <w:start w:val="1"/>
-      <w:numFmt w:val="decimal"/>
-      <w:lvlText w:val="%1."/>
-      <w:lvlJc w:val="left"/>
-      <w:pPr>
-        <w:tabs>
-          <w:tab w:val="num" w:pos="1710"/>
-        </w:tabs>
-        <w:ind w:left="1710" w:hanging="990"/>
+    <w:tmpl w:val="0492A3C4"/>
+    <w:lvl w:ilvl="0" w:tplc="524EE67E">
+      <w:start w:val="1"/>
+      <w:numFmt w:val="lowerLetter"/>
+      <w:lvlText w:val="(%1)"/>
+      <w:lvlJc w:val="left"/>
+      <w:pPr>
+        <w:ind w:left="1080" w:hanging="360"/>
       </w:pPr>
       <w:rPr>
         <w:rFonts w:hint="default"/>
@@ -3107,9 +3187,6 @@
       <w:lvlText w:val="%2."/>
       <w:lvlJc w:val="left"/>
       <w:pPr>
-        <w:tabs>
-          <w:tab w:val="num" w:pos="1800"/>
-        </w:tabs>
         <w:ind w:left="1800" w:hanging="360"/>
       </w:pPr>
     </w:lvl>
@@ -3119,9 +3196,6 @@
       <w:lvlText w:val="%3."/>
       <w:lvlJc w:val="right"/>
       <w:pPr>
-        <w:tabs>
-          <w:tab w:val="num" w:pos="2520"/>
-        </w:tabs>
         <w:ind w:left="2520" w:hanging="180"/>
       </w:pPr>
     </w:lvl>
@@ -3131,9 +3205,6 @@
       <w:lvlText w:val="%4."/>
       <w:lvlJc w:val="left"/>
       <w:pPr>
-        <w:tabs>
-          <w:tab w:val="num" w:pos="3240"/>
-        </w:tabs>
         <w:ind w:left="3240" w:hanging="360"/>
       </w:pPr>
     </w:lvl>
@@ -3143,9 +3214,6 @@
       <w:lvlText w:val="%5."/>
       <w:lvlJc w:val="left"/>
       <w:pPr>
-        <w:tabs>
-          <w:tab w:val="num" w:pos="3960"/>
-        </w:tabs>
         <w:ind w:left="3960" w:hanging="360"/>
       </w:pPr>
     </w:lvl>
@@ -3155,9 +3223,6 @@
       <w:lvlText w:val="%6."/>
       <w:lvlJc w:val="right"/>
       <w:pPr>
-        <w:tabs>
-          <w:tab w:val="num" w:pos="4680"/>
-        </w:tabs>
         <w:ind w:left="4680" w:hanging="180"/>
       </w:pPr>
     </w:lvl>
@@ -3167,9 +3232,6 @@
       <w:lvlText w:val="%7."/>
       <w:lvlJc w:val="left"/>
       <w:pPr>
-        <w:tabs>
-          <w:tab w:val="num" w:pos="5400"/>
-        </w:tabs>
         <w:ind w:left="5400" w:hanging="360"/>
       </w:pPr>
     </w:lvl>
@@ -3179,9 +3241,6 @@
       <w:lvlText w:val="%8."/>
       <w:lvlJc w:val="left"/>
       <w:pPr>
-        <w:tabs>
-          <w:tab w:val="num" w:pos="6120"/>
-        </w:tabs>
         <w:ind w:left="6120" w:hanging="360"/>
       </w:pPr>
     </w:lvl>
@@ -3191,26 +3250,110 @@
       <w:lvlText w:val="%9."/>
       <w:lvlJc w:val="right"/>
       <w:pPr>
-        <w:tabs>
-          <w:tab w:val="num" w:pos="6840"/>
-        </w:tabs>
         <w:ind w:left="6840" w:hanging="180"/>
       </w:pPr>
     </w:lvl>
   </w:abstractNum>
   <w:abstractNum w:abstractNumId="10" w15:restartNumberingAfterBreak="0">
-    <w:nsid w:val="5FFC0435"/>
+    <w:nsid w:val="3765526E"/>
     <w:multiLevelType w:val="hybridMultilevel"/>
-    <w:tmpl w:val="F668B158"/>
-    <w:lvl w:ilvl="0" w:tplc="8D2086CE">
+    <w:tmpl w:val="50ECCEB0"/>
+    <w:lvl w:ilvl="0" w:tplc="7EFE7476">
       <w:start w:val="1"/>
       <w:numFmt w:val="lowerLetter"/>
       <w:lvlText w:val="(%1)"/>
       <w:lvlJc w:val="left"/>
       <w:pPr>
-        <w:tabs>
-          <w:tab w:val="num" w:pos="1080"/>
-        </w:tabs>
+        <w:ind w:left="1080" w:hanging="360"/>
+      </w:pPr>
+      <w:rPr>
+        <w:rFonts w:hint="default"/>
+        <w:b w:val="0"/>
+      </w:rPr>
+    </w:lvl>
+    <w:lvl w:ilvl="1" w:tplc="04090019" w:tentative="1">
+      <w:start w:val="1"/>
+      <w:numFmt w:val="lowerLetter"/>
+      <w:lvlText w:val="%2."/>
+      <w:lvlJc w:val="left"/>
+      <w:pPr>
+        <w:ind w:left="1800" w:hanging="360"/>
+      </w:pPr>
+    </w:lvl>
+    <w:lvl w:ilvl="2" w:tplc="0409001B" w:tentative="1">
+      <w:start w:val="1"/>
+      <w:numFmt w:val="lowerRoman"/>
+      <w:lvlText w:val="%3."/>
+      <w:lvlJc w:val="right"/>
+      <w:pPr>
+        <w:ind w:left="2520" w:hanging="180"/>
+      </w:pPr>
+    </w:lvl>
+    <w:lvl w:ilvl="3" w:tplc="0409000F" w:tentative="1">
+      <w:start w:val="1"/>
+      <w:numFmt w:val="decimal"/>
+      <w:lvlText w:val="%4."/>
+      <w:lvlJc w:val="left"/>
+      <w:pPr>
+        <w:ind w:left="3240" w:hanging="360"/>
+      </w:pPr>
+    </w:lvl>
+    <w:lvl w:ilvl="4" w:tplc="04090019" w:tentative="1">
+      <w:start w:val="1"/>
+      <w:numFmt w:val="lowerLetter"/>
+      <w:lvlText w:val="%5."/>
+      <w:lvlJc w:val="left"/>
+      <w:pPr>
+        <w:ind w:left="3960" w:hanging="360"/>
+      </w:pPr>
+    </w:lvl>
+    <w:lvl w:ilvl="5" w:tplc="0409001B" w:tentative="1">
+      <w:start w:val="1"/>
+      <w:numFmt w:val="lowerRoman"/>
+      <w:lvlText w:val="%6."/>
+      <w:lvlJc w:val="right"/>
+      <w:pPr>
+        <w:ind w:left="4680" w:hanging="180"/>
+      </w:pPr>
+    </w:lvl>
+    <w:lvl w:ilvl="6" w:tplc="0409000F" w:tentative="1">
+      <w:start w:val="1"/>
+      <w:numFmt w:val="decimal"/>
+      <w:lvlText w:val="%7."/>
+      <w:lvlJc w:val="left"/>
+      <w:pPr>
+        <w:ind w:left="5400" w:hanging="360"/>
+      </w:pPr>
+    </w:lvl>
+    <w:lvl w:ilvl="7" w:tplc="04090019" w:tentative="1">
+      <w:start w:val="1"/>
+      <w:numFmt w:val="lowerLetter"/>
+      <w:lvlText w:val="%8."/>
+      <w:lvlJc w:val="left"/>
+      <w:pPr>
+        <w:ind w:left="6120" w:hanging="360"/>
+      </w:pPr>
+    </w:lvl>
+    <w:lvl w:ilvl="8" w:tplc="0409001B" w:tentative="1">
+      <w:start w:val="1"/>
+      <w:numFmt w:val="lowerRoman"/>
+      <w:lvlText w:val="%9."/>
+      <w:lvlJc w:val="right"/>
+      <w:pPr>
+        <w:ind w:left="6840" w:hanging="180"/>
+      </w:pPr>
+    </w:lvl>
+  </w:abstractNum>
+  <w:abstractNum w:abstractNumId="11" w15:restartNumberingAfterBreak="0">
+    <w:nsid w:val="38FA13AA"/>
+    <w:multiLevelType w:val="hybridMultilevel"/>
+    <w:tmpl w:val="7668F8DC"/>
+    <w:lvl w:ilvl="0" w:tplc="D5E402E6">
+      <w:start w:val="1"/>
+      <w:numFmt w:val="lowerLetter"/>
+      <w:lvlText w:val="(%1)"/>
+      <w:lvlJc w:val="left"/>
+      <w:pPr>
         <w:ind w:left="1080" w:hanging="360"/>
       </w:pPr>
       <w:rPr>
@@ -3223,9 +3366,6 @@
       <w:lvlText w:val="%2."/>
       <w:lvlJc w:val="left"/>
       <w:pPr>
-        <w:tabs>
-          <w:tab w:val="num" w:pos="1800"/>
-        </w:tabs>
         <w:ind w:left="1800" w:hanging="360"/>
       </w:pPr>
     </w:lvl>
@@ -3235,9 +3375,6 @@
       <w:lvlText w:val="%3."/>
       <w:lvlJc w:val="right"/>
       <w:pPr>
-        <w:tabs>
-          <w:tab w:val="num" w:pos="2520"/>
-        </w:tabs>
         <w:ind w:left="2520" w:hanging="180"/>
       </w:pPr>
     </w:lvl>
@@ -3247,9 +3384,6 @@
       <w:lvlText w:val="%4."/>
       <w:lvlJc w:val="left"/>
       <w:pPr>
-        <w:tabs>
-          <w:tab w:val="num" w:pos="3240"/>
-        </w:tabs>
         <w:ind w:left="3240" w:hanging="360"/>
       </w:pPr>
     </w:lvl>
@@ -3259,9 +3393,6 @@
       <w:lvlText w:val="%5."/>
       <w:lvlJc w:val="left"/>
       <w:pPr>
-        <w:tabs>
-          <w:tab w:val="num" w:pos="3960"/>
-        </w:tabs>
         <w:ind w:left="3960" w:hanging="360"/>
       </w:pPr>
     </w:lvl>
@@ -3271,9 +3402,6 @@
       <w:lvlText w:val="%6."/>
       <w:lvlJc w:val="right"/>
       <w:pPr>
-        <w:tabs>
-          <w:tab w:val="num" w:pos="4680"/>
-        </w:tabs>
         <w:ind w:left="4680" w:hanging="180"/>
       </w:pPr>
     </w:lvl>
@@ -3283,9 +3411,6 @@
       <w:lvlText w:val="%7."/>
       <w:lvlJc w:val="left"/>
       <w:pPr>
-        <w:tabs>
-          <w:tab w:val="num" w:pos="5400"/>
-        </w:tabs>
         <w:ind w:left="5400" w:hanging="360"/>
       </w:pPr>
     </w:lvl>
@@ -3295,9 +3420,6 @@
       <w:lvlText w:val="%8."/>
       <w:lvlJc w:val="left"/>
       <w:pPr>
-        <w:tabs>
-          <w:tab w:val="num" w:pos="6120"/>
-        </w:tabs>
         <w:ind w:left="6120" w:hanging="360"/>
       </w:pPr>
     </w:lvl>
@@ -3307,41 +3429,32 @@
       <w:lvlText w:val="%9."/>
       <w:lvlJc w:val="right"/>
       <w:pPr>
-        <w:tabs>
-          <w:tab w:val="num" w:pos="6840"/>
-        </w:tabs>
         <w:ind w:left="6840" w:hanging="180"/>
       </w:pPr>
     </w:lvl>
   </w:abstractNum>
-  <w:abstractNum w:abstractNumId="11" w15:restartNumberingAfterBreak="0">
-    <w:nsid w:val="62FF1865"/>
+  <w:abstractNum w:abstractNumId="12" w15:restartNumberingAfterBreak="0">
+    <w:nsid w:val="3A2B360C"/>
     <w:multiLevelType w:val="hybridMultilevel"/>
-    <w:tmpl w:val="8A0215B2"/>
-    <w:lvl w:ilvl="0" w:tplc="54E89BFC">
-      <w:start w:val="1"/>
-      <w:numFmt w:val="lowerLetter"/>
-      <w:lvlText w:val="(%1)"/>
-      <w:lvlJc w:val="left"/>
-      <w:pPr>
-        <w:tabs>
-          <w:tab w:val="num" w:pos="1080"/>
-        </w:tabs>
+    <w:tmpl w:val="FE4C42B0"/>
+    <w:lvl w:ilvl="0" w:tplc="36108D6C">
+      <w:start w:val="1"/>
+      <w:numFmt w:val="decimal"/>
+      <w:lvlText w:val="%1."/>
+      <w:lvlJc w:val="left"/>
+      <w:pPr>
         <w:ind w:left="1080" w:hanging="360"/>
       </w:pPr>
       <w:rPr>
         <w:rFonts w:hint="default"/>
       </w:rPr>
     </w:lvl>
-    <w:lvl w:ilvl="1" w:tplc="04090019">
+    <w:lvl w:ilvl="1" w:tplc="04090019" w:tentative="1">
       <w:start w:val="1"/>
       <w:numFmt w:val="lowerLetter"/>
       <w:lvlText w:val="%2."/>
       <w:lvlJc w:val="left"/>
       <w:pPr>
-        <w:tabs>
-          <w:tab w:val="num" w:pos="1800"/>
-        </w:tabs>
         <w:ind w:left="1800" w:hanging="360"/>
       </w:pPr>
     </w:lvl>
@@ -3351,9 +3464,6 @@
       <w:lvlText w:val="%3."/>
       <w:lvlJc w:val="right"/>
       <w:pPr>
-        <w:tabs>
-          <w:tab w:val="num" w:pos="2520"/>
-        </w:tabs>
         <w:ind w:left="2520" w:hanging="180"/>
       </w:pPr>
     </w:lvl>
@@ -3363,9 +3473,6 @@
       <w:lvlText w:val="%4."/>
       <w:lvlJc w:val="left"/>
       <w:pPr>
-        <w:tabs>
-          <w:tab w:val="num" w:pos="3240"/>
-        </w:tabs>
         <w:ind w:left="3240" w:hanging="360"/>
       </w:pPr>
     </w:lvl>
@@ -3375,9 +3482,6 @@
       <w:lvlText w:val="%5."/>
       <w:lvlJc w:val="left"/>
       <w:pPr>
-        <w:tabs>
-          <w:tab w:val="num" w:pos="3960"/>
-        </w:tabs>
         <w:ind w:left="3960" w:hanging="360"/>
       </w:pPr>
     </w:lvl>
@@ -3387,9 +3491,6 @@
       <w:lvlText w:val="%6."/>
       <w:lvlJc w:val="right"/>
       <w:pPr>
-        <w:tabs>
-          <w:tab w:val="num" w:pos="4680"/>
-        </w:tabs>
         <w:ind w:left="4680" w:hanging="180"/>
       </w:pPr>
     </w:lvl>
@@ -3399,9 +3500,6 @@
       <w:lvlText w:val="%7."/>
       <w:lvlJc w:val="left"/>
       <w:pPr>
-        <w:tabs>
-          <w:tab w:val="num" w:pos="5400"/>
-        </w:tabs>
         <w:ind w:left="5400" w:hanging="360"/>
       </w:pPr>
     </w:lvl>
@@ -3411,9 +3509,6 @@
       <w:lvlText w:val="%8."/>
       <w:lvlJc w:val="left"/>
       <w:pPr>
-        <w:tabs>
-          <w:tab w:val="num" w:pos="6120"/>
-        </w:tabs>
         <w:ind w:left="6120" w:hanging="360"/>
       </w:pPr>
     </w:lvl>
@@ -3423,27 +3518,21 @@
       <w:lvlText w:val="%9."/>
       <w:lvlJc w:val="right"/>
       <w:pPr>
-        <w:tabs>
-          <w:tab w:val="num" w:pos="6840"/>
-        </w:tabs>
         <w:ind w:left="6840" w:hanging="180"/>
       </w:pPr>
     </w:lvl>
   </w:abstractNum>
-  <w:abstractNum w:abstractNumId="12" w15:restartNumberingAfterBreak="0">
-    <w:nsid w:val="676139E5"/>
+  <w:abstractNum w:abstractNumId="13" w15:restartNumberingAfterBreak="0">
+    <w:nsid w:val="3BB83778"/>
     <w:multiLevelType w:val="hybridMultilevel"/>
-    <w:tmpl w:val="22CC57E6"/>
-    <w:lvl w:ilvl="0" w:tplc="04090015">
-      <w:start w:val="5"/>
-      <w:numFmt w:val="upperLetter"/>
-      <w:lvlText w:val="%1."/>
-      <w:lvlJc w:val="left"/>
-      <w:pPr>
-        <w:tabs>
-          <w:tab w:val="num" w:pos="720"/>
-        </w:tabs>
-        <w:ind w:left="720" w:hanging="360"/>
+    <w:tmpl w:val="0896B214"/>
+    <w:lvl w:ilvl="0" w:tplc="0C78C1A2">
+      <w:start w:val="1"/>
+      <w:numFmt w:val="lowerLetter"/>
+      <w:lvlText w:val="(%1)"/>
+      <w:lvlJc w:val="left"/>
+      <w:pPr>
+        <w:ind w:left="1069" w:hanging="360"/>
       </w:pPr>
       <w:rPr>
         <w:rFonts w:hint="default"/>
@@ -3455,10 +3544,7 @@
       <w:lvlText w:val="%2."/>
       <w:lvlJc w:val="left"/>
       <w:pPr>
-        <w:tabs>
-          <w:tab w:val="num" w:pos="1440"/>
-        </w:tabs>
-        <w:ind w:left="1440" w:hanging="360"/>
+        <w:ind w:left="1800" w:hanging="360"/>
       </w:pPr>
     </w:lvl>
     <w:lvl w:ilvl="2" w:tplc="0409001B" w:tentative="1">
@@ -3467,10 +3553,7 @@
       <w:lvlText w:val="%3."/>
       <w:lvlJc w:val="right"/>
       <w:pPr>
-        <w:tabs>
-          <w:tab w:val="num" w:pos="2160"/>
-        </w:tabs>
-        <w:ind w:left="2160" w:hanging="180"/>
+        <w:ind w:left="2520" w:hanging="180"/>
       </w:pPr>
     </w:lvl>
     <w:lvl w:ilvl="3" w:tplc="0409000F" w:tentative="1">
@@ -3479,10 +3562,7 @@
       <w:lvlText w:val="%4."/>
       <w:lvlJc w:val="left"/>
       <w:pPr>
-        <w:tabs>
-          <w:tab w:val="num" w:pos="2880"/>
-        </w:tabs>
-        <w:ind w:left="2880" w:hanging="360"/>
+        <w:ind w:left="3240" w:hanging="360"/>
       </w:pPr>
     </w:lvl>
     <w:lvl w:ilvl="4" w:tplc="04090019" w:tentative="1">
@@ -3491,10 +3571,7 @@
       <w:lvlText w:val="%5."/>
       <w:lvlJc w:val="left"/>
       <w:pPr>
-        <w:tabs>
-          <w:tab w:val="num" w:pos="3600"/>
-        </w:tabs>
-        <w:ind w:left="3600" w:hanging="360"/>
+        <w:ind w:left="3960" w:hanging="360"/>
       </w:pPr>
     </w:lvl>
     <w:lvl w:ilvl="5" w:tplc="0409001B" w:tentative="1">
@@ -3503,10 +3580,7 @@
       <w:lvlText w:val="%6."/>
       <w:lvlJc w:val="right"/>
       <w:pPr>
-        <w:tabs>
-          <w:tab w:val="num" w:pos="4320"/>
-        </w:tabs>
-        <w:ind w:left="4320" w:hanging="180"/>
+        <w:ind w:left="4680" w:hanging="180"/>
       </w:pPr>
     </w:lvl>
     <w:lvl w:ilvl="6" w:tplc="0409000F" w:tentative="1">
@@ -3515,10 +3589,7 @@
       <w:lvlText w:val="%7."/>
       <w:lvlJc w:val="left"/>
       <w:pPr>
-        <w:tabs>
-          <w:tab w:val="num" w:pos="5040"/>
-        </w:tabs>
-        <w:ind w:left="5040" w:hanging="360"/>
+        <w:ind w:left="5400" w:hanging="360"/>
       </w:pPr>
     </w:lvl>
     <w:lvl w:ilvl="7" w:tplc="04090019" w:tentative="1">
@@ -3527,10 +3598,7 @@
       <w:lvlText w:val="%8."/>
       <w:lvlJc w:val="left"/>
       <w:pPr>
-        <w:tabs>
-          <w:tab w:val="num" w:pos="5760"/>
-        </w:tabs>
-        <w:ind w:left="5760" w:hanging="360"/>
+        <w:ind w:left="6120" w:hanging="360"/>
       </w:pPr>
     </w:lvl>
     <w:lvl w:ilvl="8" w:tplc="0409001B" w:tentative="1">
@@ -3539,26 +3607,110 @@
       <w:lvlText w:val="%9."/>
       <w:lvlJc w:val="right"/>
       <w:pPr>
-        <w:tabs>
-          <w:tab w:val="num" w:pos="6480"/>
-        </w:tabs>
-        <w:ind w:left="6480" w:hanging="180"/>
+        <w:ind w:left="6840" w:hanging="180"/>
       </w:pPr>
     </w:lvl>
   </w:abstractNum>
-  <w:abstractNum w:abstractNumId="13" w15:restartNumberingAfterBreak="0">
-    <w:nsid w:val="6C055532"/>
+  <w:abstractNum w:abstractNumId="14" w15:restartNumberingAfterBreak="0">
+    <w:nsid w:val="41B04596"/>
     <w:multiLevelType w:val="hybridMultilevel"/>
-    <w:tmpl w:val="1EAE6CEE"/>
-    <w:lvl w:ilvl="0" w:tplc="4202AB10">
+    <w:tmpl w:val="D27EEBD0"/>
+    <w:lvl w:ilvl="0" w:tplc="DB98E034">
       <w:start w:val="1"/>
       <w:numFmt w:val="lowerLetter"/>
       <w:lvlText w:val="(%1)"/>
       <w:lvlJc w:val="left"/>
       <w:pPr>
-        <w:tabs>
-          <w:tab w:val="num" w:pos="1080"/>
-        </w:tabs>
+        <w:ind w:left="1080" w:hanging="360"/>
+      </w:pPr>
+      <w:rPr>
+        <w:rFonts w:hint="default"/>
+        <w:sz w:val="18"/>
+      </w:rPr>
+    </w:lvl>
+    <w:lvl w:ilvl="1" w:tplc="04090019" w:tentative="1">
+      <w:start w:val="1"/>
+      <w:numFmt w:val="lowerLetter"/>
+      <w:lvlText w:val="%2."/>
+      <w:lvlJc w:val="left"/>
+      <w:pPr>
+        <w:ind w:left="1800" w:hanging="360"/>
+      </w:pPr>
+    </w:lvl>
+    <w:lvl w:ilvl="2" w:tplc="0409001B" w:tentative="1">
+      <w:start w:val="1"/>
+      <w:numFmt w:val="lowerRoman"/>
+      <w:lvlText w:val="%3."/>
+      <w:lvlJc w:val="right"/>
+      <w:pPr>
+        <w:ind w:left="2520" w:hanging="180"/>
+      </w:pPr>
+    </w:lvl>
+    <w:lvl w:ilvl="3" w:tplc="0409000F" w:tentative="1">
+      <w:start w:val="1"/>
+      <w:numFmt w:val="decimal"/>
+      <w:lvlText w:val="%4."/>
+      <w:lvlJc w:val="left"/>
+      <w:pPr>
+        <w:ind w:left="3240" w:hanging="360"/>
+      </w:pPr>
+    </w:lvl>
+    <w:lvl w:ilvl="4" w:tplc="04090019" w:tentative="1">
+      <w:start w:val="1"/>
+      <w:numFmt w:val="lowerLetter"/>
+      <w:lvlText w:val="%5."/>
+      <w:lvlJc w:val="left"/>
+      <w:pPr>
+        <w:ind w:left="3960" w:hanging="360"/>
+      </w:pPr>
+    </w:lvl>
+    <w:lvl w:ilvl="5" w:tplc="0409001B" w:tentative="1">
+      <w:start w:val="1"/>
+      <w:numFmt w:val="lowerRoman"/>
+      <w:lvlText w:val="%6."/>
+      <w:lvlJc w:val="right"/>
+      <w:pPr>
+        <w:ind w:left="4680" w:hanging="180"/>
+      </w:pPr>
+    </w:lvl>
+    <w:lvl w:ilvl="6" w:tplc="0409000F" w:tentative="1">
+      <w:start w:val="1"/>
+      <w:numFmt w:val="decimal"/>
+      <w:lvlText w:val="%7."/>
+      <w:lvlJc w:val="left"/>
+      <w:pPr>
+        <w:ind w:left="5400" w:hanging="360"/>
+      </w:pPr>
+    </w:lvl>
+    <w:lvl w:ilvl="7" w:tplc="04090019" w:tentative="1">
+      <w:start w:val="1"/>
+      <w:numFmt w:val="lowerLetter"/>
+      <w:lvlText w:val="%8."/>
+      <w:lvlJc w:val="left"/>
+      <w:pPr>
+        <w:ind w:left="6120" w:hanging="360"/>
+      </w:pPr>
+    </w:lvl>
+    <w:lvl w:ilvl="8" w:tplc="0409001B" w:tentative="1">
+      <w:start w:val="1"/>
+      <w:numFmt w:val="lowerRoman"/>
+      <w:lvlText w:val="%9."/>
+      <w:lvlJc w:val="right"/>
+      <w:pPr>
+        <w:ind w:left="6840" w:hanging="180"/>
+      </w:pPr>
+    </w:lvl>
+  </w:abstractNum>
+  <w:abstractNum w:abstractNumId="15" w15:restartNumberingAfterBreak="0">
+    <w:nsid w:val="4C19255F"/>
+    <w:multiLevelType w:val="hybridMultilevel"/>
+    <w:tmpl w:val="2926198E"/>
+    <w:lvl w:ilvl="0" w:tplc="C030A238">
+      <w:start w:val="1"/>
+      <w:numFmt w:val="decimal"/>
+      <w:lvlText w:val="%1."/>
+      <w:lvlJc w:val="left"/>
+      <w:pPr>
         <w:ind w:left="1080" w:hanging="360"/>
       </w:pPr>
       <w:rPr>
@@ -3571,9 +3723,6 @@
       <w:lvlText w:val="%2."/>
       <w:lvlJc w:val="left"/>
       <w:pPr>
-        <w:tabs>
-          <w:tab w:val="num" w:pos="1800"/>
-        </w:tabs>
         <w:ind w:left="1800" w:hanging="360"/>
       </w:pPr>
     </w:lvl>
@@ -3583,9 +3732,6 @@
       <w:lvlText w:val="%3."/>
       <w:lvlJc w:val="right"/>
       <w:pPr>
-        <w:tabs>
-          <w:tab w:val="num" w:pos="2520"/>
-        </w:tabs>
         <w:ind w:left="2520" w:hanging="180"/>
       </w:pPr>
     </w:lvl>
@@ -3595,9 +3741,6 @@
       <w:lvlText w:val="%4."/>
       <w:lvlJc w:val="left"/>
       <w:pPr>
-        <w:tabs>
-          <w:tab w:val="num" w:pos="3240"/>
-        </w:tabs>
         <w:ind w:left="3240" w:hanging="360"/>
       </w:pPr>
     </w:lvl>
@@ -3607,9 +3750,6 @@
       <w:lvlText w:val="%5."/>
       <w:lvlJc w:val="left"/>
       <w:pPr>
-        <w:tabs>
-          <w:tab w:val="num" w:pos="3960"/>
-        </w:tabs>
         <w:ind w:left="3960" w:hanging="360"/>
       </w:pPr>
     </w:lvl>
@@ -3619,9 +3759,6 @@
       <w:lvlText w:val="%6."/>
       <w:lvlJc w:val="right"/>
       <w:pPr>
-        <w:tabs>
-          <w:tab w:val="num" w:pos="4680"/>
-        </w:tabs>
         <w:ind w:left="4680" w:hanging="180"/>
       </w:pPr>
     </w:lvl>
@@ -3631,9 +3768,6 @@
       <w:lvlText w:val="%7."/>
       <w:lvlJc w:val="left"/>
       <w:pPr>
-        <w:tabs>
-          <w:tab w:val="num" w:pos="5400"/>
-        </w:tabs>
         <w:ind w:left="5400" w:hanging="360"/>
       </w:pPr>
     </w:lvl>
@@ -3643,9 +3777,6 @@
       <w:lvlText w:val="%8."/>
       <w:lvlJc w:val="left"/>
       <w:pPr>
-        <w:tabs>
-          <w:tab w:val="num" w:pos="6120"/>
-        </w:tabs>
         <w:ind w:left="6120" w:hanging="360"/>
       </w:pPr>
     </w:lvl>
@@ -3655,26 +3786,20 @@
       <w:lvlText w:val="%9."/>
       <w:lvlJc w:val="right"/>
       <w:pPr>
-        <w:tabs>
-          <w:tab w:val="num" w:pos="6840"/>
-        </w:tabs>
         <w:ind w:left="6840" w:hanging="180"/>
       </w:pPr>
     </w:lvl>
   </w:abstractNum>
-  <w:abstractNum w:abstractNumId="14" w15:restartNumberingAfterBreak="0">
-    <w:nsid w:val="6DB86932"/>
+  <w:abstractNum w:abstractNumId="16" w15:restartNumberingAfterBreak="0">
+    <w:nsid w:val="54120F01"/>
     <w:multiLevelType w:val="hybridMultilevel"/>
-    <w:tmpl w:val="15BABDE0"/>
-    <w:lvl w:ilvl="0" w:tplc="3310772A">
-      <w:start w:val="1"/>
-      <w:numFmt w:val="decimal"/>
-      <w:lvlText w:val="%1."/>
-      <w:lvlJc w:val="left"/>
-      <w:pPr>
-        <w:tabs>
-          <w:tab w:val="num" w:pos="1080"/>
-        </w:tabs>
+    <w:tmpl w:val="B8B2341E"/>
+    <w:lvl w:ilvl="0" w:tplc="BEC07818">
+      <w:start w:val="1"/>
+      <w:numFmt w:val="lowerLetter"/>
+      <w:lvlText w:val="(%1)"/>
+      <w:lvlJc w:val="left"/>
+      <w:pPr>
         <w:ind w:left="1080" w:hanging="360"/>
       </w:pPr>
       <w:rPr>
@@ -3687,9 +3812,6 @@
       <w:lvlText w:val="%2."/>
       <w:lvlJc w:val="left"/>
       <w:pPr>
-        <w:tabs>
-          <w:tab w:val="num" w:pos="1800"/>
-        </w:tabs>
         <w:ind w:left="1800" w:hanging="360"/>
       </w:pPr>
     </w:lvl>
@@ -3699,9 +3821,6 @@
       <w:lvlText w:val="%3."/>
       <w:lvlJc w:val="right"/>
       <w:pPr>
-        <w:tabs>
-          <w:tab w:val="num" w:pos="2520"/>
-        </w:tabs>
         <w:ind w:left="2520" w:hanging="180"/>
       </w:pPr>
     </w:lvl>
@@ -3711,9 +3830,6 @@
       <w:lvlText w:val="%4."/>
       <w:lvlJc w:val="left"/>
       <w:pPr>
-        <w:tabs>
-          <w:tab w:val="num" w:pos="3240"/>
-        </w:tabs>
         <w:ind w:left="3240" w:hanging="360"/>
       </w:pPr>
     </w:lvl>
@@ -3723,9 +3839,6 @@
       <w:lvlText w:val="%5."/>
       <w:lvlJc w:val="left"/>
       <w:pPr>
-        <w:tabs>
-          <w:tab w:val="num" w:pos="3960"/>
-        </w:tabs>
         <w:ind w:left="3960" w:hanging="360"/>
       </w:pPr>
     </w:lvl>
@@ -3735,9 +3848,6 @@
       <w:lvlText w:val="%6."/>
       <w:lvlJc w:val="right"/>
       <w:pPr>
-        <w:tabs>
-          <w:tab w:val="num" w:pos="4680"/>
-        </w:tabs>
         <w:ind w:left="4680" w:hanging="180"/>
       </w:pPr>
     </w:lvl>
@@ -3747,9 +3857,6 @@
       <w:lvlText w:val="%7."/>
       <w:lvlJc w:val="left"/>
       <w:pPr>
-        <w:tabs>
-          <w:tab w:val="num" w:pos="5400"/>
-        </w:tabs>
         <w:ind w:left="5400" w:hanging="360"/>
       </w:pPr>
     </w:lvl>
@@ -3759,9 +3866,6 @@
       <w:lvlText w:val="%8."/>
       <w:lvlJc w:val="left"/>
       <w:pPr>
-        <w:tabs>
-          <w:tab w:val="num" w:pos="6120"/>
-        </w:tabs>
         <w:ind w:left="6120" w:hanging="360"/>
       </w:pPr>
     </w:lvl>
@@ -3771,41 +3875,32 @@
       <w:lvlText w:val="%9."/>
       <w:lvlJc w:val="right"/>
       <w:pPr>
-        <w:tabs>
-          <w:tab w:val="num" w:pos="6840"/>
-        </w:tabs>
         <w:ind w:left="6840" w:hanging="180"/>
       </w:pPr>
     </w:lvl>
   </w:abstractNum>
-  <w:abstractNum w:abstractNumId="15" w15:restartNumberingAfterBreak="0">
-    <w:nsid w:val="6EB6158F"/>
+  <w:abstractNum w:abstractNumId="17" w15:restartNumberingAfterBreak="0">
+    <w:nsid w:val="54A45C9F"/>
     <w:multiLevelType w:val="hybridMultilevel"/>
-    <w:tmpl w:val="0686AFEE"/>
-    <w:lvl w:ilvl="0" w:tplc="7CC2A784">
-      <w:start w:val="5"/>
-      <w:numFmt w:val="decimal"/>
-      <w:lvlText w:val="%1."/>
-      <w:lvlJc w:val="left"/>
-      <w:pPr>
-        <w:tabs>
-          <w:tab w:val="num" w:pos="1080"/>
-        </w:tabs>
+    <w:tmpl w:val="D03C20BE"/>
+    <w:lvl w:ilvl="0" w:tplc="2418304A">
+      <w:start w:val="1"/>
+      <w:numFmt w:val="lowerLetter"/>
+      <w:lvlText w:val="(%1)"/>
+      <w:lvlJc w:val="left"/>
+      <w:pPr>
         <w:ind w:left="1080" w:hanging="360"/>
       </w:pPr>
       <w:rPr>
         <w:rFonts w:hint="default"/>
       </w:rPr>
     </w:lvl>
-    <w:lvl w:ilvl="1" w:tplc="04090019">
+    <w:lvl w:ilvl="1" w:tplc="04090019" w:tentative="1">
       <w:start w:val="1"/>
       <w:numFmt w:val="lowerLetter"/>
       <w:lvlText w:val="%2."/>
       <w:lvlJc w:val="left"/>
       <w:pPr>
-        <w:tabs>
-          <w:tab w:val="num" w:pos="1800"/>
-        </w:tabs>
         <w:ind w:left="1800" w:hanging="360"/>
       </w:pPr>
     </w:lvl>
@@ -3815,9 +3910,6 @@
       <w:lvlText w:val="%3."/>
       <w:lvlJc w:val="right"/>
       <w:pPr>
-        <w:tabs>
-          <w:tab w:val="num" w:pos="2520"/>
-        </w:tabs>
         <w:ind w:left="2520" w:hanging="180"/>
       </w:pPr>
     </w:lvl>
@@ -3827,9 +3919,6 @@
       <w:lvlText w:val="%4."/>
       <w:lvlJc w:val="left"/>
       <w:pPr>
-        <w:tabs>
-          <w:tab w:val="num" w:pos="3240"/>
-        </w:tabs>
         <w:ind w:left="3240" w:hanging="360"/>
       </w:pPr>
     </w:lvl>
@@ -3839,9 +3928,6 @@
       <w:lvlText w:val="%5."/>
       <w:lvlJc w:val="left"/>
       <w:pPr>
-        <w:tabs>
-          <w:tab w:val="num" w:pos="3960"/>
-        </w:tabs>
         <w:ind w:left="3960" w:hanging="360"/>
       </w:pPr>
     </w:lvl>
@@ -3851,9 +3937,6 @@
       <w:lvlText w:val="%6."/>
       <w:lvlJc w:val="right"/>
       <w:pPr>
-        <w:tabs>
-          <w:tab w:val="num" w:pos="4680"/>
-        </w:tabs>
         <w:ind w:left="4680" w:hanging="180"/>
       </w:pPr>
     </w:lvl>
@@ -3863,9 +3946,6 @@
       <w:lvlText w:val="%7."/>
       <w:lvlJc w:val="left"/>
       <w:pPr>
-        <w:tabs>
-          <w:tab w:val="num" w:pos="5400"/>
-        </w:tabs>
         <w:ind w:left="5400" w:hanging="360"/>
       </w:pPr>
     </w:lvl>
@@ -3875,9 +3955,6 @@
       <w:lvlText w:val="%8."/>
       <w:lvlJc w:val="left"/>
       <w:pPr>
-        <w:tabs>
-          <w:tab w:val="num" w:pos="6120"/>
-        </w:tabs>
         <w:ind w:left="6120" w:hanging="360"/>
       </w:pPr>
     </w:lvl>
@@ -3887,42 +3964,32 @@
       <w:lvlText w:val="%9."/>
       <w:lvlJc w:val="right"/>
       <w:pPr>
-        <w:tabs>
-          <w:tab w:val="num" w:pos="6840"/>
-        </w:tabs>
         <w:ind w:left="6840" w:hanging="180"/>
       </w:pPr>
     </w:lvl>
   </w:abstractNum>
-  <w:abstractNum w:abstractNumId="16" w15:restartNumberingAfterBreak="0">
-    <w:nsid w:val="77037508"/>
+  <w:abstractNum w:abstractNumId="18" w15:restartNumberingAfterBreak="0">
+    <w:nsid w:val="553A4A5C"/>
     <w:multiLevelType w:val="hybridMultilevel"/>
-    <w:tmpl w:val="99328538"/>
-    <w:lvl w:ilvl="0" w:tplc="2E4EAD58">
-      <w:start w:val="2"/>
+    <w:tmpl w:val="1C204088"/>
+    <w:lvl w:ilvl="0" w:tplc="2BF6C6E6">
+      <w:start w:val="1"/>
       <w:numFmt w:val="lowerLetter"/>
       <w:lvlText w:val="(%1)"/>
       <w:lvlJc w:val="left"/>
       <w:pPr>
-        <w:tabs>
-          <w:tab w:val="num" w:pos="1080"/>
-        </w:tabs>
         <w:ind w:left="1080" w:hanging="360"/>
       </w:pPr>
       <w:rPr>
         <w:rFonts w:hint="default"/>
-        <w:u w:val="none"/>
       </w:rPr>
     </w:lvl>
-    <w:lvl w:ilvl="1" w:tplc="04090019">
+    <w:lvl w:ilvl="1" w:tplc="04090019" w:tentative="1">
       <w:start w:val="1"/>
       <w:numFmt w:val="lowerLetter"/>
       <w:lvlText w:val="%2."/>
       <w:lvlJc w:val="left"/>
       <w:pPr>
-        <w:tabs>
-          <w:tab w:val="num" w:pos="1800"/>
-        </w:tabs>
         <w:ind w:left="1800" w:hanging="360"/>
       </w:pPr>
     </w:lvl>
@@ -3932,9 +3999,6 @@
       <w:lvlText w:val="%3."/>
       <w:lvlJc w:val="right"/>
       <w:pPr>
-        <w:tabs>
-          <w:tab w:val="num" w:pos="2520"/>
-        </w:tabs>
         <w:ind w:left="2520" w:hanging="180"/>
       </w:pPr>
     </w:lvl>
@@ -3944,9 +4008,6 @@
       <w:lvlText w:val="%4."/>
       <w:lvlJc w:val="left"/>
       <w:pPr>
-        <w:tabs>
-          <w:tab w:val="num" w:pos="3240"/>
-        </w:tabs>
         <w:ind w:left="3240" w:hanging="360"/>
       </w:pPr>
     </w:lvl>
@@ -3956,9 +4017,6 @@
       <w:lvlText w:val="%5."/>
       <w:lvlJc w:val="left"/>
       <w:pPr>
-        <w:tabs>
-          <w:tab w:val="num" w:pos="3960"/>
-        </w:tabs>
         <w:ind w:left="3960" w:hanging="360"/>
       </w:pPr>
     </w:lvl>
@@ -3968,9 +4026,6 @@
       <w:lvlText w:val="%6."/>
       <w:lvlJc w:val="right"/>
       <w:pPr>
-        <w:tabs>
-          <w:tab w:val="num" w:pos="4680"/>
-        </w:tabs>
         <w:ind w:left="4680" w:hanging="180"/>
       </w:pPr>
     </w:lvl>
@@ -3980,9 +4035,6 @@
       <w:lvlText w:val="%7."/>
       <w:lvlJc w:val="left"/>
       <w:pPr>
-        <w:tabs>
-          <w:tab w:val="num" w:pos="5400"/>
-        </w:tabs>
         <w:ind w:left="5400" w:hanging="360"/>
       </w:pPr>
     </w:lvl>
@@ -3992,9 +4044,6 @@
       <w:lvlText w:val="%8."/>
       <w:lvlJc w:val="left"/>
       <w:pPr>
-        <w:tabs>
-          <w:tab w:val="num" w:pos="6120"/>
-        </w:tabs>
         <w:ind w:left="6120" w:hanging="360"/>
       </w:pPr>
     </w:lvl>
@@ -4004,179 +4053,895 @@
       <w:lvlText w:val="%9."/>
       <w:lvlJc w:val="right"/>
       <w:pPr>
-        <w:tabs>
-          <w:tab w:val="num" w:pos="6840"/>
-        </w:tabs>
         <w:ind w:left="6840" w:hanging="180"/>
       </w:pPr>
     </w:lvl>
   </w:abstractNum>
-  <w:abstractNum w:abstractNumId="17" w15:restartNumberingAfterBreak="0">
-    <w:nsid w:val="7E4A27D3"/>
+  <w:abstractNum w:abstractNumId="19" w15:restartNumberingAfterBreak="0">
+    <w:nsid w:val="588409C3"/>
     <w:multiLevelType w:val="hybridMultilevel"/>
-    <w:tmpl w:val="F008FC16"/>
-    <w:lvl w:ilvl="0" w:tplc="04090001">
-      <w:start w:val="1"/>
-      <w:numFmt w:val="bullet"/>
-      <w:lvlText w:val=""/>
+    <w:tmpl w:val="4FEC8EFA"/>
+    <w:lvl w:ilvl="0" w:tplc="C62E7516">
+      <w:start w:val="1"/>
+      <w:numFmt w:val="lowerLetter"/>
+      <w:lvlText w:val="(%1)"/>
+      <w:lvlJc w:val="left"/>
+      <w:pPr>
+        <w:ind w:left="1080" w:hanging="360"/>
+      </w:pPr>
+      <w:rPr>
+        <w:rFonts w:hint="default"/>
+      </w:rPr>
+    </w:lvl>
+    <w:lvl w:ilvl="1" w:tplc="04090019" w:tentative="1">
+      <w:start w:val="1"/>
+      <w:numFmt w:val="lowerLetter"/>
+      <w:lvlText w:val="%2."/>
+      <w:lvlJc w:val="left"/>
+      <w:pPr>
+        <w:ind w:left="1800" w:hanging="360"/>
+      </w:pPr>
+    </w:lvl>
+    <w:lvl w:ilvl="2" w:tplc="0409001B" w:tentative="1">
+      <w:start w:val="1"/>
+      <w:numFmt w:val="lowerRoman"/>
+      <w:lvlText w:val="%3."/>
+      <w:lvlJc w:val="right"/>
+      <w:pPr>
+        <w:ind w:left="2520" w:hanging="180"/>
+      </w:pPr>
+    </w:lvl>
+    <w:lvl w:ilvl="3" w:tplc="0409000F" w:tentative="1">
+      <w:start w:val="1"/>
+      <w:numFmt w:val="decimal"/>
+      <w:lvlText w:val="%4."/>
+      <w:lvlJc w:val="left"/>
+      <w:pPr>
+        <w:ind w:left="3240" w:hanging="360"/>
+      </w:pPr>
+    </w:lvl>
+    <w:lvl w:ilvl="4" w:tplc="04090019" w:tentative="1">
+      <w:start w:val="1"/>
+      <w:numFmt w:val="lowerLetter"/>
+      <w:lvlText w:val="%5."/>
+      <w:lvlJc w:val="left"/>
+      <w:pPr>
+        <w:ind w:left="3960" w:hanging="360"/>
+      </w:pPr>
+    </w:lvl>
+    <w:lvl w:ilvl="5" w:tplc="0409001B" w:tentative="1">
+      <w:start w:val="1"/>
+      <w:numFmt w:val="lowerRoman"/>
+      <w:lvlText w:val="%6."/>
+      <w:lvlJc w:val="right"/>
+      <w:pPr>
+        <w:ind w:left="4680" w:hanging="180"/>
+      </w:pPr>
+    </w:lvl>
+    <w:lvl w:ilvl="6" w:tplc="0409000F" w:tentative="1">
+      <w:start w:val="1"/>
+      <w:numFmt w:val="decimal"/>
+      <w:lvlText w:val="%7."/>
+      <w:lvlJc w:val="left"/>
+      <w:pPr>
+        <w:ind w:left="5400" w:hanging="360"/>
+      </w:pPr>
+    </w:lvl>
+    <w:lvl w:ilvl="7" w:tplc="04090019" w:tentative="1">
+      <w:start w:val="1"/>
+      <w:numFmt w:val="lowerLetter"/>
+      <w:lvlText w:val="%8."/>
+      <w:lvlJc w:val="left"/>
+      <w:pPr>
+        <w:ind w:left="6120" w:hanging="360"/>
+      </w:pPr>
+    </w:lvl>
+    <w:lvl w:ilvl="8" w:tplc="0409001B" w:tentative="1">
+      <w:start w:val="1"/>
+      <w:numFmt w:val="lowerRoman"/>
+      <w:lvlText w:val="%9."/>
+      <w:lvlJc w:val="right"/>
+      <w:pPr>
+        <w:ind w:left="6840" w:hanging="180"/>
+      </w:pPr>
+    </w:lvl>
+  </w:abstractNum>
+  <w:abstractNum w:abstractNumId="20" w15:restartNumberingAfterBreak="0">
+    <w:nsid w:val="591720A4"/>
+    <w:multiLevelType w:val="hybridMultilevel"/>
+    <w:tmpl w:val="7924FFA6"/>
+    <w:lvl w:ilvl="0" w:tplc="D7101CB4">
+      <w:start w:val="1"/>
+      <w:numFmt w:val="lowerLetter"/>
+      <w:lvlText w:val="(%1)"/>
+      <w:lvlJc w:val="left"/>
+      <w:pPr>
+        <w:ind w:left="1080" w:hanging="360"/>
+      </w:pPr>
+      <w:rPr>
+        <w:rFonts w:hint="default"/>
+      </w:rPr>
+    </w:lvl>
+    <w:lvl w:ilvl="1" w:tplc="04090019" w:tentative="1">
+      <w:start w:val="1"/>
+      <w:numFmt w:val="lowerLetter"/>
+      <w:lvlText w:val="%2."/>
+      <w:lvlJc w:val="left"/>
+      <w:pPr>
+        <w:ind w:left="1800" w:hanging="360"/>
+      </w:pPr>
+    </w:lvl>
+    <w:lvl w:ilvl="2" w:tplc="0409001B" w:tentative="1">
+      <w:start w:val="1"/>
+      <w:numFmt w:val="lowerRoman"/>
+      <w:lvlText w:val="%3."/>
+      <w:lvlJc w:val="right"/>
+      <w:pPr>
+        <w:ind w:left="2520" w:hanging="180"/>
+      </w:pPr>
+    </w:lvl>
+    <w:lvl w:ilvl="3" w:tplc="0409000F" w:tentative="1">
+      <w:start w:val="1"/>
+      <w:numFmt w:val="decimal"/>
+      <w:lvlText w:val="%4."/>
+      <w:lvlJc w:val="left"/>
+      <w:pPr>
+        <w:ind w:left="3240" w:hanging="360"/>
+      </w:pPr>
+    </w:lvl>
+    <w:lvl w:ilvl="4" w:tplc="04090019" w:tentative="1">
+      <w:start w:val="1"/>
+      <w:numFmt w:val="lowerLetter"/>
+      <w:lvlText w:val="%5."/>
+      <w:lvlJc w:val="left"/>
+      <w:pPr>
+        <w:ind w:left="3960" w:hanging="360"/>
+      </w:pPr>
+    </w:lvl>
+    <w:lvl w:ilvl="5" w:tplc="0409001B" w:tentative="1">
+      <w:start w:val="1"/>
+      <w:numFmt w:val="lowerRoman"/>
+      <w:lvlText w:val="%6."/>
+      <w:lvlJc w:val="right"/>
+      <w:pPr>
+        <w:ind w:left="4680" w:hanging="180"/>
+      </w:pPr>
+    </w:lvl>
+    <w:lvl w:ilvl="6" w:tplc="0409000F" w:tentative="1">
+      <w:start w:val="1"/>
+      <w:numFmt w:val="decimal"/>
+      <w:lvlText w:val="%7."/>
+      <w:lvlJc w:val="left"/>
+      <w:pPr>
+        <w:ind w:left="5400" w:hanging="360"/>
+      </w:pPr>
+    </w:lvl>
+    <w:lvl w:ilvl="7" w:tplc="04090019" w:tentative="1">
+      <w:start w:val="1"/>
+      <w:numFmt w:val="lowerLetter"/>
+      <w:lvlText w:val="%8."/>
+      <w:lvlJc w:val="left"/>
+      <w:pPr>
+        <w:ind w:left="6120" w:hanging="360"/>
+      </w:pPr>
+    </w:lvl>
+    <w:lvl w:ilvl="8" w:tplc="0409001B" w:tentative="1">
+      <w:start w:val="1"/>
+      <w:numFmt w:val="lowerRoman"/>
+      <w:lvlText w:val="%9."/>
+      <w:lvlJc w:val="right"/>
+      <w:pPr>
+        <w:ind w:left="6840" w:hanging="180"/>
+      </w:pPr>
+    </w:lvl>
+  </w:abstractNum>
+  <w:abstractNum w:abstractNumId="21" w15:restartNumberingAfterBreak="0">
+    <w:nsid w:val="598B6CE8"/>
+    <w:multiLevelType w:val="hybridMultilevel"/>
+    <w:tmpl w:val="DFFEA90A"/>
+    <w:lvl w:ilvl="0" w:tplc="456E2098">
+      <w:start w:val="1"/>
+      <w:numFmt w:val="lowerLetter"/>
+      <w:lvlText w:val="(%1)"/>
+      <w:lvlJc w:val="left"/>
+      <w:pPr>
+        <w:ind w:left="1080" w:hanging="360"/>
+      </w:pPr>
+      <w:rPr>
+        <w:rFonts w:hint="default"/>
+      </w:rPr>
+    </w:lvl>
+    <w:lvl w:ilvl="1" w:tplc="04090019" w:tentative="1">
+      <w:start w:val="1"/>
+      <w:numFmt w:val="lowerLetter"/>
+      <w:lvlText w:val="%2."/>
+      <w:lvlJc w:val="left"/>
+      <w:pPr>
+        <w:ind w:left="1800" w:hanging="360"/>
+      </w:pPr>
+    </w:lvl>
+    <w:lvl w:ilvl="2" w:tplc="0409001B" w:tentative="1">
+      <w:start w:val="1"/>
+      <w:numFmt w:val="lowerRoman"/>
+      <w:lvlText w:val="%3."/>
+      <w:lvlJc w:val="right"/>
+      <w:pPr>
+        <w:ind w:left="2520" w:hanging="180"/>
+      </w:pPr>
+    </w:lvl>
+    <w:lvl w:ilvl="3" w:tplc="0409000F" w:tentative="1">
+      <w:start w:val="1"/>
+      <w:numFmt w:val="decimal"/>
+      <w:lvlText w:val="%4."/>
+      <w:lvlJc w:val="left"/>
+      <w:pPr>
+        <w:ind w:left="3240" w:hanging="360"/>
+      </w:pPr>
+    </w:lvl>
+    <w:lvl w:ilvl="4" w:tplc="04090019" w:tentative="1">
+      <w:start w:val="1"/>
+      <w:numFmt w:val="lowerLetter"/>
+      <w:lvlText w:val="%5."/>
+      <w:lvlJc w:val="left"/>
+      <w:pPr>
+        <w:ind w:left="3960" w:hanging="360"/>
+      </w:pPr>
+    </w:lvl>
+    <w:lvl w:ilvl="5" w:tplc="0409001B" w:tentative="1">
+      <w:start w:val="1"/>
+      <w:numFmt w:val="lowerRoman"/>
+      <w:lvlText w:val="%6."/>
+      <w:lvlJc w:val="right"/>
+      <w:pPr>
+        <w:ind w:left="4680" w:hanging="180"/>
+      </w:pPr>
+    </w:lvl>
+    <w:lvl w:ilvl="6" w:tplc="0409000F" w:tentative="1">
+      <w:start w:val="1"/>
+      <w:numFmt w:val="decimal"/>
+      <w:lvlText w:val="%7."/>
+      <w:lvlJc w:val="left"/>
+      <w:pPr>
+        <w:ind w:left="5400" w:hanging="360"/>
+      </w:pPr>
+    </w:lvl>
+    <w:lvl w:ilvl="7" w:tplc="04090019" w:tentative="1">
+      <w:start w:val="1"/>
+      <w:numFmt w:val="lowerLetter"/>
+      <w:lvlText w:val="%8."/>
+      <w:lvlJc w:val="left"/>
+      <w:pPr>
+        <w:ind w:left="6120" w:hanging="360"/>
+      </w:pPr>
+    </w:lvl>
+    <w:lvl w:ilvl="8" w:tplc="0409001B" w:tentative="1">
+      <w:start w:val="1"/>
+      <w:numFmt w:val="lowerRoman"/>
+      <w:lvlText w:val="%9."/>
+      <w:lvlJc w:val="right"/>
+      <w:pPr>
+        <w:ind w:left="6840" w:hanging="180"/>
+      </w:pPr>
+    </w:lvl>
+  </w:abstractNum>
+  <w:abstractNum w:abstractNumId="22" w15:restartNumberingAfterBreak="0">
+    <w:nsid w:val="5A7B5731"/>
+    <w:multiLevelType w:val="hybridMultilevel"/>
+    <w:tmpl w:val="7AA8DC9C"/>
+    <w:lvl w:ilvl="0" w:tplc="0B2CDFDC">
+      <w:start w:val="1"/>
+      <w:numFmt w:val="lowerLetter"/>
+      <w:lvlText w:val="(%1)"/>
       <w:lvlJc w:val="left"/>
       <w:pPr>
         <w:ind w:left="720" w:hanging="360"/>
       </w:pPr>
       <w:rPr>
-        <w:rFonts w:ascii="Symbol" w:hAnsi="Symbol" w:hint="default"/>
+        <w:rFonts w:hint="default"/>
       </w:rPr>
     </w:lvl>
-    <w:lvl w:ilvl="1" w:tplc="04090003" w:tentative="1">
-      <w:start w:val="1"/>
-      <w:numFmt w:val="bullet"/>
-      <w:lvlText w:val="o"/>
+    <w:lvl w:ilvl="1" w:tplc="04090019" w:tentative="1">
+      <w:start w:val="1"/>
+      <w:numFmt w:val="lowerLetter"/>
+      <w:lvlText w:val="%2."/>
       <w:lvlJc w:val="left"/>
       <w:pPr>
         <w:ind w:left="1440" w:hanging="360"/>
       </w:pPr>
+    </w:lvl>
+    <w:lvl w:ilvl="2" w:tplc="0409001B" w:tentative="1">
+      <w:start w:val="1"/>
+      <w:numFmt w:val="lowerRoman"/>
+      <w:lvlText w:val="%3."/>
+      <w:lvlJc w:val="right"/>
+      <w:pPr>
+        <w:ind w:left="2160" w:hanging="180"/>
+      </w:pPr>
+    </w:lvl>
+    <w:lvl w:ilvl="3" w:tplc="0409000F" w:tentative="1">
+      <w:start w:val="1"/>
+      <w:numFmt w:val="decimal"/>
+      <w:lvlText w:val="%4."/>
+      <w:lvlJc w:val="left"/>
+      <w:pPr>
+        <w:ind w:left="2880" w:hanging="360"/>
+      </w:pPr>
+    </w:lvl>
+    <w:lvl w:ilvl="4" w:tplc="04090019" w:tentative="1">
+      <w:start w:val="1"/>
+      <w:numFmt w:val="lowerLetter"/>
+      <w:lvlText w:val="%5."/>
+      <w:lvlJc w:val="left"/>
+      <w:pPr>
+        <w:ind w:left="3600" w:hanging="360"/>
+      </w:pPr>
+    </w:lvl>
+    <w:lvl w:ilvl="5" w:tplc="0409001B" w:tentative="1">
+      <w:start w:val="1"/>
+      <w:numFmt w:val="lowerRoman"/>
+      <w:lvlText w:val="%6."/>
+      <w:lvlJc w:val="right"/>
+      <w:pPr>
+        <w:ind w:left="4320" w:hanging="180"/>
+      </w:pPr>
+    </w:lvl>
+    <w:lvl w:ilvl="6" w:tplc="0409000F" w:tentative="1">
+      <w:start w:val="1"/>
+      <w:numFmt w:val="decimal"/>
+      <w:lvlText w:val="%7."/>
+      <w:lvlJc w:val="left"/>
+      <w:pPr>
+        <w:ind w:left="5040" w:hanging="360"/>
+      </w:pPr>
+    </w:lvl>
+    <w:lvl w:ilvl="7" w:tplc="04090019" w:tentative="1">
+      <w:start w:val="1"/>
+      <w:numFmt w:val="lowerLetter"/>
+      <w:lvlText w:val="%8."/>
+      <w:lvlJc w:val="left"/>
+      <w:pPr>
+        <w:ind w:left="5760" w:hanging="360"/>
+      </w:pPr>
+    </w:lvl>
+    <w:lvl w:ilvl="8" w:tplc="0409001B" w:tentative="1">
+      <w:start w:val="1"/>
+      <w:numFmt w:val="lowerRoman"/>
+      <w:lvlText w:val="%9."/>
+      <w:lvlJc w:val="right"/>
+      <w:pPr>
+        <w:ind w:left="6480" w:hanging="180"/>
+      </w:pPr>
+    </w:lvl>
+  </w:abstractNum>
+  <w:abstractNum w:abstractNumId="23" w15:restartNumberingAfterBreak="0">
+    <w:nsid w:val="676028C5"/>
+    <w:multiLevelType w:val="hybridMultilevel"/>
+    <w:tmpl w:val="AC4C508A"/>
+    <w:lvl w:ilvl="0" w:tplc="677A3618">
+      <w:start w:val="1"/>
+      <w:numFmt w:val="lowerLetter"/>
+      <w:lvlText w:val="(%1)"/>
+      <w:lvlJc w:val="left"/>
+      <w:pPr>
+        <w:ind w:left="1080" w:hanging="360"/>
+      </w:pPr>
       <w:rPr>
-        <w:rFonts w:ascii="Courier New" w:hAnsi="Courier New" w:cs="Courier New" w:hint="default"/>
+        <w:rFonts w:hint="default"/>
       </w:rPr>
     </w:lvl>
-    <w:lvl w:ilvl="2" w:tplc="04090005" w:tentative="1">
-      <w:start w:val="1"/>
-      <w:numFmt w:val="bullet"/>
-      <w:lvlText w:val=""/>
-      <w:lvlJc w:val="left"/>
-      <w:pPr>
-        <w:ind w:left="2160" w:hanging="360"/>
+    <w:lvl w:ilvl="1" w:tplc="04090019" w:tentative="1">
+      <w:start w:val="1"/>
+      <w:numFmt w:val="lowerLetter"/>
+      <w:lvlText w:val="%2."/>
+      <w:lvlJc w:val="left"/>
+      <w:pPr>
+        <w:ind w:left="1800" w:hanging="360"/>
+      </w:pPr>
+    </w:lvl>
+    <w:lvl w:ilvl="2" w:tplc="0409001B" w:tentative="1">
+      <w:start w:val="1"/>
+      <w:numFmt w:val="lowerRoman"/>
+      <w:lvlText w:val="%3."/>
+      <w:lvlJc w:val="right"/>
+      <w:pPr>
+        <w:ind w:left="2520" w:hanging="180"/>
+      </w:pPr>
+    </w:lvl>
+    <w:lvl w:ilvl="3" w:tplc="0409000F" w:tentative="1">
+      <w:start w:val="1"/>
+      <w:numFmt w:val="decimal"/>
+      <w:lvlText w:val="%4."/>
+      <w:lvlJc w:val="left"/>
+      <w:pPr>
+        <w:ind w:left="3240" w:hanging="360"/>
+      </w:pPr>
+    </w:lvl>
+    <w:lvl w:ilvl="4" w:tplc="04090019" w:tentative="1">
+      <w:start w:val="1"/>
+      <w:numFmt w:val="lowerLetter"/>
+      <w:lvlText w:val="%5."/>
+      <w:lvlJc w:val="left"/>
+      <w:pPr>
+        <w:ind w:left="3960" w:hanging="360"/>
+      </w:pPr>
+    </w:lvl>
+    <w:lvl w:ilvl="5" w:tplc="0409001B" w:tentative="1">
+      <w:start w:val="1"/>
+      <w:numFmt w:val="lowerRoman"/>
+      <w:lvlText w:val="%6."/>
+      <w:lvlJc w:val="right"/>
+      <w:pPr>
+        <w:ind w:left="4680" w:hanging="180"/>
+      </w:pPr>
+    </w:lvl>
+    <w:lvl w:ilvl="6" w:tplc="0409000F" w:tentative="1">
+      <w:start w:val="1"/>
+      <w:numFmt w:val="decimal"/>
+      <w:lvlText w:val="%7."/>
+      <w:lvlJc w:val="left"/>
+      <w:pPr>
+        <w:ind w:left="5400" w:hanging="360"/>
+      </w:pPr>
+    </w:lvl>
+    <w:lvl w:ilvl="7" w:tplc="04090019" w:tentative="1">
+      <w:start w:val="1"/>
+      <w:numFmt w:val="lowerLetter"/>
+      <w:lvlText w:val="%8."/>
+      <w:lvlJc w:val="left"/>
+      <w:pPr>
+        <w:ind w:left="6120" w:hanging="360"/>
+      </w:pPr>
+    </w:lvl>
+    <w:lvl w:ilvl="8" w:tplc="0409001B" w:tentative="1">
+      <w:start w:val="1"/>
+      <w:numFmt w:val="lowerRoman"/>
+      <w:lvlText w:val="%9."/>
+      <w:lvlJc w:val="right"/>
+      <w:pPr>
+        <w:ind w:left="6840" w:hanging="180"/>
+      </w:pPr>
+    </w:lvl>
+  </w:abstractNum>
+  <w:abstractNum w:abstractNumId="24" w15:restartNumberingAfterBreak="0">
+    <w:nsid w:val="6FB12F30"/>
+    <w:multiLevelType w:val="hybridMultilevel"/>
+    <w:tmpl w:val="585893B0"/>
+    <w:lvl w:ilvl="0" w:tplc="0CE05848">
+      <w:start w:val="1"/>
+      <w:numFmt w:val="lowerLetter"/>
+      <w:lvlText w:val="(%1)"/>
+      <w:lvlJc w:val="left"/>
+      <w:pPr>
+        <w:ind w:left="1080" w:hanging="360"/>
       </w:pPr>
       <w:rPr>
-        <w:rFonts w:ascii="Wingdings" w:hAnsi="Wingdings" w:hint="default"/>
+        <w:rFonts w:hint="default"/>
       </w:rPr>
     </w:lvl>
-    <w:lvl w:ilvl="3" w:tplc="04090001" w:tentative="1">
-      <w:start w:val="1"/>
-      <w:numFmt w:val="bullet"/>
-      <w:lvlText w:val=""/>
-      <w:lvlJc w:val="left"/>
-      <w:pPr>
-        <w:ind w:left="2880" w:hanging="360"/>
+    <w:lvl w:ilvl="1" w:tplc="04090019" w:tentative="1">
+      <w:start w:val="1"/>
+      <w:numFmt w:val="lowerLetter"/>
+      <w:lvlText w:val="%2."/>
+      <w:lvlJc w:val="left"/>
+      <w:pPr>
+        <w:ind w:left="1800" w:hanging="360"/>
+      </w:pPr>
+    </w:lvl>
+    <w:lvl w:ilvl="2" w:tplc="0409001B" w:tentative="1">
+      <w:start w:val="1"/>
+      <w:numFmt w:val="lowerRoman"/>
+      <w:lvlText w:val="%3."/>
+      <w:lvlJc w:val="right"/>
+      <w:pPr>
+        <w:ind w:left="2520" w:hanging="180"/>
+      </w:pPr>
+    </w:lvl>
+    <w:lvl w:ilvl="3" w:tplc="0409000F" w:tentative="1">
+      <w:start w:val="1"/>
+      <w:numFmt w:val="decimal"/>
+      <w:lvlText w:val="%4."/>
+      <w:lvlJc w:val="left"/>
+      <w:pPr>
+        <w:ind w:left="3240" w:hanging="360"/>
+      </w:pPr>
+    </w:lvl>
+    <w:lvl w:ilvl="4" w:tplc="04090019" w:tentative="1">
+      <w:start w:val="1"/>
+      <w:numFmt w:val="lowerLetter"/>
+      <w:lvlText w:val="%5."/>
+      <w:lvlJc w:val="left"/>
+      <w:pPr>
+        <w:ind w:left="3960" w:hanging="360"/>
+      </w:pPr>
+    </w:lvl>
+    <w:lvl w:ilvl="5" w:tplc="0409001B" w:tentative="1">
+      <w:start w:val="1"/>
+      <w:numFmt w:val="lowerRoman"/>
+      <w:lvlText w:val="%6."/>
+      <w:lvlJc w:val="right"/>
+      <w:pPr>
+        <w:ind w:left="4680" w:hanging="180"/>
+      </w:pPr>
+    </w:lvl>
+    <w:lvl w:ilvl="6" w:tplc="0409000F" w:tentative="1">
+      <w:start w:val="1"/>
+      <w:numFmt w:val="decimal"/>
+      <w:lvlText w:val="%7."/>
+      <w:lvlJc w:val="left"/>
+      <w:pPr>
+        <w:ind w:left="5400" w:hanging="360"/>
+      </w:pPr>
+    </w:lvl>
+    <w:lvl w:ilvl="7" w:tplc="04090019" w:tentative="1">
+      <w:start w:val="1"/>
+      <w:numFmt w:val="lowerLetter"/>
+      <w:lvlText w:val="%8."/>
+      <w:lvlJc w:val="left"/>
+      <w:pPr>
+        <w:ind w:left="6120" w:hanging="360"/>
+      </w:pPr>
+    </w:lvl>
+    <w:lvl w:ilvl="8" w:tplc="0409001B" w:tentative="1">
+      <w:start w:val="1"/>
+      <w:numFmt w:val="lowerRoman"/>
+      <w:lvlText w:val="%9."/>
+      <w:lvlJc w:val="right"/>
+      <w:pPr>
+        <w:ind w:left="6840" w:hanging="180"/>
+      </w:pPr>
+    </w:lvl>
+  </w:abstractNum>
+  <w:abstractNum w:abstractNumId="25" w15:restartNumberingAfterBreak="0">
+    <w:nsid w:val="721900FC"/>
+    <w:multiLevelType w:val="hybridMultilevel"/>
+    <w:tmpl w:val="665AE25E"/>
+    <w:lvl w:ilvl="0" w:tplc="502C0022">
+      <w:start w:val="1"/>
+      <w:numFmt w:val="lowerLetter"/>
+      <w:lvlText w:val="(%1)"/>
+      <w:lvlJc w:val="left"/>
+      <w:pPr>
+        <w:ind w:left="1080" w:hanging="360"/>
       </w:pPr>
       <w:rPr>
-        <w:rFonts w:ascii="Symbol" w:hAnsi="Symbol" w:hint="default"/>
+        <w:rFonts w:hint="default"/>
       </w:rPr>
     </w:lvl>
-    <w:lvl w:ilvl="4" w:tplc="04090003" w:tentative="1">
-      <w:start w:val="1"/>
-      <w:numFmt w:val="bullet"/>
-      <w:lvlText w:val="o"/>
-      <w:lvlJc w:val="left"/>
-      <w:pPr>
-        <w:ind w:left="3600" w:hanging="360"/>
+    <w:lvl w:ilvl="1" w:tplc="04090019" w:tentative="1">
+      <w:start w:val="1"/>
+      <w:numFmt w:val="lowerLetter"/>
+      <w:lvlText w:val="%2."/>
+      <w:lvlJc w:val="left"/>
+      <w:pPr>
+        <w:ind w:left="1800" w:hanging="360"/>
+      </w:pPr>
+    </w:lvl>
+    <w:lvl w:ilvl="2" w:tplc="0409001B" w:tentative="1">
+      <w:start w:val="1"/>
+      <w:numFmt w:val="lowerRoman"/>
+      <w:lvlText w:val="%3."/>
+      <w:lvlJc w:val="right"/>
+      <w:pPr>
+        <w:ind w:left="2520" w:hanging="180"/>
+      </w:pPr>
+    </w:lvl>
+    <w:lvl w:ilvl="3" w:tplc="0409000F" w:tentative="1">
+      <w:start w:val="1"/>
+      <w:numFmt w:val="decimal"/>
+      <w:lvlText w:val="%4."/>
+      <w:lvlJc w:val="left"/>
+      <w:pPr>
+        <w:ind w:left="3240" w:hanging="360"/>
+      </w:pPr>
+    </w:lvl>
+    <w:lvl w:ilvl="4" w:tplc="04090019" w:tentative="1">
+      <w:start w:val="1"/>
+      <w:numFmt w:val="lowerLetter"/>
+      <w:lvlText w:val="%5."/>
+      <w:lvlJc w:val="left"/>
+      <w:pPr>
+        <w:ind w:left="3960" w:hanging="360"/>
+      </w:pPr>
+    </w:lvl>
+    <w:lvl w:ilvl="5" w:tplc="0409001B" w:tentative="1">
+      <w:start w:val="1"/>
+      <w:numFmt w:val="lowerRoman"/>
+      <w:lvlText w:val="%6."/>
+      <w:lvlJc w:val="right"/>
+      <w:pPr>
+        <w:ind w:left="4680" w:hanging="180"/>
+      </w:pPr>
+    </w:lvl>
+    <w:lvl w:ilvl="6" w:tplc="0409000F" w:tentative="1">
+      <w:start w:val="1"/>
+      <w:numFmt w:val="decimal"/>
+      <w:lvlText w:val="%7."/>
+      <w:lvlJc w:val="left"/>
+      <w:pPr>
+        <w:ind w:left="5400" w:hanging="360"/>
+      </w:pPr>
+    </w:lvl>
+    <w:lvl w:ilvl="7" w:tplc="04090019" w:tentative="1">
+      <w:start w:val="1"/>
+      <w:numFmt w:val="lowerLetter"/>
+      <w:lvlText w:val="%8."/>
+      <w:lvlJc w:val="left"/>
+      <w:pPr>
+        <w:ind w:left="6120" w:hanging="360"/>
+      </w:pPr>
+    </w:lvl>
+    <w:lvl w:ilvl="8" w:tplc="0409001B" w:tentative="1">
+      <w:start w:val="1"/>
+      <w:numFmt w:val="lowerRoman"/>
+      <w:lvlText w:val="%9."/>
+      <w:lvlJc w:val="right"/>
+      <w:pPr>
+        <w:ind w:left="6840" w:hanging="180"/>
+      </w:pPr>
+    </w:lvl>
+  </w:abstractNum>
+  <w:abstractNum w:abstractNumId="26" w15:restartNumberingAfterBreak="0">
+    <w:nsid w:val="790B736D"/>
+    <w:multiLevelType w:val="hybridMultilevel"/>
+    <w:tmpl w:val="CA48ADD6"/>
+    <w:lvl w:ilvl="0" w:tplc="89284094">
+      <w:start w:val="1"/>
+      <w:numFmt w:val="lowerLetter"/>
+      <w:lvlText w:val="(%1)"/>
+      <w:lvlJc w:val="left"/>
+      <w:pPr>
+        <w:ind w:left="1080" w:hanging="360"/>
       </w:pPr>
       <w:rPr>
-        <w:rFonts w:ascii="Courier New" w:hAnsi="Courier New" w:cs="Courier New" w:hint="default"/>
+        <w:rFonts w:hint="default"/>
       </w:rPr>
     </w:lvl>
-    <w:lvl w:ilvl="5" w:tplc="04090005" w:tentative="1">
-      <w:start w:val="1"/>
-      <w:numFmt w:val="bullet"/>
-      <w:lvlText w:val=""/>
-      <w:lvlJc w:val="left"/>
-      <w:pPr>
-        <w:ind w:left="4320" w:hanging="360"/>
+    <w:lvl w:ilvl="1" w:tplc="04090019" w:tentative="1">
+      <w:start w:val="1"/>
+      <w:numFmt w:val="lowerLetter"/>
+      <w:lvlText w:val="%2."/>
+      <w:lvlJc w:val="left"/>
+      <w:pPr>
+        <w:ind w:left="1800" w:hanging="360"/>
+      </w:pPr>
+    </w:lvl>
+    <w:lvl w:ilvl="2" w:tplc="0409001B" w:tentative="1">
+      <w:start w:val="1"/>
+      <w:numFmt w:val="lowerRoman"/>
+      <w:lvlText w:val="%3."/>
+      <w:lvlJc w:val="right"/>
+      <w:pPr>
+        <w:ind w:left="2520" w:hanging="180"/>
+      </w:pPr>
+    </w:lvl>
+    <w:lvl w:ilvl="3" w:tplc="0409000F" w:tentative="1">
+      <w:start w:val="1"/>
+      <w:numFmt w:val="decimal"/>
+      <w:lvlText w:val="%4."/>
+      <w:lvlJc w:val="left"/>
+      <w:pPr>
+        <w:ind w:left="3240" w:hanging="360"/>
+      </w:pPr>
+    </w:lvl>
+    <w:lvl w:ilvl="4" w:tplc="04090019" w:tentative="1">
+      <w:start w:val="1"/>
+      <w:numFmt w:val="lowerLetter"/>
+      <w:lvlText w:val="%5."/>
+      <w:lvlJc w:val="left"/>
+      <w:pPr>
+        <w:ind w:left="3960" w:hanging="360"/>
+      </w:pPr>
+    </w:lvl>
+    <w:lvl w:ilvl="5" w:tplc="0409001B" w:tentative="1">
+      <w:start w:val="1"/>
+      <w:numFmt w:val="lowerRoman"/>
+      <w:lvlText w:val="%6."/>
+      <w:lvlJc w:val="right"/>
+      <w:pPr>
+        <w:ind w:left="4680" w:hanging="180"/>
+      </w:pPr>
+    </w:lvl>
+    <w:lvl w:ilvl="6" w:tplc="0409000F" w:tentative="1">
+      <w:start w:val="1"/>
+      <w:numFmt w:val="decimal"/>
+      <w:lvlText w:val="%7."/>
+      <w:lvlJc w:val="left"/>
+      <w:pPr>
+        <w:ind w:left="5400" w:hanging="360"/>
+      </w:pPr>
+    </w:lvl>
+    <w:lvl w:ilvl="7" w:tplc="04090019" w:tentative="1">
+      <w:start w:val="1"/>
+      <w:numFmt w:val="lowerLetter"/>
+      <w:lvlText w:val="%8."/>
+      <w:lvlJc w:val="left"/>
+      <w:pPr>
+        <w:ind w:left="6120" w:hanging="360"/>
+      </w:pPr>
+    </w:lvl>
+    <w:lvl w:ilvl="8" w:tplc="0409001B" w:tentative="1">
+      <w:start w:val="1"/>
+      <w:numFmt w:val="lowerRoman"/>
+      <w:lvlText w:val="%9."/>
+      <w:lvlJc w:val="right"/>
+      <w:pPr>
+        <w:ind w:left="6840" w:hanging="180"/>
+      </w:pPr>
+    </w:lvl>
+  </w:abstractNum>
+  <w:abstractNum w:abstractNumId="27" w15:restartNumberingAfterBreak="0">
+    <w:nsid w:val="79B44C86"/>
+    <w:multiLevelType w:val="hybridMultilevel"/>
+    <w:tmpl w:val="4AD42F20"/>
+    <w:lvl w:ilvl="0" w:tplc="67E4222C">
+      <w:start w:val="1"/>
+      <w:numFmt w:val="lowerLetter"/>
+      <w:lvlText w:val="(%1)"/>
+      <w:lvlJc w:val="left"/>
+      <w:pPr>
+        <w:ind w:left="1080" w:hanging="360"/>
       </w:pPr>
       <w:rPr>
-        <w:rFonts w:ascii="Wingdings" w:hAnsi="Wingdings" w:hint="default"/>
+        <w:rFonts w:hint="default"/>
+        <w:b w:val="0"/>
       </w:rPr>
     </w:lvl>
-    <w:lvl w:ilvl="6" w:tplc="04090001" w:tentative="1">
-      <w:start w:val="1"/>
-      <w:numFmt w:val="bullet"/>
-      <w:lvlText w:val=""/>
-      <w:lvlJc w:val="left"/>
-      <w:pPr>
-        <w:ind w:left="5040" w:hanging="360"/>
-      </w:pPr>
-      <w:rPr>
-        <w:rFonts w:ascii="Symbol" w:hAnsi="Symbol" w:hint="default"/>
-      </w:rPr>
-    </w:lvl>
-    <w:lvl w:ilvl="7" w:tplc="04090003" w:tentative="1">
-      <w:start w:val="1"/>
-      <w:numFmt w:val="bullet"/>
-      <w:lvlText w:val="o"/>
-      <w:lvlJc w:val="left"/>
-      <w:pPr>
-        <w:ind w:left="5760" w:hanging="360"/>
-      </w:pPr>
-      <w:rPr>
-        <w:rFonts w:ascii="Courier New" w:hAnsi="Courier New" w:cs="Courier New" w:hint="default"/>
-      </w:rPr>
-    </w:lvl>
-    <w:lvl w:ilvl="8" w:tplc="04090005" w:tentative="1">
-      <w:start w:val="1"/>
-      <w:numFmt w:val="bullet"/>
-      <w:lvlText w:val=""/>
-      <w:lvlJc w:val="left"/>
-      <w:pPr>
-        <w:ind w:left="6480" w:hanging="360"/>
-      </w:pPr>
-      <w:rPr>
-        <w:rFonts w:ascii="Wingdings" w:hAnsi="Wingdings" w:hint="default"/>
-      </w:rPr>
+    <w:lvl w:ilvl="1" w:tplc="04090019" w:tentative="1">
+      <w:start w:val="1"/>
+      <w:numFmt w:val="lowerLetter"/>
+      <w:lvlText w:val="%2."/>
+      <w:lvlJc w:val="left"/>
+      <w:pPr>
+        <w:ind w:left="1800" w:hanging="360"/>
+      </w:pPr>
+    </w:lvl>
+    <w:lvl w:ilvl="2" w:tplc="0409001B" w:tentative="1">
+      <w:start w:val="1"/>
+      <w:numFmt w:val="lowerRoman"/>
+      <w:lvlText w:val="%3."/>
+      <w:lvlJc w:val="right"/>
+      <w:pPr>
+        <w:ind w:left="2520" w:hanging="180"/>
+      </w:pPr>
+    </w:lvl>
+    <w:lvl w:ilvl="3" w:tplc="0409000F" w:tentative="1">
+      <w:start w:val="1"/>
+      <w:numFmt w:val="decimal"/>
+      <w:lvlText w:val="%4."/>
+      <w:lvlJc w:val="left"/>
+      <w:pPr>
+        <w:ind w:left="3240" w:hanging="360"/>
+      </w:pPr>
+    </w:lvl>
+    <w:lvl w:ilvl="4" w:tplc="04090019" w:tentative="1">
+      <w:start w:val="1"/>
+      <w:numFmt w:val="lowerLetter"/>
+      <w:lvlText w:val="%5."/>
+      <w:lvlJc w:val="left"/>
+      <w:pPr>
+        <w:ind w:left="3960" w:hanging="360"/>
+      </w:pPr>
+    </w:lvl>
+    <w:lvl w:ilvl="5" w:tplc="0409001B" w:tentative="1">
+      <w:start w:val="1"/>
+      <w:numFmt w:val="lowerRoman"/>
+      <w:lvlText w:val="%6."/>
+      <w:lvlJc w:val="right"/>
+      <w:pPr>
+        <w:ind w:left="4680" w:hanging="180"/>
+      </w:pPr>
+    </w:lvl>
+    <w:lvl w:ilvl="6" w:tplc="0409000F" w:tentative="1">
+      <w:start w:val="1"/>
+      <w:numFmt w:val="decimal"/>
+      <w:lvlText w:val="%7."/>
+      <w:lvlJc w:val="left"/>
+      <w:pPr>
+        <w:ind w:left="5400" w:hanging="360"/>
+      </w:pPr>
+    </w:lvl>
+    <w:lvl w:ilvl="7" w:tplc="04090019" w:tentative="1">
+      <w:start w:val="1"/>
+      <w:numFmt w:val="lowerLetter"/>
+      <w:lvlText w:val="%8."/>
+      <w:lvlJc w:val="left"/>
+      <w:pPr>
+        <w:ind w:left="6120" w:hanging="360"/>
+      </w:pPr>
+    </w:lvl>
+    <w:lvl w:ilvl="8" w:tplc="0409001B" w:tentative="1">
+      <w:start w:val="1"/>
+      <w:numFmt w:val="lowerRoman"/>
+      <w:lvlText w:val="%9."/>
+      <w:lvlJc w:val="right"/>
+      <w:pPr>
+        <w:ind w:left="6840" w:hanging="180"/>
+      </w:pPr>
     </w:lvl>
   </w:abstractNum>
-  <w:num w:numId="1" w16cid:durableId="10953286">
+  <w:num w:numId="1" w16cid:durableId="1104304570">
+    <w:abstractNumId w:val="15"/>
+  </w:num>
+  <w:num w:numId="2" w16cid:durableId="1617952999">
+    <w:abstractNumId w:val="22"/>
+  </w:num>
+  <w:num w:numId="3" w16cid:durableId="2075468124">
+    <w:abstractNumId w:val="7"/>
+  </w:num>
+  <w:num w:numId="4" w16cid:durableId="752360402">
+    <w:abstractNumId w:val="12"/>
+  </w:num>
+  <w:num w:numId="5" w16cid:durableId="26302417">
+    <w:abstractNumId w:val="1"/>
+  </w:num>
+  <w:num w:numId="6" w16cid:durableId="912810637">
+    <w:abstractNumId w:val="18"/>
+  </w:num>
+  <w:num w:numId="7" w16cid:durableId="7219890">
+    <w:abstractNumId w:val="17"/>
+  </w:num>
+  <w:num w:numId="8" w16cid:durableId="388383486">
+    <w:abstractNumId w:val="2"/>
+  </w:num>
+  <w:num w:numId="9" w16cid:durableId="2092893720">
     <w:abstractNumId w:val="0"/>
   </w:num>
-  <w:num w:numId="2" w16cid:durableId="1050153902">
+  <w:num w:numId="10" w16cid:durableId="359669215">
+    <w:abstractNumId w:val="19"/>
+  </w:num>
+  <w:num w:numId="11" w16cid:durableId="1746803155">
+    <w:abstractNumId w:val="6"/>
+  </w:num>
+  <w:num w:numId="12" w16cid:durableId="230893828">
+    <w:abstractNumId w:val="9"/>
+  </w:num>
+  <w:num w:numId="13" w16cid:durableId="1981500278">
+    <w:abstractNumId w:val="16"/>
+  </w:num>
+  <w:num w:numId="14" w16cid:durableId="40908026">
+    <w:abstractNumId w:val="26"/>
+  </w:num>
+  <w:num w:numId="15" w16cid:durableId="1998874763">
     <w:abstractNumId w:val="10"/>
   </w:num>
-  <w:num w:numId="3" w16cid:durableId="808090292">
+  <w:num w:numId="16" w16cid:durableId="1436483915">
+    <w:abstractNumId w:val="27"/>
+  </w:num>
+  <w:num w:numId="17" w16cid:durableId="679045242">
+    <w:abstractNumId w:val="20"/>
+  </w:num>
+  <w:num w:numId="18" w16cid:durableId="734427922">
+    <w:abstractNumId w:val="8"/>
+  </w:num>
+  <w:num w:numId="19" w16cid:durableId="1754551040">
+    <w:abstractNumId w:val="5"/>
+  </w:num>
+  <w:num w:numId="20" w16cid:durableId="1753819860">
+    <w:abstractNumId w:val="24"/>
+  </w:num>
+  <w:num w:numId="21" w16cid:durableId="824706558">
+    <w:abstractNumId w:val="23"/>
+  </w:num>
+  <w:num w:numId="22" w16cid:durableId="102695679">
+    <w:abstractNumId w:val="11"/>
+  </w:num>
+  <w:num w:numId="23" w16cid:durableId="1463308367">
     <w:abstractNumId w:val="13"/>
   </w:num>
-  <w:num w:numId="4" w16cid:durableId="710811351">
-    <w:abstractNumId w:val="6"/>
-  </w:num>
-  <w:num w:numId="5" w16cid:durableId="357973007">
-    <w:abstractNumId w:val="11"/>
-  </w:num>
-  <w:num w:numId="6" w16cid:durableId="961955663">
-    <w:abstractNumId w:val="9"/>
-  </w:num>
-  <w:num w:numId="7" w16cid:durableId="1818034563">
-    <w:abstractNumId w:val="2"/>
-  </w:num>
-  <w:num w:numId="8" w16cid:durableId="469908201">
-    <w:abstractNumId w:val="7"/>
-  </w:num>
-  <w:num w:numId="9" w16cid:durableId="289017111">
+  <w:num w:numId="24" w16cid:durableId="1775905997">
     <w:abstractNumId w:val="3"/>
   </w:num>
-  <w:num w:numId="10" w16cid:durableId="414666326">
-    <w:abstractNumId w:val="12"/>
+  <w:num w:numId="25" w16cid:durableId="1337270431">
+    <w:abstractNumId w:val="25"/>
   </w:num>
-  <w:num w:numId="11" w16cid:durableId="720330451">
-    <w:abstractNumId w:val="5"/>
-  </w:num>
-  <w:num w:numId="12" w16cid:durableId="1512985595">
-    <w:abstractNumId w:val="1"/>
-  </w:num>
-  <w:num w:numId="13" w16cid:durableId="1101294393">
-    <w:abstractNumId w:val="16"/>
-  </w:num>
-  <w:num w:numId="14" w16cid:durableId="176625424">
-    <w:abstractNumId w:val="4"/>
-  </w:num>
-  <w:num w:numId="15" w16cid:durableId="1721395947">
+  <w:num w:numId="26" w16cid:durableId="1143616356">
     <w:abstractNumId w:val="14"/>
   </w:num>
-  <w:num w:numId="16" w16cid:durableId="1095202271">
-    <w:abstractNumId w:val="15"/>
+  <w:num w:numId="27" w16cid:durableId="261643738">
+    <w:abstractNumId w:val="21"/>
   </w:num>
-  <w:num w:numId="17" w16cid:durableId="1032415987">
-    <w:abstractNumId w:val="8"/>
-  </w:num>
-  <w:num w:numId="18" w16cid:durableId="1446731310">
-    <w:abstractNumId w:val="17"/>
+  <w:num w:numId="28" w16cid:durableId="1092893389">
+    <w:abstractNumId w:val="4"/>
   </w:num>
 </w:numbering>
 </file>
@@ -4186,27 +4951,25 @@
   <w:docDefaults>
     <w:rPrDefault>
       <w:rPr>
-        <w:rFonts w:ascii="Times New Roman" w:eastAsia="Times New Roman" w:hAnsi="Times New Roman" w:cs="Times New Roman"/>
+        <w:rFonts w:ascii="Times New Roman" w:eastAsiaTheme="minorHAnsi" w:hAnsi="Times New Roman" w:cs="Times New Roman"/>
+        <w:sz w:val="24"/>
+        <w:szCs w:val="24"/>
         <w:lang w:val="en-US" w:eastAsia="en-US" w:bidi="ar-SA"/>
       </w:rPr>
     </w:rPrDefault>
-    <w:pPrDefault>
-      <w:pPr>
-        <w:spacing w:line="480" w:lineRule="exact"/>
-      </w:pPr>
-    </w:pPrDefault>
+    <w:pPrDefault/>
   </w:docDefaults>
-  <w:latentStyles w:defLockedState="0" w:defUIPriority="0" w:defSemiHidden="0" w:defUnhideWhenUsed="0" w:defQFormat="0" w:count="376">
-    <w:lsdException w:name="Normal" w:qFormat="1"/>
-    <w:lsdException w:name="heading 1" w:qFormat="1"/>
-    <w:lsdException w:name="heading 2" w:qFormat="1"/>
-    <w:lsdException w:name="heading 3" w:semiHidden="1" w:unhideWhenUsed="1" w:qFormat="1"/>
-    <w:lsdException w:name="heading 4" w:semiHidden="1" w:unhideWhenUsed="1" w:qFormat="1"/>
-    <w:lsdException w:name="heading 5" w:semiHidden="1" w:unhideWhenUsed="1" w:qFormat="1"/>
-    <w:lsdException w:name="heading 6" w:semiHidden="1" w:unhideWhenUsed="1" w:qFormat="1"/>
-    <w:lsdException w:name="heading 7" w:semiHidden="1" w:unhideWhenUsed="1" w:qFormat="1"/>
-    <w:lsdException w:name="heading 8" w:semiHidden="1" w:unhideWhenUsed="1" w:qFormat="1"/>
-    <w:lsdException w:name="heading 9" w:semiHidden="1" w:unhideWhenUsed="1" w:qFormat="1"/>
+  <w:latentStyles w:defLockedState="0" w:defUIPriority="99" w:defSemiHidden="0" w:defUnhideWhenUsed="0" w:defQFormat="0" w:count="376">
+    <w:lsdException w:name="Normal" w:uiPriority="0" w:qFormat="1"/>
+    <w:lsdException w:name="heading 1" w:uiPriority="9" w:qFormat="1"/>
+    <w:lsdException w:name="heading 2" w:semiHidden="1" w:uiPriority="9" w:unhideWhenUsed="1" w:qFormat="1"/>
+    <w:lsdException w:name="heading 3" w:semiHidden="1" w:uiPriority="9" w:unhideWhenUsed="1" w:qFormat="1"/>
+    <w:lsdException w:name="heading 4" w:semiHidden="1" w:uiPriority="9" w:unhideWhenUsed="1" w:qFormat="1"/>
+    <w:lsdException w:name="heading 5" w:semiHidden="1" w:uiPriority="0" w:unhideWhenUsed="1" w:qFormat="1"/>
+    <w:lsdException w:name="heading 6" w:semiHidden="1" w:uiPriority="9" w:unhideWhenUsed="1" w:qFormat="1"/>
+    <w:lsdException w:name="heading 7" w:semiHidden="1" w:uiPriority="9" w:unhideWhenUsed="1" w:qFormat="1"/>
+    <w:lsdException w:name="heading 8" w:semiHidden="1" w:uiPriority="9" w:unhideWhenUsed="1" w:qFormat="1"/>
+    <w:lsdException w:name="heading 9" w:semiHidden="1" w:uiPriority="9" w:unhideWhenUsed="1" w:qFormat="1"/>
     <w:lsdException w:name="index 1" w:semiHidden="1" w:unhideWhenUsed="1"/>
     <w:lsdException w:name="index 2" w:semiHidden="1" w:unhideWhenUsed="1"/>
     <w:lsdException w:name="index 3" w:semiHidden="1" w:unhideWhenUsed="1"/>
@@ -4216,34 +4979,37 @@
     <w:lsdException w:name="index 7" w:semiHidden="1" w:unhideWhenUsed="1"/>
     <w:lsdException w:name="index 8" w:semiHidden="1" w:unhideWhenUsed="1"/>
     <w:lsdException w:name="index 9" w:semiHidden="1" w:unhideWhenUsed="1"/>
-    <w:lsdException w:name="toc 1" w:semiHidden="1" w:unhideWhenUsed="1"/>
-    <w:lsdException w:name="toc 2" w:semiHidden="1" w:unhideWhenUsed="1"/>
-    <w:lsdException w:name="toc 3" w:semiHidden="1" w:unhideWhenUsed="1"/>
-    <w:lsdException w:name="toc 4" w:semiHidden="1" w:unhideWhenUsed="1"/>
-    <w:lsdException w:name="toc 5" w:semiHidden="1" w:unhideWhenUsed="1"/>
-    <w:lsdException w:name="toc 6" w:semiHidden="1" w:unhideWhenUsed="1"/>
-    <w:lsdException w:name="toc 7" w:semiHidden="1" w:unhideWhenUsed="1"/>
-    <w:lsdException w:name="toc 8" w:semiHidden="1" w:unhideWhenUsed="1"/>
-    <w:lsdException w:name="toc 9" w:semiHidden="1" w:unhideWhenUsed="1"/>
+    <w:lsdException w:name="toc 1" w:semiHidden="1" w:uiPriority="39" w:unhideWhenUsed="1"/>
+    <w:lsdException w:name="toc 2" w:semiHidden="1" w:uiPriority="39" w:unhideWhenUsed="1"/>
+    <w:lsdException w:name="toc 3" w:semiHidden="1" w:uiPriority="39" w:unhideWhenUsed="1"/>
+    <w:lsdException w:name="toc 4" w:semiHidden="1" w:uiPriority="39" w:unhideWhenUsed="1"/>
+    <w:lsdException w:name="toc 5" w:semiHidden="1" w:uiPriority="39" w:unhideWhenUsed="1"/>
+    <w:lsdException w:name="toc 6" w:semiHidden="1" w:uiPriority="39" w:unhideWhenUsed="1"/>
+    <w:lsdException w:name="toc 7" w:semiHidden="1" w:uiPriority="39" w:unhideWhenUsed="1"/>
+    <w:lsdException w:name="toc 8" w:semiHidden="1" w:uiPriority="39" w:unhideWhenUsed="1"/>
+    <w:lsdException w:name="toc 9" w:semiHidden="1" w:uiPriority="39" w:unhideWhenUsed="1"/>
     <w:lsdException w:name="Normal Indent" w:semiHidden="1" w:unhideWhenUsed="1"/>
     <w:lsdException w:name="footnote text" w:semiHidden="1" w:unhideWhenUsed="1"/>
     <w:lsdException w:name="annotation text" w:semiHidden="1" w:unhideWhenUsed="1"/>
-    <w:lsdException w:name="header" w:semiHidden="1" w:unhideWhenUsed="1"/>
-    <w:lsdException w:name="footer" w:semiHidden="1" w:unhideWhenUsed="1"/>
+    <w:lsdException w:name="header" w:semiHidden="1" w:uiPriority="0" w:unhideWhenUsed="1"/>
+    <w:lsdException w:name="footer" w:semiHidden="1" w:uiPriority="0" w:unhideWhenUsed="1"/>
     <w:lsdException w:name="index heading" w:semiHidden="1" w:unhideWhenUsed="1"/>
-    <w:lsdException w:name="caption" w:semiHidden="1" w:unhideWhenUsed="1" w:qFormat="1"/>
+    <w:lsdException w:name="caption" w:semiHidden="1" w:uiPriority="35" w:unhideWhenUsed="1" w:qFormat="1"/>
     <w:lsdException w:name="table of figures" w:semiHidden="1" w:unhideWhenUsed="1"/>
     <w:lsdException w:name="envelope address" w:semiHidden="1" w:unhideWhenUsed="1"/>
     <w:lsdException w:name="envelope return" w:semiHidden="1" w:unhideWhenUsed="1"/>
     <w:lsdException w:name="footnote reference" w:semiHidden="1" w:unhideWhenUsed="1"/>
     <w:lsdException w:name="annotation reference" w:semiHidden="1" w:unhideWhenUsed="1"/>
     <w:lsdException w:name="line number" w:semiHidden="1" w:unhideWhenUsed="1"/>
-    <w:lsdException w:name="page number" w:semiHidden="1" w:unhideWhenUsed="1"/>
+    <w:lsdException w:name="page number" w:semiHidden="1" w:uiPriority="0" w:unhideWhenUsed="1"/>
     <w:lsdException w:name="endnote reference" w:semiHidden="1" w:unhideWhenUsed="1"/>
     <w:lsdException w:name="endnote text" w:semiHidden="1" w:unhideWhenUsed="1"/>
     <w:lsdException w:name="table of authorities" w:semiHidden="1" w:unhideWhenUsed="1"/>
+    <w:lsdException w:name="macro" w:semiHidden="1" w:unhideWhenUsed="1"/>
     <w:lsdException w:name="toa heading" w:semiHidden="1" w:unhideWhenUsed="1"/>
     <w:lsdException w:name="List" w:semiHidden="1" w:unhideWhenUsed="1"/>
+    <w:lsdException w:name="List Bullet" w:semiHidden="1" w:unhideWhenUsed="1"/>
+    <w:lsdException w:name="List Number" w:semiHidden="1" w:unhideWhenUsed="1"/>
     <w:lsdException w:name="List 2" w:semiHidden="1" w:unhideWhenUsed="1"/>
     <w:lsdException w:name="List 3" w:semiHidden="1" w:unhideWhenUsed="1"/>
     <w:lsdException w:name="List 4" w:semiHidden="1" w:unhideWhenUsed="1"/>
@@ -4256,15 +5022,19 @@
     <w:lsdException w:name="List Number 3" w:semiHidden="1" w:unhideWhenUsed="1"/>
     <w:lsdException w:name="List Number 4" w:semiHidden="1" w:unhideWhenUsed="1"/>
     <w:lsdException w:name="List Number 5" w:semiHidden="1" w:unhideWhenUsed="1"/>
-    <w:lsdException w:name="Title" w:qFormat="1"/>
+    <w:lsdException w:name="Title" w:uiPriority="10" w:qFormat="1"/>
     <w:lsdException w:name="Closing" w:semiHidden="1" w:unhideWhenUsed="1"/>
     <w:lsdException w:name="Signature" w:semiHidden="1" w:unhideWhenUsed="1"/>
-    <w:lsdException w:name="Default Paragraph Font" w:semiHidden="1" w:unhideWhenUsed="1"/>
+    <w:lsdException w:name="Default Paragraph Font" w:semiHidden="1" w:uiPriority="1" w:unhideWhenUsed="1"/>
     <w:lsdException w:name="Body Text" w:semiHidden="1" w:unhideWhenUsed="1"/>
     <w:lsdException w:name="Body Text Indent" w:semiHidden="1" w:unhideWhenUsed="1"/>
     <w:lsdException w:name="List Continue" w:semiHidden="1" w:unhideWhenUsed="1"/>
     <w:lsdException w:name="List Continue 2" w:semiHidden="1" w:unhideWhenUsed="1"/>
-    <w:lsdException w:name="Subtitle" w:qFormat="1"/>
+    <w:lsdException w:name="List Continue 3" w:semiHidden="1" w:unhideWhenUsed="1"/>
+    <w:lsdException w:name="List Continue 4" w:semiHidden="1" w:unhideWhenUsed="1"/>
+    <w:lsdException w:name="List Continue 5" w:semiHidden="1" w:unhideWhenUsed="1"/>
+    <w:lsdException w:name="Message Header" w:semiHidden="1" w:unhideWhenUsed="1"/>
+    <w:lsdException w:name="Subtitle" w:uiPriority="11" w:qFormat="1"/>
     <w:lsdException w:name="Salutation" w:semiHidden="1" w:unhideWhenUsed="1"/>
     <w:lsdException w:name="Date" w:semiHidden="1" w:unhideWhenUsed="1"/>
     <w:lsdException w:name="Body Text First Indent" w:semiHidden="1" w:unhideWhenUsed="1"/>
@@ -4277,14 +5047,14 @@
     <w:lsdException w:name="Block Text" w:semiHidden="1" w:unhideWhenUsed="1"/>
     <w:lsdException w:name="Hyperlink" w:semiHidden="1" w:unhideWhenUsed="1"/>
     <w:lsdException w:name="FollowedHyperlink" w:semiHidden="1" w:unhideWhenUsed="1"/>
-    <w:lsdException w:name="Strong" w:qFormat="1"/>
-    <w:lsdException w:name="Emphasis" w:qFormat="1"/>
+    <w:lsdException w:name="Strong" w:uiPriority="22" w:qFormat="1"/>
+    <w:lsdException w:name="Emphasis" w:uiPriority="20" w:qFormat="1"/>
     <w:lsdException w:name="Document Map" w:semiHidden="1" w:unhideWhenUsed="1"/>
     <w:lsdException w:name="Plain Text" w:semiHidden="1" w:unhideWhenUsed="1"/>
     <w:lsdException w:name="E-mail Signature" w:semiHidden="1" w:unhideWhenUsed="1"/>
     <w:lsdException w:name="HTML Top of Form" w:semiHidden="1" w:unhideWhenUsed="1"/>
     <w:lsdException w:name="HTML Bottom of Form" w:semiHidden="1" w:unhideWhenUsed="1"/>
-    <w:lsdException w:name="Normal (Web)" w:semiHidden="1" w:uiPriority="99" w:unhideWhenUsed="1"/>
+    <w:lsdException w:name="Normal (Web)" w:semiHidden="1" w:unhideWhenUsed="1"/>
     <w:lsdException w:name="HTML Acronym" w:semiHidden="1" w:unhideWhenUsed="1"/>
     <w:lsdException w:name="HTML Address" w:semiHidden="1" w:unhideWhenUsed="1"/>
     <w:lsdException w:name="HTML Cite" w:semiHidden="1" w:unhideWhenUsed="1"/>
@@ -4344,9 +5114,9 @@
     <w:lsdException w:name="Table Web 2" w:semiHidden="1" w:unhideWhenUsed="1"/>
     <w:lsdException w:name="Table Web 3" w:semiHidden="1" w:unhideWhenUsed="1"/>
     <w:lsdException w:name="Balloon Text" w:semiHidden="1" w:unhideWhenUsed="1"/>
-    <w:lsdException w:name="Table Grid" w:uiPriority="39"/>
+    <w:lsdException w:name="Table Grid" w:uiPriority="59"/>
     <w:lsdException w:name="Table Theme" w:semiHidden="1" w:unhideWhenUsed="1"/>
-    <w:lsdException w:name="Placeholder Text" w:semiHidden="1" w:uiPriority="99"/>
+    <w:lsdException w:name="Placeholder Text" w:semiHidden="1"/>
     <w:lsdException w:name="No Spacing" w:uiPriority="1" w:qFormat="1"/>
     <w:lsdException w:name="Light Shading" w:uiPriority="60"/>
     <w:lsdException w:name="Light List" w:uiPriority="61"/>
@@ -4368,7 +5138,7 @@
     <w:lsdException w:name="Medium Shading 1 Accent 1" w:uiPriority="63"/>
     <w:lsdException w:name="Medium Shading 2 Accent 1" w:uiPriority="64"/>
     <w:lsdException w:name="Medium List 1 Accent 1" w:uiPriority="65"/>
-    <w:lsdException w:name="Revision" w:semiHidden="1" w:uiPriority="99"/>
+    <w:lsdException w:name="Revision" w:semiHidden="1"/>
     <w:lsdException w:name="List Paragraph" w:uiPriority="34" w:qFormat="1"/>
     <w:lsdException w:name="Quote" w:uiPriority="29" w:qFormat="1"/>
     <w:lsdException w:name="Intense Quote" w:uiPriority="30" w:qFormat="1"/>
@@ -4457,6 +5227,15 @@
     <w:lsdException w:name="Book Title" w:uiPriority="33" w:qFormat="1"/>
     <w:lsdException w:name="Bibliography" w:semiHidden="1" w:uiPriority="37" w:unhideWhenUsed="1"/>
     <w:lsdException w:name="TOC Heading" w:semiHidden="1" w:uiPriority="39" w:unhideWhenUsed="1" w:qFormat="1"/>
+    <w:lsdException w:name="Plain Table 1" w:uiPriority="41"/>
+    <w:lsdException w:name="Plain Table 2" w:uiPriority="42"/>
+    <w:lsdException w:name="Plain Table 3" w:uiPriority="43"/>
+    <w:lsdException w:name="Plain Table 4" w:uiPriority="44"/>
+    <w:lsdException w:name="Plain Table 5" w:uiPriority="45"/>
+    <w:lsdException w:name="Grid Table Light" w:uiPriority="40"/>
+    <w:lsdException w:name="Grid Table 1 Light" w:uiPriority="46"/>
+    <w:lsdException w:name="Grid Table 2" w:uiPriority="47"/>
+    <w:lsdException w:name="Grid Table 3" w:uiPriority="48"/>
     <w:lsdException w:name="Grid Table 4" w:uiPriority="49"/>
     <w:lsdException w:name="Grid Table 5 Dark" w:uiPriority="50"/>
     <w:lsdException w:name="Grid Table 6 Colorful" w:uiPriority="51"/>
@@ -4552,66 +5331,38 @@
     <w:lsdException w:name="List Table 5 Dark Accent 6" w:uiPriority="50"/>
     <w:lsdException w:name="List Table 6 Colorful Accent 6" w:uiPriority="51"/>
     <w:lsdException w:name="List Table 7 Colorful Accent 6" w:uiPriority="52"/>
-    <w:lsdException w:name="Mention" w:semiHidden="1" w:uiPriority="99" w:unhideWhenUsed="1"/>
-    <w:lsdException w:name="Smart Hyperlink" w:semiHidden="1" w:uiPriority="99" w:unhideWhenUsed="1"/>
-    <w:lsdException w:name="Hashtag" w:semiHidden="1" w:uiPriority="99" w:unhideWhenUsed="1"/>
-    <w:lsdException w:name="Unresolved Mention" w:semiHidden="1" w:uiPriority="99" w:unhideWhenUsed="1"/>
-    <w:lsdException w:name="Smart Link" w:semiHidden="1" w:uiPriority="99" w:unhideWhenUsed="1"/>
+    <w:lsdException w:name="Mention" w:semiHidden="1" w:unhideWhenUsed="1"/>
+    <w:lsdException w:name="Smart Hyperlink" w:semiHidden="1" w:unhideWhenUsed="1"/>
+    <w:lsdException w:name="Hashtag" w:semiHidden="1" w:unhideWhenUsed="1"/>
+    <w:lsdException w:name="Unresolved Mention" w:semiHidden="1" w:unhideWhenUsed="1"/>
+    <w:lsdException w:name="Smart Link" w:semiHidden="1" w:unhideWhenUsed="1"/>
   </w:latentStyles>
   <w:style w:type="paragraph" w:default="1" w:styleId="Normal">
     <w:name w:val="Normal"/>
     <w:qFormat/>
-    <w:rsid w:val="00F82431"/>
+    <w:rsid w:val="00225931"/>
+    <w:pPr>
+      <w:spacing w:line="480" w:lineRule="exact"/>
+    </w:pPr>
     <w:rPr>
+      <w:rFonts w:ascii="Times New Roman" w:eastAsia="Times New Roman" w:hAnsi="Times New Roman"/>
+      <w:position w:val="-4"/>
       <w:sz w:val="24"/>
+      <w:szCs w:val="20"/>
     </w:rPr>
   </w:style>
-  <w:style w:type="paragraph" w:styleId="Heading2">
-    <w:name w:val="heading 2"/>
+  <w:style w:type="paragraph" w:styleId="Heading5">
+    <w:name w:val="heading 5"/>
     <w:basedOn w:val="Normal"/>
     <w:next w:val="Normal"/>
+    <w:link w:val="Heading5Char"/>
     <w:qFormat/>
-    <w:rsid w:val="00432A8E"/>
+    <w:rsid w:val="00FA4A4F"/>
     <w:pPr>
       <w:keepNext/>
-      <w:ind w:left="720"/>
-      <w:outlineLvl w:val="1"/>
+      <w:spacing w:line="240" w:lineRule="auto"/>
+      <w:outlineLvl w:val="4"/>
     </w:pPr>
-    <w:rPr>
-      <w:sz w:val="22"/>
-      <w:u w:val="single"/>
-    </w:rPr>
-  </w:style>
-  <w:style w:type="paragraph" w:styleId="Heading8">
-    <w:name w:val="heading 8"/>
-    <w:basedOn w:val="Normal"/>
-    <w:next w:val="Normal"/>
-    <w:qFormat/>
-    <w:rsid w:val="00432A8E"/>
-    <w:pPr>
-      <w:keepNext/>
-      <w:tabs>
-        <w:tab w:val="left" w:pos="0"/>
-        <w:tab w:val="left" w:pos="720"/>
-        <w:tab w:val="left" w:pos="1440"/>
-        <w:tab w:val="left" w:pos="2160"/>
-        <w:tab w:val="left" w:pos="2880"/>
-        <w:tab w:val="left" w:pos="3600"/>
-        <w:tab w:val="left" w:pos="4320"/>
-        <w:tab w:val="left" w:pos="5040"/>
-        <w:tab w:val="left" w:pos="5760"/>
-        <w:tab w:val="left" w:pos="6480"/>
-        <w:tab w:val="left" w:pos="7200"/>
-        <w:tab w:val="left" w:pos="7920"/>
-        <w:tab w:val="right" w:pos="8640"/>
-      </w:tabs>
-      <w:spacing w:line="240" w:lineRule="auto"/>
-      <w:outlineLvl w:val="7"/>
-    </w:pPr>
-    <w:rPr>
-      <w:b/>
-      <w:sz w:val="24"/>
-    </w:rPr>
   </w:style>
   <w:style w:type="character" w:default="1" w:styleId="DefaultParagraphFont">
     <w:name w:val="Default Paragraph Font"/>
@@ -4640,19 +5391,75 @@
     <w:semiHidden/>
     <w:unhideWhenUsed/>
   </w:style>
-  <w:style w:type="paragraph" w:customStyle="1" w:styleId="SingleSpacing">
-    <w:name w:val="Single Spacing"/>
+  <w:style w:type="paragraph" w:customStyle="1" w:styleId="Patricesnumberingstyle">
+    <w:name w:val="Patrice's numbering style"/>
     <w:basedOn w:val="Normal"/>
-    <w:rsid w:val="00AA1686"/>
+    <w:link w:val="PatricesnumberingstyleChar"/>
+    <w:qFormat/>
+    <w:rsid w:val="00035401"/>
     <w:pPr>
-      <w:spacing w:line="227" w:lineRule="exact"/>
+      <w:ind w:firstLine="720"/>
     </w:pPr>
+    <w:rPr>
+      <w:rFonts w:ascii="Times New Roman" w:eastAsiaTheme="minorHAnsi" w:hAnsi="Times New Roman"/>
+      <w:position w:val="0"/>
+      <w:szCs w:val="24"/>
+    </w:rPr>
+  </w:style>
+  <w:style w:type="character" w:customStyle="1" w:styleId="PatricesnumberingstyleChar">
+    <w:name w:val="Patrice's numbering style Char"/>
+    <w:basedOn w:val="DefaultParagraphFont"/>
+    <w:link w:val="Patricesnumberingstyle"/>
+    <w:rsid w:val="00035401"/>
+  </w:style>
+  <w:style w:type="character" w:customStyle="1" w:styleId="Heading5Char">
+    <w:name w:val="Heading 5 Char"/>
+    <w:basedOn w:val="DefaultParagraphFont"/>
+    <w:link w:val="Heading5"/>
+    <w:rsid w:val="00FA4A4F"/>
+    <w:rPr>
+      <w:rFonts w:ascii="Courier New" w:eastAsia="Times New Roman" w:hAnsi="Courier New"/>
+      <w:position w:val="-4"/>
+      <w:szCs w:val="20"/>
+    </w:rPr>
+  </w:style>
+  <w:style w:type="paragraph" w:customStyle="1" w:styleId="LineNumbers">
+    <w:name w:val="LineNumbers"/>
+    <w:basedOn w:val="Normal"/>
+    <w:rsid w:val="00FA4A4F"/>
+    <w:pPr>
+      <w:jc w:val="right"/>
+    </w:pPr>
+  </w:style>
+  <w:style w:type="paragraph" w:customStyle="1" w:styleId="Address">
+    <w:name w:val="Address"/>
+    <w:basedOn w:val="Normal"/>
+    <w:rsid w:val="00FA4A4F"/>
+    <w:pPr>
+      <w:spacing w:line="240" w:lineRule="exact"/>
+    </w:pPr>
+    <w:rPr>
+      <w:position w:val="0"/>
+    </w:rPr>
+  </w:style>
+  <w:style w:type="paragraph" w:customStyle="1" w:styleId="CourtName">
+    <w:name w:val="CourtName"/>
+    <w:basedOn w:val="Normal"/>
+    <w:rsid w:val="00FA4A4F"/>
+    <w:pPr>
+      <w:jc w:val="center"/>
+    </w:pPr>
+  </w:style>
+  <w:style w:type="character" w:styleId="PageNumber">
+    <w:name w:val="page number"/>
+    <w:basedOn w:val="DefaultParagraphFont"/>
+    <w:rsid w:val="00FA4A4F"/>
   </w:style>
   <w:style w:type="paragraph" w:styleId="Header">
     <w:name w:val="header"/>
     <w:basedOn w:val="Normal"/>
     <w:link w:val="HeaderChar"/>
-    <w:rsid w:val="00AA1686"/>
+    <w:rsid w:val="00FA4A4F"/>
     <w:pPr>
       <w:tabs>
         <w:tab w:val="center" w:pos="4320"/>
@@ -4660,10 +5467,22 @@
       </w:tabs>
     </w:pPr>
   </w:style>
+  <w:style w:type="character" w:customStyle="1" w:styleId="HeaderChar">
+    <w:name w:val="Header Char"/>
+    <w:basedOn w:val="DefaultParagraphFont"/>
+    <w:link w:val="Header"/>
+    <w:rsid w:val="00FA4A4F"/>
+    <w:rPr>
+      <w:rFonts w:ascii="Courier New" w:eastAsia="Times New Roman" w:hAnsi="Courier New"/>
+      <w:position w:val="-4"/>
+      <w:szCs w:val="20"/>
+    </w:rPr>
+  </w:style>
   <w:style w:type="paragraph" w:styleId="Footer">
     <w:name w:val="footer"/>
     <w:basedOn w:val="Normal"/>
-    <w:rsid w:val="00AA1686"/>
+    <w:link w:val="FooterChar"/>
+    <w:rsid w:val="00FA4A4F"/>
     <w:pPr>
       <w:tabs>
         <w:tab w:val="center" w:pos="4320"/>
@@ -4671,192 +5490,93 @@
       </w:tabs>
     </w:pPr>
   </w:style>
-  <w:style w:type="paragraph" w:customStyle="1" w:styleId="AttorneyName">
-    <w:name w:val="Attorney Name"/>
-    <w:basedOn w:val="SingleSpacing"/>
-    <w:rsid w:val="00BF50F3"/>
-  </w:style>
-  <w:style w:type="character" w:styleId="PageNumber">
-    <w:name w:val="page number"/>
+  <w:style w:type="character" w:customStyle="1" w:styleId="FooterChar">
+    <w:name w:val="Footer Char"/>
     <w:basedOn w:val="DefaultParagraphFont"/>
-    <w:rsid w:val="006C59DE"/>
+    <w:link w:val="Footer"/>
+    <w:rsid w:val="00FA4A4F"/>
+    <w:rPr>
+      <w:rFonts w:ascii="Courier New" w:eastAsia="Times New Roman" w:hAnsi="Courier New"/>
+      <w:position w:val="-4"/>
+      <w:szCs w:val="20"/>
+    </w:rPr>
   </w:style>
   <w:style w:type="paragraph" w:styleId="BalloonText">
     <w:name w:val="Balloon Text"/>
     <w:basedOn w:val="Normal"/>
+    <w:link w:val="BalloonTextChar"/>
+    <w:uiPriority w:val="99"/>
     <w:semiHidden/>
-    <w:rsid w:val="00784280"/>
+    <w:unhideWhenUsed/>
+    <w:rsid w:val="00D24B08"/>
+    <w:pPr>
+      <w:spacing w:line="240" w:lineRule="auto"/>
+    </w:pPr>
     <w:rPr>
       <w:rFonts w:ascii="Tahoma" w:hAnsi="Tahoma" w:cs="Tahoma"/>
       <w:sz w:val="16"/>
       <w:szCs w:val="16"/>
     </w:rPr>
   </w:style>
-  <w:style w:type="paragraph" w:customStyle="1" w:styleId="SignatureBlock">
-    <w:name w:val="Signature Block"/>
-    <w:basedOn w:val="SingleSpacing"/>
-    <w:rsid w:val="00432A8E"/>
+  <w:style w:type="character" w:customStyle="1" w:styleId="BalloonTextChar">
+    <w:name w:val="Balloon Text Char"/>
+    <w:basedOn w:val="DefaultParagraphFont"/>
+    <w:link w:val="BalloonText"/>
+    <w:uiPriority w:val="99"/>
+    <w:semiHidden/>
+    <w:rsid w:val="00D24B08"/>
+    <w:rPr>
+      <w:rFonts w:ascii="Tahoma" w:eastAsia="Times New Roman" w:hAnsi="Tahoma" w:cs="Tahoma"/>
+      <w:position w:val="-4"/>
+      <w:sz w:val="16"/>
+      <w:szCs w:val="16"/>
+    </w:rPr>
+  </w:style>
+  <w:style w:type="paragraph" w:styleId="ListParagraph">
+    <w:name w:val="List Paragraph"/>
+    <w:basedOn w:val="Normal"/>
+    <w:uiPriority w:val="34"/>
+    <w:qFormat/>
+    <w:rsid w:val="00552460"/>
     <w:pPr>
-      <w:ind w:left="4680"/>
+      <w:ind w:left="720"/>
+      <w:contextualSpacing/>
     </w:pPr>
   </w:style>
-  <w:style w:type="paragraph" w:styleId="BodyText">
-    <w:name w:val="Body Text"/>
-    <w:basedOn w:val="Normal"/>
-    <w:rsid w:val="00432A8E"/>
+  <w:style w:type="character" w:styleId="Hyperlink">
+    <w:name w:val="Hyperlink"/>
+    <w:basedOn w:val="DefaultParagraphFont"/>
+    <w:uiPriority w:val="99"/>
+    <w:unhideWhenUsed/>
+    <w:rsid w:val="00552460"/>
     <w:rPr>
-      <w:sz w:val="24"/>
+      <w:color w:val="0000FF" w:themeColor="hyperlink"/>
+      <w:u w:val="single"/>
     </w:rPr>
   </w:style>
-  <w:style w:type="paragraph" w:styleId="BodyTextIndent2">
-    <w:name w:val="Body Text Indent 2"/>
-    <w:basedOn w:val="Normal"/>
-    <w:link w:val="BodyTextIndent2Char"/>
-    <w:rsid w:val="00540F3C"/>
+  <w:style w:type="paragraph" w:customStyle="1" w:styleId="Default">
+    <w:name w:val="Default"/>
+    <w:rsid w:val="00552460"/>
     <w:pPr>
-      <w:spacing w:after="120" w:line="480" w:lineRule="auto"/>
-      <w:ind w:left="360"/>
-    </w:pPr>
-  </w:style>
-  <w:style w:type="paragraph" w:styleId="NormalWeb">
-    <w:name w:val="Normal (Web)"/>
-    <w:basedOn w:val="Normal"/>
-    <w:uiPriority w:val="99"/>
-    <w:rsid w:val="00540F3C"/>
-    <w:pPr>
-      <w:spacing w:before="100" w:beforeAutospacing="1" w:after="100" w:afterAutospacing="1" w:line="240" w:lineRule="auto"/>
+      <w:autoSpaceDE w:val="0"/>
+      <w:autoSpaceDN w:val="0"/>
+      <w:adjustRightInd w:val="0"/>
     </w:pPr>
     <w:rPr>
-      <w:sz w:val="24"/>
-      <w:szCs w:val="24"/>
+      <w:rFonts w:eastAsia="Times New Roman"/>
+      <w:color w:val="000000"/>
     </w:rPr>
   </w:style>
-  <w:style w:type="paragraph" w:styleId="BodyTextIndent">
-    <w:name w:val="Body Text Indent"/>
+  <w:style w:type="paragraph" w:customStyle="1" w:styleId="AttorneyName">
+    <w:name w:val="Attorney Name"/>
     <w:basedOn w:val="Normal"/>
-    <w:rsid w:val="00B24F4E"/>
+    <w:rsid w:val="00330B25"/>
     <w:pPr>
-      <w:spacing w:after="120"/>
-      <w:ind w:left="360"/>
-    </w:pPr>
-  </w:style>
-  <w:style w:type="paragraph" w:styleId="BlockText">
-    <w:name w:val="Block Text"/>
-    <w:basedOn w:val="Normal"/>
-    <w:rsid w:val="007F72B7"/>
-    <w:pPr>
-      <w:tabs>
-        <w:tab w:val="left" w:pos="-1440"/>
-        <w:tab w:val="left" w:pos="-720"/>
-        <w:tab w:val="left" w:pos="0"/>
-        <w:tab w:val="left" w:pos="721"/>
-        <w:tab w:val="left" w:pos="1442"/>
-        <w:tab w:val="left" w:pos="2163"/>
-        <w:tab w:val="left" w:pos="2884"/>
-        <w:tab w:val="left" w:pos="3606"/>
-        <w:tab w:val="left" w:pos="4327"/>
-        <w:tab w:val="left" w:pos="5048"/>
-        <w:tab w:val="left" w:pos="5769"/>
-        <w:tab w:val="left" w:pos="6490"/>
-        <w:tab w:val="left" w:pos="7212"/>
-        <w:tab w:val="left" w:pos="7933"/>
-      </w:tabs>
-      <w:spacing w:line="240" w:lineRule="auto"/>
-      <w:ind w:left="720" w:right="720"/>
+      <w:spacing w:line="227" w:lineRule="exact"/>
     </w:pPr>
     <w:rPr>
-      <w:sz w:val="24"/>
-    </w:rPr>
-  </w:style>
-  <w:style w:type="paragraph" w:customStyle="1" w:styleId="CourtName">
-    <w:name w:val="CourtName"/>
-    <w:basedOn w:val="Normal"/>
-    <w:rsid w:val="00E07AF8"/>
-    <w:pPr>
-      <w:spacing w:line="514" w:lineRule="exact"/>
-      <w:jc w:val="center"/>
-    </w:pPr>
-    <w:rPr>
-      <w:rFonts w:ascii="Courier New" w:hAnsi="Courier New"/>
-      <w:position w:val="-4"/>
-      <w:sz w:val="20"/>
-    </w:rPr>
-  </w:style>
-  <w:style w:type="paragraph" w:customStyle="1" w:styleId="xmsonormal">
-    <w:name w:val="x_msonormal"/>
-    <w:basedOn w:val="Normal"/>
-    <w:rsid w:val="003B345C"/>
-    <w:pPr>
-      <w:spacing w:before="100" w:beforeAutospacing="1" w:after="100" w:afterAutospacing="1" w:line="240" w:lineRule="auto"/>
-    </w:pPr>
-    <w:rPr>
-      <w:sz w:val="24"/>
-      <w:szCs w:val="24"/>
-    </w:rPr>
-  </w:style>
-  <w:style w:type="paragraph" w:customStyle="1" w:styleId="Address">
-    <w:name w:val="Address"/>
-    <w:basedOn w:val="Normal"/>
-    <w:rsid w:val="006B3541"/>
-    <w:pPr>
-      <w:spacing w:line="240" w:lineRule="exact"/>
-    </w:pPr>
-    <w:rPr>
-      <w:rFonts w:ascii="Courier New" w:hAnsi="Courier New"/>
-      <w:sz w:val="24"/>
-    </w:rPr>
-  </w:style>
-  <w:style w:type="paragraph" w:styleId="NoSpacing">
-    <w:name w:val="No Spacing"/>
-    <w:uiPriority w:val="1"/>
-    <w:qFormat/>
-    <w:rsid w:val="00611F21"/>
-    <w:pPr>
-      <w:spacing w:line="240" w:lineRule="auto"/>
-    </w:pPr>
-    <w:rPr>
-      <w:sz w:val="18"/>
-    </w:rPr>
-  </w:style>
-  <w:style w:type="character" w:customStyle="1" w:styleId="BodyTextIndent2Char">
-    <w:name w:val="Body Text Indent 2 Char"/>
-    <w:basedOn w:val="DefaultParagraphFont"/>
-    <w:link w:val="BodyTextIndent2"/>
-    <w:rsid w:val="00182F03"/>
-    <w:rPr>
-      <w:sz w:val="18"/>
-    </w:rPr>
-  </w:style>
-  <w:style w:type="table" w:styleId="TableGrid">
-    <w:name w:val="Table Grid"/>
-    <w:basedOn w:val="TableNormal"/>
-    <w:uiPriority w:val="39"/>
-    <w:rsid w:val="001C5A72"/>
-    <w:pPr>
-      <w:spacing w:line="240" w:lineRule="auto"/>
-    </w:pPr>
-    <w:rPr>
-      <w:rFonts w:asciiTheme="minorHAnsi" w:eastAsiaTheme="minorHAnsi" w:hAnsiTheme="minorHAnsi" w:cstheme="minorBidi"/>
-      <w:sz w:val="22"/>
-      <w:szCs w:val="22"/>
-    </w:rPr>
-    <w:tblPr>
-      <w:tblBorders>
-        <w:top w:val="single" w:sz="4" w:space="0" w:color="auto"/>
-        <w:left w:val="single" w:sz="4" w:space="0" w:color="auto"/>
-        <w:bottom w:val="single" w:sz="4" w:space="0" w:color="auto"/>
-        <w:right w:val="single" w:sz="4" w:space="0" w:color="auto"/>
-        <w:insideH w:val="single" w:sz="4" w:space="0" w:color="auto"/>
-        <w:insideV w:val="single" w:sz="4" w:space="0" w:color="auto"/>
-      </w:tblBorders>
-    </w:tblPr>
-  </w:style>
-  <w:style w:type="character" w:customStyle="1" w:styleId="HeaderChar">
-    <w:name w:val="Header Char"/>
-    <w:basedOn w:val="DefaultParagraphFont"/>
-    <w:link w:val="Header"/>
-    <w:rsid w:val="00BF1309"/>
-    <w:rPr>
+      <w:rFonts w:ascii="Times New Roman" w:hAnsi="Times New Roman"/>
+      <w:position w:val="0"/>
       <w:sz w:val="18"/>
     </w:rPr>
   </w:style>
@@ -5158,11 +5878,11 @@
 </file>
 
 <file path=customXml/item1.xml><?xml version="1.0" encoding="utf-8"?>
-<b:Sources xmlns:b="http://schemas.openxmlformats.org/officeDocument/2006/bibliography" xmlns="http://schemas.openxmlformats.org/officeDocument/2006/bibliography" SelectedStyle="\APA.XSL" StyleName="APA"/>
+<b:Sources xmlns:b="http://schemas.openxmlformats.org/officeDocument/2006/bibliography" xmlns="http://schemas.openxmlformats.org/officeDocument/2006/bibliography" SelectedStyle="\APASixthEditionOfficeOnline.xsl" StyleName="APA" Version="6"/>
 </file>
 
 <file path=customXml/itemProps1.xml><?xml version="1.0" encoding="utf-8"?>
-<ds:datastoreItem xmlns:ds="http://schemas.openxmlformats.org/officeDocument/2006/customXml" ds:itemID="{CE6FB5E5-71F4-4363-AC0F-7CEC1F5CB64B}">
+<ds:datastoreItem xmlns:ds="http://schemas.openxmlformats.org/officeDocument/2006/customXml" ds:itemID="{AB09319C-3FB8-45DC-8FE1-6D4880B213E8}">
   <ds:schemaRefs>
     <ds:schemaRef ds:uri="http://schemas.openxmlformats.org/officeDocument/2006/bibliography"/>
   </ds:schemaRefs>

--- a/assets/temp.docx
+++ b/assets/temp.docx
@@ -180,7 +180,6 @@
         <w:rPr>
           <w:b/>
         </w:rPr>
-        <w:t>wow</w:t>
       </w:r>
     </w:p>
     <w:p>
@@ -261,9 +260,7 @@
                 <w:szCs w:val="24"/>
               </w:rPr>
             </w:pPr>
-            <w:r>
-              <w:t>testliff</w:t>
-            </w:r>
+            <w:r/>
           </w:p>
           <w:p>
             <w:pPr>
@@ -361,9 +358,7 @@
                 <w:szCs w:val="24"/>
               </w:rPr>
             </w:pPr>
-            <w:r>
-              <w:t>testdent</w:t>
-            </w:r>
+            <w:r/>
           </w:p>
           <w:p>
             <w:pPr>
@@ -424,7 +419,7 @@
               <w:rPr>
                 <w:b/>
               </w:rPr>
-              <w:t>Case No. number</w:t>
+              <w:t xml:space="preserve">Case No. </w:t>
             </w:r>
           </w:p>
           <w:p>
@@ -453,7 +448,7 @@
               <w:rPr>
                 <w:b/>
               </w:rPr>
-              <w:t>PLAINTIFF'S RESPONSES TO nice name</w:t>
+              <w:t xml:space="preserve">PLAINTIFF'S RESPONSES TO </w:t>
             </w:r>
           </w:p>
           <w:p>
@@ -503,7 +498,7 @@
       <w:r>
         <w:t>DEMANDING PARTY:</w:t>
         <w:tab/>
-        <w:t>DEFENDANT, proper</w:t>
+        <w:t xml:space="preserve">DEFENDANT, </w:t>
       </w:r>
     </w:p>
     <w:p>
@@ -532,7 +527,7 @@
       <w:r>
         <w:t>RESPONDING PARTY:</w:t>
         <w:tab/>
-        <w:t>PLAINTIFF, responder</w:t>
+        <w:t xml:space="preserve">PLAINTIFF, </w:t>
       </w:r>
     </w:p>
     <w:p>
@@ -573,7 +568,7 @@
         </w:rPr>
       </w:pPr>
       <w:r>
-        <w:t>PLAINTIFF, responder (hereinafter Responding Party) makes the following answers and objections to Form Interrogatories, Set One.</w:t>
+        <w:t>PLAINTIFF,  (hereinafter Responding Party) makes the following answers and objections to Form Interrogatories, Set One.</w:t>
       </w:r>
     </w:p>
     <w:p>
@@ -658,7 +653,7 @@
       <w:r>
         <w:t>Dated:</w:t>
         <w:tab/>
-        <w:t xml:space="preserve"> ef33f</w:t>
+        <w:t xml:space="preserve"> </w:t>
         <w:tab/>
         <w:tab/>
         <w:tab/>
@@ -959,7 +954,7 @@
       </w:rPr>
     </w:pPr>
     <w:r>
-      <w:t>PLAINTIFF’S RESPONSES TO nice name</w:t>
+      <w:t xml:space="preserve">PLAINTIFF’S RESPONSES TO </w:t>
     </w:r>
   </w:p>
 </w:ftr>

--- a/assets/temp.docx
+++ b/assets/temp.docx
@@ -145,7 +145,7 @@
         <w:rPr>
           <w:b/>
         </w:rPr>
-        <w:t>COUNTY OF SAN DIEGO</w:t>
+        <w:t>COUNTY OF LOS ANGELES – BEVERLY HILLS COURTHOUSE</w:t>
       </w:r>
     </w:p>
     <w:p>
@@ -199,7 +199,7 @@
               </w:rPr>
             </w:pPr>
             <w:r>
-              <w:t>LAURA WILLIS-ALBRIGO,</w:t>
+              <w:t>CAROLYN KONOPA,</w:t>
             </w:r>
           </w:p>
           <w:p>
@@ -267,7 +267,7 @@
               </w:rPr>
             </w:pPr>
             <w:r>
-              <w:t>EXECUTIVE WINE BANK, INC. dba THE WINESELLAR &amp; BRASSERIE; and DOES 1-20,</w:t>
+              <w:t>TRAINING MATE, LLC; and Does 1 to 50,</w:t>
             </w:r>
           </w:p>
           <w:p>
@@ -364,7 +364,7 @@
               <w:rPr>
                 <w:b/>
               </w:rPr>
-              <w:t>Case No. 37-2024-00016417-CU-PO-CTL</w:t>
+              <w:t>Case No. 23SMCV00406</w:t>
             </w:r>
           </w:p>
           <w:p>
@@ -394,7 +394,7 @@
               <w:rPr>
                 <w:b/>
               </w:rPr>
-              <w:t>PLAINTIFF'S RESPONSES TO DEMAND FOR PRODUCTION AND INSPECTION OF DOCUMENTS, TANGIBLE THINGS, AND OTHER PROPERTY, SET ONE (CCP § 2031.010, et seq.) AND RELATED CROSS-ACTION(S).</w:t>
+              <w:t>PLAINTIFF'S RESPONSES TO REQUESTS FOR ADMISSION, SET TWO TO PLAINTIFF CAROLYN KONOPA PROPOUNDED BY DEFENDANT TRAINING MATE, LLC</w:t>
             </w:r>
           </w:p>
           <w:p>
@@ -431,7 +431,7 @@
       <w:r>
         <w:t xml:space="preserve">PROPOUNDING PARTY: </w:t>
         <w:tab/>
-        <w:t>Defendant, EXECUTIVE WINE BANK, INC. dba THE WINESELLAR &amp; BRASSERIE</w:t>
+        <w:t>Defendant, TRAINING MATE, LLC</w:t>
       </w:r>
     </w:p>
     <w:p>
@@ -461,7 +461,7 @@
       <w:r>
         <w:t xml:space="preserve">RESPONDING PARTY: </w:t>
         <w:tab/>
-        <w:t xml:space="preserve"> Plaintiff, LAURA WILLIS-ALBRIGO</w:t>
+        <w:t xml:space="preserve"> Plaintiff, CAROLYN KONOPA</w:t>
       </w:r>
     </w:p>
     <w:p>
@@ -546,7 +546,7 @@
       </w:pPr>
       <w:r>
         <w:tab/>
-        <w:t xml:space="preserve">PLAINTIFF, LAURA WILLIS-ALBRIGO, (hereinafter “Responding Party”) makes the following answers and objections to the DEMAND FOR PRODUCTION AND INSPECTION OF DOCUMENTS, TANGIBLE THINGS, AND OTHER PROPERTY, SET ONE (CCP § 2031.010, et seq.) AND RELATED CROSS-ACTION(S)., Set One. </w:t>
+        <w:t xml:space="preserve">PLAINTIFF, CAROLYN KONOPA, (hereinafter “Responding Party”) makes the following answers and objections to the REQUESTS FOR ADMISSION, SET TWO TO PLAINTIFF CAROLYN KONOPA PROPOUNDED BY DEFENDANT TRAINING MATE, LLC, Set One. </w:t>
       </w:r>
     </w:p>
     <w:p>
@@ -575,8 +575,6 @@
     <w:p>
       <w:pPr>
         <w:rPr>
-          <w:rFonts w:eastAsia="Calibri"/>
-          <w:b/>
           <w:bCs/>
           <w:sz w:val="24"/>
           <w:szCs w:val="24"/>
@@ -592,13 +590,13 @@
         <w:pStyle w:val="Heading"/>
       </w:pPr>
       <w:r>
-        <w:t>DEMAND NO. 1:</w:t>
+        <w:t>REQUEST FOR ADMISSION NO. 34:</w:t>
       </w:r>
     </w:p>
     <w:p>
       <w:pPr/>
       <w:r>
-        <w:t xml:space="preserve">           Any and all medical records that pertain to or describe the injuries YOU claim to have sustained as a result of the INCIDENT that is the subject of this lawsuit, including, but not limited to injury reports, medical reports, correspondence, notes, memoranda, e-mails, electronic transmissions, referrals for other treatment, x-rays, MRI's, CT-scans, lab reports, etc.</w:t>
+        <w:t xml:space="preserve">           On June 7, 2018, YOU checked a box on the Training Mate website indicating that YOU agreed with the Liability Release language set forth below: In exchange for participation in the activity of Group fitness organized by Training Mate LLC ("Training Mate LLC"), of 7825 Santa Monica Blvd, West Hollywood, California, 90046 and/or use of the property, facilities and services of Training Mate LLC, I agree for myself and (if applicable) for the members of my family, to the following: 1. I agree to observe and obey all posted rules and warnings, and further agree to follow any oral instructions or directions given by Training Mate, or the employees, representatives or agents of Training Mate. 2. I recognize that there are certain inherent risks associated with the above described activity and I assume full responsibility for personal injury to myself and (if applicable) my family members, and further release and discharge Training Mate for injury, loss or damage arising out of my or my family's use of or presence upon the facilities of Training Mate, whether caused by the fault of myself, my family, Training Mate or other third parties. 3. I agree to indemnify and defend Training Mate against all claims, causes of action, damages, judgments, costs or expenses, including attorney fees and other litigation costs, which may in any way arise from my or my family's use of or presence upon the facilities of Training Mate. 4. I agree to pay for all damages to the facilities of Training Mate caused by my or my family's negligent, reckless, or willful actions. 5. I agree Training Mate, or the employees, representatives or agents of Training Mate consent to use my photographs and audio-visual recordings to promote the services offered by Training Mate LLC in advertising publications, marketing materials, publicity, or promotion. These collective images and recordings may be used on the Training Mate website, Training Mate emails, Training Mate Social Media Outlets including Facebook, Instagram, Twitter and Pinterest. I hereby assign all rights to the Training Mate, or the employees, representatives or agents of Training Mate (collectively, the “Training Mate”), and release the Training Mate from liability that may arise from the photographs or recordings. 6. Any legal or equitable claim that may arise from participation in the above shall be resolved under California law. 6. Member is required to cancel 12 hours before class, or they will be charged a $10 late penalty fee for that class I HAVE READ THIS DOCUMENT AND RELEASE, I VOLUNTARILY SURRENDER CERTAIN LEGAL RIGHTS. ☑ I agree with the above terms</w:t>
       </w:r>
     </w:p>
     <w:p>
@@ -606,15 +604,14 @@
         <w:pStyle w:val="Heading"/>
       </w:pPr>
       <w:r>
-        <w:t>RESPONSE TO DEMAND:</w:t>
+        <w:t>RESPONSE TO REQUEST FOR ADMISSION:</w:t>
       </w:r>
     </w:p>
     <w:p>
       <w:pPr/>
       <w:r>
-        <w:t xml:space="preserve">           Objection. Overbroad as to “ss”. Vague and ambiguous as to “wo,” “col” and “wo”. Notwithstanding the foregoing objections and subject thereto, Responding Party responds as follows: </w:t>
+        <w:t xml:space="preserve">           Objection. Overbroad as to “s,” “ee” and “ff”. Vague and ambiguous as to “col” and “wo”. Calls for a narrative. Attorney-Client Privilege. Notwithstanding the foregoing objections and subject thereto, Responding Party responds as follows: </w:t>
         <w:br/>
-        <w:t>Responding Party will comply with this demand. Please see “” produced concurrently herewith.</w:t>
       </w:r>
     </w:p>
     <w:p>
@@ -622,13 +619,13 @@
         <w:pStyle w:val="Heading"/>
       </w:pPr>
       <w:r>
-        <w:t>DEMAND NO. 2:</w:t>
+        <w:t>REQUEST FOR ADMISSION NO. 35:</w:t>
       </w:r>
     </w:p>
     <w:p>
       <w:pPr/>
       <w:r>
-        <w:t xml:space="preserve">           Any and all DOCUMENTS pertaining to any and all medical bills and other expenses, including out-of-pocket expenses, YOU claim to have incurred, or will incur, as a result of the incident which is the subject of YOUR lawsuit. / / / PROPERTY, SET ONE (CCP § 2031.010, et seq.)</w:t>
+        <w:t xml:space="preserve">           On June 7, 2018, YOU registered for classes with Defendant Training Mate.</w:t>
       </w:r>
     </w:p>
     <w:p>
@@ -636,121 +633,7 @@
         <w:pStyle w:val="Heading"/>
       </w:pPr>
       <w:r>
-        <w:t>RESPONSE TO DEMAND:</w:t>
-      </w:r>
-    </w:p>
-    <w:p>
-      <w:pPr/>
-      <w:r>
-        <w:t xml:space="preserve">           Responding Party will comply with this demand. Please see “” produced concurrently herewith.</w:t>
-      </w:r>
-    </w:p>
-    <w:p>
-      <w:pPr>
-        <w:pStyle w:val="Heading"/>
-      </w:pPr>
-      <w:r>
-        <w:t>DEMAND NO. 3:</w:t>
-      </w:r>
-    </w:p>
-    <w:p>
-      <w:pPr/>
-      <w:r>
-        <w:t xml:space="preserve">           Any and all DOCUMENTS that support YOUR contention that YOU will undergo future medical treatment as a result of the INCIDENT that is the subject of YOUR lawsuit.</w:t>
-      </w:r>
-    </w:p>
-    <w:p>
-      <w:pPr>
-        <w:pStyle w:val="Heading"/>
-      </w:pPr>
-      <w:r>
-        <w:t>RESPONSE TO DEMAND:</w:t>
-      </w:r>
-    </w:p>
-    <w:p>
-      <w:pPr/>
-      <w:r>
-        <w:t xml:space="preserve">           Responding Party will comply with this demand. Please see “” produced concurrently herewith.</w:t>
-      </w:r>
-    </w:p>
-    <w:p>
-      <w:pPr>
-        <w:pStyle w:val="Heading"/>
-      </w:pPr>
-      <w:r>
-        <w:t>DEMAND NO. 4:</w:t>
-      </w:r>
-    </w:p>
-    <w:p>
-      <w:pPr/>
-      <w:r>
-        <w:t xml:space="preserve">           Any and all photographs and/or videotapes of the location where the INCIDENT occurred, including any photographs of any person, object or thing involved in said INCIDENT and/or located at the scene of said INCIDENT.  This Request includes the reverse sides of any photographs if there is any writing on the back of any photographs.</w:t>
-      </w:r>
-    </w:p>
-    <w:p>
-      <w:pPr>
-        <w:pStyle w:val="Heading"/>
-      </w:pPr>
-      <w:r>
-        <w:t>RESPONSE TO DEMAND:</w:t>
-      </w:r>
-    </w:p>
-    <w:p>
-      <w:pPr/>
-      <w:r>
-        <w:t xml:space="preserve">           Responding Party will comply with this demand. Please see “” produced concurrently herewith.</w:t>
-      </w:r>
-    </w:p>
-    <w:p>
-      <w:pPr>
-        <w:pStyle w:val="Heading"/>
-      </w:pPr>
-      <w:r>
-        <w:t>DEMAND NO. 5:</w:t>
-      </w:r>
-    </w:p>
-    <w:p>
-      <w:pPr/>
-      <w:r>
-        <w:t xml:space="preserve">           Any and all DOCUMENTS that support YOUR liability contentions against the Propounding Party.</w:t>
-      </w:r>
-    </w:p>
-    <w:p>
-      <w:pPr>
-        <w:pStyle w:val="Heading"/>
-      </w:pPr>
-      <w:r>
-        <w:t>RESPONSE TO DEMAND:</w:t>
-      </w:r>
-    </w:p>
-    <w:p>
-      <w:pPr/>
-      <w:r>
-        <w:t xml:space="preserve">           Objection. Vague and ambiguous. Calls for a narrative. Notwithstanding the foregoing objections and subject thereto, Responding Party responds as follows: </w:t>
-        <w:br/>
-        <w:t>After a diligent search and reasonable inquiry, Responding Party finds no responsive documents in their possession, custody, or control, because no such documents are known to exist.</w:t>
-      </w:r>
-    </w:p>
-    <w:p>
-      <w:pPr>
-        <w:pStyle w:val="Heading"/>
-      </w:pPr>
-      <w:r>
-        <w:t>DEMAND NO. 6:</w:t>
-      </w:r>
-    </w:p>
-    <w:p>
-      <w:pPr/>
-      <w:r>
-        <w:t xml:space="preserve">           Any and all written or recorded statements obtained from any person who has knowledge of any facts pertaining to the INCIDENT that is the subject of YOUR lawsuit, including but not limited to written or recorded statements from any person who witnessed any portion of said INCIDENT.</w:t>
-      </w:r>
-    </w:p>
-    <w:p>
-      <w:pPr>
-        <w:pStyle w:val="Heading"/>
-      </w:pPr>
-      <w:r>
-        <w:t>RESPONSE TO DEMAND:</w:t>
+        <w:t>RESPONSE TO REQUEST FOR ADMISSION:</w:t>
       </w:r>
     </w:p>
     <w:p>
@@ -758,7 +641,7 @@
       <w:r>
         <w:t xml:space="preserve">           Objection. Overbroad as to “ss”. Notwithstanding the foregoing objections and subject thereto, Responding Party responds as follows: </w:t>
         <w:br/>
-        <w:t>Responding Party will comply with this demand. Please see “” produced concurrently herewith.</w:t>
+        <w:t xml:space="preserve">Admit. </w:t>
       </w:r>
     </w:p>
     <w:p>
@@ -766,13 +649,13 @@
         <w:pStyle w:val="Heading"/>
       </w:pPr>
       <w:r>
-        <w:t>DEMAND NO. 7:</w:t>
+        <w:t>REQUEST FOR ADMISSION NO. 36:</w:t>
       </w:r>
     </w:p>
     <w:p>
       <w:pPr/>
       <w:r>
-        <w:t xml:space="preserve">           Any and all written or recorded statements obtained from Propounding Party or any former or current employee of the Propounding Party.</w:t>
+        <w:t xml:space="preserve">           The Liability and Waiver Release document attached hereto as Exhibit 1 accurately states the date that YOU registered on the Training Mate website.</w:t>
       </w:r>
     </w:p>
     <w:p>
@@ -780,7 +663,35 @@
         <w:pStyle w:val="Heading"/>
       </w:pPr>
       <w:r>
-        <w:t>RESPONSE TO DEMAND:</w:t>
+        <w:t>RESPONSE TO REQUEST FOR ADMISSION:</w:t>
+      </w:r>
+    </w:p>
+    <w:p>
+      <w:pPr/>
+      <w:r>
+        <w:t xml:space="preserve">           Admit. </w:t>
+      </w:r>
+    </w:p>
+    <w:p>
+      <w:pPr>
+        <w:pStyle w:val="Heading"/>
+      </w:pPr>
+      <w:r>
+        <w:t>REQUEST FOR ADMISSION NO. 37:</w:t>
+      </w:r>
+    </w:p>
+    <w:p>
+      <w:pPr/>
+      <w:r>
+        <w:t xml:space="preserve">           The Liability and Waiver Release document attached hereto as Exhibit 1 accurately states that YOU agreed to a Liability Release as part of YOUR registration on the Training Mate website.</w:t>
+      </w:r>
+    </w:p>
+    <w:p>
+      <w:pPr>
+        <w:pStyle w:val="Heading"/>
+      </w:pPr>
+      <w:r>
+        <w:t>RESPONSE TO REQUEST FOR ADMISSION:</w:t>
       </w:r>
     </w:p>
     <w:p>
@@ -788,7 +699,6 @@
       <w:r>
         <w:t xml:space="preserve">           Objection. Overbroad as to “ee”. Notwithstanding the foregoing objections and subject thereto, Responding Party responds as follows: </w:t>
         <w:br/>
-        <w:t>Responding Party will comply with this demand. Please see “” produced concurrently herewith.</w:t>
       </w:r>
     </w:p>
     <w:p>
@@ -796,13 +706,13 @@
         <w:pStyle w:val="Heading"/>
       </w:pPr>
       <w:r>
-        <w:t>DEMAND NO. 8:</w:t>
+        <w:t>REQUEST FOR ADMISSION NO. 38:</w:t>
       </w:r>
     </w:p>
     <w:p>
       <w:pPr/>
       <w:r>
-        <w:t xml:space="preserve">           Any and all reports and/or DOCUMENTS prepared by any person or entity, including any police or fire reports, concerning the INCIDENT described in the Complaint.</w:t>
+        <w:t xml:space="preserve">           YOU are not contesting that the Liability and Waiver Release document attached hereto as Exhibit 1 accurately reflects YOUR registration on the Training Mate website.</w:t>
       </w:r>
     </w:p>
     <w:p>
@@ -810,13 +720,13 @@
         <w:pStyle w:val="Heading"/>
       </w:pPr>
       <w:r>
-        <w:t>RESPONSE TO DEMAND:</w:t>
+        <w:t>RESPONSE TO REQUEST FOR ADMISSION:</w:t>
       </w:r>
     </w:p>
     <w:p>
       <w:pPr/>
       <w:r>
-        <w:t xml:space="preserve">           Responding Party will comply with this demand. Please see “” produced concurrently herewith.</w:t>
+        <w:t xml:space="preserve">           Admit. </w:t>
       </w:r>
     </w:p>
     <w:p>
@@ -824,13 +734,13 @@
         <w:pStyle w:val="Heading"/>
       </w:pPr>
       <w:r>
-        <w:t>DEMAND NO. 9:</w:t>
+        <w:t>REQUEST FOR ADMISSION NO. 39:</w:t>
       </w:r>
     </w:p>
     <w:p>
       <w:pPr/>
       <w:r>
-        <w:t xml:space="preserve">           Any and all DOCUMENTS that support YOUR claims of wage loss and/or loss of earning capacity as a result of the INCIDENT which is the subject of YOUR lawsuit, including but not limited to records illustrating compensation YOU received during the past three years.</w:t>
+        <w:t xml:space="preserve">           YOUR Liability Release as reflected in Exhibit 1 bars YOUR claims against Training Mate for ordinary negligence.</w:t>
       </w:r>
     </w:p>
     <w:p>
@@ -838,7 +748,63 @@
         <w:pStyle w:val="Heading"/>
       </w:pPr>
       <w:r>
-        <w:t>RESPONSE TO DEMAND:</w:t>
+        <w:t>RESPONSE TO REQUEST FOR ADMISSION:</w:t>
+      </w:r>
+    </w:p>
+    <w:p>
+      <w:pPr/>
+      <w:r>
+        <w:t xml:space="preserve">           </w:t>
+      </w:r>
+    </w:p>
+    <w:p>
+      <w:pPr>
+        <w:pStyle w:val="Heading"/>
+      </w:pPr>
+      <w:r>
+        <w:t>REQUEST FOR ADMISSION NO. 40:</w:t>
+      </w:r>
+    </w:p>
+    <w:p>
+      <w:pPr/>
+      <w:r>
+        <w:t xml:space="preserve">           YOU knew that there was a defect in the flooring of the Training Mate facility prior to the INCIDENT.</w:t>
+      </w:r>
+    </w:p>
+    <w:p>
+      <w:pPr>
+        <w:pStyle w:val="Heading"/>
+      </w:pPr>
+      <w:r>
+        <w:t>RESPONSE TO REQUEST FOR ADMISSION:</w:t>
+      </w:r>
+    </w:p>
+    <w:p>
+      <w:pPr/>
+      <w:r>
+        <w:t xml:space="preserve">           </w:t>
+      </w:r>
+    </w:p>
+    <w:p>
+      <w:pPr>
+        <w:pStyle w:val="Heading"/>
+      </w:pPr>
+      <w:r>
+        <w:t>REQUEST FOR ADMISSION NO. 41:</w:t>
+      </w:r>
+    </w:p>
+    <w:p>
+      <w:pPr/>
+      <w:r>
+        <w:t xml:space="preserve">           One or more employees of Training Mate expressly told YOU that there was a defect in the flooring of the Training Mate facility prior to the INCIDENT.</w:t>
+      </w:r>
+    </w:p>
+    <w:p>
+      <w:pPr>
+        <w:pStyle w:val="Heading"/>
+      </w:pPr>
+      <w:r>
+        <w:t>RESPONSE TO REQUEST FOR ADMISSION:</w:t>
       </w:r>
     </w:p>
     <w:p>
@@ -846,7 +812,6 @@
       <w:r>
         <w:t xml:space="preserve">           Objection. Overbroad as to “ss” and “ee”. Notwithstanding the foregoing objections and subject thereto, Responding Party responds as follows: </w:t>
         <w:br/>
-        <w:t>Responding Party will comply with this demand. Please see “” produced concurrently herewith.</w:t>
       </w:r>
     </w:p>
     <w:p>
@@ -854,13 +819,13 @@
         <w:pStyle w:val="Heading"/>
       </w:pPr>
       <w:r>
-        <w:t>DEMAND NO. 10:</w:t>
+        <w:t>REQUEST FOR ADMISSION NO. 42:</w:t>
       </w:r>
     </w:p>
     <w:p>
       <w:pPr/>
       <w:r>
-        <w:t xml:space="preserve">           Any and all DOCUMENTS pertaining to YOUR vocational rehabilitation or retraining in any work capacity as a result of the INCIDENT that is the subject of YOUR lawsuit. / / / PROPERTY, SET ONE (CCP § 2031.010, et seq.)</w:t>
+        <w:t xml:space="preserve">           The location of the defect in the flooring of the Training Mate facility was marked by an orange cone, similar to what is reflected in Exhibit 2, at the time of the INCIDENT.</w:t>
       </w:r>
     </w:p>
     <w:p>
@@ -868,13 +833,13 @@
         <w:pStyle w:val="Heading"/>
       </w:pPr>
       <w:r>
-        <w:t>RESPONSE TO DEMAND:</w:t>
+        <w:t>RESPONSE TO REQUEST FOR ADMISSION:</w:t>
       </w:r>
     </w:p>
     <w:p>
       <w:pPr/>
       <w:r>
-        <w:t xml:space="preserve">           Responding Party will comply with this demand. Please see “” produced concurrently herewith.</w:t>
+        <w:t xml:space="preserve">           </w:t>
       </w:r>
     </w:p>
     <w:p>
@@ -882,13 +847,13 @@
         <w:pStyle w:val="Heading"/>
       </w:pPr>
       <w:r>
-        <w:t>DEMAND NO. 11:</w:t>
+        <w:t>REQUEST FOR ADMISSION NO. 43:</w:t>
       </w:r>
     </w:p>
     <w:p>
       <w:pPr/>
       <w:r>
-        <w:t xml:space="preserve">           Any and all receipts for out-of-pocket expenses incurred by YOU as a result of or relating to the INCIDENT that is the subject of YOUR lawsuit.</w:t>
+        <w:t xml:space="preserve">           The location of the defect in the flooring of the Training Mate facility was marked by an orange cone, similar to what is reflected in Exhibit 2, prior to the INCIDENT.</w:t>
       </w:r>
     </w:p>
     <w:p>
@@ -896,13 +861,13 @@
         <w:pStyle w:val="Heading"/>
       </w:pPr>
       <w:r>
-        <w:t>RESPONSE TO DEMAND:</w:t>
+        <w:t>RESPONSE TO REQUEST FOR ADMISSION:</w:t>
       </w:r>
     </w:p>
     <w:p>
       <w:pPr/>
       <w:r>
-        <w:t xml:space="preserve">           Responding Party will comply with this demand. Please see “” produced concurrently herewith.</w:t>
+        <w:t xml:space="preserve">           </w:t>
       </w:r>
     </w:p>
     <w:p>
@@ -910,13 +875,13 @@
         <w:pStyle w:val="Heading"/>
       </w:pPr>
       <w:r>
-        <w:t>DEMAND NO. 12:</w:t>
+        <w:t>REQUEST FOR ADMISSION NO. 44:</w:t>
       </w:r>
     </w:p>
     <w:p>
       <w:pPr/>
       <w:r>
-        <w:t xml:space="preserve">           Any and all DOCUMENTS evidencing each health care provider, as defined by Code of Civil Procedure section 667.7(e)(3), that YOU saw during the period of five years prior to the date of the INCIDENT described in YOUR Complaint for any injury or pain in any of the same areas of the body as YOU contend were injured in the subject INCIDENT.</w:t>
+        <w:t xml:space="preserve">           Subsequent to YOUR initial foot and ankle surgery on January 23, 2023, no HEALTHCARE PROVIDER has told YOU that YOU need additional surgery on YOUR foot or ankle as a result of the INCIDENT.</w:t>
       </w:r>
     </w:p>
     <w:p>
@@ -924,13 +889,14 @@
         <w:pStyle w:val="Heading"/>
       </w:pPr>
       <w:r>
-        <w:t>RESPONSE TO DEMAND:</w:t>
+        <w:t>RESPONSE TO REQUEST FOR ADMISSION:</w:t>
       </w:r>
     </w:p>
     <w:p>
       <w:pPr/>
       <w:r>
-        <w:t xml:space="preserve">           Responding Party will comply with this demand. Please see “” produced concurrently herewith.</w:t>
+        <w:t xml:space="preserve">           Objection. Overbroad as to “ee” and “dd”. Notwithstanding the foregoing objections and subject thereto, Responding Party responds as follows: </w:t>
+        <w:br/>
       </w:r>
     </w:p>
     <w:p>
@@ -938,13 +904,13 @@
         <w:pStyle w:val="Heading"/>
       </w:pPr>
       <w:r>
-        <w:t>DEMAND NO. 13:</w:t>
+        <w:t>REQUEST FOR ADMISSION NO. 45:</w:t>
       </w:r>
     </w:p>
     <w:p>
       <w:pPr/>
       <w:r>
-        <w:t xml:space="preserve">           Any and all photographs and/or videotape and/or or other graphic representations reflecting the injuries alleged by YOU as a result of the INCIDENT that is the subject of YOUR lawsuit.</w:t>
+        <w:t xml:space="preserve">           Subsequent to YOUR initial foot and ankle surgery on January 23, 2023, no HEALTHCARE PROVIDER has diagnosed YOU Complex Regional Pain Syndrome.</w:t>
       </w:r>
     </w:p>
     <w:p>
@@ -952,13 +918,13 @@
         <w:pStyle w:val="Heading"/>
       </w:pPr>
       <w:r>
-        <w:t>RESPONSE TO DEMAND:</w:t>
+        <w:t>RESPONSE TO REQUEST FOR ADMISSION:</w:t>
       </w:r>
     </w:p>
     <w:p>
       <w:pPr/>
       <w:r>
-        <w:t xml:space="preserve">           Responding Party will comply with this demand. Please see “” produced concurrently herewith.</w:t>
+        <w:t xml:space="preserve">           </w:t>
       </w:r>
     </w:p>
     <w:p>
@@ -966,13 +932,13 @@
         <w:pStyle w:val="Heading"/>
       </w:pPr>
       <w:r>
-        <w:t>DEMAND NO. 14:</w:t>
+        <w:t>REQUEST FOR ADMISSION NO. 46:</w:t>
       </w:r>
     </w:p>
     <w:p>
       <w:pPr/>
       <w:r>
-        <w:t xml:space="preserve">           Each writing, as defined by Evidence Code section 250, evidencing all personal injury claims, workers' compensation claims, lawsuits, and/or other demands YOU or anyone acting on YOUR behalf have made due to personal injury within the last ten years, regardless of disposition or lack thereof.</w:t>
+        <w:t xml:space="preserve">           YOU do not have Complex Regional Pain Syndrome.</w:t>
       </w:r>
     </w:p>
     <w:p>
@@ -980,15 +946,42 @@
         <w:pStyle w:val="Heading"/>
       </w:pPr>
       <w:r>
-        <w:t>RESPONSE TO DEMAND:</w:t>
+        <w:t>RESPONSE TO REQUEST FOR ADMISSION:</w:t>
       </w:r>
     </w:p>
     <w:p>
       <w:pPr/>
       <w:r>
-        <w:t xml:space="preserve">           Objection. Overbroad as to “ss”. Notwithstanding the foregoing objections and subject thereto, Responding Party responds as follows: </w:t>
+        <w:t xml:space="preserve">           </w:t>
+      </w:r>
+    </w:p>
+    <w:p>
+      <w:pPr>
+        <w:pStyle w:val="Heading"/>
+      </w:pPr>
+      <w:r>
+        <w:t>REQUEST FOR ADMISSION NO. 47:</w:t>
+      </w:r>
+    </w:p>
+    <w:p>
+      <w:pPr/>
+      <w:r>
+        <w:t xml:space="preserve">           YOU have not missed any time from YOUR work since June 1, 2023.</w:t>
+      </w:r>
+    </w:p>
+    <w:p>
+      <w:pPr>
+        <w:pStyle w:val="Heading"/>
+      </w:pPr>
+      <w:r>
+        <w:t>RESPONSE TO REQUEST FOR ADMISSION:</w:t>
+      </w:r>
+    </w:p>
+    <w:p>
+      <w:pPr/>
+      <w:r>
+        <w:t xml:space="preserve">           Objection. Overbroad as to “ss”. Vague and ambiguous as to “wo”. Notwithstanding the foregoing objections and subject thereto, Responding Party responds as follows: </w:t>
         <w:br/>
-        <w:t>Responding Party will comply with this demand. Please see “” produced concurrently herewith.</w:t>
       </w:r>
     </w:p>
     <w:p>
@@ -996,13 +989,13 @@
         <w:pStyle w:val="Heading"/>
       </w:pPr>
       <w:r>
-        <w:t>DEMAND NO. 15:</w:t>
+        <w:t>REQUEST FOR ADMISSION NO. 48:</w:t>
       </w:r>
     </w:p>
     <w:p>
       <w:pPr/>
       <w:r>
-        <w:t xml:space="preserve">           Each writing, as defined by Evidence Code section 250, evidencing compensation and/or services/benefits received by YOU or anyone acting on YOUR behalf from any source that relates to the INCIDENT described in the Complaint, including but not limited to workers' compensation payments, medical care, and/or other benefits.</w:t>
+        <w:t xml:space="preserve">           YOU took the photograph attached hereto as Exhibit 2.</w:t>
       </w:r>
     </w:p>
     <w:p>
@@ -1010,13 +1003,13 @@
         <w:pStyle w:val="Heading"/>
       </w:pPr>
       <w:r>
-        <w:t>RESPONSE TO DEMAND:</w:t>
+        <w:t>RESPONSE TO REQUEST FOR ADMISSION:</w:t>
       </w:r>
     </w:p>
     <w:p>
       <w:pPr/>
       <w:r>
-        <w:t xml:space="preserve">           Responding Party will comply with this demand. Please see “” produced concurrently herewith.</w:t>
+        <w:t xml:space="preserve">           </w:t>
       </w:r>
     </w:p>
     <w:p>
@@ -1024,13 +1017,13 @@
         <w:pStyle w:val="Heading"/>
       </w:pPr>
       <w:r>
-        <w:t>DEMAND NO. 16:</w:t>
+        <w:t>REQUEST FOR ADMISSION NO. 49:</w:t>
       </w:r>
     </w:p>
     <w:p>
       <w:pPr/>
       <w:r>
-        <w:t xml:space="preserve">           Any and all lien statements, correspondence, notes or billings relative to medical treatment received a result of the subject INCIDENT which were generated or produced by Medicare, Medi-Cal, and/or any other health care entity, billing service or third party administrator.</w:t>
+        <w:t xml:space="preserve">           YOU took the photograph attached hereto as Exhibit 2 in November 2022.</w:t>
       </w:r>
     </w:p>
     <w:p>
@@ -1038,13 +1031,13 @@
         <w:pStyle w:val="Heading"/>
       </w:pPr>
       <w:r>
-        <w:t>RESPONSE TO DEMAND:</w:t>
+        <w:t>RESPONSE TO REQUEST FOR ADMISSION:</w:t>
       </w:r>
     </w:p>
     <w:p>
       <w:pPr/>
       <w:r>
-        <w:t xml:space="preserve">           Responding Party will comply with this demand. Please see “” produced concurrently herewith.</w:t>
+        <w:t xml:space="preserve">           Admit. </w:t>
       </w:r>
     </w:p>
     <w:p>
@@ -1052,13 +1045,13 @@
         <w:pStyle w:val="Heading"/>
       </w:pPr>
       <w:r>
-        <w:t>DEMAND NO. 17:</w:t>
+        <w:t>REQUEST FOR ADMISSION NO. 50:</w:t>
       </w:r>
     </w:p>
     <w:p>
       <w:pPr/>
       <w:r>
-        <w:t xml:space="preserve">           Any and all DOCUMENTS identified by YOU in response to the Form Interrogatories served concurrently herewith. / / / PROPERTY, SET ONE (CCP § 2031.010, et seq.)</w:t>
+        <w:t xml:space="preserve">           YOU took the photograph attached hereto as Exhibit 2 in December 2022.</w:t>
       </w:r>
     </w:p>
     <w:p>
@@ -1066,13 +1059,13 @@
         <w:pStyle w:val="Heading"/>
       </w:pPr>
       <w:r>
-        <w:t>RESPONSE TO DEMAND:</w:t>
+        <w:t>RESPONSE TO REQUEST FOR ADMISSION:</w:t>
       </w:r>
     </w:p>
     <w:p>
       <w:pPr/>
       <w:r>
-        <w:t xml:space="preserve">           Responding Party will comply with this demand. Please see “” produced concurrently herewith.</w:t>
+        <w:t xml:space="preserve">           </w:t>
       </w:r>
     </w:p>
     <w:p>
@@ -1080,13 +1073,13 @@
         <w:pStyle w:val="Heading"/>
       </w:pPr>
       <w:r>
-        <w:t>DEMAND NO. 18:</w:t>
+        <w:t>REQUEST FOR ADMISSION NO. 51:</w:t>
       </w:r>
     </w:p>
     <w:p>
       <w:pPr/>
       <w:r>
-        <w:t xml:space="preserve">           Any and all DOCUMENTS identified by YOU in response to the Special Interrogatories served concurrently herewith.</w:t>
+        <w:t xml:space="preserve">           Admit that YOU did not speak with any employee of Defendant Training Mate about the INCIDENT on the date of the INCIDENT.</w:t>
       </w:r>
     </w:p>
     <w:p>
@@ -1094,41 +1087,15 @@
         <w:pStyle w:val="Heading"/>
       </w:pPr>
       <w:r>
-        <w:t>RESPONSE TO DEMAND:</w:t>
+        <w:t>RESPONSE TO REQUEST FOR ADMISSION:</w:t>
       </w:r>
     </w:p>
     <w:p>
       <w:pPr/>
       <w:r>
-        <w:t xml:space="preserve">           Responding Party will comply with this demand. Please see “” produced concurrently herewith.</w:t>
-      </w:r>
-    </w:p>
-    <w:p>
-      <w:pPr>
-        <w:pStyle w:val="Heading"/>
-      </w:pPr>
-      <w:r>
-        <w:t>DEMAND NO. 19:</w:t>
-      </w:r>
-    </w:p>
-    <w:p>
-      <w:pPr/>
-      <w:r>
-        <w:t xml:space="preserve">           Any and all DOCUMENTS relating to any food or drink order placed by you or anyone you dined with on December 23, 2023 at the subject restaurant (such as checks, receipts, statements, notes, photographs, reviews).</w:t>
-      </w:r>
-    </w:p>
-    <w:p>
-      <w:pPr>
-        <w:pStyle w:val="Heading"/>
-      </w:pPr>
-      <w:r>
-        <w:t>RESPONSE TO DEMAND:</w:t>
-      </w:r>
-    </w:p>
-    <w:p>
-      <w:pPr/>
-      <w:r>
-        <w:t xml:space="preserve">           Responding Party will comply with this demand. Please see “” produced concurrently herewith.</w:t>
+        <w:t xml:space="preserve">           Objection. Overbroad as to “ee”. Notwithstanding the foregoing objections and subject thereto, Responding Party responds as follows: </w:t>
+        <w:br/>
+        <w:t xml:space="preserve">Admit. </w:t>
       </w:r>
     </w:p>
     <w:p>
@@ -1142,7 +1109,6 @@
       </w:pPr>
       <w:r>
         <w:t>Dated:</w:t>
-        <w:tab/>
         <w:tab/>
         <w:tab/>
         <w:tab/>
@@ -1451,7 +1417,7 @@
       </w:rPr>
     </w:pPr>
     <w:r>
-      <w:t>PLAINTIFF’S RESPONSES TO DEMAND FOR PRODUCTION AND INSPECTION OF DOCUMENTS, TANGIBLE THINGS, AND OTHER PROPERTY, SET ONE (CCP § 2031.010, et seq.) AND RELATED CROSS-ACTION(S).</w:t>
+      <w:t>PLAINTIFF’S RESPONSES TO REQUESTS FOR ADMISSION, SET TWO TO PLAINTIFF CAROLYN KONOPA PROPOUNDED BY DEFENDANT TRAINING MATE, LLC</w:t>
     </w:r>
   </w:p>
 </w:ftr>
@@ -4641,58 +4607,58 @@
       </w:rPr>
     </w:lvl>
   </w:abstractNum>
-  <w:num w:numId="1" w16cid:durableId="75976536">
+  <w:num w:numId="1" w16cid:durableId="10953286">
     <w:abstractNumId w:val="0"/>
   </w:num>
-  <w:num w:numId="2" w16cid:durableId="592590098">
+  <w:num w:numId="2" w16cid:durableId="1050153902">
     <w:abstractNumId w:val="10"/>
   </w:num>
-  <w:num w:numId="3" w16cid:durableId="787314863">
+  <w:num w:numId="3" w16cid:durableId="808090292">
     <w:abstractNumId w:val="13"/>
   </w:num>
-  <w:num w:numId="4" w16cid:durableId="565409765">
+  <w:num w:numId="4" w16cid:durableId="710811351">
     <w:abstractNumId w:val="6"/>
   </w:num>
-  <w:num w:numId="5" w16cid:durableId="1893807058">
+  <w:num w:numId="5" w16cid:durableId="357973007">
     <w:abstractNumId w:val="11"/>
   </w:num>
-  <w:num w:numId="6" w16cid:durableId="1942058672">
+  <w:num w:numId="6" w16cid:durableId="961955663">
     <w:abstractNumId w:val="9"/>
   </w:num>
-  <w:num w:numId="7" w16cid:durableId="1054084842">
+  <w:num w:numId="7" w16cid:durableId="1818034563">
     <w:abstractNumId w:val="2"/>
   </w:num>
-  <w:num w:numId="8" w16cid:durableId="849485159">
+  <w:num w:numId="8" w16cid:durableId="469908201">
     <w:abstractNumId w:val="7"/>
   </w:num>
-  <w:num w:numId="9" w16cid:durableId="679621252">
+  <w:num w:numId="9" w16cid:durableId="289017111">
     <w:abstractNumId w:val="3"/>
   </w:num>
-  <w:num w:numId="10" w16cid:durableId="198053712">
+  <w:num w:numId="10" w16cid:durableId="414666326">
     <w:abstractNumId w:val="12"/>
   </w:num>
-  <w:num w:numId="11" w16cid:durableId="137108940">
+  <w:num w:numId="11" w16cid:durableId="720330451">
     <w:abstractNumId w:val="5"/>
   </w:num>
-  <w:num w:numId="12" w16cid:durableId="767430497">
+  <w:num w:numId="12" w16cid:durableId="1512985595">
     <w:abstractNumId w:val="1"/>
   </w:num>
-  <w:num w:numId="13" w16cid:durableId="2101022635">
+  <w:num w:numId="13" w16cid:durableId="1101294393">
     <w:abstractNumId w:val="16"/>
   </w:num>
-  <w:num w:numId="14" w16cid:durableId="285694731">
+  <w:num w:numId="14" w16cid:durableId="176625424">
     <w:abstractNumId w:val="4"/>
   </w:num>
-  <w:num w:numId="15" w16cid:durableId="654115878">
+  <w:num w:numId="15" w16cid:durableId="1721395947">
     <w:abstractNumId w:val="14"/>
   </w:num>
-  <w:num w:numId="16" w16cid:durableId="612976997">
+  <w:num w:numId="16" w16cid:durableId="1095202271">
     <w:abstractNumId w:val="15"/>
   </w:num>
-  <w:num w:numId="17" w16cid:durableId="2114127474">
+  <w:num w:numId="17" w16cid:durableId="1032415987">
     <w:abstractNumId w:val="8"/>
   </w:num>
-  <w:num w:numId="18" w16cid:durableId="893387678">
+  <w:num w:numId="18" w16cid:durableId="1446731310">
     <w:abstractNumId w:val="17"/>
   </w:num>
 </w:numbering>
@@ -5679,7 +5645,7 @@
 </file>
 
 <file path=customXml/itemProps1.xml><?xml version="1.0" encoding="utf-8"?>
-<ds:datastoreItem xmlns:ds="http://schemas.openxmlformats.org/officeDocument/2006/customXml" ds:itemID="{B22573D8-0AAA-4267-B31E-FE72843A6973}">
+<ds:datastoreItem xmlns:ds="http://schemas.openxmlformats.org/officeDocument/2006/customXml" ds:itemID="{CE6FB5E5-71F4-4363-AC0F-7CEC1F5CB64B}">
   <ds:schemaRefs>
     <ds:schemaRef ds:uri="http://schemas.openxmlformats.org/officeDocument/2006/bibliography"/>
   </ds:schemaRefs>

--- a/assets/temp.docx
+++ b/assets/temp.docx
@@ -663,6 +663,41 @@
     <w:p>
       <w:pPr/>
       <w:r>
+        <w:t xml:space="preserve">           Objection. Not limited in time and scope. Overbroad. Calls for speculation. Calls forsssjbb hw an expert opinion from a lay witness.  Notwithstanding the foregoing objections and subject thereto, Responding Party responds as follows: </w:t>
+        <w:br/>
+      </w:r>
+    </w:p>
+    <w:p>
+      <w:pPr>
+        <w:pStyle w:val="Heading"/>
+      </w:pPr>
+      <w:r>
+        <w:t>FORM INTERROGATORY NO. 2.1:</w:t>
+      </w:r>
+    </w:p>
+    <w:p>
+      <w:pPr/>
+      <w:r>
+        <w:t xml:space="preserve">           State:</w:t>
+        <w:br/>
+        <w:t>(a) your name;</w:t>
+        <w:br/>
+        <w:t>(b) every name you have used in the past; and</w:t>
+        <w:br/>
+        <w:t>(c) the dates you used each name.</w:t>
+      </w:r>
+    </w:p>
+    <w:p>
+      <w:pPr>
+        <w:pStyle w:val="Heading"/>
+      </w:pPr>
+      <w:r>
+        <w:t>RESPONSE TO FORM INTERROGATORY:</w:t>
+      </w:r>
+    </w:p>
+    <w:p>
+      <w:pPr/>
+      <w:r>
         <w:t xml:space="preserve">           </w:t>
       </w:r>
     </w:p>
@@ -671,7 +706,107 @@
         <w:pStyle w:val="Heading"/>
       </w:pPr>
       <w:r>
-        <w:t>FORM INTERROGATORY NO. 2.1:</w:t>
+        <w:t>FORM INTERROGATORY NO. 2.2:</w:t>
+      </w:r>
+    </w:p>
+    <w:p>
+      <w:pPr/>
+      <w:r>
+        <w:t xml:space="preserve">           State the date and place of your birth.</w:t>
+      </w:r>
+    </w:p>
+    <w:p>
+      <w:pPr>
+        <w:pStyle w:val="Heading"/>
+      </w:pPr>
+      <w:r>
+        <w:t>RESPONSE TO FORM INTERROGATORY:</w:t>
+      </w:r>
+    </w:p>
+    <w:p>
+      <w:pPr/>
+      <w:r>
+        <w:t xml:space="preserve">           </w:t>
+      </w:r>
+    </w:p>
+    <w:p>
+      <w:pPr>
+        <w:pStyle w:val="Heading"/>
+      </w:pPr>
+      <w:r>
+        <w:t>FORM INTERROGATORY NO. 2.3:</w:t>
+      </w:r>
+    </w:p>
+    <w:p>
+      <w:pPr/>
+      <w:r>
+        <w:t xml:space="preserve">            At the time of the INCIDENT, did you have a driver's license? If so state: </w:t>
+        <w:br/>
+        <w:t xml:space="preserve">(a) the state or other issuing entity; </w:t>
+        <w:br/>
+        <w:t xml:space="preserve">(b) the license number and type; </w:t>
+        <w:br/>
+        <w:t xml:space="preserve">(c) the date of issuance; and </w:t>
+        <w:br/>
+        <w:t>(d) all restrictions.</w:t>
+      </w:r>
+    </w:p>
+    <w:p>
+      <w:pPr>
+        <w:pStyle w:val="Heading"/>
+      </w:pPr>
+      <w:r>
+        <w:t>RESPONSE TO FORM INTERROGATORY:</w:t>
+      </w:r>
+    </w:p>
+    <w:p>
+      <w:pPr/>
+      <w:r>
+        <w:t xml:space="preserve">           </w:t>
+      </w:r>
+    </w:p>
+    <w:p>
+      <w:pPr>
+        <w:pStyle w:val="Heading"/>
+      </w:pPr>
+      <w:r>
+        <w:t>FORM INTERROGATORY NO. 2.4:</w:t>
+      </w:r>
+    </w:p>
+    <w:p>
+      <w:pPr/>
+      <w:r>
+        <w:t xml:space="preserve">           At the time of the INCIDENT, did you have any other permit or license for the operation of a motor vehicle? If so, state:</w:t>
+        <w:br/>
+        <w:t xml:space="preserve">(a) the state or other issuing entity; </w:t>
+        <w:br/>
+        <w:t xml:space="preserve">(b) the license number and type; </w:t>
+        <w:br/>
+        <w:t xml:space="preserve">(c) the date of issuance; and </w:t>
+        <w:br/>
+        <w:t>(d) all restrictions.</w:t>
+      </w:r>
+    </w:p>
+    <w:p>
+      <w:pPr>
+        <w:pStyle w:val="Heading"/>
+      </w:pPr>
+      <w:r>
+        <w:t>RESPONSE TO FORM INTERROGATORY:</w:t>
+      </w:r>
+    </w:p>
+    <w:p>
+      <w:pPr/>
+      <w:r>
+        <w:t xml:space="preserve">           </w:t>
+      </w:r>
+    </w:p>
+    <w:p>
+      <w:pPr>
+        <w:pStyle w:val="Heading"/>
+      </w:pPr>
+      <w:r>
+        <w:t>FORM INTERROGATORY NO. 2.5:</w:t>
       </w:r>
     </w:p>
     <w:p>
@@ -679,11 +814,11 @@
       <w:r>
         <w:t xml:space="preserve">           State:</w:t>
         <w:br/>
-        <w:t>(a) your name;</w:t>
-        <w:br/>
-        <w:t>(b) every name you have used in the past; and</w:t>
-        <w:br/>
-        <w:t>(c) the dates you used each name.</w:t>
+        <w:t>(a) your present residence ADDRESS;</w:t>
+        <w:br/>
+        <w:t>(b) your residence ADDRESSES for the past five years; and</w:t>
+        <w:br/>
+        <w:t>(c) the dates you lived at each ADDRESS.</w:t>
       </w:r>
     </w:p>
     <w:p>
@@ -705,13 +840,17 @@
         <w:pStyle w:val="Heading"/>
       </w:pPr>
       <w:r>
-        <w:t>FORM INTERROGATORY NO. 2.2:</w:t>
-      </w:r>
-    </w:p>
-    <w:p>
-      <w:pPr/>
-      <w:r>
-        <w:t xml:space="preserve">           State the date and place of your birth.</w:t>
+        <w:t>FORM INTERROGATORY NO. 2.6:</w:t>
+      </w:r>
+    </w:p>
+    <w:p>
+      <w:pPr/>
+      <w:r>
+        <w:t xml:space="preserve">           State:</w:t>
+        <w:br/>
+        <w:t>(a) the name, ADDRESS, and telephone number of your present employer or place of self-employment; and</w:t>
+        <w:br/>
+        <w:t>(b) the name, ADDRESS, dates of employment, job title, and nature of work for each employer, or self-employment you have had from five years before the INCIDENT until today.</w:t>
       </w:r>
     </w:p>
     <w:p>
@@ -733,21 +872,21 @@
         <w:pStyle w:val="Heading"/>
       </w:pPr>
       <w:r>
-        <w:t>FORM INTERROGATORY NO. 2.3:</w:t>
-      </w:r>
-    </w:p>
-    <w:p>
-      <w:pPr/>
-      <w:r>
-        <w:t xml:space="preserve">            At the time of the INCIDENT, did you have a driver's license? If so state: </w:t>
-        <w:br/>
-        <w:t xml:space="preserve">(a) the state or other issuing entity; </w:t>
-        <w:br/>
-        <w:t xml:space="preserve">(b) the license number and type; </w:t>
-        <w:br/>
-        <w:t xml:space="preserve">(c) the date of issuance; and </w:t>
-        <w:br/>
-        <w:t>(d) all restrictions.</w:t>
+        <w:t>FORM INTERROGATORY NO. 2.7:</w:t>
+      </w:r>
+    </w:p>
+    <w:p>
+      <w:pPr/>
+      <w:r>
+        <w:t xml:space="preserve">           State:</w:t>
+        <w:br/>
+        <w:t>(a) the name and ADDRESS of each school or other academic or vocational institution you have attended, beginning with high school;</w:t>
+        <w:br/>
+        <w:t>(b) the dates you attended;</w:t>
+        <w:br/>
+        <w:t>(c) the highest-grade level you have completed; and</w:t>
+        <w:br/>
+        <w:t>(d) the degrees received.</w:t>
       </w:r>
     </w:p>
     <w:p>
@@ -769,21 +908,21 @@
         <w:pStyle w:val="Heading"/>
       </w:pPr>
       <w:r>
-        <w:t>FORM INTERROGATORY NO. 2.4:</w:t>
-      </w:r>
-    </w:p>
-    <w:p>
-      <w:pPr/>
-      <w:r>
-        <w:t xml:space="preserve">           At the time of the INCIDENT, did you have any other permit or license for the operation of a motor vehicle? If so, state:</w:t>
-        <w:br/>
-        <w:t xml:space="preserve">(a) the state or other issuing entity; </w:t>
-        <w:br/>
-        <w:t xml:space="preserve">(b) the license number and type; </w:t>
-        <w:br/>
-        <w:t xml:space="preserve">(c) the date of issuance; and </w:t>
-        <w:br/>
-        <w:t>(d) all restrictions.</w:t>
+        <w:t>FORM INTERROGATORY NO. 2.8:</w:t>
+      </w:r>
+    </w:p>
+    <w:p>
+      <w:pPr/>
+      <w:r>
+        <w:t xml:space="preserve">           Have you ever been convicted of a felony? If so, for each conviction state:</w:t>
+        <w:br/>
+        <w:t>(a) the city and state where you were convicted;</w:t>
+        <w:br/>
+        <w:t>(b) the date of conviction;</w:t>
+        <w:br/>
+        <w:t>(c) the offense; and</w:t>
+        <w:br/>
+        <w:t>(d) the court and case number.</w:t>
       </w:r>
     </w:p>
     <w:p>
@@ -805,7 +944,817 @@
         <w:pStyle w:val="Heading"/>
       </w:pPr>
       <w:r>
-        <w:t>FORM INTERROGATORY NO. 2.5:</w:t>
+        <w:t>FORM INTERROGATORY NO. 2.9:</w:t>
+      </w:r>
+    </w:p>
+    <w:p>
+      <w:pPr/>
+      <w:r>
+        <w:t xml:space="preserve">           Can you speak English with ease?  If not, what language and dialect do you normally use?</w:t>
+      </w:r>
+    </w:p>
+    <w:p>
+      <w:pPr>
+        <w:pStyle w:val="Heading"/>
+      </w:pPr>
+      <w:r>
+        <w:t>RESPONSE TO FORM INTERROGATORY:</w:t>
+      </w:r>
+    </w:p>
+    <w:p>
+      <w:pPr/>
+      <w:r>
+        <w:t xml:space="preserve">           </w:t>
+      </w:r>
+    </w:p>
+    <w:p>
+      <w:pPr>
+        <w:pStyle w:val="Heading"/>
+      </w:pPr>
+      <w:r>
+        <w:t>FORM INTERROGATORY NO. 2.10:</w:t>
+      </w:r>
+    </w:p>
+    <w:p>
+      <w:pPr/>
+      <w:r>
+        <w:t xml:space="preserve">           Can you read and write English with ease?  If not, what language and dialect do you normally use?</w:t>
+      </w:r>
+    </w:p>
+    <w:p>
+      <w:pPr>
+        <w:pStyle w:val="Heading"/>
+      </w:pPr>
+      <w:r>
+        <w:t>RESPONSE TO FORM INTERROGATORY:</w:t>
+      </w:r>
+    </w:p>
+    <w:p>
+      <w:pPr/>
+      <w:r>
+        <w:t xml:space="preserve">           </w:t>
+      </w:r>
+    </w:p>
+    <w:p>
+      <w:pPr>
+        <w:pStyle w:val="Heading"/>
+      </w:pPr>
+      <w:r>
+        <w:t>FORM INTERROGATORY NO. 2.11:</w:t>
+      </w:r>
+    </w:p>
+    <w:p>
+      <w:pPr/>
+      <w:r>
+        <w:t xml:space="preserve">           At the time of the INCIDENT were you acting as an agent or employee for any PERSON? If so, state:</w:t>
+        <w:br/>
+        <w:t>(a) the name, ADDRESS, and telephone number of that PERSON; and</w:t>
+        <w:br/>
+        <w:t>(b) a description of your duties.</w:t>
+      </w:r>
+    </w:p>
+    <w:p>
+      <w:pPr>
+        <w:pStyle w:val="Heading"/>
+      </w:pPr>
+      <w:r>
+        <w:t>RESPONSE TO FORM INTERROGATORY:</w:t>
+      </w:r>
+    </w:p>
+    <w:p>
+      <w:pPr/>
+      <w:r>
+        <w:t xml:space="preserve">           </w:t>
+      </w:r>
+    </w:p>
+    <w:p>
+      <w:pPr>
+        <w:pStyle w:val="Heading"/>
+      </w:pPr>
+      <w:r>
+        <w:t>FORM INTERROGATORY NO. 2.12:</w:t>
+      </w:r>
+    </w:p>
+    <w:p>
+      <w:pPr/>
+      <w:r>
+        <w:t xml:space="preserve">           At the time of the INCIDENT did you or any other person have any physical, emotional, or mental disability or condition that may have contributed to the occurrence of the INCIDENT? If so, for each person state: </w:t>
+        <w:br/>
+        <w:t>(a) the name, ADDRESS, and telephone number;</w:t>
+        <w:br/>
+        <w:t>(b) the nature of the disability or condition; and</w:t>
+        <w:br/>
+        <w:t>(c) the manner in which the disability or condition contributed to the occurrence of the INCIDENT.</w:t>
+      </w:r>
+    </w:p>
+    <w:p>
+      <w:pPr>
+        <w:pStyle w:val="Heading"/>
+      </w:pPr>
+      <w:r>
+        <w:t>RESPONSE TO FORM INTERROGATORY:</w:t>
+      </w:r>
+    </w:p>
+    <w:p>
+      <w:pPr/>
+      <w:r>
+        <w:t xml:space="preserve">           </w:t>
+      </w:r>
+    </w:p>
+    <w:p>
+      <w:pPr>
+        <w:pStyle w:val="Heading"/>
+      </w:pPr>
+      <w:r>
+        <w:t>FORM INTERROGATORY NO. 2.13:</w:t>
+      </w:r>
+    </w:p>
+    <w:p>
+      <w:pPr/>
+      <w:r>
+        <w:t xml:space="preserve">           Within 24 hours before the INCIDENT did you or any person involved in the INCIDENT use or take any of the following substances: alcoholic beverage, marijuana, or other drug or medication of any kind (prescription or not)? If so, for each person state:</w:t>
+        <w:br/>
+        <w:t>(a) the name, ADDRESS, and telephone number;</w:t>
+        <w:br/>
+        <w:t>(b) the nature or description of each substance;</w:t>
+        <w:br/>
+        <w:t>(c) the quantity of each substance used or taken;</w:t>
+        <w:br/>
+        <w:t>(d) the date and time of day when each substance was used or taken;</w:t>
+        <w:br/>
+        <w:t>(e) the ADDRESS where each substance was used or taken;</w:t>
+        <w:br/>
+        <w:t>(f) the name, ADDRESS, and telephone number of each person who was present when each substance was used or taken; and</w:t>
+        <w:br/>
+        <w:t>(g) the name, ADDRESS, and telephone number of any HEALTH CARE PROVIDER who prescribed or furnished the substance and the condition for which it was prescribed or furnished.</w:t>
+      </w:r>
+    </w:p>
+    <w:p>
+      <w:pPr>
+        <w:pStyle w:val="Heading"/>
+      </w:pPr>
+      <w:r>
+        <w:t>RESPONSE TO FORM INTERROGATORY:</w:t>
+      </w:r>
+    </w:p>
+    <w:p>
+      <w:pPr/>
+      <w:r>
+        <w:t xml:space="preserve">           </w:t>
+      </w:r>
+    </w:p>
+    <w:p>
+      <w:pPr>
+        <w:pStyle w:val="Heading"/>
+      </w:pPr>
+      <w:r>
+        <w:t>FORM INTERROGATORY NO. 3.1:</w:t>
+      </w:r>
+    </w:p>
+    <w:p>
+      <w:pPr/>
+      <w:r>
+        <w:t xml:space="preserve">           Are you a corporation? If so, state:</w:t>
+        <w:br/>
+        <w:t>(a) the name stated in the current articles of incorporation;</w:t>
+        <w:br/>
+        <w:t>(b) all other names used by the corporation during the past 10 years and the dates each was used;</w:t>
+        <w:br/>
+        <w:t>(c) the date and place of incorporation; named insured;</w:t>
+        <w:br/>
+        <w:t xml:space="preserve">(d) the ADDRESS of the principal place of business; and </w:t>
+        <w:br/>
+        <w:t>(e) whether you are qualified to do business in California.</w:t>
+      </w:r>
+    </w:p>
+    <w:p>
+      <w:pPr>
+        <w:pStyle w:val="Heading"/>
+      </w:pPr>
+      <w:r>
+        <w:t>RESPONSE TO FORM INTERROGATORY:</w:t>
+      </w:r>
+    </w:p>
+    <w:p>
+      <w:pPr/>
+      <w:r>
+        <w:t xml:space="preserve">           </w:t>
+      </w:r>
+    </w:p>
+    <w:p>
+      <w:pPr>
+        <w:pStyle w:val="Heading"/>
+      </w:pPr>
+      <w:r>
+        <w:t>FORM INTERROGATORY NO. 3.2:</w:t>
+      </w:r>
+    </w:p>
+    <w:p>
+      <w:pPr/>
+      <w:r>
+        <w:t xml:space="preserve">           </w:t>
+      </w:r>
+    </w:p>
+    <w:p>
+      <w:pPr>
+        <w:pStyle w:val="Heading"/>
+      </w:pPr>
+      <w:r>
+        <w:t>RESPONSE TO FORM INTERROGATORY:</w:t>
+      </w:r>
+    </w:p>
+    <w:p>
+      <w:pPr/>
+      <w:r>
+        <w:t xml:space="preserve">           </w:t>
+      </w:r>
+    </w:p>
+    <w:p>
+      <w:pPr>
+        <w:pStyle w:val="Heading"/>
+      </w:pPr>
+      <w:r>
+        <w:t>FORM INTERROGATORY NO. 3.3:</w:t>
+      </w:r>
+    </w:p>
+    <w:p>
+      <w:pPr/>
+      <w:r>
+        <w:t xml:space="preserve">           </w:t>
+      </w:r>
+    </w:p>
+    <w:p>
+      <w:pPr>
+        <w:pStyle w:val="Heading"/>
+      </w:pPr>
+      <w:r>
+        <w:t>RESPONSE TO FORM INTERROGATORY:</w:t>
+      </w:r>
+    </w:p>
+    <w:p>
+      <w:pPr/>
+      <w:r>
+        <w:t xml:space="preserve">           </w:t>
+      </w:r>
+    </w:p>
+    <w:p>
+      <w:pPr>
+        <w:pStyle w:val="Heading"/>
+      </w:pPr>
+      <w:r>
+        <w:t>FORM INTERROGATORY NO. 3.4:</w:t>
+      </w:r>
+    </w:p>
+    <w:p>
+      <w:pPr/>
+      <w:r>
+        <w:t xml:space="preserve">           </w:t>
+      </w:r>
+    </w:p>
+    <w:p>
+      <w:pPr>
+        <w:pStyle w:val="Heading"/>
+      </w:pPr>
+      <w:r>
+        <w:t>RESPONSE TO FORM INTERROGATORY:</w:t>
+      </w:r>
+    </w:p>
+    <w:p>
+      <w:pPr/>
+      <w:r>
+        <w:t xml:space="preserve">           </w:t>
+      </w:r>
+    </w:p>
+    <w:p>
+      <w:pPr>
+        <w:pStyle w:val="Heading"/>
+      </w:pPr>
+      <w:r>
+        <w:t>FORM INTERROGATORY NO. 3.5:</w:t>
+      </w:r>
+    </w:p>
+    <w:p>
+      <w:pPr/>
+      <w:r>
+        <w:t xml:space="preserve">           </w:t>
+      </w:r>
+    </w:p>
+    <w:p>
+      <w:pPr>
+        <w:pStyle w:val="Heading"/>
+      </w:pPr>
+      <w:r>
+        <w:t>RESPONSE TO FORM INTERROGATORY:</w:t>
+      </w:r>
+    </w:p>
+    <w:p>
+      <w:pPr/>
+      <w:r>
+        <w:t xml:space="preserve">           </w:t>
+      </w:r>
+    </w:p>
+    <w:p>
+      <w:pPr>
+        <w:pStyle w:val="Heading"/>
+      </w:pPr>
+      <w:r>
+        <w:t>FORM INTERROGATORY NO. 3.6:</w:t>
+      </w:r>
+    </w:p>
+    <w:p>
+      <w:pPr/>
+      <w:r>
+        <w:t xml:space="preserve">           </w:t>
+      </w:r>
+    </w:p>
+    <w:p>
+      <w:pPr>
+        <w:pStyle w:val="Heading"/>
+      </w:pPr>
+      <w:r>
+        <w:t>RESPONSE TO FORM INTERROGATORY:</w:t>
+      </w:r>
+    </w:p>
+    <w:p>
+      <w:pPr/>
+      <w:r>
+        <w:t xml:space="preserve">           </w:t>
+      </w:r>
+    </w:p>
+    <w:p>
+      <w:pPr>
+        <w:pStyle w:val="Heading"/>
+      </w:pPr>
+      <w:r>
+        <w:t>FORM INTERROGATORY NO. 3.7:</w:t>
+      </w:r>
+    </w:p>
+    <w:p>
+      <w:pPr/>
+      <w:r>
+        <w:t xml:space="preserve">           </w:t>
+      </w:r>
+    </w:p>
+    <w:p>
+      <w:pPr>
+        <w:pStyle w:val="Heading"/>
+      </w:pPr>
+      <w:r>
+        <w:t>RESPONSE TO FORM INTERROGATORY:</w:t>
+      </w:r>
+    </w:p>
+    <w:p>
+      <w:pPr/>
+      <w:r>
+        <w:t xml:space="preserve">           </w:t>
+      </w:r>
+    </w:p>
+    <w:p>
+      <w:pPr>
+        <w:pStyle w:val="Heading"/>
+      </w:pPr>
+      <w:r>
+        <w:t>FORM INTERROGATORY NO. 4.1:</w:t>
+      </w:r>
+    </w:p>
+    <w:p>
+      <w:pPr/>
+      <w:r>
+        <w:t xml:space="preserve">           At the time of the INCIDENT, was there in effect any policy of insurance through which you were or might be insured in any manner (for example, primary, pro-rata, or excess liability coverage or medical expense coverage) for the damages, claims, or actions that have arisen out of the INCIDENT? If so, for each policy state: </w:t>
+        <w:br/>
+        <w:t>(a) the kind of coverage;</w:t>
+        <w:br/>
+        <w:t>(b) the name and ADDRESS of the insurance company;</w:t>
+        <w:br/>
+        <w:t>(c) the name, ADDRESS, and telephone number of each named insured;</w:t>
+        <w:br/>
+        <w:t>(d) the policy number;</w:t>
+        <w:br/>
+        <w:t>(e) the limits of coverage for each type of coverage contained in the policy;</w:t>
+        <w:br/>
+        <w:t>(f) whether any reservation of rights or controversy or coverage dispute exists between you and the insurance company; and</w:t>
+        <w:br/>
+        <w:t>(g) the name, ADDRESS, and telephone number of the custodian of the policy.</w:t>
+      </w:r>
+    </w:p>
+    <w:p>
+      <w:pPr>
+        <w:pStyle w:val="Heading"/>
+      </w:pPr>
+      <w:r>
+        <w:t>RESPONSE TO FORM INTERROGATORY:</w:t>
+      </w:r>
+    </w:p>
+    <w:p>
+      <w:pPr/>
+      <w:r>
+        <w:t xml:space="preserve">           </w:t>
+      </w:r>
+    </w:p>
+    <w:p>
+      <w:pPr>
+        <w:pStyle w:val="Heading"/>
+      </w:pPr>
+      <w:r>
+        <w:t>FORM INTERROGATORY NO. 4.2:</w:t>
+      </w:r>
+    </w:p>
+    <w:p>
+      <w:pPr/>
+      <w:r>
+        <w:t xml:space="preserve">           Are you self-insured under any statute for the damages, claims, or actions, that have arisen out of the INCIDENT? If so, specific the statute.</w:t>
+      </w:r>
+    </w:p>
+    <w:p>
+      <w:pPr>
+        <w:pStyle w:val="Heading"/>
+      </w:pPr>
+      <w:r>
+        <w:t>RESPONSE TO FORM INTERROGATORY:</w:t>
+      </w:r>
+    </w:p>
+    <w:p>
+      <w:pPr/>
+      <w:r>
+        <w:t xml:space="preserve">           </w:t>
+      </w:r>
+    </w:p>
+    <w:p>
+      <w:pPr>
+        <w:pStyle w:val="Heading"/>
+      </w:pPr>
+      <w:r>
+        <w:t>FORM INTERROGATORY NO. 6.1:</w:t>
+      </w:r>
+    </w:p>
+    <w:p>
+      <w:pPr/>
+      <w:r>
+        <w:t xml:space="preserve">           Do you attribute any physical, mental, or emotional injuries to the INCIDENT? (If your answer is "no," do not answer interrogatories 6.2 through 6.7).</w:t>
+      </w:r>
+    </w:p>
+    <w:p>
+      <w:pPr>
+        <w:pStyle w:val="Heading"/>
+      </w:pPr>
+      <w:r>
+        <w:t>RESPONSE TO FORM INTERROGATORY:</w:t>
+      </w:r>
+    </w:p>
+    <w:p>
+      <w:pPr/>
+      <w:r>
+        <w:t xml:space="preserve">           </w:t>
+      </w:r>
+    </w:p>
+    <w:p>
+      <w:pPr>
+        <w:pStyle w:val="Heading"/>
+      </w:pPr>
+      <w:r>
+        <w:t>FORM INTERROGATORY NO. 6.2:</w:t>
+      </w:r>
+    </w:p>
+    <w:p>
+      <w:pPr/>
+      <w:r>
+        <w:t xml:space="preserve">           Identify each injury you attribute to the INCIDENT and the area of your body affected.</w:t>
+      </w:r>
+    </w:p>
+    <w:p>
+      <w:pPr>
+        <w:pStyle w:val="Heading"/>
+      </w:pPr>
+      <w:r>
+        <w:t>RESPONSE TO FORM INTERROGATORY:</w:t>
+      </w:r>
+    </w:p>
+    <w:p>
+      <w:pPr/>
+      <w:r>
+        <w:t xml:space="preserve">           </w:t>
+      </w:r>
+    </w:p>
+    <w:p>
+      <w:pPr>
+        <w:pStyle w:val="Heading"/>
+      </w:pPr>
+      <w:r>
+        <w:t>FORM INTERROGATORY NO. 6.3:</w:t>
+      </w:r>
+    </w:p>
+    <w:p>
+      <w:pPr/>
+      <w:r>
+        <w:t xml:space="preserve">           Do you still have any complaints that you attribute to the INCIDENT? If so, for each complaint state:</w:t>
+        <w:br/>
+        <w:t xml:space="preserve">(a) a description;  </w:t>
+        <w:br/>
+        <w:t>(b) whether the complaint is subsiding, remaining the same, or becoming worse; and</w:t>
+        <w:br/>
+        <w:t>(c) the frequency and duration.</w:t>
+      </w:r>
+    </w:p>
+    <w:p>
+      <w:pPr>
+        <w:pStyle w:val="Heading"/>
+      </w:pPr>
+      <w:r>
+        <w:t>RESPONSE TO FORM INTERROGATORY:</w:t>
+      </w:r>
+    </w:p>
+    <w:p>
+      <w:pPr/>
+      <w:r>
+        <w:t xml:space="preserve">           </w:t>
+      </w:r>
+    </w:p>
+    <w:p>
+      <w:pPr>
+        <w:pStyle w:val="Heading"/>
+      </w:pPr>
+      <w:r>
+        <w:t>FORM INTERROGATORY NO. 6.4:</w:t>
+      </w:r>
+    </w:p>
+    <w:p>
+      <w:pPr/>
+      <w:r>
+        <w:t xml:space="preserve">           Did you receive any consultation or examination (except from expert witnesses covered by Code of Civil Procedure sections 2034.210-2034.310) or treatment from a HEALTH CARE PROVIDER for any injury you attribute to the INCIDENT? If so, for each HEALTH CARE PROVIDER state:</w:t>
+        <w:br/>
+        <w:t>(a) the name, ADDRESS, and telephone number;</w:t>
+        <w:br/>
+        <w:t>(b) the type of consultation, examination, or treatment provided;</w:t>
+        <w:br/>
+        <w:t>(c) the dates you received consultation, examination, or treatment; and</w:t>
+        <w:br/>
+        <w:t>(d) the charges to date.</w:t>
+      </w:r>
+    </w:p>
+    <w:p>
+      <w:pPr>
+        <w:pStyle w:val="Heading"/>
+      </w:pPr>
+      <w:r>
+        <w:t>RESPONSE TO FORM INTERROGATORY:</w:t>
+      </w:r>
+    </w:p>
+    <w:p>
+      <w:pPr/>
+      <w:r>
+        <w:t xml:space="preserve">           </w:t>
+      </w:r>
+    </w:p>
+    <w:p>
+      <w:pPr>
+        <w:pStyle w:val="Heading"/>
+      </w:pPr>
+      <w:r>
+        <w:t>FORM INTERROGATORY NO. 6.5:</w:t>
+      </w:r>
+    </w:p>
+    <w:p>
+      <w:pPr/>
+      <w:r>
+        <w:t xml:space="preserve">           Have you taken any medication, prescribed or not, as a result of injuries that you attribute to the INCIDENT? If so, for each medication state:</w:t>
+        <w:br/>
+        <w:t>(a) the name;</w:t>
+        <w:br/>
+        <w:t>(b) the PERSON who prescribed or furnished it;</w:t>
+        <w:br/>
+        <w:t>(c) the date it was prescribed or furnished;</w:t>
+        <w:br/>
+        <w:t>(d) the dates you began and stopped taking it; and</w:t>
+        <w:br/>
+        <w:t>(e) the cost to date.</w:t>
+      </w:r>
+    </w:p>
+    <w:p>
+      <w:pPr>
+        <w:pStyle w:val="Heading"/>
+      </w:pPr>
+      <w:r>
+        <w:t>RESPONSE TO FORM INTERROGATORY:</w:t>
+      </w:r>
+    </w:p>
+    <w:p>
+      <w:pPr/>
+      <w:r>
+        <w:t xml:space="preserve">           </w:t>
+      </w:r>
+    </w:p>
+    <w:p>
+      <w:pPr>
+        <w:pStyle w:val="Heading"/>
+      </w:pPr>
+      <w:r>
+        <w:t>FORM INTERROGATORY NO. 6.6:</w:t>
+      </w:r>
+    </w:p>
+    <w:p>
+      <w:pPr/>
+      <w:r>
+        <w:t xml:space="preserve">           Are there any other medical services necessitated by the injuries that you attribute to the INCIDENT that were not previously listed (for example, ambulance, nursing, prosthetics)?  If so, for each service state:</w:t>
+        <w:br/>
+        <w:t>(a) the nature;</w:t>
+        <w:br/>
+        <w:t>(b) the date;</w:t>
+        <w:br/>
+        <w:t>(c) the cost; and</w:t>
+        <w:br/>
+        <w:t>(d) the name, ADDRESS, and telephone number of each provider.</w:t>
+      </w:r>
+    </w:p>
+    <w:p>
+      <w:pPr>
+        <w:pStyle w:val="Heading"/>
+      </w:pPr>
+      <w:r>
+        <w:t>RESPONSE TO FORM INTERROGATORY:</w:t>
+      </w:r>
+    </w:p>
+    <w:p>
+      <w:pPr/>
+      <w:r>
+        <w:t xml:space="preserve">           </w:t>
+      </w:r>
+    </w:p>
+    <w:p>
+      <w:pPr>
+        <w:pStyle w:val="Heading"/>
+      </w:pPr>
+      <w:r>
+        <w:t>FORM INTERROGATORY NO. 6.7:</w:t>
+      </w:r>
+    </w:p>
+    <w:p>
+      <w:pPr/>
+      <w:r>
+        <w:t xml:space="preserve">           Has any HEALTH CARE PROVIDER advised that you may require future or additional treatment for any injuries that you attribute to the INCIDENT? If so, for each injury state:</w:t>
+        <w:br/>
+        <w:t>(a) the name and ADDRESS of each HEALTH CARE PROVIDER;</w:t>
+        <w:br/>
+        <w:t>(b) the complaints for which the treatment was advised; and</w:t>
+        <w:br/>
+        <w:t>(c) the nature, duration, and estimated cost of the treatment.</w:t>
+      </w:r>
+    </w:p>
+    <w:p>
+      <w:pPr>
+        <w:pStyle w:val="Heading"/>
+      </w:pPr>
+      <w:r>
+        <w:t>RESPONSE TO FORM INTERROGATORY:</w:t>
+      </w:r>
+    </w:p>
+    <w:p>
+      <w:pPr/>
+      <w:r>
+        <w:t xml:space="preserve">           </w:t>
+      </w:r>
+    </w:p>
+    <w:p>
+      <w:pPr>
+        <w:pStyle w:val="Heading"/>
+      </w:pPr>
+      <w:r>
+        <w:t>FORM INTERROGATORY NO. 7.1:</w:t>
+      </w:r>
+    </w:p>
+    <w:p>
+      <w:pPr/>
+      <w:r>
+        <w:t xml:space="preserve">           Do you attribute any loss of or damage to a vehicle or other property to the INCIDENT? If so, for each item of property:</w:t>
+        <w:br/>
+        <w:t>(a) describe the property;</w:t>
+        <w:br/>
+        <w:t>(b) describe the nature and location of the damage to the property;</w:t>
+        <w:br/>
+        <w:t>(c) state the amount of damage you are claiming for each item of property and how the amount was calculated; and</w:t>
+        <w:br/>
+        <w:t>(d) if the property was sold, state the name, ADDRESS, and telephone number of the seller, the date of sale, and the sale price.</w:t>
+      </w:r>
+    </w:p>
+    <w:p>
+      <w:pPr>
+        <w:pStyle w:val="Heading"/>
+      </w:pPr>
+      <w:r>
+        <w:t>RESPONSE TO FORM INTERROGATORY:</w:t>
+      </w:r>
+    </w:p>
+    <w:p>
+      <w:pPr/>
+      <w:r>
+        <w:t xml:space="preserve">           </w:t>
+      </w:r>
+    </w:p>
+    <w:p>
+      <w:pPr>
+        <w:pStyle w:val="Heading"/>
+      </w:pPr>
+      <w:r>
+        <w:t>FORM INTERROGATORY NO. 7.2:</w:t>
+      </w:r>
+    </w:p>
+    <w:p>
+      <w:pPr/>
+      <w:r>
+        <w:t xml:space="preserve">           Has a written estimate or evaluation been made for any item of property referred to in your answer to the preceding interrogatory? If so, for each estimate or evaluation state:</w:t>
+        <w:br/>
+        <w:t>(a) the name, ADDRESS, and telephone number of the PERSON who prepared it and the date prepared;</w:t>
+        <w:br/>
+        <w:t>(b) the name, ADDRESS, and telephone number of each PERSON who has a copy of it; and</w:t>
+        <w:br/>
+        <w:t>(c) the amount of damage stated.</w:t>
+      </w:r>
+    </w:p>
+    <w:p>
+      <w:pPr>
+        <w:pStyle w:val="Heading"/>
+      </w:pPr>
+      <w:r>
+        <w:t>RESPONSE TO FORM INTERROGATORY:</w:t>
+      </w:r>
+    </w:p>
+    <w:p>
+      <w:pPr/>
+      <w:r>
+        <w:t xml:space="preserve">           </w:t>
+      </w:r>
+    </w:p>
+    <w:p>
+      <w:pPr>
+        <w:pStyle w:val="Heading"/>
+      </w:pPr>
+      <w:r>
+        <w:t>FORM INTERROGATORY NO. 7.3:</w:t>
+      </w:r>
+    </w:p>
+    <w:p>
+      <w:pPr/>
+      <w:r>
+        <w:t xml:space="preserve">           Has any item of property referred to in your answer to interrogatory 7.1 been repaired? If so, for each item state:</w:t>
+        <w:br/>
+        <w:t>(a) the date repaired;</w:t>
+        <w:br/>
+        <w:t>(b) a description of the repair;</w:t>
+        <w:br/>
+        <w:t>(c) the repair cost;</w:t>
+        <w:br/>
+        <w:t>(d) the name, ADDRESS, and telephone number of the PERSON who repaired it;</w:t>
+        <w:br/>
+        <w:t>(e) the name, ADDRESS, and telephone number of the PERSON who paid for the repair.</w:t>
+      </w:r>
+    </w:p>
+    <w:p>
+      <w:pPr>
+        <w:pStyle w:val="Heading"/>
+      </w:pPr>
+      <w:r>
+        <w:t>RESPONSE TO FORM INTERROGATORY:</w:t>
+      </w:r>
+    </w:p>
+    <w:p>
+      <w:pPr/>
+      <w:r>
+        <w:t xml:space="preserve">           </w:t>
+      </w:r>
+    </w:p>
+    <w:p>
+      <w:pPr>
+        <w:pStyle w:val="Heading"/>
+      </w:pPr>
+      <w:r>
+        <w:t>FORM INTERROGATORY NO. 8.1:</w:t>
+      </w:r>
+    </w:p>
+    <w:p>
+      <w:pPr/>
+      <w:r>
+        <w:t xml:space="preserve">           Do you attribute any loss of income or earning capacity to the INCIDENT? (If your answer is "no," do not answer interrogatories 8.2 through 8.8).</w:t>
+      </w:r>
+    </w:p>
+    <w:p>
+      <w:pPr>
+        <w:pStyle w:val="Heading"/>
+      </w:pPr>
+      <w:r>
+        <w:t>RESPONSE TO FORM INTERROGATORY:</w:t>
+      </w:r>
+    </w:p>
+    <w:p>
+      <w:pPr/>
+      <w:r>
+        <w:t xml:space="preserve">           </w:t>
+      </w:r>
+    </w:p>
+    <w:p>
+      <w:pPr>
+        <w:pStyle w:val="Heading"/>
+      </w:pPr>
+      <w:r>
+        <w:t>FORM INTERROGATORY NO. 8.2:</w:t>
       </w:r>
     </w:p>
     <w:p>
@@ -813,11 +1762,11 @@
       <w:r>
         <w:t xml:space="preserve">           State:</w:t>
         <w:br/>
-        <w:t>(a) your present residence ADDRESS;</w:t>
-        <w:br/>
-        <w:t>(b) your residence ADDRESSES for the past five years; and</w:t>
-        <w:br/>
-        <w:t>(c) the dates you lived at each ADDRESS.</w:t>
+        <w:t>(a) the nature of your work;</w:t>
+        <w:br/>
+        <w:t>(b) your job title at the time of the INCIDENT; and</w:t>
+        <w:br/>
+        <w:t>(c) the date your employment began.</w:t>
       </w:r>
     </w:p>
     <w:p>
@@ -839,17 +1788,13 @@
         <w:pStyle w:val="Heading"/>
       </w:pPr>
       <w:r>
-        <w:t>FORM INTERROGATORY NO. 2.6:</w:t>
-      </w:r>
-    </w:p>
-    <w:p>
-      <w:pPr/>
-      <w:r>
-        <w:t xml:space="preserve">           State:</w:t>
-        <w:br/>
-        <w:t>(a) the name, ADDRESS, and telephone number of your present employer or place of self-employment; and</w:t>
-        <w:br/>
-        <w:t>(b) the name, ADDRESS, dates of employment, job title, and nature of work for each employer, or self-employment you have had from five years before the INCIDENT until today.</w:t>
+        <w:t>FORM INTERROGATORY NO. 8.3:</w:t>
+      </w:r>
+    </w:p>
+    <w:p>
+      <w:pPr/>
+      <w:r>
+        <w:t xml:space="preserve">           State the last date before the INCIDENT that you worked for compensation.</w:t>
       </w:r>
     </w:p>
     <w:p>
@@ -863,30 +1808,21 @@
     <w:p>
       <w:pPr/>
       <w:r>
-        <w:t xml:space="preserve">           Objection. Vague and ambiguous as to “wo”. Notwithstanding the foregoing objections and subject thereto, Responding Party responds as follows: </w:t>
-        <w:br/>
-      </w:r>
-    </w:p>
-    <w:p>
-      <w:pPr>
-        <w:pStyle w:val="Heading"/>
-      </w:pPr>
-      <w:r>
-        <w:t>FORM INTERROGATORY NO. 2.7:</w:t>
-      </w:r>
-    </w:p>
-    <w:p>
-      <w:pPr/>
-      <w:r>
-        <w:t xml:space="preserve">           State:</w:t>
-        <w:br/>
-        <w:t>(a) the name and ADDRESS of each school or other academic or vocational institution you have attended, beginning with high school;</w:t>
-        <w:br/>
-        <w:t>(b) the dates you attended;</w:t>
-        <w:br/>
-        <w:t>(c) the highest-grade level you have completed; and</w:t>
-        <w:br/>
-        <w:t>(d) the degrees received.</w:t>
+        <w:t xml:space="preserve">           </w:t>
+      </w:r>
+    </w:p>
+    <w:p>
+      <w:pPr>
+        <w:pStyle w:val="Heading"/>
+      </w:pPr>
+      <w:r>
+        <w:t>FORM INTERROGATORY NO. 8.4:</w:t>
+      </w:r>
+    </w:p>
+    <w:p>
+      <w:pPr/>
+      <w:r>
+        <w:t xml:space="preserve">           State your monthly income at the time of the INCIDENT and how the amount was calculated.</w:t>
       </w:r>
     </w:p>
     <w:p>
@@ -908,21 +1844,13 @@
         <w:pStyle w:val="Heading"/>
       </w:pPr>
       <w:r>
-        <w:t>FORM INTERROGATORY NO. 2.8:</w:t>
-      </w:r>
-    </w:p>
-    <w:p>
-      <w:pPr/>
-      <w:r>
-        <w:t xml:space="preserve">           Have you ever been convicted of a felony? If so, for each conviction state:</w:t>
-        <w:br/>
-        <w:t>(a) the city and state where you were convicted;</w:t>
-        <w:br/>
-        <w:t>(b) the date of conviction;</w:t>
-        <w:br/>
-        <w:t>(c) the offense; and</w:t>
-        <w:br/>
-        <w:t>(d) the court and case number.</w:t>
+        <w:t>FORM INTERROGATORY NO. 8.5:</w:t>
+      </w:r>
+    </w:p>
+    <w:p>
+      <w:pPr/>
+      <w:r>
+        <w:t xml:space="preserve">           State the date you returned to work at each place of employment following the INCIDENT.</w:t>
       </w:r>
     </w:p>
     <w:p>
@@ -944,13 +1872,13 @@
         <w:pStyle w:val="Heading"/>
       </w:pPr>
       <w:r>
-        <w:t>FORM INTERROGATORY NO. 2.9:</w:t>
-      </w:r>
-    </w:p>
-    <w:p>
-      <w:pPr/>
-      <w:r>
-        <w:t xml:space="preserve">           Can you speak English with ease?  If not, what language and dialect do you normally use?</w:t>
+        <w:t>FORM INTERROGATORY NO. 8.6:</w:t>
+      </w:r>
+    </w:p>
+    <w:p>
+      <w:pPr/>
+      <w:r>
+        <w:t xml:space="preserve">           State the dates you did not work and for which you lost income as a result of the INCIDENT.</w:t>
       </w:r>
     </w:p>
     <w:p>
@@ -972,13 +1900,13 @@
         <w:pStyle w:val="Heading"/>
       </w:pPr>
       <w:r>
-        <w:t>FORM INTERROGATORY NO. 2.10:</w:t>
-      </w:r>
-    </w:p>
-    <w:p>
-      <w:pPr/>
-      <w:r>
-        <w:t xml:space="preserve">           Can you read and write English with ease?  If not, what language and dialect do you normally use?</w:t>
+        <w:t>FORM INTERROGATORY NO. 8.7:</w:t>
+      </w:r>
+    </w:p>
+    <w:p>
+      <w:pPr/>
+      <w:r>
+        <w:t xml:space="preserve">           State the total income you have lost to date as a result of the INCIDENT and how the amount was calculated.</w:t>
       </w:r>
     </w:p>
     <w:p>
@@ -1000,17 +1928,21 @@
         <w:pStyle w:val="Heading"/>
       </w:pPr>
       <w:r>
-        <w:t>FORM INTERROGATORY NO. 2.11:</w:t>
-      </w:r>
-    </w:p>
-    <w:p>
-      <w:pPr/>
-      <w:r>
-        <w:t xml:space="preserve">           At the time of the INCIDENT were you acting as an agent or employee for any PERSON? If so, state:</w:t>
-        <w:br/>
-        <w:t>(a) the name, ADDRESS, and telephone number of that PERSON; and</w:t>
-        <w:br/>
-        <w:t>(b) a description of your duties.</w:t>
+        <w:t>FORM INTERROGATORY NO. 8.8:</w:t>
+      </w:r>
+    </w:p>
+    <w:p>
+      <w:pPr/>
+      <w:r>
+        <w:t xml:space="preserve">           Will you lose income in the future as a result of the INCIDENT? If so, state:</w:t>
+        <w:br/>
+        <w:t>(a) the facts upon which you base this contention;</w:t>
+        <w:br/>
+        <w:t>(b) an estimate of the amount;</w:t>
+        <w:br/>
+        <w:t>(c) an estimate of how long you will be unable to work; and</w:t>
+        <w:br/>
+        <w:t>(d) how the claim for future income is calculated.</w:t>
       </w:r>
     </w:p>
     <w:p>
@@ -1032,19 +1964,21 @@
         <w:pStyle w:val="Heading"/>
       </w:pPr>
       <w:r>
-        <w:t>FORM INTERROGATORY NO. 2.12:</w:t>
-      </w:r>
-    </w:p>
-    <w:p>
-      <w:pPr/>
-      <w:r>
-        <w:t xml:space="preserve">           At the time of the INCIDENT did you or any other person have any physical, emotional, or mental disability or condition that may have contributed to the occurrence of the INCIDENT? If so, for each person state: </w:t>
-        <w:br/>
-        <w:t>(a) the name, ADDRESS, and telephone number;</w:t>
-        <w:br/>
-        <w:t>(b) the nature of the disability or condition; and</w:t>
-        <w:br/>
-        <w:t>(c) the manner in which the disability or condition contributed to the occurrence of the INCIDENT.</w:t>
+        <w:t>FORM INTERROGATORY NO. 9.1:</w:t>
+      </w:r>
+    </w:p>
+    <w:p>
+      <w:pPr/>
+      <w:r>
+        <w:t xml:space="preserve">           Are there any other damages that you attribute to the INCIDENT? If so, for each item of damage state:</w:t>
+        <w:br/>
+        <w:t>(a) the nature;</w:t>
+        <w:br/>
+        <w:t>(b) the date it occurred;</w:t>
+        <w:br/>
+        <w:t>(c) the amount; and</w:t>
+        <w:br/>
+        <w:t>(d) the name, ADDRESS, and telephone number of each PERSON to whom an obligation was incurred.</w:t>
       </w:r>
     </w:p>
     <w:p>
@@ -1066,27 +2000,13 @@
         <w:pStyle w:val="Heading"/>
       </w:pPr>
       <w:r>
-        <w:t>FORM INTERROGATORY NO. 2.13:</w:t>
-      </w:r>
-    </w:p>
-    <w:p>
-      <w:pPr/>
-      <w:r>
-        <w:t xml:space="preserve">           Within 24 hours before the INCIDENT did you or any person involved in the INCIDENT use or take any of the following substances: alcoholic beverage, marijuana, or other drug or medication of any kind (prescription or not)? If so, for each person state:</w:t>
-        <w:br/>
-        <w:t>(a) the name, ADDRESS, and telephone number;</w:t>
-        <w:br/>
-        <w:t>(b) the nature or description of each substance;</w:t>
-        <w:br/>
-        <w:t>(c) the quantity of each substance used or taken;</w:t>
-        <w:br/>
-        <w:t>(d) the date and time of day when each substance was used or taken;</w:t>
-        <w:br/>
-        <w:t>(e) the ADDRESS where each substance was used or taken;</w:t>
-        <w:br/>
-        <w:t>(f) the name, ADDRESS, and telephone number of each person who was present when each substance was used or taken; and</w:t>
-        <w:br/>
-        <w:t>(g) the name, ADDRESS, and telephone number of any HEALTH CARE PROVIDER who prescribed or furnished the substance and the condition for which it was prescribed or furnished.</w:t>
+        <w:t>FORM INTERROGATORY NO. 9.2:</w:t>
+      </w:r>
+    </w:p>
+    <w:p>
+      <w:pPr/>
+      <w:r>
+        <w:t xml:space="preserve">           Do any DOCUMENTS support the existence or amount of any item of damages claimed in interrogatory 9.1?  If so, describe each document and state the name, ADDRESS, and telephone number of the PERSON who has each DOCUMENT.</w:t>
       </w:r>
     </w:p>
     <w:p>
@@ -1108,23 +2028,19 @@
         <w:pStyle w:val="Heading"/>
       </w:pPr>
       <w:r>
-        <w:t>FORM INTERROGATORY NO. 3.1:</w:t>
-      </w:r>
-    </w:p>
-    <w:p>
-      <w:pPr/>
-      <w:r>
-        <w:t xml:space="preserve">           Are you a corporation? If so, state:</w:t>
-        <w:br/>
-        <w:t>(a) the name stated in the current articles of incorporation;</w:t>
-        <w:br/>
-        <w:t>(b) all other names used by the corporation during the past 10 years and the dates each was used;</w:t>
-        <w:br/>
-        <w:t>(c) the date and place of incorporation; named insured;</w:t>
-        <w:br/>
-        <w:t xml:space="preserve">(d) the ADDRESS of the principal place of business; and </w:t>
-        <w:br/>
-        <w:t>(e) whether you are qualified to do business in California.</w:t>
+        <w:t>FORM INTERROGATORY NO. 10.1:</w:t>
+      </w:r>
+    </w:p>
+    <w:p>
+      <w:pPr/>
+      <w:r>
+        <w:t xml:space="preserve">           At any time before the INCIDENT did you have complaints or injuries that involved the same part of your body claimed to have been injured in the INCIDENT?  If so, for each state:</w:t>
+        <w:br/>
+        <w:t>(a) a description of the complaint or injury;</w:t>
+        <w:br/>
+        <w:t>(b) the dates it began and ended; and,</w:t>
+        <w:br/>
+        <w:t>(c) the name, ADDRESS, and telephone number of each HEALTH CARE PROVIDER whom you consulted or who examined or treated you.</w:t>
       </w:r>
     </w:p>
     <w:p>
@@ -1146,7 +2062,21 @@
         <w:pStyle w:val="Heading"/>
       </w:pPr>
       <w:r>
-        <w:t>FORM INTERROGATORY NO. 3.2:</w:t>
+        <w:t>FORM INTERROGATORY NO. 10.2:</w:t>
+      </w:r>
+    </w:p>
+    <w:p>
+      <w:pPr/>
+      <w:r>
+        <w:t xml:space="preserve">           List all physical, mental, and emotional disabilities you had immediately before the INCIDENT. (You may omit mental or emotional disabilities unless you attribute any mental or emotional injury to the INCIDENT.)</w:t>
+      </w:r>
+    </w:p>
+    <w:p>
+      <w:pPr>
+        <w:pStyle w:val="Heading"/>
+      </w:pPr>
+      <w:r>
+        <w:t>RESPONSE TO FORM INTERROGATORY:</w:t>
       </w:r>
     </w:p>
     <w:p>
@@ -1160,6 +2090,30 @@
         <w:pStyle w:val="Heading"/>
       </w:pPr>
       <w:r>
+        <w:t>FORM INTERROGATORY NO. 10.3:</w:t>
+      </w:r>
+    </w:p>
+    <w:p>
+      <w:pPr/>
+      <w:r>
+        <w:t xml:space="preserve">           At any time after the INCIDENT, did you sustain injuries of the kind for which you are now claiming damages? If so, for each incident giving rise to an injury state:</w:t>
+        <w:br/>
+        <w:t>(a) the date and the place it occurred;</w:t>
+        <w:br/>
+        <w:t>(b) the name, ADDRESS, and telephone number of any other PERSON involved;</w:t>
+        <w:br/>
+        <w:t>(c) the nature of any injuries you sustained;</w:t>
+        <w:br/>
+        <w:t>(d) the name, ADDRESS, and telephone number of each HEALTH CARE PROVIDER who you consulted or who examined or treated you; and</w:t>
+        <w:br/>
+        <w:t>(e) the nature of the treatment and its duration.</w:t>
+      </w:r>
+    </w:p>
+    <w:p>
+      <w:pPr>
+        <w:pStyle w:val="Heading"/>
+      </w:pPr>
+      <w:r>
         <w:t>RESPONSE TO FORM INTERROGATORY:</w:t>
       </w:r>
     </w:p>
@@ -1174,7 +2128,33 @@
         <w:pStyle w:val="Heading"/>
       </w:pPr>
       <w:r>
-        <w:t>FORM INTERROGATORY NO. 3.3:</w:t>
+        <w:t>FORM INTERROGATORY NO. 11.1:</w:t>
+      </w:r>
+    </w:p>
+    <w:p>
+      <w:pPr/>
+      <w:r>
+        <w:t xml:space="preserve">           Except for this action, in the past 10 years have you filed an action or made a written claim or demand for compensation for your personal injuries? If so, for each action, claim, or demand state:</w:t>
+        <w:br/>
+        <w:t>(a) the date, time, and place and location (closest street ADDRESS or intersection) of the INCIDENT giving rise to the action, claim, or demand;</w:t>
+        <w:br/>
+        <w:t>(b) the name, ADDRESS, and telephone number of each PERSON against whom the claim or demand was made or the action filed;</w:t>
+        <w:br/>
+        <w:t>(c) the court, names of the parties, and case number of any action filed;</w:t>
+        <w:br/>
+        <w:t>(d) the name, ADDRESS, and telephone number of any attorney representing you;</w:t>
+        <w:br/>
+        <w:t>(e) whether the claim or action has been resolved or is pending; and</w:t>
+        <w:br/>
+        <w:t>(f) a description of the injury.</w:t>
+      </w:r>
+    </w:p>
+    <w:p>
+      <w:pPr>
+        <w:pStyle w:val="Heading"/>
+      </w:pPr>
+      <w:r>
+        <w:t>RESPONSE TO FORM INTERROGATORY:</w:t>
       </w:r>
     </w:p>
     <w:p>
@@ -1188,6 +2168,34 @@
         <w:pStyle w:val="Heading"/>
       </w:pPr>
       <w:r>
+        <w:t>FORM INTERROGATORY NO. 11.2:</w:t>
+      </w:r>
+    </w:p>
+    <w:p>
+      <w:pPr/>
+      <w:r>
+        <w:t xml:space="preserve">           In the past 10 years have you made a written claim or demand for workers' compensation benefits? If so, for each claim or demand state:</w:t>
+        <w:br/>
+        <w:t>(a) the date, time, and place of the INCIDENT giving rise to the claim;</w:t>
+        <w:br/>
+        <w:t>(b) the name, ADDRESS, and telephone number of your employer at the time of the injury;</w:t>
+        <w:br/>
+        <w:t>(c) the name, ADDRESS, and telephone number of the workers' compensation insurer and the claim number;</w:t>
+        <w:br/>
+        <w:t>(d) the period of time during which you received workers' compensation benefits;</w:t>
+        <w:br/>
+        <w:t>(e) a description of the injury;</w:t>
+        <w:br/>
+        <w:t>(f) the name, ADDRESS, and telephone number of any HEALTH CARE PROVIDER who provided services; and</w:t>
+        <w:br/>
+        <w:t>(g) the case number at the Workers' Compensation Appeals Board.</w:t>
+      </w:r>
+    </w:p>
+    <w:p>
+      <w:pPr>
+        <w:pStyle w:val="Heading"/>
+      </w:pPr>
+      <w:r>
         <w:t>RESPONSE TO FORM INTERROGATORY:</w:t>
       </w:r>
     </w:p>
@@ -1202,7 +2210,29 @@
         <w:pStyle w:val="Heading"/>
       </w:pPr>
       <w:r>
-        <w:t>FORM INTERROGATORY NO. 3.4:</w:t>
+        <w:t>FORM INTERROGATORY NO. 12.1:</w:t>
+      </w:r>
+    </w:p>
+    <w:p>
+      <w:pPr/>
+      <w:r>
+        <w:t xml:space="preserve">           State the name, ADDRESS, and telephone number of each individual:</w:t>
+        <w:br/>
+        <w:t>(a) who witnessed the INCIDENT or the events occurring immediately before or after the INCIDENT;</w:t>
+        <w:br/>
+        <w:t>(b) who made any statement at the scene of the INCIDENT;</w:t>
+        <w:br/>
+        <w:t>(c) who heard any statements made about the INCIDENT by any individual at the scene; and</w:t>
+        <w:br/>
+        <w:t>(d) who YOU OR ANYONE ACTING ON YOUR BEHALF claim has knowledge of the INCIDENT (except for expert witnesses covered by Code of Civil Procedure section 2034).</w:t>
+      </w:r>
+    </w:p>
+    <w:p>
+      <w:pPr>
+        <w:pStyle w:val="Heading"/>
+      </w:pPr>
+      <w:r>
+        <w:t>RESPONSE TO FORM INTERROGATORY:</w:t>
       </w:r>
     </w:p>
     <w:p>
@@ -1216,6 +2246,26 @@
         <w:pStyle w:val="Heading"/>
       </w:pPr>
       <w:r>
+        <w:t>FORM INTERROGATORY NO. 12.2:</w:t>
+      </w:r>
+    </w:p>
+    <w:p>
+      <w:pPr/>
+      <w:r>
+        <w:t xml:space="preserve">           Have YOU OR ANYONE ACTING ON YOUR BEHALF interviewed any individual concerning the INCIDENT? If so, for each individual state: </w:t>
+        <w:br/>
+        <w:t>(a) the name, ADDRESS, and telephone number of the individual interviewed;</w:t>
+        <w:br/>
+        <w:t>(b) the date of the interview; and</w:t>
+        <w:br/>
+        <w:t>(c) the name, ADDRESS, and telephone number of the PERSON who conducted the interview.</w:t>
+      </w:r>
+    </w:p>
+    <w:p>
+      <w:pPr>
+        <w:pStyle w:val="Heading"/>
+      </w:pPr>
+      <w:r>
         <w:t>RESPONSE TO FORM INTERROGATORY:</w:t>
       </w:r>
     </w:p>
@@ -1230,7 +2280,29 @@
         <w:pStyle w:val="Heading"/>
       </w:pPr>
       <w:r>
-        <w:t>FORM INTERROGATORY NO. 3.5:</w:t>
+        <w:t>FORM INTERROGATORY NO. 12.3:</w:t>
+      </w:r>
+    </w:p>
+    <w:p>
+      <w:pPr/>
+      <w:r>
+        <w:t xml:space="preserve">           Have YOU OR ANYONE ACTING ON YOUR BEHALF obtained a written or recorded statement from any individual concerning the INCIDENT? If so, for each statement state:</w:t>
+        <w:br/>
+        <w:t>(a) the name, ADDRESS, and telephone number of the individual from whom the statement was obtained;</w:t>
+        <w:br/>
+        <w:t>(b) the name, ADDRESS, and telephone number of the individual who obtained the statement;</w:t>
+        <w:br/>
+        <w:t>(c) the date the statement was obtained; and</w:t>
+        <w:br/>
+        <w:t>(d) the name, ADDRESS, and telephone number of each PERSON who has the original statement or a copy.</w:t>
+      </w:r>
+    </w:p>
+    <w:p>
+      <w:pPr>
+        <w:pStyle w:val="Heading"/>
+      </w:pPr>
+      <w:r>
+        <w:t>RESPONSE TO FORM INTERROGATORY:</w:t>
       </w:r>
     </w:p>
     <w:p>
@@ -1244,6 +2316,30 @@
         <w:pStyle w:val="Heading"/>
       </w:pPr>
       <w:r>
+        <w:t>FORM INTERROGATORY NO. 12.4:</w:t>
+      </w:r>
+    </w:p>
+    <w:p>
+      <w:pPr/>
+      <w:r>
+        <w:t xml:space="preserve">           Do YOU OR ANYONE ACTING ON YOUR BEHALF know of any photographs, films, or videotapes depicting any place, object, or individual concerning the INCIDENT or plaintiffs’ injuries? If so, state:</w:t>
+        <w:br/>
+        <w:t>(a) the number of photographs or feet of film or videotape;</w:t>
+        <w:br/>
+        <w:t>(b) the places, objects, or persons photographed, filmed, or videotaped;</w:t>
+        <w:br/>
+        <w:t>(c) the date the photographs, films, or videotapes were taken;</w:t>
+        <w:br/>
+        <w:t>(d) the name, ADDRESS, and telephone number of the individual taking the photographs, films, or videotapes; and</w:t>
+        <w:br/>
+        <w:t>(e) the name, ADDRESS, and telephone number of each PERSON who has the original or a copy of the photographs, films, or videotapes.</w:t>
+      </w:r>
+    </w:p>
+    <w:p>
+      <w:pPr>
+        <w:pStyle w:val="Heading"/>
+      </w:pPr>
+      <w:r>
         <w:t>RESPONSE TO FORM INTERROGATORY:</w:t>
       </w:r>
     </w:p>
@@ -1258,7 +2354,27 @@
         <w:pStyle w:val="Heading"/>
       </w:pPr>
       <w:r>
-        <w:t>FORM INTERROGATORY NO. 3.6:</w:t>
+        <w:t>FORM INTERROGATORY NO. 12.5:</w:t>
+      </w:r>
+    </w:p>
+    <w:p>
+      <w:pPr/>
+      <w:r>
+        <w:t xml:space="preserve">           Do YOU OR ANYONE ACTING ON YOUR BEHALF know of any diagram, reproduction, or model of any place or thing (except for items developed by expert witnesses covered by Code of Civil Procedure sections 2034.2102034.310) concerning the INCIDENT? If so, for each item state:</w:t>
+        <w:br/>
+        <w:t>(a) the type (i.e., diagram, reproduction, or model);</w:t>
+        <w:br/>
+        <w:t>(b) the subject matter; and</w:t>
+        <w:br/>
+        <w:t>(c) the name, ADDRESS, and telephone number of each PERSON who has it.</w:t>
+      </w:r>
+    </w:p>
+    <w:p>
+      <w:pPr>
+        <w:pStyle w:val="Heading"/>
+      </w:pPr>
+      <w:r>
+        <w:t>RESPONSE TO FORM INTERROGATORY:</w:t>
       </w:r>
     </w:p>
     <w:p>
@@ -1272,6 +2388,28 @@
         <w:pStyle w:val="Heading"/>
       </w:pPr>
       <w:r>
+        <w:t>FORM INTERROGATORY NO. 12.6:</w:t>
+      </w:r>
+    </w:p>
+    <w:p>
+      <w:pPr/>
+      <w:r>
+        <w:t xml:space="preserve">           Was a report made by any PERSON concerning the INCIDENT? If so, state:</w:t>
+        <w:br/>
+        <w:t>(a) the name, title, identification number, and employer of the PERSON who made the report;</w:t>
+        <w:br/>
+        <w:t>(b) the date and type of report made;</w:t>
+        <w:br/>
+        <w:t>(c) the name, ADDRESS, and telephone number of the PERSON for whom the report was made; and</w:t>
+        <w:br/>
+        <w:t>(d) the name, ADDRESS, and telephone number of each PERSON who has the original or a copy of the report.</w:t>
+      </w:r>
+    </w:p>
+    <w:p>
+      <w:pPr>
+        <w:pStyle w:val="Heading"/>
+      </w:pPr>
+      <w:r>
         <w:t>RESPONSE TO FORM INTERROGATORY:</w:t>
       </w:r>
     </w:p>
@@ -1286,7 +2424,25 @@
         <w:pStyle w:val="Heading"/>
       </w:pPr>
       <w:r>
-        <w:t>FORM INTERROGATORY NO. 3.7:</w:t>
+        <w:t>FORM INTERROGATORY NO. 12.7:</w:t>
+      </w:r>
+    </w:p>
+    <w:p>
+      <w:pPr/>
+      <w:r>
+        <w:t xml:space="preserve">           Have YOU OR ANYONE ACTING ON YOUR BEHALF inspected the scene of the INCIDENT? If so, for each inspection state:</w:t>
+        <w:br/>
+        <w:t>(a) the name, ADDRESS, and telephone number of the individual making the inspection (except for expert witnesses covered by Code of Civil Procedure sections 2034.210-2034.310); and</w:t>
+        <w:br/>
+        <w:t>(b) the date of the inspection.</w:t>
+      </w:r>
+    </w:p>
+    <w:p>
+      <w:pPr>
+        <w:pStyle w:val="Heading"/>
+      </w:pPr>
+      <w:r>
+        <w:t>RESPONSE TO FORM INTERROGATORY:</w:t>
       </w:r>
     </w:p>
     <w:p>
@@ -1300,6 +2456,28 @@
         <w:pStyle w:val="Heading"/>
       </w:pPr>
       <w:r>
+        <w:t>FORM INTERROGATORY NO. 13.1:</w:t>
+      </w:r>
+    </w:p>
+    <w:p>
+      <w:pPr/>
+      <w:r>
+        <w:t xml:space="preserve">           Have YOU OR ANYONE ACTING ON YOUR BEHALF conducted surveillance of any individual involved in the INCIDENT or any party to this action? If so, for each surveillance state: </w:t>
+        <w:br/>
+        <w:t xml:space="preserve">(a) The name, ADDRESS, and telephone number of the individual or party; </w:t>
+        <w:br/>
+        <w:t xml:space="preserve">(b) The time, date, and place of the surveillance; </w:t>
+        <w:br/>
+        <w:t xml:space="preserve">(c) The name, ADDRESS, and telephone number of the individual who conducted the surveillance; and </w:t>
+        <w:br/>
+        <w:t xml:space="preserve">(d) The name, ADDRESS, and telephone number of each PERSON who has the original or a copy of any surveillance photograph, film, or videotape. </w:t>
+      </w:r>
+    </w:p>
+    <w:p>
+      <w:pPr>
+        <w:pStyle w:val="Heading"/>
+      </w:pPr>
+      <w:r>
         <w:t>RESPONSE TO FORM INTERROGATORY:</w:t>
       </w:r>
     </w:p>
@@ -1314,27 +2492,21 @@
         <w:pStyle w:val="Heading"/>
       </w:pPr>
       <w:r>
-        <w:t>FORM INTERROGATORY NO. 4.1:</w:t>
-      </w:r>
-    </w:p>
-    <w:p>
-      <w:pPr/>
-      <w:r>
-        <w:t xml:space="preserve">           At the time of the INCIDENT, was there in effect any policy of insurance through which you were or might be insured in any manner (for example, primary, pro-rata, or excess liability coverage or medical expense coverage) for the damages, claims, or actions that have arisen out of the INCIDENT? If so, for each policy state: </w:t>
-        <w:br/>
-        <w:t>(a) the kind of coverage;</w:t>
-        <w:br/>
-        <w:t>(b) the name and ADDRESS of the insurance company;</w:t>
-        <w:br/>
-        <w:t>(c) the name, ADDRESS, and telephone number of each named insured;</w:t>
-        <w:br/>
-        <w:t>(d) the policy number;</w:t>
-        <w:br/>
-        <w:t>(e) the limits of coverage for each type of coverage contained in the policy;</w:t>
-        <w:br/>
-        <w:t>(f) whether any reservation of rights or controversy or coverage dispute exists between you and the insurance company; and</w:t>
-        <w:br/>
-        <w:t>(g) the name, ADDRESS, and telephone number of the custodian of the policy.</w:t>
+        <w:t>FORM INTERROGATORY NO. 13.2:</w:t>
+      </w:r>
+    </w:p>
+    <w:p>
+      <w:pPr/>
+      <w:r>
+        <w:t xml:space="preserve">           Has a written report prepared on the surveillance? If so, for each written report state: </w:t>
+        <w:br/>
+        <w:t>(a) The title;</w:t>
+        <w:br/>
+        <w:t xml:space="preserve">(b) The date; </w:t>
+        <w:br/>
+        <w:t xml:space="preserve">(c) The name, ADDRESS, and telephone number of the individual who prepared the report; and </w:t>
+        <w:br/>
+        <w:t xml:space="preserve">(d) The name, ADDRESS, and telephone number of each PERSON who has the original or a copy. </w:t>
       </w:r>
     </w:p>
     <w:p>
@@ -1356,13 +2528,13 @@
         <w:pStyle w:val="Heading"/>
       </w:pPr>
       <w:r>
-        <w:t>FORM INTERROGATORY NO. 4.2:</w:t>
-      </w:r>
-    </w:p>
-    <w:p>
-      <w:pPr/>
-      <w:r>
-        <w:t xml:space="preserve">           Are you self-insured under any statute for the damages, claims, or actions, that have arisen out of the INCIDENT? If so, specific the statute.</w:t>
+        <w:t>FORM INTERROGATORY NO. 14.1:</w:t>
+      </w:r>
+    </w:p>
+    <w:p>
+      <w:pPr/>
+      <w:r>
+        <w:t xml:space="preserve">           Do YOU OR ANYONE ACTING ON YOUR BEHALF contend that any PERSON involved in the INCIDENT violated any statute, ordinance, or regulation and that the violation was a legal (proximate) cause of the INCIDENT? If so, identify the name, ADDRESS, and telephone number of each PERSON and the statute, ordinance, or regulation that was violated.</w:t>
       </w:r>
     </w:p>
     <w:p>
@@ -1384,13 +2556,21 @@
         <w:pStyle w:val="Heading"/>
       </w:pPr>
       <w:r>
-        <w:t>FORM INTERROGATORY NO. 6.1:</w:t>
-      </w:r>
-    </w:p>
-    <w:p>
-      <w:pPr/>
-      <w:r>
-        <w:t xml:space="preserve">           Do you attribute any physical, mental, or emotional injuries to the INCIDENT? (If your answer is "no," do not answer interrogatories 6.2 through 6.7).</w:t>
+        <w:t>FORM INTERROGATORY NO. 14.2:</w:t>
+      </w:r>
+    </w:p>
+    <w:p>
+      <w:pPr/>
+      <w:r>
+        <w:t xml:space="preserve">           Was any PERSON cited or charged with a violation of any statute, ordinance, or regulation as a result of this INCIDENT? If so, for each PERSON state:</w:t>
+        <w:br/>
+        <w:t>(a) the name, ADDRESS, and telephone number of the PERSON;</w:t>
+        <w:br/>
+        <w:t>(b) the statute, ordinance, or regulation allegedly violated;</w:t>
+        <w:br/>
+        <w:t>(c) whether the PERSON entered a plea in response to the citation or charge and, if so, the plea entered; and</w:t>
+        <w:br/>
+        <w:t>(d) the name and ADDRESS of the court or administrative agency, names of the parties, and case number.</w:t>
       </w:r>
     </w:p>
     <w:p>
@@ -1412,13 +2592,21 @@
         <w:pStyle w:val="Heading"/>
       </w:pPr>
       <w:r>
-        <w:t>FORM INTERROGATORY NO. 6.2:</w:t>
-      </w:r>
-    </w:p>
-    <w:p>
-      <w:pPr/>
-      <w:r>
-        <w:t xml:space="preserve">           Identify each injury you attribute to the INCIDENT and the area of your body affected.</w:t>
+        <w:t>FORM INTERROGATORY NO. 17.1:</w:t>
+      </w:r>
+    </w:p>
+    <w:p>
+      <w:pPr/>
+      <w:r>
+        <w:t xml:space="preserve">           Is your response to each request for admission served with these interrogatories an unqualified admission? If not, for each response that is not an unqualified admission: </w:t>
+        <w:br/>
+        <w:t xml:space="preserve">(a) State the number of the request; </w:t>
+        <w:br/>
+        <w:t>(b) State all facts upon which you base your response;</w:t>
+        <w:br/>
+        <w:t xml:space="preserve">(c) State the names, ADDRESSES, and telephone numbers of all PERSONS who have knowledge of these facts; and </w:t>
+        <w:br/>
+        <w:t>(d) Identify all DOCUMENTS and other tangible things that support your response and state the name, ADDRESS, and telephone number of the PERSON who has each DOCUMENT or thing.</w:t>
       </w:r>
     </w:p>
     <w:p>
@@ -1440,19 +2628,13 @@
         <w:pStyle w:val="Heading"/>
       </w:pPr>
       <w:r>
-        <w:t>FORM INTERROGATORY NO. 6.3:</w:t>
-      </w:r>
-    </w:p>
-    <w:p>
-      <w:pPr/>
-      <w:r>
-        <w:t xml:space="preserve">           Do you still have any complaints that you attribute to the INCIDENT? If so, for each complaint state:</w:t>
-        <w:br/>
-        <w:t xml:space="preserve">(a) a description;  </w:t>
-        <w:br/>
-        <w:t>(b) whether the complaint is subsiding, remaining the same, or becoming worse; and</w:t>
-        <w:br/>
-        <w:t>(c) the frequency and duration.</w:t>
+        <w:t>FORM INTERROGATORY NO. 20.1:</w:t>
+      </w:r>
+    </w:p>
+    <w:p>
+      <w:pPr/>
+      <w:r>
+        <w:t xml:space="preserve">           State the date, time, and place of the INCIDENT (closest street ADDRESS or intersection).</w:t>
       </w:r>
     </w:p>
     <w:p>
@@ -1466,30 +2648,35 @@
     <w:p>
       <w:pPr/>
       <w:r>
-        <w:t xml:space="preserve">           Objection. Vague and ambiguous as to “wo”. Notwithstanding the foregoing objections and subject thereto, Responding Party responds as follows: </w:t>
-        <w:br/>
-      </w:r>
-    </w:p>
-    <w:p>
-      <w:pPr>
-        <w:pStyle w:val="Heading"/>
-      </w:pPr>
-      <w:r>
-        <w:t>FORM INTERROGATORY NO. 6.4:</w:t>
-      </w:r>
-    </w:p>
-    <w:p>
-      <w:pPr/>
-      <w:r>
-        <w:t xml:space="preserve">           Did you receive any consultation or examination (except from expert witnesses covered by Code of Civil Procedure sections 2034.210-2034.310) or treatment from a HEALTH CARE PROVIDER for any injury you attribute to the INCIDENT? If so, for each HEALTH CARE PROVIDER state:</w:t>
-        <w:br/>
-        <w:t>(a) the name, ADDRESS, and telephone number;</w:t>
-        <w:br/>
-        <w:t>(b) the type of consultation, examination, or treatment provided;</w:t>
-        <w:br/>
-        <w:t>(c) the dates you received consultation, examination, or treatment; and</w:t>
-        <w:br/>
-        <w:t>(d) the charges to date.</w:t>
+        <w:t xml:space="preserve">           </w:t>
+      </w:r>
+    </w:p>
+    <w:p>
+      <w:pPr>
+        <w:pStyle w:val="Heading"/>
+      </w:pPr>
+      <w:r>
+        <w:t>FORM INTERROGATORY NO. 20.2:</w:t>
+      </w:r>
+    </w:p>
+    <w:p>
+      <w:pPr/>
+      <w:r>
+        <w:t xml:space="preserve">           For each vehicle involved in the INCIDENT, state: </w:t>
+        <w:br/>
+        <w:t>(a) the year, make, model, and license number;</w:t>
+        <w:br/>
+        <w:t>(b) the name, ADDRESS, and telephone number of the driver;</w:t>
+        <w:br/>
+        <w:t>(c) the name, ADDRESS, and telephone number of each occupant other than the driver;</w:t>
+        <w:br/>
+        <w:t>(d) the name, ADDRESS, and telephone number of each registered owner;</w:t>
+        <w:br/>
+        <w:t>(e) the name, ADDRESS, and telephone number of each lessee;</w:t>
+        <w:br/>
+        <w:t>(f) the name, ADDRESS, and telephone number of each owner other than the registered owner or lien holder; and</w:t>
+        <w:br/>
+        <w:t>(g) the name of each owner who gave permission or consent to the driver to operate the vehicle.</w:t>
       </w:r>
     </w:p>
     <w:p>
@@ -1511,23 +2698,13 @@
         <w:pStyle w:val="Heading"/>
       </w:pPr>
       <w:r>
-        <w:t>FORM INTERROGATORY NO. 6.5:</w:t>
-      </w:r>
-    </w:p>
-    <w:p>
-      <w:pPr/>
-      <w:r>
-        <w:t xml:space="preserve">           Have you taken any medication, prescribed or not, as a result of injuries that you attribute to the INCIDENT? If so, for each medication state:</w:t>
-        <w:br/>
-        <w:t>(a) the name;</w:t>
-        <w:br/>
-        <w:t>(b) the PERSON who prescribed or furnished it;</w:t>
-        <w:br/>
-        <w:t>(c) the date it was prescribed or furnished;</w:t>
-        <w:br/>
-        <w:t>(d) the dates you began and stopped taking it; and</w:t>
-        <w:br/>
-        <w:t>(e) the cost to date.</w:t>
+        <w:t>FORM INTERROGATORY NO. 20.3:</w:t>
+      </w:r>
+    </w:p>
+    <w:p>
+      <w:pPr/>
+      <w:r>
+        <w:t xml:space="preserve">           State the ADDRESS and location where your trip began and the ADDRESS and location of your destination.</w:t>
       </w:r>
     </w:p>
     <w:p>
@@ -1549,21 +2726,13 @@
         <w:pStyle w:val="Heading"/>
       </w:pPr>
       <w:r>
-        <w:t>FORM INTERROGATORY NO. 6.6:</w:t>
-      </w:r>
-    </w:p>
-    <w:p>
-      <w:pPr/>
-      <w:r>
-        <w:t xml:space="preserve">           Are there any other medical services necessitated by the injuries that you attribute to the INCIDENT that were not previously listed (for example, ambulance, nursing, prosthetics)?  If so, for each service state:</w:t>
-        <w:br/>
-        <w:t>(a) the nature;</w:t>
-        <w:br/>
-        <w:t>(b) the date;</w:t>
-        <w:br/>
-        <w:t>(c) the cost; and</w:t>
-        <w:br/>
-        <w:t>(d) the name, ADDRESS, and telephone number of each provider.</w:t>
+        <w:t>FORM INTERROGATORY NO. 20.4:</w:t>
+      </w:r>
+    </w:p>
+    <w:p>
+      <w:pPr/>
+      <w:r>
+        <w:t xml:space="preserve">           Describe the route that you followed from the beginning of your trip to the location of the INCIDENT, and state the location of each stop, other than routine traffic stops, during the trip leading up to the INCIDENT.</w:t>
       </w:r>
     </w:p>
     <w:p>
@@ -1585,19 +2754,13 @@
         <w:pStyle w:val="Heading"/>
       </w:pPr>
       <w:r>
-        <w:t>FORM INTERROGATORY NO. 6.7:</w:t>
-      </w:r>
-    </w:p>
-    <w:p>
-      <w:pPr/>
-      <w:r>
-        <w:t xml:space="preserve">           Has any HEALTH CARE PROVIDER advised that you may require future or additional treatment for any injuries that you attribute to the INCIDENT? If so, for each injury state:</w:t>
-        <w:br/>
-        <w:t>(a) the name and ADDRESS of each HEALTH CARE PROVIDER;</w:t>
-        <w:br/>
-        <w:t>(b) the complaints for which the treatment was advised; and</w:t>
-        <w:br/>
-        <w:t>(c) the nature, duration, and estimated cost of the treatment.</w:t>
+        <w:t>FORM INTERROGATORY NO. 20.5:</w:t>
+      </w:r>
+    </w:p>
+    <w:p>
+      <w:pPr/>
+      <w:r>
+        <w:t xml:space="preserve">           State the name of the street or roadway, the lane of travel, and the direction of travel of each vehicle involved in the INCIDENT for the 500 feet of travel before the INCIDENT.</w:t>
       </w:r>
     </w:p>
     <w:p>
@@ -1619,21 +2782,13 @@
         <w:pStyle w:val="Heading"/>
       </w:pPr>
       <w:r>
-        <w:t>FORM INTERROGATORY NO. 7.1:</w:t>
-      </w:r>
-    </w:p>
-    <w:p>
-      <w:pPr/>
-      <w:r>
-        <w:t xml:space="preserve">           Do you attribute any loss of or damage to a vehicle or other property to the INCIDENT? If so, for each item of property:</w:t>
-        <w:br/>
-        <w:t>(a) describe the property;</w:t>
-        <w:br/>
-        <w:t>(b) describe the nature and location of the damage to the property;</w:t>
-        <w:br/>
-        <w:t>(c) state the amount of damage you are claiming for each item of property and how the amount was calculated; and</w:t>
-        <w:br/>
-        <w:t>(d) if the property was sold, state the name, ADDRESS, and telephone number of the seller, the date of sale, and the sale price.</w:t>
+        <w:t>FORM INTERROGATORY NO. 20.6:</w:t>
+      </w:r>
+    </w:p>
+    <w:p>
+      <w:pPr/>
+      <w:r>
+        <w:t xml:space="preserve">           Did the INCIDENT occur at an intersection? If so, describe all traffic control devices, signals, or signs at the intersection.</w:t>
       </w:r>
     </w:p>
     <w:p>
@@ -1655,19 +2810,21 @@
         <w:pStyle w:val="Heading"/>
       </w:pPr>
       <w:r>
-        <w:t>FORM INTERROGATORY NO. 7.2:</w:t>
-      </w:r>
-    </w:p>
-    <w:p>
-      <w:pPr/>
-      <w:r>
-        <w:t xml:space="preserve">           Has a written estimate or evaluation been made for any item of property referred to in your answer to the preceding interrogatory? If so, for each estimate or evaluation state:</w:t>
-        <w:br/>
-        <w:t>(a) the name, ADDRESS, and telephone number of the PERSON who prepared it and the date prepared;</w:t>
-        <w:br/>
-        <w:t>(b) the name, ADDRESS, and telephone number of each PERSON who has a copy of it; and</w:t>
-        <w:br/>
-        <w:t>(c) the amount of damage stated.</w:t>
+        <w:t>FORM INTERROGATORY NO. 20.7:</w:t>
+      </w:r>
+    </w:p>
+    <w:p>
+      <w:pPr/>
+      <w:r>
+        <w:t xml:space="preserve">           Was there a traffic signal facing you at the time of the INCIDENT? If so, state:</w:t>
+        <w:br/>
+        <w:t>(a) your location when you first saw it;</w:t>
+        <w:br/>
+        <w:t>(b) the color;</w:t>
+        <w:br/>
+        <w:t>(c) the number of seconds it had been that color; and</w:t>
+        <w:br/>
+        <w:t>(d) whether the color changed between the time you first saw it and the INCIDENT.</w:t>
       </w:r>
     </w:p>
     <w:p>
@@ -1682,1171 +2839,6 @@
       <w:pPr/>
       <w:r>
         <w:t xml:space="preserve">           </w:t>
-      </w:r>
-    </w:p>
-    <w:p>
-      <w:pPr>
-        <w:pStyle w:val="Heading"/>
-      </w:pPr>
-      <w:r>
-        <w:t>FORM INTERROGATORY NO. 7.3:</w:t>
-      </w:r>
-    </w:p>
-    <w:p>
-      <w:pPr/>
-      <w:r>
-        <w:t xml:space="preserve">           Has any item of property referred to in your answer to interrogatory 7.1 been repaired? If so, for each item state:</w:t>
-        <w:br/>
-        <w:t>(a) the date repaired;</w:t>
-        <w:br/>
-        <w:t>(b) a description of the repair;</w:t>
-        <w:br/>
-        <w:t>(c) the repair cost;</w:t>
-        <w:br/>
-        <w:t>(d) the name, ADDRESS, and telephone number of the PERSON who repaired it;</w:t>
-        <w:br/>
-        <w:t>(e) the name, ADDRESS, and telephone number of the PERSON who paid for the repair.</w:t>
-      </w:r>
-    </w:p>
-    <w:p>
-      <w:pPr>
-        <w:pStyle w:val="Heading"/>
-      </w:pPr>
-      <w:r>
-        <w:t>RESPONSE TO FORM INTERROGATORY:</w:t>
-      </w:r>
-    </w:p>
-    <w:p>
-      <w:pPr/>
-      <w:r>
-        <w:t xml:space="preserve">           </w:t>
-      </w:r>
-    </w:p>
-    <w:p>
-      <w:pPr>
-        <w:pStyle w:val="Heading"/>
-      </w:pPr>
-      <w:r>
-        <w:t>FORM INTERROGATORY NO. 8.1:</w:t>
-      </w:r>
-    </w:p>
-    <w:p>
-      <w:pPr/>
-      <w:r>
-        <w:t xml:space="preserve">           Do you attribute any loss of income or earning capacity to the INCIDENT? (If your answer is "no," do not answer interrogatories 8.2 through 8.8).</w:t>
-      </w:r>
-    </w:p>
-    <w:p>
-      <w:pPr>
-        <w:pStyle w:val="Heading"/>
-      </w:pPr>
-      <w:r>
-        <w:t>RESPONSE TO FORM INTERROGATORY:</w:t>
-      </w:r>
-    </w:p>
-    <w:p>
-      <w:pPr/>
-      <w:r>
-        <w:t xml:space="preserve">           </w:t>
-      </w:r>
-    </w:p>
-    <w:p>
-      <w:pPr>
-        <w:pStyle w:val="Heading"/>
-      </w:pPr>
-      <w:r>
-        <w:t>FORM INTERROGATORY NO. 8.2:</w:t>
-      </w:r>
-    </w:p>
-    <w:p>
-      <w:pPr/>
-      <w:r>
-        <w:t xml:space="preserve">           State:</w:t>
-        <w:br/>
-        <w:t>(a) the nature of your work;</w:t>
-        <w:br/>
-        <w:t>(b) your job title at the time of the INCIDENT; and</w:t>
-        <w:br/>
-        <w:t>(c) the date your employment began.</w:t>
-      </w:r>
-    </w:p>
-    <w:p>
-      <w:pPr>
-        <w:pStyle w:val="Heading"/>
-      </w:pPr>
-      <w:r>
-        <w:t>RESPONSE TO FORM INTERROGATORY:</w:t>
-      </w:r>
-    </w:p>
-    <w:p>
-      <w:pPr/>
-      <w:r>
-        <w:t xml:space="preserve">           Objection. Vague and ambiguous as to “wo”. Notwithstanding the foregoing objections and subject thereto, Responding Party responds as follows: </w:t>
-        <w:br/>
-      </w:r>
-    </w:p>
-    <w:p>
-      <w:pPr>
-        <w:pStyle w:val="Heading"/>
-      </w:pPr>
-      <w:r>
-        <w:t>FORM INTERROGATORY NO. 8.3:</w:t>
-      </w:r>
-    </w:p>
-    <w:p>
-      <w:pPr/>
-      <w:r>
-        <w:t xml:space="preserve">           State the last date before the INCIDENT that you worked for compensation.</w:t>
-      </w:r>
-    </w:p>
-    <w:p>
-      <w:pPr>
-        <w:pStyle w:val="Heading"/>
-      </w:pPr>
-      <w:r>
-        <w:t>RESPONSE TO FORM INTERROGATORY:</w:t>
-      </w:r>
-    </w:p>
-    <w:p>
-      <w:pPr/>
-      <w:r>
-        <w:t xml:space="preserve">           Objection. Vague and ambiguous as to “wo”. Notwithstanding the foregoing objections and subject thereto, Responding Party responds as follows: </w:t>
-        <w:br/>
-      </w:r>
-    </w:p>
-    <w:p>
-      <w:pPr>
-        <w:pStyle w:val="Heading"/>
-      </w:pPr>
-      <w:r>
-        <w:t>FORM INTERROGATORY NO. 8.4:</w:t>
-      </w:r>
-    </w:p>
-    <w:p>
-      <w:pPr/>
-      <w:r>
-        <w:t xml:space="preserve">           State your monthly income at the time of the INCIDENT and how the amount was calculated.</w:t>
-      </w:r>
-    </w:p>
-    <w:p>
-      <w:pPr>
-        <w:pStyle w:val="Heading"/>
-      </w:pPr>
-      <w:r>
-        <w:t>RESPONSE TO FORM INTERROGATORY:</w:t>
-      </w:r>
-    </w:p>
-    <w:p>
-      <w:pPr/>
-      <w:r>
-        <w:t xml:space="preserve">           </w:t>
-      </w:r>
-    </w:p>
-    <w:p>
-      <w:pPr>
-        <w:pStyle w:val="Heading"/>
-      </w:pPr>
-      <w:r>
-        <w:t>FORM INTERROGATORY NO. 8.5:</w:t>
-      </w:r>
-    </w:p>
-    <w:p>
-      <w:pPr/>
-      <w:r>
-        <w:t xml:space="preserve">           State the date you returned to work at each place of employment following the INCIDENT.</w:t>
-      </w:r>
-    </w:p>
-    <w:p>
-      <w:pPr>
-        <w:pStyle w:val="Heading"/>
-      </w:pPr>
-      <w:r>
-        <w:t>RESPONSE TO FORM INTERROGATORY:</w:t>
-      </w:r>
-    </w:p>
-    <w:p>
-      <w:pPr/>
-      <w:r>
-        <w:t xml:space="preserve">           Objection. Vague and ambiguous as to “wo”. Notwithstanding the foregoing objections and subject thereto, Responding Party responds as follows: </w:t>
-        <w:br/>
-      </w:r>
-    </w:p>
-    <w:p>
-      <w:pPr>
-        <w:pStyle w:val="Heading"/>
-      </w:pPr>
-      <w:r>
-        <w:t>FORM INTERROGATORY NO. 8.6:</w:t>
-      </w:r>
-    </w:p>
-    <w:p>
-      <w:pPr/>
-      <w:r>
-        <w:t xml:space="preserve">           State the dates you did not work and for which you lost income as a result of the INCIDENT.</w:t>
-      </w:r>
-    </w:p>
-    <w:p>
-      <w:pPr>
-        <w:pStyle w:val="Heading"/>
-      </w:pPr>
-      <w:r>
-        <w:t>RESPONSE TO FORM INTERROGATORY:</w:t>
-      </w:r>
-    </w:p>
-    <w:p>
-      <w:pPr/>
-      <w:r>
-        <w:t xml:space="preserve">           Objection. Vague and ambiguous as to “wo”. Notwithstanding the foregoing objections and subject thereto, Responding Party responds as follows: </w:t>
-        <w:br/>
-      </w:r>
-    </w:p>
-    <w:p>
-      <w:pPr>
-        <w:pStyle w:val="Heading"/>
-      </w:pPr>
-      <w:r>
-        <w:t>FORM INTERROGATORY NO. 8.7:</w:t>
-      </w:r>
-    </w:p>
-    <w:p>
-      <w:pPr/>
-      <w:r>
-        <w:t xml:space="preserve">           State the total income you have lost to date as a result of the INCIDENT and how the amount was calculated.</w:t>
-      </w:r>
-    </w:p>
-    <w:p>
-      <w:pPr>
-        <w:pStyle w:val="Heading"/>
-      </w:pPr>
-      <w:r>
-        <w:t>RESPONSE TO FORM INTERROGATORY:</w:t>
-      </w:r>
-    </w:p>
-    <w:p>
-      <w:pPr/>
-      <w:r>
-        <w:t xml:space="preserve">           </w:t>
-      </w:r>
-    </w:p>
-    <w:p>
-      <w:pPr>
-        <w:pStyle w:val="Heading"/>
-      </w:pPr>
-      <w:r>
-        <w:t>FORM INTERROGATORY NO. 8.8:</w:t>
-      </w:r>
-    </w:p>
-    <w:p>
-      <w:pPr/>
-      <w:r>
-        <w:t xml:space="preserve">           Will you lose income in the future as a result of the INCIDENT? If so, state:</w:t>
-        <w:br/>
-        <w:t>(a) the facts upon which you base this contention;</w:t>
-        <w:br/>
-        <w:t>(b) an estimate of the amount;</w:t>
-        <w:br/>
-        <w:t>(c) an estimate of how long you will be unable to work; and</w:t>
-        <w:br/>
-        <w:t>(d) how the claim for future income is calculated.</w:t>
-      </w:r>
-    </w:p>
-    <w:p>
-      <w:pPr>
-        <w:pStyle w:val="Heading"/>
-      </w:pPr>
-      <w:r>
-        <w:t>RESPONSE TO FORM INTERROGATORY:</w:t>
-      </w:r>
-    </w:p>
-    <w:p>
-      <w:pPr/>
-      <w:r>
-        <w:t xml:space="preserve">           Objection. Vague and ambiguous as to “wo”. Notwithstanding the foregoing objections and subject thereto, Responding Party responds as follows: </w:t>
-        <w:br/>
-      </w:r>
-    </w:p>
-    <w:p>
-      <w:pPr>
-        <w:pStyle w:val="Heading"/>
-      </w:pPr>
-      <w:r>
-        <w:t>FORM INTERROGATORY NO. 9.1:</w:t>
-      </w:r>
-    </w:p>
-    <w:p>
-      <w:pPr/>
-      <w:r>
-        <w:t xml:space="preserve">           Are there any other damages that you attribute to the INCIDENT? If so, for each item of damage state:</w:t>
-        <w:br/>
-        <w:t>(a) the nature;</w:t>
-        <w:br/>
-        <w:t>(b) the date it occurred;</w:t>
-        <w:br/>
-        <w:t>(c) the amount; and</w:t>
-        <w:br/>
-        <w:t>(d) the name, ADDRESS, and telephone number of each PERSON to whom an obligation was incurred.</w:t>
-      </w:r>
-    </w:p>
-    <w:p>
-      <w:pPr>
-        <w:pStyle w:val="Heading"/>
-      </w:pPr>
-      <w:r>
-        <w:t>RESPONSE TO FORM INTERROGATORY:</w:t>
-      </w:r>
-    </w:p>
-    <w:p>
-      <w:pPr/>
-      <w:r>
-        <w:t xml:space="preserve">           </w:t>
-      </w:r>
-    </w:p>
-    <w:p>
-      <w:pPr>
-        <w:pStyle w:val="Heading"/>
-      </w:pPr>
-      <w:r>
-        <w:t>FORM INTERROGATORY NO. 9.2:</w:t>
-      </w:r>
-    </w:p>
-    <w:p>
-      <w:pPr/>
-      <w:r>
-        <w:t xml:space="preserve">           Do any DOCUMENTS support the existence or amount of any item of damages claimed in interrogatory 9.1?  If so, describe each document and state the name, ADDRESS, and telephone number of the PERSON who has each DOCUMENT.</w:t>
-      </w:r>
-    </w:p>
-    <w:p>
-      <w:pPr>
-        <w:pStyle w:val="Heading"/>
-      </w:pPr>
-      <w:r>
-        <w:t>RESPONSE TO FORM INTERROGATORY:</w:t>
-      </w:r>
-    </w:p>
-    <w:p>
-      <w:pPr/>
-      <w:r>
-        <w:t xml:space="preserve">           </w:t>
-      </w:r>
-    </w:p>
-    <w:p>
-      <w:pPr>
-        <w:pStyle w:val="Heading"/>
-      </w:pPr>
-      <w:r>
-        <w:t>FORM INTERROGATORY NO. 10.1:</w:t>
-      </w:r>
-    </w:p>
-    <w:p>
-      <w:pPr/>
-      <w:r>
-        <w:t xml:space="preserve">           At any time before the INCIDENT did you have complaints or injuries that involved the same part of your body claimed to have been injured in the INCIDENT?  If so, for each state:</w:t>
-        <w:br/>
-        <w:t>(a) a description of the complaint or injury;</w:t>
-        <w:br/>
-        <w:t>(b) the dates it began and ended; and,</w:t>
-        <w:br/>
-        <w:t>(c) the name, ADDRESS, and telephone number of each HEALTH CARE PROVIDER whom you consulted or who examined or treated you.</w:t>
-      </w:r>
-    </w:p>
-    <w:p>
-      <w:pPr>
-        <w:pStyle w:val="Heading"/>
-      </w:pPr>
-      <w:r>
-        <w:t>RESPONSE TO FORM INTERROGATORY:</w:t>
-      </w:r>
-    </w:p>
-    <w:p>
-      <w:pPr/>
-      <w:r>
-        <w:t xml:space="preserve">           </w:t>
-      </w:r>
-    </w:p>
-    <w:p>
-      <w:pPr>
-        <w:pStyle w:val="Heading"/>
-      </w:pPr>
-      <w:r>
-        <w:t>FORM INTERROGATORY NO. 10.2:</w:t>
-      </w:r>
-    </w:p>
-    <w:p>
-      <w:pPr/>
-      <w:r>
-        <w:t xml:space="preserve">           List all physical, mental, and emotional disabilities you had immediately before the INCIDENT. (You may omit mental or emotional disabilities unless you attribute any mental or emotional injury to the INCIDENT.)</w:t>
-      </w:r>
-    </w:p>
-    <w:p>
-      <w:pPr>
-        <w:pStyle w:val="Heading"/>
-      </w:pPr>
-      <w:r>
-        <w:t>RESPONSE TO FORM INTERROGATORY:</w:t>
-      </w:r>
-    </w:p>
-    <w:p>
-      <w:pPr/>
-      <w:r>
-        <w:t xml:space="preserve">           </w:t>
-      </w:r>
-    </w:p>
-    <w:p>
-      <w:pPr>
-        <w:pStyle w:val="Heading"/>
-      </w:pPr>
-      <w:r>
-        <w:t>FORM INTERROGATORY NO. 10.3:</w:t>
-      </w:r>
-    </w:p>
-    <w:p>
-      <w:pPr/>
-      <w:r>
-        <w:t xml:space="preserve">           At any time after the INCIDENT, did you sustain injuries of the kind for which you are now claiming damages? If so, for each incident giving rise to an injury state:</w:t>
-        <w:br/>
-        <w:t>(a) the date and the place it occurred;</w:t>
-        <w:br/>
-        <w:t>(b) the name, ADDRESS, and telephone number of any other PERSON involved;</w:t>
-        <w:br/>
-        <w:t>(c) the nature of any injuries you sustained;</w:t>
-        <w:br/>
-        <w:t>(d) the name, ADDRESS, and telephone number of each HEALTH CARE PROVIDER who you consulted or who examined or treated you; and</w:t>
-        <w:br/>
-        <w:t>(e) the nature of the treatment and its duration.</w:t>
-      </w:r>
-    </w:p>
-    <w:p>
-      <w:pPr>
-        <w:pStyle w:val="Heading"/>
-      </w:pPr>
-      <w:r>
-        <w:t>RESPONSE TO FORM INTERROGATORY:</w:t>
-      </w:r>
-    </w:p>
-    <w:p>
-      <w:pPr/>
-      <w:r>
-        <w:t xml:space="preserve">           </w:t>
-      </w:r>
-    </w:p>
-    <w:p>
-      <w:pPr>
-        <w:pStyle w:val="Heading"/>
-      </w:pPr>
-      <w:r>
-        <w:t>FORM INTERROGATORY NO. 11.1:</w:t>
-      </w:r>
-    </w:p>
-    <w:p>
-      <w:pPr/>
-      <w:r>
-        <w:t xml:space="preserve">           Except for this action, in the past 10 years have you filed an action or made a written claim or demand for compensation for your personal injuries? If so, for each action, claim, or demand state:</w:t>
-        <w:br/>
-        <w:t>(a) the date, time, and place and location (closest street ADDRESS or intersection) of the INCIDENT giving rise to the action, claim, or demand;</w:t>
-        <w:br/>
-        <w:t>(b) the name, ADDRESS, and telephone number of each PERSON against whom the claim or demand was made or the action filed;</w:t>
-        <w:br/>
-        <w:t>(c) the court, names of the parties, and case number of any action filed;</w:t>
-        <w:br/>
-        <w:t>(d) the name, ADDRESS, and telephone number of any attorney representing you;</w:t>
-        <w:br/>
-        <w:t>(e) whether the claim or action has been resolved or is pending; and</w:t>
-        <w:br/>
-        <w:t>(f) a description of the injury.</w:t>
-      </w:r>
-    </w:p>
-    <w:p>
-      <w:pPr>
-        <w:pStyle w:val="Heading"/>
-      </w:pPr>
-      <w:r>
-        <w:t>RESPONSE TO FORM INTERROGATORY:</w:t>
-      </w:r>
-    </w:p>
-    <w:p>
-      <w:pPr/>
-      <w:r>
-        <w:t xml:space="preserve">           </w:t>
-      </w:r>
-    </w:p>
-    <w:p>
-      <w:pPr>
-        <w:pStyle w:val="Heading"/>
-      </w:pPr>
-      <w:r>
-        <w:t>FORM INTERROGATORY NO. 11.2:</w:t>
-      </w:r>
-    </w:p>
-    <w:p>
-      <w:pPr/>
-      <w:r>
-        <w:t xml:space="preserve">           In the past 10 years have you made a written claim or demand for workers' compensation benefits? If so, for each claim or demand state:</w:t>
-        <w:br/>
-        <w:t>(a) the date, time, and place of the INCIDENT giving rise to the claim;</w:t>
-        <w:br/>
-        <w:t>(b) the name, ADDRESS, and telephone number of your employer at the time of the injury;</w:t>
-        <w:br/>
-        <w:t>(c) the name, ADDRESS, and telephone number of the workers' compensation insurer and the claim number;</w:t>
-        <w:br/>
-        <w:t>(d) the period of time during which you received workers' compensation benefits;</w:t>
-        <w:br/>
-        <w:t>(e) a description of the injury;</w:t>
-        <w:br/>
-        <w:t>(f) the name, ADDRESS, and telephone number of any HEALTH CARE PROVIDER who provided services; and</w:t>
-        <w:br/>
-        <w:t>(g) the case number at the Workers' Compensation Appeals Board.</w:t>
-      </w:r>
-    </w:p>
-    <w:p>
-      <w:pPr>
-        <w:pStyle w:val="Heading"/>
-      </w:pPr>
-      <w:r>
-        <w:t>RESPONSE TO FORM INTERROGATORY:</w:t>
-      </w:r>
-    </w:p>
-    <w:p>
-      <w:pPr/>
-      <w:r>
-        <w:t xml:space="preserve">           Objection. Vague and ambiguous as to “wo”. Notwithstanding the foregoing objections and subject thereto, Responding Party responds as follows: </w:t>
-        <w:br/>
-      </w:r>
-    </w:p>
-    <w:p>
-      <w:pPr>
-        <w:pStyle w:val="Heading"/>
-      </w:pPr>
-      <w:r>
-        <w:t>FORM INTERROGATORY NO. 12.1:</w:t>
-      </w:r>
-    </w:p>
-    <w:p>
-      <w:pPr/>
-      <w:r>
-        <w:t xml:space="preserve">           State the name, ADDRESS, and telephone number of each individual:</w:t>
-        <w:br/>
-        <w:t>(a) who witnessed the INCIDENT or the events occurring immediately before or after the INCIDENT;</w:t>
-        <w:br/>
-        <w:t>(b) who made any statement at the scene of the INCIDENT;</w:t>
-        <w:br/>
-        <w:t>(c) who heard any statements made about the INCIDENT by any individual at the scene; and</w:t>
-        <w:br/>
-        <w:t>(d) who YOU OR ANYONE ACTING ON YOUR BEHALF claim has knowledge of the INCIDENT (except for expert witnesses covered by Code of Civil Procedure section 2034).</w:t>
-      </w:r>
-    </w:p>
-    <w:p>
-      <w:pPr>
-        <w:pStyle w:val="Heading"/>
-      </w:pPr>
-      <w:r>
-        <w:t>RESPONSE TO FORM INTERROGATORY:</w:t>
-      </w:r>
-    </w:p>
-    <w:p>
-      <w:pPr/>
-      <w:r>
-        <w:t xml:space="preserve">           </w:t>
-      </w:r>
-    </w:p>
-    <w:p>
-      <w:pPr>
-        <w:pStyle w:val="Heading"/>
-      </w:pPr>
-      <w:r>
-        <w:t>FORM INTERROGATORY NO. 12.2:</w:t>
-      </w:r>
-    </w:p>
-    <w:p>
-      <w:pPr/>
-      <w:r>
-        <w:t xml:space="preserve">           Have YOU OR ANYONE ACTING ON YOUR BEHALF interviewed any individual concerning the INCIDENT? If so, for each individual state: </w:t>
-        <w:br/>
-        <w:t>(a) the name, ADDRESS, and telephone number of the individual interviewed;</w:t>
-        <w:br/>
-        <w:t>(b) the date of the interview; and</w:t>
-        <w:br/>
-        <w:t>(c) the name, ADDRESS, and telephone number of the PERSON who conducted the interview.</w:t>
-      </w:r>
-    </w:p>
-    <w:p>
-      <w:pPr>
-        <w:pStyle w:val="Heading"/>
-      </w:pPr>
-      <w:r>
-        <w:t>RESPONSE TO FORM INTERROGATORY:</w:t>
-      </w:r>
-    </w:p>
-    <w:p>
-      <w:pPr/>
-      <w:r>
-        <w:t xml:space="preserve">           </w:t>
-      </w:r>
-    </w:p>
-    <w:p>
-      <w:pPr>
-        <w:pStyle w:val="Heading"/>
-      </w:pPr>
-      <w:r>
-        <w:t>FORM INTERROGATORY NO. 12.3:</w:t>
-      </w:r>
-    </w:p>
-    <w:p>
-      <w:pPr/>
-      <w:r>
-        <w:t xml:space="preserve">           Have YOU OR ANYONE ACTING ON YOUR BEHALF obtained a written or recorded statement from any individual concerning the INCIDENT? If so, for each statement state:</w:t>
-        <w:br/>
-        <w:t>(a) the name, ADDRESS, and telephone number of the individual from whom the statement was obtained;</w:t>
-        <w:br/>
-        <w:t>(b) the name, ADDRESS, and telephone number of the individual who obtained the statement;</w:t>
-        <w:br/>
-        <w:t>(c) the date the statement was obtained; and</w:t>
-        <w:br/>
-        <w:t>(d) the name, ADDRESS, and telephone number of each PERSON who has the original statement or a copy.</w:t>
-      </w:r>
-    </w:p>
-    <w:p>
-      <w:pPr>
-        <w:pStyle w:val="Heading"/>
-      </w:pPr>
-      <w:r>
-        <w:t>RESPONSE TO FORM INTERROGATORY:</w:t>
-      </w:r>
-    </w:p>
-    <w:p>
-      <w:pPr/>
-      <w:r>
-        <w:t xml:space="preserve">           </w:t>
-      </w:r>
-    </w:p>
-    <w:p>
-      <w:pPr>
-        <w:pStyle w:val="Heading"/>
-      </w:pPr>
-      <w:r>
-        <w:t>FORM INTERROGATORY NO. 12.4:</w:t>
-      </w:r>
-    </w:p>
-    <w:p>
-      <w:pPr/>
-      <w:r>
-        <w:t xml:space="preserve">           Do YOU OR ANYONE ACTING ON YOUR BEHALF know of any photographs, films, or videotapes depicting any place, object, or individual concerning the INCIDENT or plaintiffs’ injuries? If so, state:</w:t>
-        <w:br/>
-        <w:t>(a) the number of photographs or feet of film or videotape;</w:t>
-        <w:br/>
-        <w:t>(b) the places, objects, or persons photographed, filmed, or videotaped;</w:t>
-        <w:br/>
-        <w:t>(c) the date the photographs, films, or videotapes were taken;</w:t>
-        <w:br/>
-        <w:t>(d) the name, ADDRESS, and telephone number of the individual taking the photographs, films, or videotapes; and</w:t>
-        <w:br/>
-        <w:t>(e) the name, ADDRESS, and telephone number of each PERSON who has the original or a copy of the photographs, films, or videotapes.</w:t>
-      </w:r>
-    </w:p>
-    <w:p>
-      <w:pPr>
-        <w:pStyle w:val="Heading"/>
-      </w:pPr>
-      <w:r>
-        <w:t>RESPONSE TO FORM INTERROGATORY:</w:t>
-      </w:r>
-    </w:p>
-    <w:p>
-      <w:pPr/>
-      <w:r>
-        <w:t xml:space="preserve">           </w:t>
-      </w:r>
-    </w:p>
-    <w:p>
-      <w:pPr>
-        <w:pStyle w:val="Heading"/>
-      </w:pPr>
-      <w:r>
-        <w:t>FORM INTERROGATORY NO. 12.5:</w:t>
-      </w:r>
-    </w:p>
-    <w:p>
-      <w:pPr/>
-      <w:r>
-        <w:t xml:space="preserve">           Do YOU OR ANYONE ACTING ON YOUR BEHALF know of any diagram, reproduction, or model of any place or thing (except for items developed by expert witnesses covered by Code of Civil Procedure sections 2034.2102034.310) concerning the INCIDENT? If so, for each item state:</w:t>
-        <w:br/>
-        <w:t>(a) the type (i.e., diagram, reproduction, or model);</w:t>
-        <w:br/>
-        <w:t>(b) the subject matter; and</w:t>
-        <w:br/>
-        <w:t>(c) the name, ADDRESS, and telephone number of each PERSON who has it.</w:t>
-      </w:r>
-    </w:p>
-    <w:p>
-      <w:pPr>
-        <w:pStyle w:val="Heading"/>
-      </w:pPr>
-      <w:r>
-        <w:t>RESPONSE TO FORM INTERROGATORY:</w:t>
-      </w:r>
-    </w:p>
-    <w:p>
-      <w:pPr/>
-      <w:r>
-        <w:t xml:space="preserve">           </w:t>
-      </w:r>
-    </w:p>
-    <w:p>
-      <w:pPr>
-        <w:pStyle w:val="Heading"/>
-      </w:pPr>
-      <w:r>
-        <w:t>FORM INTERROGATORY NO. 12.6:</w:t>
-      </w:r>
-    </w:p>
-    <w:p>
-      <w:pPr/>
-      <w:r>
-        <w:t xml:space="preserve">           Was a report made by any PERSON concerning the INCIDENT? If so, state:</w:t>
-        <w:br/>
-        <w:t>(a) the name, title, identification number, and employer of the PERSON who made the report;</w:t>
-        <w:br/>
-        <w:t>(b) the date and type of report made;</w:t>
-        <w:br/>
-        <w:t>(c) the name, ADDRESS, and telephone number of the PERSON for whom the report was made; and</w:t>
-        <w:br/>
-        <w:t>(d) the name, ADDRESS, and telephone number of each PERSON who has the original or a copy of the report.</w:t>
-      </w:r>
-    </w:p>
-    <w:p>
-      <w:pPr>
-        <w:pStyle w:val="Heading"/>
-      </w:pPr>
-      <w:r>
-        <w:t>RESPONSE TO FORM INTERROGATORY:</w:t>
-      </w:r>
-    </w:p>
-    <w:p>
-      <w:pPr/>
-      <w:r>
-        <w:t xml:space="preserve">           </w:t>
-      </w:r>
-    </w:p>
-    <w:p>
-      <w:pPr>
-        <w:pStyle w:val="Heading"/>
-      </w:pPr>
-      <w:r>
-        <w:t>FORM INTERROGATORY NO. 12.7:</w:t>
-      </w:r>
-    </w:p>
-    <w:p>
-      <w:pPr/>
-      <w:r>
-        <w:t xml:space="preserve">           Have YOU OR ANYONE ACTING ON YOUR BEHALF inspected the scene of the INCIDENT? If so, for each inspection state:</w:t>
-        <w:br/>
-        <w:t>(a) the name, ADDRESS, and telephone number of the individual making the inspection (except for expert witnesses covered by Code of Civil Procedure sections 2034.210-2034.310); and</w:t>
-        <w:br/>
-        <w:t>(b) the date of the inspection.</w:t>
-      </w:r>
-    </w:p>
-    <w:p>
-      <w:pPr>
-        <w:pStyle w:val="Heading"/>
-      </w:pPr>
-      <w:r>
-        <w:t>RESPONSE TO FORM INTERROGATORY:</w:t>
-      </w:r>
-    </w:p>
-    <w:p>
-      <w:pPr/>
-      <w:r>
-        <w:t xml:space="preserve">           </w:t>
-      </w:r>
-    </w:p>
-    <w:p>
-      <w:pPr>
-        <w:pStyle w:val="Heading"/>
-      </w:pPr>
-      <w:r>
-        <w:t>FORM INTERROGATORY NO. 13.1:</w:t>
-      </w:r>
-    </w:p>
-    <w:p>
-      <w:pPr/>
-      <w:r>
-        <w:t xml:space="preserve">           Have YOU OR ANYONE ACTING ON YOUR BEHALF conducted surveillance of any individual involved in the INCIDENT or any party to this action? If so, for each surveillance state: </w:t>
-        <w:br/>
-        <w:t xml:space="preserve">(a) The name, ADDRESS, and telephone number of the individual or party; </w:t>
-        <w:br/>
-        <w:t xml:space="preserve">(b) The time, date, and place of the surveillance; </w:t>
-        <w:br/>
-        <w:t xml:space="preserve">(c) The name, ADDRESS, and telephone number of the individual who conducted the surveillance; and </w:t>
-        <w:br/>
-        <w:t xml:space="preserve">(d) The name, ADDRESS, and telephone number of each PERSON who has the original or a copy of any surveillance photograph, film, or videotape. </w:t>
-      </w:r>
-    </w:p>
-    <w:p>
-      <w:pPr>
-        <w:pStyle w:val="Heading"/>
-      </w:pPr>
-      <w:r>
-        <w:t>RESPONSE TO FORM INTERROGATORY:</w:t>
-      </w:r>
-    </w:p>
-    <w:p>
-      <w:pPr/>
-      <w:r>
-        <w:t xml:space="preserve">           </w:t>
-      </w:r>
-    </w:p>
-    <w:p>
-      <w:pPr>
-        <w:pStyle w:val="Heading"/>
-      </w:pPr>
-      <w:r>
-        <w:t>FORM INTERROGATORY NO. 13.2:</w:t>
-      </w:r>
-    </w:p>
-    <w:p>
-      <w:pPr/>
-      <w:r>
-        <w:t xml:space="preserve">           Has a written report prepared on the surveillance? If so, for each written report state: </w:t>
-        <w:br/>
-        <w:t>(a) The title;</w:t>
-        <w:br/>
-        <w:t xml:space="preserve">(b) The date; </w:t>
-        <w:br/>
-        <w:t xml:space="preserve">(c) The name, ADDRESS, and telephone number of the individual who prepared the report; and </w:t>
-        <w:br/>
-        <w:t xml:space="preserve">(d) The name, ADDRESS, and telephone number of each PERSON who has the original or a copy. </w:t>
-      </w:r>
-    </w:p>
-    <w:p>
-      <w:pPr>
-        <w:pStyle w:val="Heading"/>
-      </w:pPr>
-      <w:r>
-        <w:t>RESPONSE TO FORM INTERROGATORY:</w:t>
-      </w:r>
-    </w:p>
-    <w:p>
-      <w:pPr/>
-      <w:r>
-        <w:t xml:space="preserve">           </w:t>
-      </w:r>
-    </w:p>
-    <w:p>
-      <w:pPr>
-        <w:pStyle w:val="Heading"/>
-      </w:pPr>
-      <w:r>
-        <w:t>FORM INTERROGATORY NO. 14.1:</w:t>
-      </w:r>
-    </w:p>
-    <w:p>
-      <w:pPr/>
-      <w:r>
-        <w:t xml:space="preserve">           Do YOU OR ANYONE ACTING ON YOUR BEHALF contend that any PERSON involved in the INCIDENT violated any statute, ordinance, or regulation and that the violation was a legal (proximate) cause of the INCIDENT? If so, identify the name, ADDRESS, and telephone number of each PERSON and the statute, ordinance, or regulation that was violated.</w:t>
-      </w:r>
-    </w:p>
-    <w:p>
-      <w:pPr>
-        <w:pStyle w:val="Heading"/>
-      </w:pPr>
-      <w:r>
-        <w:t>RESPONSE TO FORM INTERROGATORY:</w:t>
-      </w:r>
-    </w:p>
-    <w:p>
-      <w:pPr/>
-      <w:r>
-        <w:t xml:space="preserve">           </w:t>
-      </w:r>
-    </w:p>
-    <w:p>
-      <w:pPr>
-        <w:pStyle w:val="Heading"/>
-      </w:pPr>
-      <w:r>
-        <w:t>FORM INTERROGATORY NO. 14.2:</w:t>
-      </w:r>
-    </w:p>
-    <w:p>
-      <w:pPr/>
-      <w:r>
-        <w:t xml:space="preserve">           Was any PERSON cited or charged with a violation of any statute, ordinance, or regulation as a result of this INCIDENT? If so, for each PERSON state:</w:t>
-        <w:br/>
-        <w:t>(a) the name, ADDRESS, and telephone number of the PERSON;</w:t>
-        <w:br/>
-        <w:t>(b) the statute, ordinance, or regulation allegedly violated;</w:t>
-        <w:br/>
-        <w:t>(c) whether the PERSON entered a plea in response to the citation or charge and, if so, the plea entered; and</w:t>
-        <w:br/>
-        <w:t>(d) the name and ADDRESS of the court or administrative agency, names of the parties, and case number.</w:t>
-      </w:r>
-    </w:p>
-    <w:p>
-      <w:pPr>
-        <w:pStyle w:val="Heading"/>
-      </w:pPr>
-      <w:r>
-        <w:t>RESPONSE TO FORM INTERROGATORY:</w:t>
-      </w:r>
-    </w:p>
-    <w:p>
-      <w:pPr/>
-      <w:r>
-        <w:t xml:space="preserve">           </w:t>
-      </w:r>
-    </w:p>
-    <w:p>
-      <w:pPr>
-        <w:pStyle w:val="Heading"/>
-      </w:pPr>
-      <w:r>
-        <w:t>FORM INTERROGATORY NO. 17.1:</w:t>
-      </w:r>
-    </w:p>
-    <w:p>
-      <w:pPr/>
-      <w:r>
-        <w:t xml:space="preserve">           Is your response to each request for admission served with these interrogatories an unqualified admission? If not, for each response that is not an unqualified admission: </w:t>
-        <w:br/>
-        <w:t xml:space="preserve">(a) State the number of the request; </w:t>
-        <w:br/>
-        <w:t>(b) State all facts upon which you base your response;</w:t>
-        <w:br/>
-        <w:t xml:space="preserve">(c) State the names, ADDRESSES, and telephone numbers of all PERSONS who have knowledge of these facts; and </w:t>
-        <w:br/>
-        <w:t>(d) Identify all DOCUMENTS and other tangible things that support your response and state the name, ADDRESS, and telephone number of the PERSON who has each DOCUMENT or thing.</w:t>
-      </w:r>
-    </w:p>
-    <w:p>
-      <w:pPr>
-        <w:pStyle w:val="Heading"/>
-      </w:pPr>
-      <w:r>
-        <w:t>RESPONSE TO FORM INTERROGATORY:</w:t>
-      </w:r>
-    </w:p>
-    <w:p>
-      <w:pPr/>
-      <w:r>
-        <w:t xml:space="preserve">           </w:t>
-      </w:r>
-    </w:p>
-    <w:p>
-      <w:pPr>
-        <w:pStyle w:val="Heading"/>
-      </w:pPr>
-      <w:r>
-        <w:t>FORM INTERROGATORY NO. 20.1:</w:t>
-      </w:r>
-    </w:p>
-    <w:p>
-      <w:pPr/>
-      <w:r>
-        <w:t xml:space="preserve">           State the date, time, and place of the INCIDENT (closest street ADDRESS or intersection).</w:t>
-      </w:r>
-    </w:p>
-    <w:p>
-      <w:pPr>
-        <w:pStyle w:val="Heading"/>
-      </w:pPr>
-      <w:r>
-        <w:t>RESPONSE TO FORM INTERROGATORY:</w:t>
-      </w:r>
-    </w:p>
-    <w:p>
-      <w:pPr/>
-      <w:r>
-        <w:t xml:space="preserve">           </w:t>
-      </w:r>
-    </w:p>
-    <w:p>
-      <w:pPr>
-        <w:pStyle w:val="Heading"/>
-      </w:pPr>
-      <w:r>
-        <w:t>FORM INTERROGATORY NO. 20.2:</w:t>
-      </w:r>
-    </w:p>
-    <w:p>
-      <w:pPr/>
-      <w:r>
-        <w:t xml:space="preserve">           For each vehicle involved in the INCIDENT, state: </w:t>
-        <w:br/>
-        <w:t>(a) the year, make, model, and license number;</w:t>
-        <w:br/>
-        <w:t>(b) the name, ADDRESS, and telephone number of the driver;</w:t>
-        <w:br/>
-        <w:t>(c) the name, ADDRESS, and telephone number of each occupant other than the driver;</w:t>
-        <w:br/>
-        <w:t>(d) the name, ADDRESS, and telephone number of each registered owner;</w:t>
-        <w:br/>
-        <w:t>(e) the name, ADDRESS, and telephone number of each lessee;</w:t>
-        <w:br/>
-        <w:t>(f) the name, ADDRESS, and telephone number of each owner other than the registered owner or lien holder; and</w:t>
-        <w:br/>
-        <w:t>(g) the name of each owner who gave permission or consent to the driver to operate the vehicle.</w:t>
-      </w:r>
-    </w:p>
-    <w:p>
-      <w:pPr>
-        <w:pStyle w:val="Heading"/>
-      </w:pPr>
-      <w:r>
-        <w:t>RESPONSE TO FORM INTERROGATORY:</w:t>
-      </w:r>
-    </w:p>
-    <w:p>
-      <w:pPr/>
-      <w:r>
-        <w:t xml:space="preserve">           </w:t>
-      </w:r>
-    </w:p>
-    <w:p>
-      <w:pPr>
-        <w:pStyle w:val="Heading"/>
-      </w:pPr>
-      <w:r>
-        <w:t>FORM INTERROGATORY NO. 20.3:</w:t>
-      </w:r>
-    </w:p>
-    <w:p>
-      <w:pPr/>
-      <w:r>
-        <w:t xml:space="preserve">           State the ADDRESS and location where your trip began and the ADDRESS and location of your destination.</w:t>
-      </w:r>
-    </w:p>
-    <w:p>
-      <w:pPr>
-        <w:pStyle w:val="Heading"/>
-      </w:pPr>
-      <w:r>
-        <w:t>RESPONSE TO FORM INTERROGATORY:</w:t>
-      </w:r>
-    </w:p>
-    <w:p>
-      <w:pPr/>
-      <w:r>
-        <w:t xml:space="preserve">           </w:t>
-      </w:r>
-    </w:p>
-    <w:p>
-      <w:pPr>
-        <w:pStyle w:val="Heading"/>
-      </w:pPr>
-      <w:r>
-        <w:t>FORM INTERROGATORY NO. 20.4:</w:t>
-      </w:r>
-    </w:p>
-    <w:p>
-      <w:pPr/>
-      <w:r>
-        <w:t xml:space="preserve">           Describe the route that you followed from the beginning of your trip to the location of the INCIDENT, and state the location of each stop, other than routine traffic stops, during the trip leading up to the INCIDENT.</w:t>
-      </w:r>
-    </w:p>
-    <w:p>
-      <w:pPr>
-        <w:pStyle w:val="Heading"/>
-      </w:pPr>
-      <w:r>
-        <w:t>RESPONSE TO FORM INTERROGATORY:</w:t>
-      </w:r>
-    </w:p>
-    <w:p>
-      <w:pPr/>
-      <w:r>
-        <w:t xml:space="preserve">           </w:t>
-      </w:r>
-    </w:p>
-    <w:p>
-      <w:pPr>
-        <w:pStyle w:val="Heading"/>
-      </w:pPr>
-      <w:r>
-        <w:t>FORM INTERROGATORY NO. 20.5:</w:t>
-      </w:r>
-    </w:p>
-    <w:p>
-      <w:pPr/>
-      <w:r>
-        <w:t xml:space="preserve">           State the name of the street or roadway, the lane of travel, and the direction of travel of each vehicle involved in the INCIDENT for the 500 feet of travel before the INCIDENT.</w:t>
-      </w:r>
-    </w:p>
-    <w:p>
-      <w:pPr>
-        <w:pStyle w:val="Heading"/>
-      </w:pPr>
-      <w:r>
-        <w:t>RESPONSE TO FORM INTERROGATORY:</w:t>
-      </w:r>
-    </w:p>
-    <w:p>
-      <w:pPr/>
-      <w:r>
-        <w:t xml:space="preserve">           </w:t>
-      </w:r>
-    </w:p>
-    <w:p>
-      <w:pPr>
-        <w:pStyle w:val="Heading"/>
-      </w:pPr>
-      <w:r>
-        <w:t>FORM INTERROGATORY NO. 20.6:</w:t>
-      </w:r>
-    </w:p>
-    <w:p>
-      <w:pPr/>
-      <w:r>
-        <w:t xml:space="preserve">           Did the INCIDENT occur at an intersection? If so, describe all traffic control devices, signals, or signs at the intersection.</w:t>
-      </w:r>
-    </w:p>
-    <w:p>
-      <w:pPr>
-        <w:pStyle w:val="Heading"/>
-      </w:pPr>
-      <w:r>
-        <w:t>RESPONSE TO FORM INTERROGATORY:</w:t>
-      </w:r>
-    </w:p>
-    <w:p>
-      <w:pPr/>
-      <w:r>
-        <w:t xml:space="preserve">           </w:t>
-      </w:r>
-    </w:p>
-    <w:p>
-      <w:pPr>
-        <w:pStyle w:val="Heading"/>
-      </w:pPr>
-      <w:r>
-        <w:t>FORM INTERROGATORY NO. 20.7:</w:t>
-      </w:r>
-    </w:p>
-    <w:p>
-      <w:pPr/>
-      <w:r>
-        <w:t xml:space="preserve">           Was there a traffic signal facing you at the time of the INCIDENT? If so, state:</w:t>
-        <w:br/>
-        <w:t>(a) your location when you first saw it;</w:t>
-        <w:br/>
-        <w:t>(b) the color;</w:t>
-        <w:br/>
-        <w:t>(c) the number of seconds it had been that color; and</w:t>
-        <w:br/>
-        <w:t>(d) whether the color changed between the time you first saw it and the INCIDENT.</w:t>
-      </w:r>
-    </w:p>
-    <w:p>
-      <w:pPr>
-        <w:pStyle w:val="Heading"/>
-      </w:pPr>
-      <w:r>
-        <w:t>RESPONSE TO FORM INTERROGATORY:</w:t>
-      </w:r>
-    </w:p>
-    <w:p>
-      <w:pPr/>
-      <w:r>
-        <w:t xml:space="preserve">           Objection. Vague and ambiguous as to “col”. Notwithstanding the foregoing objections and subject thereto, Responding Party responds as follows: </w:t>
-        <w:br/>
       </w:r>
     </w:p>
     <w:p>

--- a/assets/temp.docx
+++ b/assets/temp.docx
@@ -663,8 +663,9 @@
     <w:p>
       <w:pPr/>
       <w:r>
-        <w:t xml:space="preserve">           Objection. Not limited in time and scope. Overbroad. Calls for speculation. Calls forsssjbb hw an expert opinion from a lay witness.  Notwithstanding the foregoing objections and subject thereto, Responding Party responds as follows: </w:t>
-        <w:br/>
+        <w:t xml:space="preserve">           Objection. Unintelligible as written. Assumes facts not in evidence. Overbroad as to “example” and “ another”. Vague and ambiguous. Calls for a legal conclusion from a lay witness. Attorney-Client Privilege.  </w:t>
+        <w:br/>
+        <w:t xml:space="preserve">example response text1c 2 3 4 6 7 8 5 6 7 8 67 8 9 </w:t>
       </w:r>
     </w:p>
     <w:p>
@@ -698,6 +699,140 @@
     <w:p>
       <w:pPr/>
       <w:r>
+        <w:t xml:space="preserve">           CLIENT FEEDBACK:            </w:t>
+      </w:r>
+    </w:p>
+    <w:p>
+      <w:pPr>
+        <w:pStyle w:val="Heading"/>
+      </w:pPr>
+      <w:r>
+        <w:t>FORM INTERROGATORY NO. 2.2:</w:t>
+      </w:r>
+    </w:p>
+    <w:p>
+      <w:pPr/>
+      <w:r>
+        <w:t xml:space="preserve">           State the date and place of your birth.</w:t>
+      </w:r>
+    </w:p>
+    <w:p>
+      <w:pPr>
+        <w:pStyle w:val="Heading"/>
+      </w:pPr>
+      <w:r>
+        <w:t>RESPONSE TO FORM INTERROGATORY:</w:t>
+      </w:r>
+    </w:p>
+    <w:p>
+      <w:pPr/>
+      <w:r>
+        <w:t xml:space="preserve">           CLIENT FEEDBACK:            </w:t>
+      </w:r>
+    </w:p>
+    <w:p>
+      <w:pPr>
+        <w:pStyle w:val="Heading"/>
+      </w:pPr>
+      <w:r>
+        <w:t>FORM INTERROGATORY NO. 2.3:</w:t>
+      </w:r>
+    </w:p>
+    <w:p>
+      <w:pPr/>
+      <w:r>
+        <w:t xml:space="preserve">            At the time of the INCIDENT, did you have a driver's license? If so state: </w:t>
+        <w:br/>
+        <w:t xml:space="preserve">(a) the state or other issuing entity; </w:t>
+        <w:br/>
+        <w:t xml:space="preserve">(b) the license number and type; </w:t>
+        <w:br/>
+        <w:t xml:space="preserve">(c) the date of issuance; and </w:t>
+        <w:br/>
+        <w:t>(d) all restrictions.</w:t>
+      </w:r>
+    </w:p>
+    <w:p>
+      <w:pPr>
+        <w:pStyle w:val="Heading"/>
+      </w:pPr>
+      <w:r>
+        <w:t>RESPONSE TO FORM INTERROGATORY:</w:t>
+      </w:r>
+    </w:p>
+    <w:p>
+      <w:pPr/>
+      <w:r>
+        <w:t xml:space="preserve">           CLIENT FEEDBACK:            </w:t>
+      </w:r>
+    </w:p>
+    <w:p>
+      <w:pPr>
+        <w:pStyle w:val="Heading"/>
+      </w:pPr>
+      <w:r>
+        <w:t>FORM INTERROGATORY NO. 2.4:</w:t>
+      </w:r>
+    </w:p>
+    <w:p>
+      <w:pPr/>
+      <w:r>
+        <w:t xml:space="preserve">           At the time of the INCIDENT, did you have any other permit or license for the operation of a motor vehicle? If so, state:</w:t>
+        <w:br/>
+        <w:t xml:space="preserve">(a) the state or other issuing entity; </w:t>
+        <w:br/>
+        <w:t xml:space="preserve">(b) the license number and type; </w:t>
+        <w:br/>
+        <w:t xml:space="preserve">(c) the date of issuance; and </w:t>
+        <w:br/>
+        <w:t>(d) all restrictions.</w:t>
+      </w:r>
+    </w:p>
+    <w:p>
+      <w:pPr>
+        <w:pStyle w:val="Heading"/>
+      </w:pPr>
+      <w:r>
+        <w:t>RESPONSE TO FORM INTERROGATORY:</w:t>
+      </w:r>
+    </w:p>
+    <w:p>
+      <w:pPr/>
+      <w:r>
+        <w:t xml:space="preserve">           CLIENT FEEDBACK:            </w:t>
+      </w:r>
+    </w:p>
+    <w:p>
+      <w:pPr>
+        <w:pStyle w:val="Heading"/>
+      </w:pPr>
+      <w:r>
+        <w:t>FORM INTERROGATORY NO. 2.5:</w:t>
+      </w:r>
+    </w:p>
+    <w:p>
+      <w:pPr/>
+      <w:r>
+        <w:t xml:space="preserve">           State:</w:t>
+        <w:br/>
+        <w:t>(a) your present residence ADDRESS;</w:t>
+        <w:br/>
+        <w:t>(b) your residence ADDRESSES for the past five years; and</w:t>
+        <w:br/>
+        <w:t>(c) the dates you lived at each ADDRESS.</w:t>
+      </w:r>
+    </w:p>
+    <w:p>
+      <w:pPr>
+        <w:pStyle w:val="Heading"/>
+      </w:pPr>
+      <w:r>
+        <w:t>RESPONSE TO FORM INTERROGATORY:</w:t>
+      </w:r>
+    </w:p>
+    <w:p>
+      <w:pPr/>
+      <w:r>
         <w:t xml:space="preserve">           </w:t>
       </w:r>
     </w:p>
@@ -706,13 +841,17 @@
         <w:pStyle w:val="Heading"/>
       </w:pPr>
       <w:r>
-        <w:t>FORM INTERROGATORY NO. 2.2:</w:t>
-      </w:r>
-    </w:p>
-    <w:p>
-      <w:pPr/>
-      <w:r>
-        <w:t xml:space="preserve">           State the date and place of your birth.</w:t>
+        <w:t>FORM INTERROGATORY NO. 2.6:</w:t>
+      </w:r>
+    </w:p>
+    <w:p>
+      <w:pPr/>
+      <w:r>
+        <w:t xml:space="preserve">           State:</w:t>
+        <w:br/>
+        <w:t>(a) the name, ADDRESS, and telephone number of your present employer or place of self-employment; and</w:t>
+        <w:br/>
+        <w:t>(b) the name, ADDRESS, dates of employment, job title, and nature of work for each employer, or self-employment you have had from five years before the INCIDENT until today.</w:t>
       </w:r>
     </w:p>
     <w:p>
@@ -734,21 +873,21 @@
         <w:pStyle w:val="Heading"/>
       </w:pPr>
       <w:r>
-        <w:t>FORM INTERROGATORY NO. 2.3:</w:t>
-      </w:r>
-    </w:p>
-    <w:p>
-      <w:pPr/>
-      <w:r>
-        <w:t xml:space="preserve">            At the time of the INCIDENT, did you have a driver's license? If so state: </w:t>
-        <w:br/>
-        <w:t xml:space="preserve">(a) the state or other issuing entity; </w:t>
-        <w:br/>
-        <w:t xml:space="preserve">(b) the license number and type; </w:t>
-        <w:br/>
-        <w:t xml:space="preserve">(c) the date of issuance; and </w:t>
-        <w:br/>
-        <w:t>(d) all restrictions.</w:t>
+        <w:t>FORM INTERROGATORY NO. 2.7:</w:t>
+      </w:r>
+    </w:p>
+    <w:p>
+      <w:pPr/>
+      <w:r>
+        <w:t xml:space="preserve">           State:</w:t>
+        <w:br/>
+        <w:t>(a) the name and ADDRESS of each school or other academic or vocational institution you have attended, beginning with high school;</w:t>
+        <w:br/>
+        <w:t>(b) the dates you attended;</w:t>
+        <w:br/>
+        <w:t>(c) the highest-grade level you have completed; and</w:t>
+        <w:br/>
+        <w:t>(d) the degrees received.</w:t>
       </w:r>
     </w:p>
     <w:p>
@@ -770,21 +909,21 @@
         <w:pStyle w:val="Heading"/>
       </w:pPr>
       <w:r>
-        <w:t>FORM INTERROGATORY NO. 2.4:</w:t>
-      </w:r>
-    </w:p>
-    <w:p>
-      <w:pPr/>
-      <w:r>
-        <w:t xml:space="preserve">           At the time of the INCIDENT, did you have any other permit or license for the operation of a motor vehicle? If so, state:</w:t>
-        <w:br/>
-        <w:t xml:space="preserve">(a) the state or other issuing entity; </w:t>
-        <w:br/>
-        <w:t xml:space="preserve">(b) the license number and type; </w:t>
-        <w:br/>
-        <w:t xml:space="preserve">(c) the date of issuance; and </w:t>
-        <w:br/>
-        <w:t>(d) all restrictions.</w:t>
+        <w:t>FORM INTERROGATORY NO. 2.8:</w:t>
+      </w:r>
+    </w:p>
+    <w:p>
+      <w:pPr/>
+      <w:r>
+        <w:t xml:space="preserve">           Have you ever been convicted of a felony? If so, for each conviction state:</w:t>
+        <w:br/>
+        <w:t>(a) the city and state where you were convicted;</w:t>
+        <w:br/>
+        <w:t>(b) the date of conviction;</w:t>
+        <w:br/>
+        <w:t>(c) the offense; and</w:t>
+        <w:br/>
+        <w:t>(d) the court and case number.</w:t>
       </w:r>
     </w:p>
     <w:p>
@@ -798,6 +937,94 @@
     <w:p>
       <w:pPr/>
       <w:r>
+        <w:t xml:space="preserve">           CLIENT FEEDBACK:            </w:t>
+      </w:r>
+    </w:p>
+    <w:p>
+      <w:pPr>
+        <w:pStyle w:val="Heading"/>
+      </w:pPr>
+      <w:r>
+        <w:t>FORM INTERROGATORY NO. 2.9:</w:t>
+      </w:r>
+    </w:p>
+    <w:p>
+      <w:pPr/>
+      <w:r>
+        <w:t xml:space="preserve">           Can you speak English with ease?  If not, what language and dialect do you normally use?</w:t>
+      </w:r>
+    </w:p>
+    <w:p>
+      <w:pPr>
+        <w:pStyle w:val="Heading"/>
+      </w:pPr>
+      <w:r>
+        <w:t>RESPONSE TO FORM INTERROGATORY:</w:t>
+      </w:r>
+    </w:p>
+    <w:p>
+      <w:pPr/>
+      <w:r>
+        <w:t xml:space="preserve">           CLIENT FEEDBACK:            </w:t>
+      </w:r>
+    </w:p>
+    <w:p>
+      <w:pPr>
+        <w:pStyle w:val="Heading"/>
+      </w:pPr>
+      <w:r>
+        <w:t>FORM INTERROGATORY NO. 2.10:</w:t>
+      </w:r>
+    </w:p>
+    <w:p>
+      <w:pPr/>
+      <w:r>
+        <w:t xml:space="preserve">           Can you read and write English with ease?  If not, what language and dialect do you normally use?</w:t>
+      </w:r>
+    </w:p>
+    <w:p>
+      <w:pPr>
+        <w:pStyle w:val="Heading"/>
+      </w:pPr>
+      <w:r>
+        <w:t>RESPONSE TO FORM INTERROGATORY:</w:t>
+      </w:r>
+    </w:p>
+    <w:p>
+      <w:pPr/>
+      <w:r>
+        <w:t xml:space="preserve">           CLIENT FEEDBACK:            </w:t>
+      </w:r>
+    </w:p>
+    <w:p>
+      <w:pPr>
+        <w:pStyle w:val="Heading"/>
+      </w:pPr>
+      <w:r>
+        <w:t>FORM INTERROGATORY NO. 2.11:</w:t>
+      </w:r>
+    </w:p>
+    <w:p>
+      <w:pPr/>
+      <w:r>
+        <w:t xml:space="preserve">           At the time of the INCIDENT were you acting as an agent or employee for any PERSON? If so, state:</w:t>
+        <w:br/>
+        <w:t>(a) the name, ADDRESS, and telephone number of that PERSON; and</w:t>
+        <w:br/>
+        <w:t>(b) a description of your duties.</w:t>
+      </w:r>
+    </w:p>
+    <w:p>
+      <w:pPr>
+        <w:pStyle w:val="Heading"/>
+      </w:pPr>
+      <w:r>
+        <w:t>RESPONSE TO FORM INTERROGATORY:</w:t>
+      </w:r>
+    </w:p>
+    <w:p>
+      <w:pPr/>
+      <w:r>
         <w:t xml:space="preserve">           </w:t>
       </w:r>
     </w:p>
@@ -806,19 +1033,19 @@
         <w:pStyle w:val="Heading"/>
       </w:pPr>
       <w:r>
-        <w:t>FORM INTERROGATORY NO. 2.5:</w:t>
-      </w:r>
-    </w:p>
-    <w:p>
-      <w:pPr/>
-      <w:r>
-        <w:t xml:space="preserve">           State:</w:t>
-        <w:br/>
-        <w:t>(a) your present residence ADDRESS;</w:t>
-        <w:br/>
-        <w:t>(b) your residence ADDRESSES for the past five years; and</w:t>
-        <w:br/>
-        <w:t>(c) the dates you lived at each ADDRESS.</w:t>
+        <w:t>FORM INTERROGATORY NO. 2.12:</w:t>
+      </w:r>
+    </w:p>
+    <w:p>
+      <w:pPr/>
+      <w:r>
+        <w:t xml:space="preserve">           At the time of the INCIDENT did you or any other person have any physical, emotional, or mental disability or condition that may have contributed to the occurrence of the INCIDENT? If so, for each person state: </w:t>
+        <w:br/>
+        <w:t>(a) the name, ADDRESS, and telephone number;</w:t>
+        <w:br/>
+        <w:t>(b) the nature of the disability or condition; and</w:t>
+        <w:br/>
+        <w:t>(c) the manner in which the disability or condition contributed to the occurrence of the INCIDENT.</w:t>
       </w:r>
     </w:p>
     <w:p>
@@ -840,17 +1067,27 @@
         <w:pStyle w:val="Heading"/>
       </w:pPr>
       <w:r>
-        <w:t>FORM INTERROGATORY NO. 2.6:</w:t>
-      </w:r>
-    </w:p>
-    <w:p>
-      <w:pPr/>
-      <w:r>
-        <w:t xml:space="preserve">           State:</w:t>
-        <w:br/>
-        <w:t>(a) the name, ADDRESS, and telephone number of your present employer or place of self-employment; and</w:t>
-        <w:br/>
-        <w:t>(b) the name, ADDRESS, dates of employment, job title, and nature of work for each employer, or self-employment you have had from five years before the INCIDENT until today.</w:t>
+        <w:t>FORM INTERROGATORY NO. 2.13:</w:t>
+      </w:r>
+    </w:p>
+    <w:p>
+      <w:pPr/>
+      <w:r>
+        <w:t xml:space="preserve">           Within 24 hours before the INCIDENT did you or any person involved in the INCIDENT use or take any of the following substances: alcoholic beverage, marijuana, or other drug or medication of any kind (prescription or not)? If so, for each person state:</w:t>
+        <w:br/>
+        <w:t>(a) the name, ADDRESS, and telephone number;</w:t>
+        <w:br/>
+        <w:t>(b) the nature or description of each substance;</w:t>
+        <w:br/>
+        <w:t>(c) the quantity of each substance used or taken;</w:t>
+        <w:br/>
+        <w:t>(d) the date and time of day when each substance was used or taken;</w:t>
+        <w:br/>
+        <w:t>(e) the ADDRESS where each substance was used or taken;</w:t>
+        <w:br/>
+        <w:t>(f) the name, ADDRESS, and telephone number of each person who was present when each substance was used or taken; and</w:t>
+        <w:br/>
+        <w:t>(g) the name, ADDRESS, and telephone number of any HEALTH CARE PROVIDER who prescribed or furnished the substance and the condition for which it was prescribed or furnished.</w:t>
       </w:r>
     </w:p>
     <w:p>
@@ -872,21 +1109,23 @@
         <w:pStyle w:val="Heading"/>
       </w:pPr>
       <w:r>
-        <w:t>FORM INTERROGATORY NO. 2.7:</w:t>
-      </w:r>
-    </w:p>
-    <w:p>
-      <w:pPr/>
-      <w:r>
-        <w:t xml:space="preserve">           State:</w:t>
-        <w:br/>
-        <w:t>(a) the name and ADDRESS of each school or other academic or vocational institution you have attended, beginning with high school;</w:t>
-        <w:br/>
-        <w:t>(b) the dates you attended;</w:t>
-        <w:br/>
-        <w:t>(c) the highest-grade level you have completed; and</w:t>
-        <w:br/>
-        <w:t>(d) the degrees received.</w:t>
+        <w:t>FORM INTERROGATORY NO. 3.1:</w:t>
+      </w:r>
+    </w:p>
+    <w:p>
+      <w:pPr/>
+      <w:r>
+        <w:t xml:space="preserve">           Are you a corporation? If so, state:</w:t>
+        <w:br/>
+        <w:t>(a) the name stated in the current articles of incorporation;</w:t>
+        <w:br/>
+        <w:t>(b) all other names used by the corporation during the past 10 years and the dates each was used;</w:t>
+        <w:br/>
+        <w:t>(c) the date and place of incorporation; named insured;</w:t>
+        <w:br/>
+        <w:t xml:space="preserve">(d) the ADDRESS of the principal place of business; and </w:t>
+        <w:br/>
+        <w:t>(e) whether you are qualified to do business in California.</w:t>
       </w:r>
     </w:p>
     <w:p>
@@ -908,21 +1147,13 @@
         <w:pStyle w:val="Heading"/>
       </w:pPr>
       <w:r>
-        <w:t>FORM INTERROGATORY NO. 2.8:</w:t>
-      </w:r>
-    </w:p>
-    <w:p>
-      <w:pPr/>
-      <w:r>
-        <w:t xml:space="preserve">           Have you ever been convicted of a felony? If so, for each conviction state:</w:t>
-        <w:br/>
-        <w:t>(a) the city and state where you were convicted;</w:t>
-        <w:br/>
-        <w:t>(b) the date of conviction;</w:t>
-        <w:br/>
-        <w:t>(c) the offense; and</w:t>
-        <w:br/>
-        <w:t>(d) the court and case number.</w:t>
+        <w:t>FORM INTERROGATORY NO. 3.2:</w:t>
+      </w:r>
+    </w:p>
+    <w:p>
+      <w:pPr/>
+      <w:r>
+        <w:t xml:space="preserve">           </w:t>
       </w:r>
     </w:p>
     <w:p>
@@ -944,13 +1175,13 @@
         <w:pStyle w:val="Heading"/>
       </w:pPr>
       <w:r>
-        <w:t>FORM INTERROGATORY NO. 2.9:</w:t>
-      </w:r>
-    </w:p>
-    <w:p>
-      <w:pPr/>
-      <w:r>
-        <w:t xml:space="preserve">           Can you speak English with ease?  If not, what language and dialect do you normally use?</w:t>
+        <w:t>FORM INTERROGATORY NO. 3.3:</w:t>
+      </w:r>
+    </w:p>
+    <w:p>
+      <w:pPr/>
+      <w:r>
+        <w:t xml:space="preserve">           </w:t>
       </w:r>
     </w:p>
     <w:p>
@@ -972,13 +1203,13 @@
         <w:pStyle w:val="Heading"/>
       </w:pPr>
       <w:r>
-        <w:t>FORM INTERROGATORY NO. 2.10:</w:t>
-      </w:r>
-    </w:p>
-    <w:p>
-      <w:pPr/>
-      <w:r>
-        <w:t xml:space="preserve">           Can you read and write English with ease?  If not, what language and dialect do you normally use?</w:t>
+        <w:t>FORM INTERROGATORY NO. 3.4:</w:t>
+      </w:r>
+    </w:p>
+    <w:p>
+      <w:pPr/>
+      <w:r>
+        <w:t xml:space="preserve">           </w:t>
       </w:r>
     </w:p>
     <w:p>
@@ -1000,17 +1231,13 @@
         <w:pStyle w:val="Heading"/>
       </w:pPr>
       <w:r>
-        <w:t>FORM INTERROGATORY NO. 2.11:</w:t>
-      </w:r>
-    </w:p>
-    <w:p>
-      <w:pPr/>
-      <w:r>
-        <w:t xml:space="preserve">           At the time of the INCIDENT were you acting as an agent or employee for any PERSON? If so, state:</w:t>
-        <w:br/>
-        <w:t>(a) the name, ADDRESS, and telephone number of that PERSON; and</w:t>
-        <w:br/>
-        <w:t>(b) a description of your duties.</w:t>
+        <w:t>FORM INTERROGATORY NO. 3.5:</w:t>
+      </w:r>
+    </w:p>
+    <w:p>
+      <w:pPr/>
+      <w:r>
+        <w:t xml:space="preserve">           </w:t>
       </w:r>
     </w:p>
     <w:p>
@@ -1032,19 +1259,13 @@
         <w:pStyle w:val="Heading"/>
       </w:pPr>
       <w:r>
-        <w:t>FORM INTERROGATORY NO. 2.12:</w:t>
-      </w:r>
-    </w:p>
-    <w:p>
-      <w:pPr/>
-      <w:r>
-        <w:t xml:space="preserve">           At the time of the INCIDENT did you or any other person have any physical, emotional, or mental disability or condition that may have contributed to the occurrence of the INCIDENT? If so, for each person state: </w:t>
-        <w:br/>
-        <w:t>(a) the name, ADDRESS, and telephone number;</w:t>
-        <w:br/>
-        <w:t>(b) the nature of the disability or condition; and</w:t>
-        <w:br/>
-        <w:t>(c) the manner in which the disability or condition contributed to the occurrence of the INCIDENT.</w:t>
+        <w:t>FORM INTERROGATORY NO. 3.6:</w:t>
+      </w:r>
+    </w:p>
+    <w:p>
+      <w:pPr/>
+      <w:r>
+        <w:t xml:space="preserve">           </w:t>
       </w:r>
     </w:p>
     <w:p>
@@ -1058,227 +1279,9 @@
     <w:p>
       <w:pPr/>
       <w:r>
-        <w:t xml:space="preserve">           </w:t>
-      </w:r>
-    </w:p>
-    <w:p>
-      <w:pPr>
-        <w:pStyle w:val="Heading"/>
-      </w:pPr>
-      <w:r>
-        <w:t>FORM INTERROGATORY NO. 2.13:</w:t>
-      </w:r>
-    </w:p>
-    <w:p>
-      <w:pPr/>
-      <w:r>
-        <w:t xml:space="preserve">           Within 24 hours before the INCIDENT did you or any person involved in the INCIDENT use or take any of the following substances: alcoholic beverage, marijuana, or other drug or medication of any kind (prescription or not)? If so, for each person state:</w:t>
-        <w:br/>
-        <w:t>(a) the name, ADDRESS, and telephone number;</w:t>
-        <w:br/>
-        <w:t>(b) the nature or description of each substance;</w:t>
-        <w:br/>
-        <w:t>(c) the quantity of each substance used or taken;</w:t>
-        <w:br/>
-        <w:t>(d) the date and time of day when each substance was used or taken;</w:t>
-        <w:br/>
-        <w:t>(e) the ADDRESS where each substance was used or taken;</w:t>
-        <w:br/>
-        <w:t>(f) the name, ADDRESS, and telephone number of each person who was present when each substance was used or taken; and</w:t>
-        <w:br/>
-        <w:t>(g) the name, ADDRESS, and telephone number of any HEALTH CARE PROVIDER who prescribed or furnished the substance and the condition for which it was prescribed or furnished.</w:t>
-      </w:r>
-    </w:p>
-    <w:p>
-      <w:pPr>
-        <w:pStyle w:val="Heading"/>
-      </w:pPr>
-      <w:r>
-        <w:t>RESPONSE TO FORM INTERROGATORY:</w:t>
-      </w:r>
-    </w:p>
-    <w:p>
-      <w:pPr/>
-      <w:r>
-        <w:t xml:space="preserve">           </w:t>
-      </w:r>
-    </w:p>
-    <w:p>
-      <w:pPr>
-        <w:pStyle w:val="Heading"/>
-      </w:pPr>
-      <w:r>
-        <w:t>FORM INTERROGATORY NO. 3.1:</w:t>
-      </w:r>
-    </w:p>
-    <w:p>
-      <w:pPr/>
-      <w:r>
-        <w:t xml:space="preserve">           Are you a corporation? If so, state:</w:t>
-        <w:br/>
-        <w:t>(a) the name stated in the current articles of incorporation;</w:t>
-        <w:br/>
-        <w:t>(b) all other names used by the corporation during the past 10 years and the dates each was used;</w:t>
-        <w:br/>
-        <w:t>(c) the date and place of incorporation; named insured;</w:t>
-        <w:br/>
-        <w:t xml:space="preserve">(d) the ADDRESS of the principal place of business; and </w:t>
-        <w:br/>
-        <w:t>(e) whether you are qualified to do business in California.</w:t>
-      </w:r>
-    </w:p>
-    <w:p>
-      <w:pPr>
-        <w:pStyle w:val="Heading"/>
-      </w:pPr>
-      <w:r>
-        <w:t>RESPONSE TO FORM INTERROGATORY:</w:t>
-      </w:r>
-    </w:p>
-    <w:p>
-      <w:pPr/>
-      <w:r>
-        <w:t xml:space="preserve">           </w:t>
-      </w:r>
-    </w:p>
-    <w:p>
-      <w:pPr>
-        <w:pStyle w:val="Heading"/>
-      </w:pPr>
-      <w:r>
-        <w:t>FORM INTERROGATORY NO. 3.2:</w:t>
-      </w:r>
-    </w:p>
-    <w:p>
-      <w:pPr/>
-      <w:r>
-        <w:t xml:space="preserve">           </w:t>
-      </w:r>
-    </w:p>
-    <w:p>
-      <w:pPr>
-        <w:pStyle w:val="Heading"/>
-      </w:pPr>
-      <w:r>
-        <w:t>RESPONSE TO FORM INTERROGATORY:</w:t>
-      </w:r>
-    </w:p>
-    <w:p>
-      <w:pPr/>
-      <w:r>
-        <w:t xml:space="preserve">           </w:t>
-      </w:r>
-    </w:p>
-    <w:p>
-      <w:pPr>
-        <w:pStyle w:val="Heading"/>
-      </w:pPr>
-      <w:r>
-        <w:t>FORM INTERROGATORY NO. 3.3:</w:t>
-      </w:r>
-    </w:p>
-    <w:p>
-      <w:pPr/>
-      <w:r>
-        <w:t xml:space="preserve">           </w:t>
-      </w:r>
-    </w:p>
-    <w:p>
-      <w:pPr>
-        <w:pStyle w:val="Heading"/>
-      </w:pPr>
-      <w:r>
-        <w:t>RESPONSE TO FORM INTERROGATORY:</w:t>
-      </w:r>
-    </w:p>
-    <w:p>
-      <w:pPr/>
-      <w:r>
-        <w:t xml:space="preserve">           </w:t>
-      </w:r>
-    </w:p>
-    <w:p>
-      <w:pPr>
-        <w:pStyle w:val="Heading"/>
-      </w:pPr>
-      <w:r>
-        <w:t>FORM INTERROGATORY NO. 3.4:</w:t>
-      </w:r>
-    </w:p>
-    <w:p>
-      <w:pPr/>
-      <w:r>
-        <w:t xml:space="preserve">           </w:t>
-      </w:r>
-    </w:p>
-    <w:p>
-      <w:pPr>
-        <w:pStyle w:val="Heading"/>
-      </w:pPr>
-      <w:r>
-        <w:t>RESPONSE TO FORM INTERROGATORY:</w:t>
-      </w:r>
-    </w:p>
-    <w:p>
-      <w:pPr/>
-      <w:r>
-        <w:t xml:space="preserve">           </w:t>
-      </w:r>
-    </w:p>
-    <w:p>
-      <w:pPr>
-        <w:pStyle w:val="Heading"/>
-      </w:pPr>
-      <w:r>
-        <w:t>FORM INTERROGATORY NO. 3.5:</w:t>
-      </w:r>
-    </w:p>
-    <w:p>
-      <w:pPr/>
-      <w:r>
-        <w:t xml:space="preserve">           </w:t>
-      </w:r>
-    </w:p>
-    <w:p>
-      <w:pPr>
-        <w:pStyle w:val="Heading"/>
-      </w:pPr>
-      <w:r>
-        <w:t>RESPONSE TO FORM INTERROGATORY:</w:t>
-      </w:r>
-    </w:p>
-    <w:p>
-      <w:pPr/>
-      <w:r>
-        <w:t xml:space="preserve">           </w:t>
-      </w:r>
-    </w:p>
-    <w:p>
-      <w:pPr>
-        <w:pStyle w:val="Heading"/>
-      </w:pPr>
-      <w:r>
-        <w:t>FORM INTERROGATORY NO. 3.6:</w:t>
-      </w:r>
-    </w:p>
-    <w:p>
-      <w:pPr/>
-      <w:r>
-        <w:t xml:space="preserve">           </w:t>
-      </w:r>
-    </w:p>
-    <w:p>
-      <w:pPr>
-        <w:pStyle w:val="Heading"/>
-      </w:pPr>
-      <w:r>
-        <w:t>RESPONSE TO FORM INTERROGATORY:</w:t>
-      </w:r>
-    </w:p>
-    <w:p>
-      <w:pPr/>
-      <w:r>
-        <w:t xml:space="preserve">           </w:t>
+        <w:t xml:space="preserve">           Objection. Overbroad. Calls for a legal conclusion from a lay witness. Calls for an expert opinion from a lay witness. Attorney-Client Privilege.  </w:t>
+        <w:br/>
+        <w:t>ff</w:t>
       </w:r>
     </w:p>
     <w:p>
